--- a/writing/submission/Manuscript Enviro Research Letters LCD HIA sca JS.docx
+++ b/writing/submission/Manuscript Enviro Research Letters LCD HIA sca JS.docx
@@ -467,13 +467,7 @@
         <w:rPr>
           <w:rFonts w:ascii="Times New Roman" w:hAnsi="Times New Roman" w:cs="Times New Roman"/>
         </w:rPr>
-        <w:t xml:space="preserve"> hazard ratio of the association between NDVI and all-cause mortality</w:t>
-      </w:r>
-      <w:r>
-        <w:rPr>
-          <w:rFonts w:ascii="Times New Roman" w:hAnsi="Times New Roman" w:cs="Times New Roman"/>
-        </w:rPr>
-        <w:t xml:space="preserve"> </w:t>
+        <w:t xml:space="preserve"> hazard ratio of the association between NDVI and all-cause mortality </w:t>
       </w:r>
       <w:r>
         <w:rPr>
@@ -1432,58 +1426,624 @@
     <w:p>
       <w:pPr>
         <w:rPr>
-          <w:ins w:id="0" w:author="Martin, Greta Katherine" w:date="2025-02-12T15:11:00Z" w16du:dateUtc="2025-02-12T20:11:00Z"/>
+          <w:rFonts w:ascii="Times New Roman" w:hAnsi="Times New Roman" w:cs="Times New Roman"/>
+          <w:color w:val="000000"/>
+          <w:shd w:val="clear" w:color="auto" w:fill="FFFFFF"/>
+        </w:rPr>
+      </w:pPr>
+      <w:r>
+        <w:rPr>
+          <w:rFonts w:ascii="Times New Roman" w:hAnsi="Times New Roman" w:cs="Times New Roman"/>
+          <w:color w:val="000000"/>
+          <w:shd w:val="clear" w:color="auto" w:fill="FFFFFF"/>
+        </w:rPr>
+        <w:t>Over</w:t>
+      </w:r>
+      <w:r>
+        <w:rPr>
+          <w:rFonts w:ascii="Times New Roman" w:hAnsi="Times New Roman" w:cs="Times New Roman"/>
+          <w:color w:val="000000"/>
+          <w:shd w:val="clear" w:color="auto" w:fill="FFFFFF"/>
+        </w:rPr>
+        <w:t xml:space="preserve"> half of the world’s population </w:t>
+      </w:r>
+      <w:r>
+        <w:rPr>
+          <w:rFonts w:ascii="Times New Roman" w:hAnsi="Times New Roman" w:cs="Times New Roman"/>
+          <w:color w:val="000000"/>
+          <w:shd w:val="clear" w:color="auto" w:fill="FFFFFF"/>
+        </w:rPr>
+        <w:t>lives</w:t>
+      </w:r>
+      <w:r>
+        <w:rPr>
+          <w:rFonts w:ascii="Times New Roman" w:hAnsi="Times New Roman" w:cs="Times New Roman"/>
+          <w:color w:val="000000"/>
+          <w:shd w:val="clear" w:color="auto" w:fill="FFFFFF"/>
+        </w:rPr>
+        <w:t xml:space="preserve"> in cities </w:t>
+      </w:r>
+      <w:r>
+        <w:rPr>
+          <w:rFonts w:ascii="Times New Roman" w:hAnsi="Times New Roman" w:cs="Times New Roman"/>
+          <w:color w:val="000000"/>
+          <w:shd w:val="clear" w:color="auto" w:fill="FFFFFF"/>
+        </w:rPr>
+        <w:t xml:space="preserve">and this </w:t>
+      </w:r>
+      <w:r>
+        <w:rPr>
+          <w:rFonts w:ascii="Times New Roman" w:hAnsi="Times New Roman" w:cs="Times New Roman"/>
+          <w:color w:val="000000"/>
+          <w:shd w:val="clear" w:color="auto" w:fill="FFFFFF"/>
+        </w:rPr>
+        <w:t>share is predicted to grow to two-thirds by 2050</w:t>
+      </w:r>
+      <w:r>
+        <w:rPr>
+          <w:rFonts w:ascii="Times New Roman" w:hAnsi="Times New Roman" w:cs="Times New Roman"/>
+          <w:color w:val="000000"/>
+          <w:shd w:val="clear" w:color="auto" w:fill="FFFFFF"/>
+        </w:rPr>
+        <w:t>.</w:t>
+      </w:r>
+      <w:r>
+        <w:rPr>
+          <w:rFonts w:ascii="Times New Roman" w:hAnsi="Times New Roman" w:cs="Times New Roman"/>
+          <w:color w:val="000000"/>
+          <w:shd w:val="clear" w:color="auto" w:fill="FFFFFF"/>
+        </w:rPr>
+        <w:fldChar w:fldCharType="begin"/>
+      </w:r>
+      <w:r>
+        <w:rPr>
+          <w:rFonts w:ascii="Times New Roman" w:hAnsi="Times New Roman" w:cs="Times New Roman"/>
+          <w:color w:val="000000"/>
+          <w:shd w:val="clear" w:color="auto" w:fill="FFFFFF"/>
+        </w:rPr>
+        <w:instrText xml:space="preserve"> ADDIN ZOTERO_ITEM CSL_CITATION {"citationID":"GKQw4mq9","properties":{"formattedCitation":"\\super 7\\nosupersub{}","plainCitation":"7","noteIndex":0},"citationItems":[{"id":193,"uris":["http://zotero.org/users/10202395/items/RYEUYJAT"],"itemData":{"id":193,"type":"report","event-place":"Washington, DC","publisher":"World Bank","publisher-place":"Washington, DC","title":"Demographic Trends and Urbanization","author":[{"literal":"Alex Baeumler"},{"literal":"Olivia D’Aoust"},{"literal":"Maitreyi Das"},{"literal":"Annie Gapihan"},{"literal":"Soraya Goga"},{"literal":"Carina Lakovits"},{"literal":"Paula Restrepo Cavadid"},{"literal":"Gayatri Singh"},{"literal":"Horacio Terraza"}],"issued":{"date-parts":[["2021"]]}}}],"schema":"https://github.com/citation-style-language/schema/raw/master/csl-citation.json"} </w:instrText>
+      </w:r>
+      <w:r>
+        <w:rPr>
+          <w:rFonts w:ascii="Times New Roman" w:hAnsi="Times New Roman" w:cs="Times New Roman"/>
+          <w:color w:val="000000"/>
+          <w:shd w:val="clear" w:color="auto" w:fill="FFFFFF"/>
+        </w:rPr>
+        <w:fldChar w:fldCharType="separate"/>
+      </w:r>
+      <w:r>
+        <w:rPr>
+          <w:rFonts w:ascii="Times New Roman" w:hAnsi="Times New Roman" w:cs="Times New Roman"/>
+          <w:color w:val="000000"/>
+          <w:vertAlign w:val="superscript"/>
+        </w:rPr>
+        <w:t>7</w:t>
+      </w:r>
+      <w:r>
+        <w:rPr>
+          <w:rFonts w:ascii="Times New Roman" w:hAnsi="Times New Roman" w:cs="Times New Roman"/>
+          <w:color w:val="000000"/>
+          <w:shd w:val="clear" w:color="auto" w:fill="FFFFFF"/>
+        </w:rPr>
+        <w:fldChar w:fldCharType="end"/>
+      </w:r>
+      <w:r>
+        <w:rPr>
+          <w:rFonts w:ascii="Times New Roman" w:hAnsi="Times New Roman" w:cs="Times New Roman"/>
+          <w:color w:val="000000"/>
+          <w:shd w:val="clear" w:color="auto" w:fill="FFFFFF"/>
+          <w:vertAlign w:val="superscript"/>
+        </w:rPr>
+        <w:t xml:space="preserve"> </w:t>
+      </w:r>
+      <w:r>
+        <w:rPr>
+          <w:rFonts w:ascii="Times New Roman" w:hAnsi="Times New Roman" w:cs="Times New Roman"/>
+          <w:color w:val="000000"/>
+          <w:shd w:val="clear" w:color="auto" w:fill="FFFFFF"/>
+        </w:rPr>
+        <w:t>U</w:t>
+      </w:r>
+      <w:r>
+        <w:rPr>
+          <w:rFonts w:ascii="Times New Roman" w:hAnsi="Times New Roman" w:cs="Times New Roman"/>
+          <w:color w:val="000000"/>
+          <w:shd w:val="clear" w:color="auto" w:fill="FFFFFF"/>
+        </w:rPr>
+        <w:t xml:space="preserve">rbanization </w:t>
+      </w:r>
+      <w:r>
+        <w:rPr>
+          <w:rFonts w:ascii="Times New Roman" w:hAnsi="Times New Roman" w:cs="Times New Roman"/>
+          <w:color w:val="000000"/>
+          <w:shd w:val="clear" w:color="auto" w:fill="FFFFFF"/>
+        </w:rPr>
+        <w:t xml:space="preserve">has been accompanied by the </w:t>
+      </w:r>
+      <w:r>
+        <w:rPr>
+          <w:rFonts w:ascii="Times New Roman" w:hAnsi="Times New Roman" w:cs="Times New Roman"/>
+          <w:color w:val="000000"/>
+          <w:shd w:val="clear" w:color="auto" w:fill="FFFFFF"/>
+        </w:rPr>
+        <w:t>pollution of natural resources</w:t>
+      </w:r>
+      <w:r>
+        <w:rPr>
+          <w:rFonts w:ascii="Times New Roman" w:hAnsi="Times New Roman" w:cs="Times New Roman"/>
+          <w:color w:val="000000"/>
+          <w:shd w:val="clear" w:color="auto" w:fill="FFFFFF"/>
+        </w:rPr>
+        <w:t>,</w:t>
+      </w:r>
+      <w:r>
+        <w:rPr>
+          <w:rFonts w:ascii="Times New Roman" w:hAnsi="Times New Roman" w:cs="Times New Roman"/>
+          <w:color w:val="000000"/>
+          <w:shd w:val="clear" w:color="auto" w:fill="FFFFFF"/>
+        </w:rPr>
+        <w:t xml:space="preserve"> like air and water</w:t>
+      </w:r>
+      <w:r>
+        <w:rPr>
+          <w:rFonts w:ascii="Times New Roman" w:hAnsi="Times New Roman" w:cs="Times New Roman"/>
+          <w:color w:val="000000"/>
+          <w:shd w:val="clear" w:color="auto" w:fill="FFFFFF"/>
+        </w:rPr>
+        <w:t>,</w:t>
+      </w:r>
+      <w:r>
+        <w:rPr>
+          <w:rFonts w:ascii="Times New Roman" w:hAnsi="Times New Roman" w:cs="Times New Roman"/>
+          <w:color w:val="000000"/>
+          <w:shd w:val="clear" w:color="auto" w:fill="FFFFFF"/>
+        </w:rPr>
+        <w:t xml:space="preserve"> and</w:t>
+      </w:r>
+      <w:r>
+        <w:rPr>
+          <w:rFonts w:ascii="Times New Roman" w:hAnsi="Times New Roman" w:cs="Times New Roman"/>
+          <w:color w:val="000000"/>
+          <w:shd w:val="clear" w:color="auto" w:fill="FFFFFF"/>
+        </w:rPr>
+        <w:t xml:space="preserve"> the</w:t>
+      </w:r>
+      <w:r>
+        <w:rPr>
+          <w:rFonts w:ascii="Times New Roman" w:hAnsi="Times New Roman" w:cs="Times New Roman"/>
+          <w:color w:val="000000"/>
+          <w:shd w:val="clear" w:color="auto" w:fill="FFFFFF"/>
+        </w:rPr>
+        <w:t xml:space="preserve"> destruction of natural environments. </w:t>
+      </w:r>
+      <w:r>
+        <w:rPr>
+          <w:rFonts w:ascii="Times New Roman" w:hAnsi="Times New Roman" w:cs="Times New Roman"/>
+          <w:color w:val="000000"/>
+          <w:shd w:val="clear" w:color="auto" w:fill="FFFFFF"/>
+        </w:rPr>
+        <w:t>While</w:t>
+      </w:r>
+      <w:r>
+        <w:rPr>
+          <w:rFonts w:ascii="Times New Roman" w:hAnsi="Times New Roman" w:cs="Times New Roman"/>
+          <w:color w:val="000000"/>
+          <w:shd w:val="clear" w:color="auto" w:fill="FFFFFF"/>
+        </w:rPr>
+        <w:t xml:space="preserve"> cities are responsible for over 80% of global greenhouse gas emissions</w:t>
+      </w:r>
+      <w:r>
+        <w:rPr>
+          <w:rFonts w:ascii="Times New Roman" w:hAnsi="Times New Roman" w:cs="Times New Roman"/>
+          <w:color w:val="000000"/>
+          <w:shd w:val="clear" w:color="auto" w:fill="FFFFFF"/>
+        </w:rPr>
+        <w:t>,</w:t>
+      </w:r>
+      <w:r>
+        <w:rPr>
+          <w:rFonts w:ascii="Times New Roman" w:hAnsi="Times New Roman" w:cs="Times New Roman"/>
+          <w:color w:val="000000"/>
+          <w:shd w:val="clear" w:color="auto" w:fill="FFFFFF"/>
+        </w:rPr>
+        <w:fldChar w:fldCharType="begin"/>
+      </w:r>
+      <w:r>
+        <w:rPr>
+          <w:rFonts w:ascii="Times New Roman" w:hAnsi="Times New Roman" w:cs="Times New Roman"/>
+          <w:color w:val="000000"/>
+          <w:shd w:val="clear" w:color="auto" w:fill="FFFFFF"/>
+        </w:rPr>
+        <w:instrText xml:space="preserve"> ADDIN ZOTERO_ITEM CSL_CITATION {"citationID":"f34kFOr5","properties":{"formattedCitation":"\\super 8\\nosupersub{}","plainCitation":"8","noteIndex":0},"citationItems":[{"id":50,"uris":["http://zotero.org/users/10202395/items/YQP93BN8"],"itemData":{"id":50,"type":"article-journal","abstract":"Cities are blamed for the majority of greenhouse gas (GHG) emissions. So too are more affluent, highly urbanised countries. If all production- and consumption-based emissions that result from lifestyle and purchasing habits are included, urban residents and their associated affluence likely account for more than 80 per cent of the world’s GHG emissions. Attribution of GHG emissions should be refined. Apportioning responsibility can be misguided, as recent literature demonstrates that residents of denser city centres can emit half the GHG emissions of their suburban neighbours. It also fails to capture the enormous disparities within and across cities as emissions are lowest for poor cities and particularly low for the urban poor.","container-title":"Urbanisation","DOI":"10.1177/2455747120923557","ISSN":"2455-7471, 2456-3714","issue":"1","journalAbbreviation":"Urbanisation","language":"en","page":"43-62","source":"DOI.org (Crossref)","title":"Cities and Greenhouse Gas Emissions: Moving Forward","title-short":"Cities and Greenhouse Gas Emissions","volume":"5","author":[{"family":"Hoornweg","given":"Daniel"},{"family":"Sugar","given":"Lorraine"},{"family":"Gomez","given":"Claudia Lorena Trejos"}],"issued":{"date-parts":[["2020",5]]}}}],"schema":"https://github.com/citation-style-language/schema/raw/master/csl-citation.json"} </w:instrText>
+      </w:r>
+      <w:r>
+        <w:rPr>
+          <w:rFonts w:ascii="Times New Roman" w:hAnsi="Times New Roman" w:cs="Times New Roman"/>
+          <w:color w:val="000000"/>
+          <w:shd w:val="clear" w:color="auto" w:fill="FFFFFF"/>
+        </w:rPr>
+        <w:fldChar w:fldCharType="separate"/>
+      </w:r>
+      <w:r>
+        <w:rPr>
+          <w:rFonts w:ascii="Times New Roman" w:hAnsi="Times New Roman" w:cs="Times New Roman"/>
+          <w:color w:val="000000"/>
+          <w:vertAlign w:val="superscript"/>
+        </w:rPr>
+        <w:t>8</w:t>
+      </w:r>
+      <w:r>
+        <w:rPr>
+          <w:rFonts w:ascii="Times New Roman" w:hAnsi="Times New Roman" w:cs="Times New Roman"/>
+          <w:color w:val="000000"/>
+          <w:shd w:val="clear" w:color="auto" w:fill="FFFFFF"/>
+        </w:rPr>
+        <w:fldChar w:fldCharType="end"/>
+      </w:r>
+      <w:r>
+        <w:rPr>
+          <w:rFonts w:ascii="Times New Roman" w:hAnsi="Times New Roman" w:cs="Times New Roman"/>
+          <w:color w:val="000000"/>
+          <w:shd w:val="clear" w:color="auto" w:fill="FFFFFF"/>
+        </w:rPr>
+        <w:t xml:space="preserve"> </w:t>
+      </w:r>
+      <w:r>
+        <w:rPr>
+          <w:rFonts w:ascii="Times New Roman" w:hAnsi="Times New Roman" w:cs="Times New Roman"/>
+          <w:color w:val="000000"/>
+          <w:shd w:val="clear" w:color="auto" w:fill="FFFFFF"/>
+        </w:rPr>
+        <w:t>emissions per capita tend to be lower in cities than in less dense communities</w:t>
+      </w:r>
+      <w:r>
+        <w:rPr>
+          <w:rFonts w:ascii="Times New Roman" w:hAnsi="Times New Roman" w:cs="Times New Roman"/>
+          <w:color w:val="000000"/>
+          <w:shd w:val="clear" w:color="auto" w:fill="FFFFFF"/>
+        </w:rPr>
+        <w:t xml:space="preserve"> due to more efficient</w:t>
+      </w:r>
+      <w:r>
+        <w:rPr>
+          <w:rFonts w:ascii="Times New Roman" w:hAnsi="Times New Roman" w:cs="Times New Roman"/>
+          <w:color w:val="000000"/>
+          <w:shd w:val="clear" w:color="auto" w:fill="FFFFFF"/>
+        </w:rPr>
+        <w:t xml:space="preserve"> </w:t>
+      </w:r>
+      <w:r>
+        <w:rPr>
+          <w:rFonts w:ascii="Times New Roman" w:hAnsi="Times New Roman" w:cs="Times New Roman"/>
+          <w:color w:val="000000"/>
+          <w:shd w:val="clear" w:color="auto" w:fill="FFFFFF"/>
+        </w:rPr>
+        <w:t xml:space="preserve">transportation, </w:t>
+      </w:r>
+      <w:r>
+        <w:rPr>
+          <w:rFonts w:ascii="Times New Roman" w:hAnsi="Times New Roman" w:cs="Times New Roman"/>
+          <w:color w:val="000000"/>
+          <w:shd w:val="clear" w:color="auto" w:fill="FFFFFF"/>
+        </w:rPr>
+        <w:t>energy production</w:t>
+      </w:r>
+      <w:r>
+        <w:rPr>
+          <w:rFonts w:ascii="Times New Roman" w:hAnsi="Times New Roman" w:cs="Times New Roman"/>
+          <w:color w:val="000000"/>
+          <w:shd w:val="clear" w:color="auto" w:fill="FFFFFF"/>
+        </w:rPr>
+        <w:t>, and</w:t>
+      </w:r>
+      <w:r>
+        <w:rPr>
+          <w:rFonts w:ascii="Times New Roman" w:hAnsi="Times New Roman" w:cs="Times New Roman"/>
+          <w:color w:val="000000"/>
+          <w:shd w:val="clear" w:color="auto" w:fill="FFFFFF"/>
+        </w:rPr>
+        <w:t xml:space="preserve"> land use</w:t>
+      </w:r>
+      <w:r>
+        <w:rPr>
+          <w:rFonts w:ascii="Times New Roman" w:hAnsi="Times New Roman" w:cs="Times New Roman"/>
+          <w:color w:val="000000"/>
+          <w:shd w:val="clear" w:color="auto" w:fill="FFFFFF"/>
+        </w:rPr>
+        <w:fldChar w:fldCharType="begin"/>
+      </w:r>
+      <w:r>
+        <w:rPr>
+          <w:rFonts w:ascii="Times New Roman" w:hAnsi="Times New Roman" w:cs="Times New Roman"/>
+          <w:color w:val="000000"/>
+          <w:shd w:val="clear" w:color="auto" w:fill="FFFFFF"/>
+        </w:rPr>
+        <w:instrText xml:space="preserve"> ADDIN ZOTERO_ITEM CSL_CITATION {"citationID":"CnAArXKK","properties":{"formattedCitation":"\\super 9\\nosupersub{}","plainCitation":"9","noteIndex":0},"citationItems":[{"id":781,"uris":["http://zotero.org/users/10202395/items/Y82FLAJZ"],"itemData":{"id":781,"type":"article-journal","abstract":"Abstract\n            \n              We use a globally consistent, time-resolved data set of CO\n              2\n              emission proxies to quantify urban CO\n              2\n              emissions in 91 cities. We decompose emission trends into contributions from changes in urban extent, population density and per capita emission. We find that urban CO\n              2\n              emissions are increasing everywhere but that the dominant contributors differ according to development level. A cluster analysis of factors shows that developing countries were dominated by cities with the rapid area and per capita CO\n              2\n              emissions increases. Cities in the developed world, by contrast, show slow area and per capita CO\n              2\n              emissions growth. China is an important intermediate case with rapid urban area growth combined with slower per capita CO\n              2\n              emissions growth. Urban per capita emissions are often lower than their national average for many developed countries, suggesting that urbanisation may reduce overall emissions. However, trends in per capita urban emissions are higher than their national equivalent almost everywhere, suggesting that urbanisation will become a more serious problem in the future. An important exception is China, whose per capita urban emissions are growing more slowly than the national value. We also see a negative correlation between trends in population density and per capita CO\n              2\n              emissions, highlighting a strong role for densification as a tool to reduce CO\n              2\n              emissions.","container-title":"npj Urban Sustainability","DOI":"10.1038/s42949-023-00084-2","ISSN":"2661-8001","issue":"1","journalAbbreviation":"npj Urban Sustain","language":"en","page":"6","source":"DOI.org (Crossref)","title":"On the impact of urbanisation on CO2 emissions","volume":"3","author":[{"family":"Luqman","given":"Muhammad"},{"family":"Rayner","given":"Peter J."},{"family":"Gurney","given":"Kevin R."}],"issued":{"date-parts":[["2023",2,16]]}}}],"schema":"https://github.com/citation-style-language/schema/raw/master/csl-citation.json"} </w:instrText>
+      </w:r>
+      <w:r>
+        <w:rPr>
+          <w:rFonts w:ascii="Times New Roman" w:hAnsi="Times New Roman" w:cs="Times New Roman"/>
+          <w:color w:val="000000"/>
+          <w:shd w:val="clear" w:color="auto" w:fill="FFFFFF"/>
+        </w:rPr>
+        <w:fldChar w:fldCharType="separate"/>
+      </w:r>
+      <w:r>
+        <w:rPr>
+          <w:rFonts w:ascii="Times New Roman" w:hAnsi="Times New Roman" w:cs="Times New Roman"/>
+          <w:color w:val="000000"/>
+          <w:vertAlign w:val="superscript"/>
+        </w:rPr>
+        <w:t>9</w:t>
+      </w:r>
+      <w:r>
+        <w:rPr>
+          <w:rFonts w:ascii="Times New Roman" w:hAnsi="Times New Roman" w:cs="Times New Roman"/>
+          <w:color w:val="000000"/>
+          <w:shd w:val="clear" w:color="auto" w:fill="FFFFFF"/>
+        </w:rPr>
+        <w:fldChar w:fldCharType="end"/>
+      </w:r>
+      <w:r>
+        <w:rPr>
+          <w:rFonts w:ascii="Times New Roman" w:hAnsi="Times New Roman" w:cs="Times New Roman"/>
+          <w:color w:val="000000"/>
+          <w:shd w:val="clear" w:color="auto" w:fill="FFFFFF"/>
+        </w:rPr>
+        <w:t>. In addition, cities</w:t>
+      </w:r>
+      <w:r>
+        <w:rPr>
+          <w:rFonts w:ascii="Times New Roman" w:hAnsi="Times New Roman" w:cs="Times New Roman"/>
+          <w:color w:val="000000"/>
+          <w:shd w:val="clear" w:color="auto" w:fill="FFFFFF"/>
+        </w:rPr>
+        <w:t xml:space="preserve"> can be effective entities of change</w:t>
+      </w:r>
+      <w:r>
+        <w:rPr>
+          <w:rFonts w:ascii="Times New Roman" w:hAnsi="Times New Roman" w:cs="Times New Roman"/>
+          <w:color w:val="000000"/>
+          <w:shd w:val="clear" w:color="auto" w:fill="FFFFFF"/>
+        </w:rPr>
+        <w:t xml:space="preserve"> and</w:t>
+      </w:r>
+      <w:r>
+        <w:rPr>
+          <w:rFonts w:ascii="Times New Roman" w:hAnsi="Times New Roman" w:cs="Times New Roman"/>
+          <w:color w:val="000000"/>
+          <w:shd w:val="clear" w:color="auto" w:fill="FFFFFF"/>
+        </w:rPr>
+        <w:t xml:space="preserve"> </w:t>
+      </w:r>
+      <w:r>
+        <w:rPr>
+          <w:rFonts w:ascii="Times New Roman" w:hAnsi="Times New Roman" w:cs="Times New Roman"/>
+          <w:color w:val="000000"/>
+          <w:shd w:val="clear" w:color="auto" w:fill="FFFFFF"/>
+        </w:rPr>
+        <w:t xml:space="preserve">can </w:t>
+      </w:r>
+      <w:r>
+        <w:rPr>
+          <w:rFonts w:ascii="Times New Roman" w:hAnsi="Times New Roman" w:cs="Times New Roman"/>
+          <w:color w:val="000000"/>
+          <w:shd w:val="clear" w:color="auto" w:fill="FFFFFF"/>
+        </w:rPr>
+        <w:t xml:space="preserve">provide a large enough scale to create </w:t>
+      </w:r>
+      <w:r>
+        <w:rPr>
+          <w:rFonts w:ascii="Times New Roman" w:hAnsi="Times New Roman" w:cs="Times New Roman"/>
+          <w:color w:val="000000"/>
+          <w:shd w:val="clear" w:color="auto" w:fill="FFFFFF"/>
+        </w:rPr>
+        <w:t>meaningful</w:t>
+      </w:r>
+      <w:r>
+        <w:rPr>
+          <w:rFonts w:ascii="Times New Roman" w:hAnsi="Times New Roman" w:cs="Times New Roman"/>
+          <w:color w:val="000000"/>
+          <w:shd w:val="clear" w:color="auto" w:fill="FFFFFF"/>
+        </w:rPr>
+        <w:t xml:space="preserve"> change while remaining small enough to test policies that might not be feasible at a national scale. </w:t>
+      </w:r>
+      <w:r>
+        <w:rPr>
           <w:rFonts w:ascii="Times New Roman" w:hAnsi="Times New Roman" w:cs="Times New Roman"/>
           <w:color w:val="000000" w:themeColor="text1"/>
         </w:rPr>
-      </w:pPr>
-      <w:r>
-        <w:rPr>
-          <w:rFonts w:ascii="Times New Roman" w:hAnsi="Times New Roman" w:cs="Times New Roman"/>
-          <w:color w:val="000000"/>
-          <w:shd w:val="clear" w:color="auto" w:fill="FFFFFF"/>
-        </w:rPr>
-        <w:t>Over</w:t>
-      </w:r>
-      <w:r>
-        <w:rPr>
-          <w:rFonts w:ascii="Times New Roman" w:hAnsi="Times New Roman" w:cs="Times New Roman"/>
-          <w:color w:val="000000"/>
-          <w:shd w:val="clear" w:color="auto" w:fill="FFFFFF"/>
-        </w:rPr>
-        <w:t xml:space="preserve"> half of the world’s population </w:t>
-      </w:r>
-      <w:r>
-        <w:rPr>
-          <w:rFonts w:ascii="Times New Roman" w:hAnsi="Times New Roman" w:cs="Times New Roman"/>
-          <w:color w:val="000000"/>
-          <w:shd w:val="clear" w:color="auto" w:fill="FFFFFF"/>
-        </w:rPr>
-        <w:t>lives</w:t>
-      </w:r>
-      <w:r>
-        <w:rPr>
-          <w:rFonts w:ascii="Times New Roman" w:hAnsi="Times New Roman" w:cs="Times New Roman"/>
-          <w:color w:val="000000"/>
-          <w:shd w:val="clear" w:color="auto" w:fill="FFFFFF"/>
-        </w:rPr>
-        <w:t xml:space="preserve"> in cities </w:t>
-      </w:r>
-      <w:r>
-        <w:rPr>
-          <w:rFonts w:ascii="Times New Roman" w:hAnsi="Times New Roman" w:cs="Times New Roman"/>
-          <w:color w:val="000000"/>
-          <w:shd w:val="clear" w:color="auto" w:fill="FFFFFF"/>
-        </w:rPr>
-        <w:t xml:space="preserve">and this </w:t>
-      </w:r>
-      <w:r>
-        <w:rPr>
-          <w:rFonts w:ascii="Times New Roman" w:hAnsi="Times New Roman" w:cs="Times New Roman"/>
-          <w:color w:val="000000"/>
-          <w:shd w:val="clear" w:color="auto" w:fill="FFFFFF"/>
-        </w:rPr>
-        <w:t>share is predicted to grow to two-thirds by 2050</w:t>
+        <w:t xml:space="preserve">City-level interventions to increase urban nature offer a climate adaptation strategy with health advantages.  </w:t>
+      </w:r>
+      <w:r>
+        <w:rPr>
+          <w:rFonts w:ascii="Times New Roman" w:hAnsi="Times New Roman" w:cs="Times New Roman"/>
+          <w:color w:val="000000" w:themeColor="text1"/>
+        </w:rPr>
+        <w:t>Studies linking g</w:t>
+      </w:r>
+      <w:r>
+        <w:rPr>
+          <w:rFonts w:ascii="Times New Roman" w:hAnsi="Times New Roman" w:cs="Times New Roman"/>
+          <w:color w:val="000000" w:themeColor="text1"/>
+        </w:rPr>
+        <w:t xml:space="preserve">reenspace </w:t>
+      </w:r>
+      <w:r>
+        <w:rPr>
+          <w:rFonts w:ascii="Times New Roman" w:hAnsi="Times New Roman" w:cs="Times New Roman"/>
+          <w:color w:val="000000" w:themeColor="text1"/>
+        </w:rPr>
+        <w:t>to reductions in mortality have generally use the Normalized Difference Vegetation Index (NDVI). NDVI is a satellite-derived measure that uses red and near-infrared light waves to</w:t>
+      </w:r>
+      <w:r>
+        <w:rPr>
+          <w:rFonts w:ascii="Times New Roman" w:hAnsi="Times New Roman" w:cs="Times New Roman"/>
+          <w:color w:val="000000" w:themeColor="text1"/>
+        </w:rPr>
+        <w:t xml:space="preserve"> determine the health and density of vegetation.</w:t>
+      </w:r>
+      <w:r>
+        <w:rPr>
+          <w:rFonts w:ascii="Times New Roman" w:hAnsi="Times New Roman" w:cs="Times New Roman"/>
+          <w:color w:val="000000" w:themeColor="text1"/>
+        </w:rPr>
+        <w:fldChar w:fldCharType="begin"/>
+      </w:r>
+      <w:r>
+        <w:rPr>
+          <w:rFonts w:ascii="Times New Roman" w:hAnsi="Times New Roman" w:cs="Times New Roman"/>
+          <w:color w:val="000000" w:themeColor="text1"/>
+        </w:rPr>
+        <w:instrText xml:space="preserve"> ADDIN ZOTERO_ITEM CSL_CITATION {"citationID":"25xi92bS","properties":{"formattedCitation":"\\super 10\\nosupersub{}","plainCitation":"10","noteIndex":0},"citationItems":[{"id":777,"uris":["http://zotero.org/users/10202395/items/3XYGY6X4"],"itemData":{"id":777,"type":"webpage","title":"NDVI, the Foundation for Remote Sensing Phenology | U.S. Geological Survey","URL":"https://www.usgs.gov/special-topics/remote-sensing-phenology/science/ndvi-foundation-remote-sensing-phenology","accessed":{"date-parts":[["2025",1,6]]}}}],"schema":"https://github.com/citation-style-language/schema/raw/master/csl-citation.json"} </w:instrText>
+      </w:r>
+      <w:r>
+        <w:rPr>
+          <w:rFonts w:ascii="Times New Roman" w:hAnsi="Times New Roman" w:cs="Times New Roman"/>
+          <w:color w:val="000000" w:themeColor="text1"/>
+        </w:rPr>
+        <w:fldChar w:fldCharType="separate"/>
+      </w:r>
+      <w:r>
+        <w:rPr>
+          <w:rFonts w:ascii="Times New Roman" w:hAnsi="Times New Roman" w:cs="Times New Roman"/>
+          <w:color w:val="000000"/>
+          <w:vertAlign w:val="superscript"/>
+        </w:rPr>
+        <w:t>10</w:t>
+      </w:r>
+      <w:r>
+        <w:rPr>
+          <w:rFonts w:ascii="Times New Roman" w:hAnsi="Times New Roman" w:cs="Times New Roman"/>
+          <w:color w:val="000000" w:themeColor="text1"/>
+        </w:rPr>
+        <w:fldChar w:fldCharType="end"/>
+      </w:r>
+      <w:r>
+        <w:rPr>
+          <w:rFonts w:ascii="Times New Roman" w:hAnsi="Times New Roman" w:cs="Times New Roman"/>
+          <w:color w:val="000000" w:themeColor="text1"/>
+        </w:rPr>
+        <w:t xml:space="preserve"> Generally, negative values correspond to water, snow and ice, values near zero represent barren land and higher positive values indicate greener, denser vegetation.</w:t>
+      </w:r>
+      <w:r>
+        <w:rPr>
+          <w:rFonts w:ascii="Times New Roman" w:hAnsi="Times New Roman" w:cs="Times New Roman"/>
+          <w:color w:val="000000" w:themeColor="text1"/>
+        </w:rPr>
+        <w:t xml:space="preserve"> </w:t>
+      </w:r>
+      <w:r>
+        <w:rPr>
+          <w:rFonts w:ascii="Times New Roman" w:hAnsi="Times New Roman" w:cs="Times New Roman"/>
+          <w:color w:val="000000"/>
+          <w:shd w:val="clear" w:color="auto" w:fill="FFFFFF"/>
+        </w:rPr>
+        <w:t xml:space="preserve">Two </w:t>
+      </w:r>
+      <w:r>
+        <w:rPr>
+          <w:rFonts w:ascii="Times New Roman" w:hAnsi="Times New Roman" w:cs="Times New Roman"/>
+          <w:color w:val="000000"/>
+          <w:shd w:val="clear" w:color="auto" w:fill="FFFFFF"/>
+        </w:rPr>
+        <w:t xml:space="preserve">studies estimating the </w:t>
+      </w:r>
+      <w:r>
+        <w:rPr>
+          <w:rFonts w:ascii="Times New Roman" w:hAnsi="Times New Roman" w:cs="Times New Roman"/>
+          <w:color w:val="000000"/>
+          <w:shd w:val="clear" w:color="auto" w:fill="FFFFFF"/>
+        </w:rPr>
+        <w:t xml:space="preserve">number of deaths associated with hypothetical changes in </w:t>
+      </w:r>
+      <w:r>
+        <w:rPr>
+          <w:rFonts w:ascii="Times New Roman" w:hAnsi="Times New Roman" w:cs="Times New Roman"/>
+          <w:color w:val="000000"/>
+          <w:shd w:val="clear" w:color="auto" w:fill="FFFFFF"/>
+        </w:rPr>
+        <w:t xml:space="preserve">NDVI </w:t>
+      </w:r>
+      <w:r>
+        <w:rPr>
+          <w:rFonts w:ascii="Times New Roman" w:hAnsi="Times New Roman" w:cs="Times New Roman"/>
+          <w:color w:val="000000"/>
+          <w:shd w:val="clear" w:color="auto" w:fill="FFFFFF"/>
+        </w:rPr>
+        <w:t>in European and American cities</w:t>
+      </w:r>
+      <w:r>
+        <w:rPr>
+          <w:rFonts w:ascii="Times New Roman" w:hAnsi="Times New Roman" w:cs="Times New Roman"/>
+          <w:color w:val="000000"/>
+          <w:shd w:val="clear" w:color="auto" w:fill="FFFFFF"/>
+        </w:rPr>
+        <w:t xml:space="preserve"> indicate th</w:t>
+      </w:r>
+      <w:r>
+        <w:rPr>
+          <w:rFonts w:ascii="Times New Roman" w:hAnsi="Times New Roman" w:cs="Times New Roman"/>
+          <w:color w:val="000000"/>
+          <w:shd w:val="clear" w:color="auto" w:fill="FFFFFF"/>
+        </w:rPr>
+        <w:t xml:space="preserve">at increasing urban greenspace can </w:t>
+      </w:r>
+      <w:r>
+        <w:rPr>
+          <w:rFonts w:ascii="Times New Roman" w:hAnsi="Times New Roman" w:cs="Times New Roman"/>
+          <w:color w:val="000000"/>
+          <w:shd w:val="clear" w:color="auto" w:fill="FFFFFF"/>
+        </w:rPr>
+        <w:t xml:space="preserve">substantially </w:t>
+      </w:r>
+      <w:r>
+        <w:rPr>
+          <w:rFonts w:ascii="Times New Roman" w:hAnsi="Times New Roman" w:cs="Times New Roman"/>
+          <w:color w:val="000000"/>
+          <w:shd w:val="clear" w:color="auto" w:fill="FFFFFF"/>
+        </w:rPr>
+        <w:t>reduce mortality</w:t>
+      </w:r>
+      <w:r>
+        <w:rPr>
+          <w:rFonts w:ascii="Times New Roman" w:hAnsi="Times New Roman" w:cs="Times New Roman"/>
+          <w:color w:val="000000"/>
+          <w:shd w:val="clear" w:color="auto" w:fill="FFFFFF"/>
+        </w:rPr>
+        <w:t xml:space="preserve">. </w:t>
+      </w:r>
+      <w:r>
+        <w:rPr>
+          <w:rFonts w:ascii="Times New Roman" w:hAnsi="Times New Roman" w:cs="Times New Roman"/>
+          <w:color w:val="000000"/>
+          <w:shd w:val="clear" w:color="auto" w:fill="FFFFFF"/>
+        </w:rPr>
+        <w:t xml:space="preserve">A 2021 </w:t>
+      </w:r>
+      <w:r>
+        <w:rPr>
+          <w:rFonts w:ascii="Times New Roman" w:hAnsi="Times New Roman" w:cs="Times New Roman"/>
+          <w:color w:val="000000"/>
+          <w:shd w:val="clear" w:color="auto" w:fill="FFFFFF"/>
+        </w:rPr>
+        <w:t>study of</w:t>
+      </w:r>
+      <w:r>
+        <w:rPr>
+          <w:rFonts w:ascii="Times New Roman" w:hAnsi="Times New Roman" w:cs="Times New Roman"/>
+          <w:color w:val="000000"/>
+          <w:shd w:val="clear" w:color="auto" w:fill="FFFFFF"/>
+        </w:rPr>
+        <w:t xml:space="preserve"> 978 cities in 31 European countries</w:t>
+      </w:r>
+      <w:r>
+        <w:rPr>
+          <w:rFonts w:ascii="Times New Roman" w:hAnsi="Times New Roman" w:cs="Times New Roman"/>
+          <w:color w:val="000000"/>
+          <w:shd w:val="clear" w:color="auto" w:fill="FFFFFF"/>
+        </w:rPr>
+        <w:t xml:space="preserve"> found that if cities were to increase their NDVI to a level equivalent with the World Health Organization’s recommendation of universal access to greenspace, 42,968 natural deaths could be avoided annually (95% CI: 32,296, 64,177) among adults</w:t>
       </w:r>
       <w:r>
         <w:rPr>
@@ -1507,7 +2067,7 @@
           <w:color w:val="000000"/>
           <w:shd w:val="clear" w:color="auto" w:fill="FFFFFF"/>
         </w:rPr>
-        <w:instrText xml:space="preserve"> ADDIN ZOTERO_ITEM CSL_CITATION {"citationID":"GKQw4mq9","properties":{"formattedCitation":"\\super 7\\nosupersub{}","plainCitation":"7","noteIndex":0},"citationItems":[{"id":193,"uris":["http://zotero.org/users/10202395/items/RYEUYJAT"],"itemData":{"id":193,"type":"report","event-place":"Washington, DC","publisher":"World Bank","publisher-place":"Washington, DC","title":"Demographic Trends and Urbanization","author":[{"literal":"Alex Baeumler"},{"literal":"Olivia D’Aoust"},{"literal":"Maitreyi Das"},{"literal":"Annie Gapihan"},{"literal":"Soraya Goga"},{"literal":"Carina Lakovits"},{"literal":"Paula Restrepo Cavadid"},{"literal":"Gayatri Singh"},{"literal":"Horacio Terraza"}],"issued":{"date-parts":[["2021"]]}}}],"schema":"https://github.com/citation-style-language/schema/raw/master/csl-citation.json"} </w:instrText>
+        <w:instrText xml:space="preserve"> ADDIN ZOTERO_ITEM CSL_CITATION {"citationID":"EA1Brj9c","properties":{"formattedCitation":"\\super 11\\nosupersub{}","plainCitation":"11","noteIndex":0},"citationItems":[{"id":191,"uris":["http://zotero.org/users/10202395/items/DXI3UYCR"],"itemData":{"id":191,"type":"article-journal","container-title":"The Lancet Planetary Health","DOI":"10.1016/S2542-5196(21)00229-1","ISSN":"25425196","issue":"10","journalAbbreviation":"The Lancet Planetary Health","language":"en","page":"e718-e730","source":"DOI.org (Crossref)","title":"Green space and mortality in European cities: a health impact assessment study","title-short":"Green space and mortality in European cities","volume":"5","author":[{"family":"Barboza","given":"Evelise Pereira"},{"family":"Cirach","given":"Marta"},{"family":"Khomenko","given":"Sasha"},{"family":"Iungman","given":"Tamara"},{"family":"Mueller","given":"Natalie"},{"family":"Barrera-Gómez","given":"Jose"},{"family":"Rojas-Rueda","given":"David"},{"family":"Kondo","given":"Michelle"},{"family":"Nieuwenhuijsen","given":"Mark"}],"issued":{"date-parts":[["2021",10]]}}}],"schema":"https://github.com/citation-style-language/schema/raw/master/csl-citation.json"} </w:instrText>
       </w:r>
       <w:r>
         <w:rPr>
@@ -1523,7 +2083,7 @@
           <w:color w:val="000000"/>
           <w:vertAlign w:val="superscript"/>
         </w:rPr>
-        <w:t>7</w:t>
+        <w:t>11</w:t>
       </w:r>
       <w:r>
         <w:rPr>
@@ -1538,8 +2098,327 @@
           <w:rFonts w:ascii="Times New Roman" w:hAnsi="Times New Roman" w:cs="Times New Roman"/>
           <w:color w:val="000000"/>
           <w:shd w:val="clear" w:color="auto" w:fill="FFFFFF"/>
+        </w:rPr>
+        <w:t xml:space="preserve"> </w:t>
+      </w:r>
+      <w:r>
+        <w:rPr>
+          <w:rFonts w:ascii="Times New Roman" w:hAnsi="Times New Roman" w:cs="Times New Roman"/>
+          <w:color w:val="000000"/>
+          <w:shd w:val="clear" w:color="auto" w:fill="FFFFFF"/>
+        </w:rPr>
+        <w:t xml:space="preserve">A </w:t>
+      </w:r>
+      <w:r>
+        <w:rPr>
+          <w:rFonts w:ascii="Times New Roman" w:hAnsi="Times New Roman" w:cs="Times New Roman"/>
+          <w:color w:val="000000"/>
+          <w:shd w:val="clear" w:color="auto" w:fill="FFFFFF"/>
+        </w:rPr>
+        <w:t>2022 study of the 35 most populous</w:t>
+      </w:r>
+      <w:r>
+        <w:rPr>
+          <w:rFonts w:ascii="Times New Roman" w:hAnsi="Times New Roman" w:cs="Times New Roman"/>
+          <w:color w:val="000000"/>
+          <w:shd w:val="clear" w:color="auto" w:fill="FFFFFF"/>
+        </w:rPr>
+        <w:t xml:space="preserve"> American cities found that </w:t>
+      </w:r>
+      <w:r>
+        <w:rPr>
+          <w:rFonts w:ascii="Times New Roman" w:hAnsi="Times New Roman" w:cs="Times New Roman"/>
+          <w:color w:val="000000"/>
+          <w:shd w:val="clear" w:color="auto" w:fill="FFFFFF"/>
+        </w:rPr>
+        <w:t xml:space="preserve">if </w:t>
+      </w:r>
+      <w:r>
+        <w:rPr>
+          <w:rFonts w:ascii="Times New Roman" w:hAnsi="Times New Roman" w:cs="Times New Roman"/>
+          <w:color w:val="000000"/>
+          <w:shd w:val="clear" w:color="auto" w:fill="FFFFFF"/>
+        </w:rPr>
+        <w:t xml:space="preserve">overall </w:t>
+      </w:r>
+      <w:r>
+        <w:rPr>
+          <w:rFonts w:ascii="Times New Roman" w:hAnsi="Times New Roman" w:cs="Times New Roman"/>
+          <w:color w:val="000000"/>
+          <w:shd w:val="clear" w:color="auto" w:fill="FFFFFF"/>
+        </w:rPr>
+        <w:t xml:space="preserve">NDVI </w:t>
+      </w:r>
+      <w:r>
+        <w:rPr>
+          <w:rFonts w:ascii="Times New Roman" w:hAnsi="Times New Roman" w:cs="Times New Roman"/>
+          <w:color w:val="000000"/>
+          <w:shd w:val="clear" w:color="auto" w:fill="FFFFFF"/>
+        </w:rPr>
+        <w:t>was</w:t>
+      </w:r>
+      <w:r>
+        <w:rPr>
+          <w:rFonts w:ascii="Times New Roman" w:hAnsi="Times New Roman" w:cs="Times New Roman"/>
+          <w:color w:val="000000"/>
+          <w:shd w:val="clear" w:color="auto" w:fill="FFFFFF"/>
+        </w:rPr>
+        <w:t xml:space="preserve"> </w:t>
+      </w:r>
+      <w:r>
+        <w:rPr>
+          <w:rFonts w:ascii="Times New Roman" w:hAnsi="Times New Roman" w:cs="Times New Roman"/>
+          <w:color w:val="000000"/>
+          <w:shd w:val="clear" w:color="auto" w:fill="FFFFFF"/>
+        </w:rPr>
+        <w:t xml:space="preserve">increased by 0.1, </w:t>
+      </w:r>
+      <w:r>
+        <w:rPr>
+          <w:rFonts w:ascii="Times New Roman" w:hAnsi="Times New Roman" w:cs="Times New Roman"/>
+          <w:color w:val="000000"/>
+          <w:shd w:val="clear" w:color="auto" w:fill="FFFFFF"/>
+        </w:rPr>
+        <w:t xml:space="preserve">38,000 deaths (95% CI: 28,640-57,281) could have been avoided in 2019 </w:t>
+      </w:r>
+      <w:r>
+        <w:rPr>
+          <w:rFonts w:ascii="Times New Roman" w:hAnsi="Times New Roman" w:cs="Times New Roman"/>
+          <w:color w:val="000000"/>
+          <w:shd w:val="clear" w:color="auto" w:fill="FFFFFF"/>
+        </w:rPr>
+        <w:t xml:space="preserve">among those </w:t>
+      </w:r>
+      <w:r>
+        <w:rPr>
+          <w:rFonts w:ascii="Times New Roman" w:hAnsi="Times New Roman" w:cs="Times New Roman"/>
+          <w:color w:val="000000"/>
+          <w:shd w:val="clear" w:color="auto" w:fill="FFFFFF"/>
+        </w:rPr>
+        <w:t xml:space="preserve">aged </w:t>
+      </w:r>
+      <w:r>
+        <w:rPr>
+          <w:rFonts w:ascii="Times New Roman" w:hAnsi="Times New Roman" w:cs="Times New Roman"/>
+          <w:color w:val="000000"/>
+          <w:shd w:val="clear" w:color="auto" w:fill="FFFFFF"/>
+        </w:rPr>
+        <w:t>65</w:t>
+      </w:r>
+      <w:r>
+        <w:rPr>
+          <w:rFonts w:ascii="Times New Roman" w:hAnsi="Times New Roman" w:cs="Times New Roman"/>
+          <w:color w:val="000000"/>
+          <w:shd w:val="clear" w:color="auto" w:fill="FFFFFF"/>
+        </w:rPr>
+        <w:t xml:space="preserve"> years</w:t>
+      </w:r>
+      <w:r>
+        <w:rPr>
+          <w:rFonts w:ascii="Times New Roman" w:hAnsi="Times New Roman" w:cs="Times New Roman"/>
+          <w:color w:val="000000"/>
+          <w:shd w:val="clear" w:color="auto" w:fill="FFFFFF"/>
+        </w:rPr>
+        <w:t xml:space="preserve"> and older</w:t>
+      </w:r>
+      <w:r>
+        <w:rPr>
+          <w:rFonts w:ascii="Times New Roman" w:hAnsi="Times New Roman" w:cs="Times New Roman"/>
+          <w:color w:val="000000"/>
+          <w:shd w:val="clear" w:color="auto" w:fill="FFFFFF"/>
+        </w:rPr>
+        <w:t>.</w:t>
+      </w:r>
+      <w:r>
+        <w:rPr>
+          <w:rFonts w:ascii="Times New Roman" w:hAnsi="Times New Roman" w:cs="Times New Roman"/>
+          <w:color w:val="000000"/>
+          <w:shd w:val="clear" w:color="auto" w:fill="FFFFFF"/>
+        </w:rPr>
+        <w:fldChar w:fldCharType="begin"/>
+      </w:r>
+      <w:r>
+        <w:rPr>
+          <w:rFonts w:ascii="Times New Roman" w:hAnsi="Times New Roman" w:cs="Times New Roman"/>
+          <w:color w:val="000000"/>
+          <w:shd w:val="clear" w:color="auto" w:fill="FFFFFF"/>
+        </w:rPr>
+        <w:instrText xml:space="preserve"> ADDIN ZOTERO_ITEM CSL_CITATION {"citationID":"2IFhD644","properties":{"formattedCitation":"\\super 12\\nosupersub{}","plainCitation":"12","noteIndex":0},"citationItems":[{"id":259,"uris":["http://zotero.org/users/10202395/items/AXXINCTS"],"itemData":{"id":259,"type":"article-journal","abstract":"Across the United States, cities are creating sustainability and climate action plans (CAPs) that call to increase local vegetation. These greening initiatives have the potential to not only beneﬁt the environment but also human health. In epidemiologic literature, greenness has a protective effect on mortality through various direct and indirect pathways. We aimed to assess how an increase in greenness could decrease mortality in the largest urban areas in the United States. We conducted a nationwide quantitative health impact assessment to estimate the predicted reduction in mortality associated with an increase in greenness across two decades (2000, 2010, and 2019). Using a recently published exposure-response function, Landsat 30 m 16-day satellite imagery from April to September, and publicly available county-level mortality data from the CDC, we calculated the age-adjusted reduction in all-cause mortality for those 65 years and older within 35 of the most populated metropolitan areas. We estimated that between 34,000 and 38,000 all-cause deaths could have been reduced in 2000, 2010, and 2019 with a local increase in green vegetation by 0.1 unit across the most populated metropolitan areas. We found that overall greenness increased across time with a 2.86% increase from 2000 to 2010 to 11.11% from 2010 to 2019. These results can be used to support CAPs by providing a quantitative assessment to the impact local greening initiatives can have on mortality. Urban planners and local governments can use these ﬁndings to calculate the co-beneﬁts of local CAPs through a public health lens and support policy development.","container-title":"Frontiers in Public Health","DOI":"10.3389/fpubh.2022.841936","ISSN":"2296-2565","journalAbbreviation":"Front. Public Health","language":"en","page":"841936","source":"DOI.org (Crossref)","title":"Benefits of Increasing Greenness on All-Cause Mortality in the Largest Metropolitan Areas of the United States Within the Past Two Decades","volume":"10","author":[{"family":"Brochu","given":"Paige"},{"family":"Jimenez","given":"Marcia P."},{"family":"James","given":"Peter"},{"family":"Kinney","given":"Patrick L."},{"family":"Lane","given":"Kevin"}],"issued":{"date-parts":[["2022",5,10]]}}}],"schema":"https://github.com/citation-style-language/schema/raw/master/csl-citation.json"} </w:instrText>
+      </w:r>
+      <w:r>
+        <w:rPr>
+          <w:rFonts w:ascii="Times New Roman" w:hAnsi="Times New Roman" w:cs="Times New Roman"/>
+          <w:color w:val="000000"/>
+          <w:shd w:val="clear" w:color="auto" w:fill="FFFFFF"/>
+        </w:rPr>
+        <w:fldChar w:fldCharType="separate"/>
+      </w:r>
+      <w:r>
+        <w:rPr>
+          <w:rFonts w:ascii="Times New Roman" w:hAnsi="Times New Roman" w:cs="Times New Roman"/>
+          <w:color w:val="000000"/>
           <w:vertAlign w:val="superscript"/>
         </w:rPr>
+        <w:t>12</w:t>
+      </w:r>
+      <w:r>
+        <w:rPr>
+          <w:rFonts w:ascii="Times New Roman" w:hAnsi="Times New Roman" w:cs="Times New Roman"/>
+          <w:color w:val="000000"/>
+          <w:shd w:val="clear" w:color="auto" w:fill="FFFFFF"/>
+        </w:rPr>
+        <w:fldChar w:fldCharType="end"/>
+      </w:r>
+      <w:r>
+        <w:rPr>
+          <w:rFonts w:ascii="Times New Roman" w:hAnsi="Times New Roman" w:cs="Times New Roman"/>
+          <w:color w:val="000000"/>
+          <w:shd w:val="clear" w:color="auto" w:fill="FFFFFF"/>
+        </w:rPr>
+        <w:t xml:space="preserve"> These studies </w:t>
+      </w:r>
+      <w:r>
+        <w:rPr>
+          <w:rFonts w:ascii="Times New Roman" w:hAnsi="Times New Roman" w:cs="Times New Roman"/>
+          <w:color w:val="000000"/>
+          <w:shd w:val="clear" w:color="auto" w:fill="FFFFFF"/>
+        </w:rPr>
+        <w:t>s</w:t>
+      </w:r>
+      <w:r>
+        <w:rPr>
+          <w:rFonts w:ascii="Times New Roman" w:hAnsi="Times New Roman" w:cs="Times New Roman"/>
+          <w:color w:val="000000"/>
+          <w:shd w:val="clear" w:color="auto" w:fill="FFFFFF"/>
+        </w:rPr>
+        <w:t>uggest</w:t>
+      </w:r>
+      <w:r>
+        <w:rPr>
+          <w:rFonts w:ascii="Times New Roman" w:hAnsi="Times New Roman" w:cs="Times New Roman"/>
+          <w:color w:val="000000"/>
+          <w:shd w:val="clear" w:color="auto" w:fill="FFFFFF"/>
+        </w:rPr>
+        <w:t xml:space="preserve"> that urban greenspace can </w:t>
+      </w:r>
+      <w:r>
+        <w:rPr>
+          <w:rFonts w:ascii="Times New Roman" w:hAnsi="Times New Roman" w:cs="Times New Roman"/>
+          <w:color w:val="000000"/>
+          <w:shd w:val="clear" w:color="auto" w:fill="FFFFFF"/>
+        </w:rPr>
+        <w:t>reduce premature mortality</w:t>
+      </w:r>
+      <w:r>
+        <w:rPr>
+          <w:rFonts w:ascii="Times New Roman" w:hAnsi="Times New Roman" w:cs="Times New Roman"/>
+          <w:color w:val="000000"/>
+          <w:shd w:val="clear" w:color="auto" w:fill="FFFFFF"/>
+        </w:rPr>
+        <w:t xml:space="preserve">. However, a global health impact assessment is needed to characterize the potential health benefits from increasing greenspace across a broader range of climate and regional contexts. </w:t>
+      </w:r>
+    </w:p>
+    <w:p>
+      <w:pPr>
+        <w:rPr>
+          <w:rFonts w:ascii="Times New Roman" w:hAnsi="Times New Roman" w:cs="Times New Roman"/>
+          <w:color w:val="000000"/>
+          <w:shd w:val="clear" w:color="auto" w:fill="FFFFFF"/>
+        </w:rPr>
+      </w:pPr>
+    </w:p>
+    <w:p>
+      <w:pPr>
+        <w:rPr>
+          <w:rFonts w:ascii="Times New Roman" w:hAnsi="Times New Roman" w:cs="Times New Roman"/>
+        </w:rPr>
+      </w:pPr>
+      <w:r>
+        <w:rPr>
+          <w:rFonts w:ascii="Times New Roman" w:hAnsi="Times New Roman" w:cs="Times New Roman"/>
+          <w:color w:val="000000"/>
+          <w:shd w:val="clear" w:color="auto" w:fill="FFFFFF"/>
+        </w:rPr>
+        <w:t>In 2020, The Lancet Countdown began tracking u</w:t>
+      </w:r>
+      <w:r>
+        <w:rPr>
+          <w:rFonts w:ascii="Times New Roman" w:hAnsi="Times New Roman" w:cs="Times New Roman"/>
+          <w:color w:val="000000"/>
+          <w:shd w:val="clear" w:color="auto" w:fill="FFFFFF"/>
+        </w:rPr>
+        <w:t>rban greenspace</w:t>
+      </w:r>
+      <w:r>
+        <w:rPr>
+          <w:rFonts w:ascii="Times New Roman" w:hAnsi="Times New Roman" w:cs="Times New Roman"/>
+          <w:color w:val="000000"/>
+          <w:shd w:val="clear" w:color="auto" w:fill="FFFFFF"/>
+        </w:rPr>
+        <w:t xml:space="preserve"> across a global set of cities</w:t>
+      </w:r>
+      <w:r>
+        <w:rPr>
+          <w:rFonts w:ascii="Times New Roman" w:hAnsi="Times New Roman" w:cs="Times New Roman"/>
+          <w:color w:val="000000"/>
+          <w:shd w:val="clear" w:color="auto" w:fill="FFFFFF"/>
+        </w:rPr>
+        <w:t xml:space="preserve">. </w:t>
+      </w:r>
+      <w:r>
+        <w:rPr>
+          <w:rFonts w:ascii="Times New Roman" w:hAnsi="Times New Roman" w:cs="Times New Roman"/>
+          <w:color w:val="000000"/>
+          <w:shd w:val="clear" w:color="auto" w:fill="FFFFFF"/>
+        </w:rPr>
+        <w:t>The Lancet Countdown is an annual publication dedicated to tracking progress towards the goals of the Paris Agreement and documenting the health implications of climate change.</w:t>
+      </w:r>
+      <w:r>
+        <w:rPr>
+          <w:rFonts w:ascii="Times New Roman" w:hAnsi="Times New Roman" w:cs="Times New Roman"/>
+          <w:color w:val="000000"/>
+          <w:shd w:val="clear" w:color="auto" w:fill="FFFFFF"/>
+        </w:rPr>
+        <w:fldChar w:fldCharType="begin"/>
+      </w:r>
+      <w:r>
+        <w:rPr>
+          <w:rFonts w:ascii="Times New Roman" w:hAnsi="Times New Roman" w:cs="Times New Roman"/>
+          <w:color w:val="000000"/>
+          <w:shd w:val="clear" w:color="auto" w:fill="FFFFFF"/>
+        </w:rPr>
+        <w:instrText xml:space="preserve"> ADDIN ZOTERO_ITEM CSL_CITATION {"citationID":"DAlaYyHt","properties":{"formattedCitation":"\\super 13\\nosupersub{}","plainCitation":"13","noteIndex":0},"citationItems":[{"id":754,"uris":["http://zotero.org/users/10202395/items/5RX5BIJN"],"itemData":{"id":754,"type":"article-journal","container-title":"The Lancet","DOI":"10.1016/S0140-6736(23)01859-7","ISSN":"0140-6736","issue":"10419","note":"publisher: Elsevier","page":"2346-2394","title":"The 2023 report of the Lancet Countdown on health and climate change: the imperative for a health-centred response in a world facing irreversible harms","volume":"402","author":[{"family":"Romanello","given":"Marina"},{"family":"Napoli","given":"Claudia","dropping-particle":"di"},{"family":"Green","given":"Carole"},{"family":"Kennard","given":"Harry"},{"family":"Lampard","given":"Pete"},{"family":"Scamman","given":"Daniel"},{"family":"Walawender","given":"Maria"},{"family":"Ali","given":"Zakari"},{"family":"Ameli","given":"Nadia"},{"family":"Ayeb-Karlsson","given":"Sonja"},{"family":"Beggs","given":"Paul J"},{"family":"Belesova","given":"Kristine"},{"family":"Berrang Ford","given":"Lea"},{"family":"Bowen","given":"Kathryn"},{"family":"Cai","given":"Wenjia"},{"family":"Callaghan","given":"Max"},{"family":"Campbell-Lendrum","given":"Diarmid"},{"family":"Chambers","given":"Jonathan"},{"family":"Cross","given":"Troy J"},{"family":"Daalen","given":"Kim R","non-dropping-particle":"van"},{"family":"Dalin","given":"Carole"},{"family":"Dasandi","given":"Niheer"},{"family":"Dasgupta","given":"Shouro"},{"family":"Davies","given":"Michael"},{"family":"Dominguez-Salas","given":"Paula"},{"family":"Dubrow","given":"Robert"},{"family":"Ebi","given":"Kristie L"},{"family":"Eckelman","given":"Matthew"},{"family":"Ekins","given":"Paul"},{"family":"Freyberg","given":"Chris"},{"family":"Gasparyan","given":"Olga"},{"family":"Gordon-Strachan","given":"Georgiana"},{"family":"Graham","given":"Hilary"},{"family":"Gunther","given":"Samuel H"},{"family":"Hamilton","given":"Ian"},{"family":"Hang","given":"Yun"},{"family":"Hänninen","given":"Risto"},{"family":"Hartinger","given":"Stella"},{"family":"He","given":"Kehan"},{"family":"Heidecke","given":"Julian"},{"family":"Hess","given":"Jeremy J"},{"family":"Hsu","given":"Shih-Che"},{"family":"Jamart","given":"Louis"},{"family":"Jankin","given":"Slava"},{"family":"Jay","given":"Ollie"},{"family":"Kelman","given":"Ilan"},{"family":"Kiesewetter","given":"Gregor"},{"family":"Kinney","given":"Patrick"},{"family":"Kniveton","given":"Dominic"},{"family":"Kouznetsov","given":"Rostislav"},{"family":"Larosa","given":"Francesca"},{"family":"Lee","given":"Jason K W"},{"family":"Lemke","given":"Bruno"},{"family":"Liu","given":"Yang"},{"family":"Liu","given":"Zhao"},{"family":"Lott","given":"Melissa"},{"family":"Lotto Batista","given":"Martín"},{"family":"Lowe","given":"Rachel"},{"family":"Odhiambo Sewe","given":"Maquins"},{"family":"Martinez-Urtaza","given":"Jaime"},{"family":"Maslin","given":"Mark"},{"family":"McAllister","given":"Lucy"},{"family":"McMichael","given":"Celia"},{"family":"Mi","given":"Zhifu"},{"family":"Milner","given":"James"},{"family":"Minor","given":"Kelton"},{"family":"Minx","given":"Jan C"},{"family":"Mohajeri","given":"Nahid"},{"family":"Momen","given":"Natalie C"},{"family":"Moradi-Lakeh","given":"Maziar"},{"family":"Morrissey","given":"Karyn"},{"family":"Munzert","given":"Simon"},{"family":"Murray","given":"Kris A"},{"family":"Neville","given":"Tara"},{"family":"Nilsson","given":"Maria"},{"family":"Obradovich","given":"Nick"},{"family":"O'Hare","given":"Megan B"},{"family":"Oliveira","given":"Camile"},{"family":"Oreszczyn","given":"Tadj"},{"family":"Otto","given":"Matthias"},{"family":"Owfi","given":"Fereidoon"},{"family":"Pearman","given":"Olivia"},{"family":"Pega","given":"Frank"},{"family":"Pershing","given":"Andrew"},{"family":"Rabbaniha","given":"Mahnaz"},{"family":"Rickman","given":"Jamie"},{"family":"Robinson","given":"Elizabeth J Z"},{"family":"Rocklöv","given":"Joacim"},{"family":"Salas","given":"Renee N"},{"family":"Semenza","given":"Jan C"},{"family":"Sherman","given":"Jodi D"},{"family":"Shumake-Guillemot","given":"Joy"},{"family":"Silbert","given":"Grant"},{"family":"Sofiev","given":"Mikhail"},{"family":"Springmann","given":"Marco"},{"family":"Stowell","given":"Jennifer D"},{"family":"Tabatabaei","given":"Meisam"},{"family":"Taylor","given":"Jonathon"},{"family":"Thompson","given":"Ross"},{"family":"Tonne","given":"Cathryn"},{"family":"Treskova","given":"Marina"},{"family":"Trinanes","given":"Joaquin A"},{"family":"Wagner","given":"Fabian"},{"family":"Warnecke","given":"Laura"},{"family":"Whitcombe","given":"Hannah"},{"family":"Winning","given":"Matthew"},{"family":"Wyns","given":"Arthur"},{"family":"Yglesias-González","given":"Marisol"},{"family":"Zhang","given":"Shihui"},{"family":"Zhang","given":"Ying"},{"family":"Zhu","given":"Qiao"},{"family":"Gong","given":"Peng"},{"family":"Montgomery","given":"Hugh"},{"family":"Costello","given":"Anthony"}],"issued":{"date-parts":[["2023",12,16]]}}}],"schema":"https://github.com/citation-style-language/schema/raw/master/csl-citation.json"} </w:instrText>
+      </w:r>
+      <w:r>
+        <w:rPr>
+          <w:rFonts w:ascii="Times New Roman" w:hAnsi="Times New Roman" w:cs="Times New Roman"/>
+          <w:color w:val="000000"/>
+          <w:shd w:val="clear" w:color="auto" w:fill="FFFFFF"/>
+        </w:rPr>
+        <w:fldChar w:fldCharType="separate"/>
+      </w:r>
+      <w:r>
+        <w:rPr>
+          <w:rFonts w:ascii="Times New Roman" w:hAnsi="Times New Roman" w:cs="Times New Roman"/>
+          <w:color w:val="000000"/>
+          <w:vertAlign w:val="superscript"/>
+        </w:rPr>
+        <w:t>13</w:t>
+      </w:r>
+      <w:r>
+        <w:rPr>
+          <w:rFonts w:ascii="Times New Roman" w:hAnsi="Times New Roman" w:cs="Times New Roman"/>
+          <w:color w:val="000000"/>
+          <w:shd w:val="clear" w:color="auto" w:fill="FFFFFF"/>
+        </w:rPr>
+        <w:fldChar w:fldCharType="end"/>
+      </w:r>
+      <w:r>
+        <w:rPr>
+          <w:rFonts w:ascii="Times New Roman" w:hAnsi="Times New Roman" w:cs="Times New Roman"/>
+          <w:color w:val="000000"/>
+          <w:shd w:val="clear" w:color="auto" w:fill="FFFFFF"/>
+        </w:rPr>
         <w:t xml:space="preserve"> </w:t>
       </w:r>
       <w:r>
@@ -1548,133 +2427,269 @@
           <w:color w:val="000000"/>
           <w:shd w:val="clear" w:color="auto" w:fill="FFFFFF"/>
         </w:rPr>
-        <w:t>U</w:t>
-      </w:r>
-      <w:r>
-        <w:rPr>
-          <w:rFonts w:ascii="Times New Roman" w:hAnsi="Times New Roman" w:cs="Times New Roman"/>
-          <w:color w:val="000000"/>
-          <w:shd w:val="clear" w:color="auto" w:fill="FFFFFF"/>
-        </w:rPr>
-        <w:t xml:space="preserve">rbanization </w:t>
-      </w:r>
-      <w:r>
-        <w:rPr>
-          <w:rFonts w:ascii="Times New Roman" w:hAnsi="Times New Roman" w:cs="Times New Roman"/>
-          <w:color w:val="000000"/>
-          <w:shd w:val="clear" w:color="auto" w:fill="FFFFFF"/>
-        </w:rPr>
-        <w:t xml:space="preserve">has been accompanied by the </w:t>
-      </w:r>
-      <w:r>
-        <w:rPr>
-          <w:rFonts w:ascii="Times New Roman" w:hAnsi="Times New Roman" w:cs="Times New Roman"/>
-          <w:color w:val="000000"/>
-          <w:shd w:val="clear" w:color="auto" w:fill="FFFFFF"/>
-        </w:rPr>
-        <w:t>pollution of natural resources</w:t>
-      </w:r>
-      <w:r>
-        <w:rPr>
-          <w:rFonts w:ascii="Times New Roman" w:hAnsi="Times New Roman" w:cs="Times New Roman"/>
-          <w:color w:val="000000"/>
-          <w:shd w:val="clear" w:color="auto" w:fill="FFFFFF"/>
-        </w:rPr>
-        <w:t>,</w:t>
-      </w:r>
-      <w:r>
-        <w:rPr>
-          <w:rFonts w:ascii="Times New Roman" w:hAnsi="Times New Roman" w:cs="Times New Roman"/>
-          <w:color w:val="000000"/>
-          <w:shd w:val="clear" w:color="auto" w:fill="FFFFFF"/>
-        </w:rPr>
-        <w:t xml:space="preserve"> like air and water</w:t>
-      </w:r>
-      <w:r>
-        <w:rPr>
-          <w:rFonts w:ascii="Times New Roman" w:hAnsi="Times New Roman" w:cs="Times New Roman"/>
-          <w:color w:val="000000"/>
-          <w:shd w:val="clear" w:color="auto" w:fill="FFFFFF"/>
-        </w:rPr>
-        <w:t>,</w:t>
-      </w:r>
-      <w:r>
-        <w:rPr>
-          <w:rFonts w:ascii="Times New Roman" w:hAnsi="Times New Roman" w:cs="Times New Roman"/>
-          <w:color w:val="000000"/>
-          <w:shd w:val="clear" w:color="auto" w:fill="FFFFFF"/>
-        </w:rPr>
-        <w:t xml:space="preserve"> and</w:t>
-      </w:r>
-      <w:r>
-        <w:rPr>
-          <w:rFonts w:ascii="Times New Roman" w:hAnsi="Times New Roman" w:cs="Times New Roman"/>
-          <w:color w:val="000000"/>
-          <w:shd w:val="clear" w:color="auto" w:fill="FFFFFF"/>
-        </w:rPr>
-        <w:t xml:space="preserve"> the</w:t>
-      </w:r>
-      <w:r>
-        <w:rPr>
-          <w:rFonts w:ascii="Times New Roman" w:hAnsi="Times New Roman" w:cs="Times New Roman"/>
-          <w:color w:val="000000"/>
-          <w:shd w:val="clear" w:color="auto" w:fill="FFFFFF"/>
-        </w:rPr>
-        <w:t xml:space="preserve"> destruction of natural environments. </w:t>
-      </w:r>
-      <w:r>
-        <w:rPr>
-          <w:rFonts w:ascii="Times New Roman" w:hAnsi="Times New Roman" w:cs="Times New Roman"/>
-          <w:color w:val="000000"/>
-          <w:shd w:val="clear" w:color="auto" w:fill="FFFFFF"/>
-        </w:rPr>
-        <w:t>While</w:t>
-      </w:r>
-      <w:r>
-        <w:rPr>
-          <w:rFonts w:ascii="Times New Roman" w:hAnsi="Times New Roman" w:cs="Times New Roman"/>
-          <w:color w:val="000000"/>
-          <w:shd w:val="clear" w:color="auto" w:fill="FFFFFF"/>
-        </w:rPr>
-        <w:t xml:space="preserve"> cities are responsible for over 80% of global greenhouse gas emissions</w:t>
-      </w:r>
-      <w:r>
-        <w:rPr>
-          <w:rFonts w:ascii="Times New Roman" w:hAnsi="Times New Roman" w:cs="Times New Roman"/>
-          <w:color w:val="000000"/>
-          <w:shd w:val="clear" w:color="auto" w:fill="FFFFFF"/>
-        </w:rPr>
-        <w:t>,</w:t>
-      </w:r>
-      <w:r>
-        <w:rPr>
-          <w:rFonts w:ascii="Times New Roman" w:hAnsi="Times New Roman" w:cs="Times New Roman"/>
-          <w:color w:val="000000"/>
-          <w:shd w:val="clear" w:color="auto" w:fill="FFFFFF"/>
-        </w:rPr>
-        <w:fldChar w:fldCharType="begin"/>
-      </w:r>
-      <w:r>
-        <w:rPr>
-          <w:rFonts w:ascii="Times New Roman" w:hAnsi="Times New Roman" w:cs="Times New Roman"/>
-          <w:color w:val="000000"/>
-          <w:shd w:val="clear" w:color="auto" w:fill="FFFFFF"/>
-        </w:rPr>
-        <w:instrText xml:space="preserve"> ADDIN ZOTERO_ITEM CSL_CITATION {"citationID":"f34kFOr5","properties":{"formattedCitation":"\\super 8\\nosupersub{}","plainCitation":"8","noteIndex":0},"citationItems":[{"id":50,"uris":["http://zotero.org/users/10202395/items/YQP93BN8"],"itemData":{"id":50,"type":"article-journal","abstract":"Cities are blamed for the majority of greenhouse gas (GHG) emissions. So too are more affluent, highly urbanised countries. If all production- and consumption-based emissions that result from lifestyle and purchasing habits are included, urban residents and their associated affluence likely account for more than 80 per cent of the world’s GHG emissions. Attribution of GHG emissions should be refined. Apportioning responsibility can be misguided, as recent literature demonstrates that residents of denser city centres can emit half the GHG emissions of their suburban neighbours. It also fails to capture the enormous disparities within and across cities as emissions are lowest for poor cities and particularly low for the urban poor.","container-title":"Urbanisation","DOI":"10.1177/2455747120923557","ISSN":"2455-7471, 2456-3714","issue":"1","journalAbbreviation":"Urbanisation","language":"en","page":"43-62","source":"DOI.org (Crossref)","title":"Cities and Greenhouse Gas Emissions: Moving Forward","title-short":"Cities and Greenhouse Gas Emissions","volume":"5","author":[{"family":"Hoornweg","given":"Daniel"},{"family":"Sugar","given":"Lorraine"},{"family":"Gomez","given":"Claudia Lorena Trejos"}],"issued":{"date-parts":[["2020",5]]}}}],"schema":"https://github.com/citation-style-language/schema/raw/master/csl-citation.json"} </w:instrText>
-      </w:r>
-      <w:r>
-        <w:rPr>
-          <w:rFonts w:ascii="Times New Roman" w:hAnsi="Times New Roman" w:cs="Times New Roman"/>
-          <w:color w:val="000000"/>
-          <w:shd w:val="clear" w:color="auto" w:fill="FFFFFF"/>
-        </w:rPr>
-        <w:fldChar w:fldCharType="separate"/>
-      </w:r>
-      <w:r>
-        <w:rPr>
-          <w:rFonts w:ascii="Times New Roman" w:hAnsi="Times New Roman" w:cs="Times New Roman"/>
-          <w:color w:val="000000"/>
-          <w:vertAlign w:val="superscript"/>
+        <w:t>We update</w:t>
+      </w:r>
+      <w:r>
+        <w:rPr>
+          <w:rFonts w:ascii="Times New Roman" w:hAnsi="Times New Roman" w:cs="Times New Roman"/>
+          <w:color w:val="000000"/>
+          <w:shd w:val="clear" w:color="auto" w:fill="FFFFFF"/>
+        </w:rPr>
+        <w:t>d</w:t>
+      </w:r>
+      <w:r>
+        <w:rPr>
+          <w:rFonts w:ascii="Times New Roman" w:hAnsi="Times New Roman" w:cs="Times New Roman"/>
+          <w:color w:val="000000"/>
+          <w:shd w:val="clear" w:color="auto" w:fill="FFFFFF"/>
+        </w:rPr>
+        <w:t xml:space="preserve"> the Lancet Countdown methodology to capture population at a finer scale (100m instead of 1km resolution) and to remove </w:t>
+      </w:r>
+      <w:r>
+        <w:rPr>
+          <w:rFonts w:ascii="Times New Roman" w:hAnsi="Times New Roman" w:cs="Times New Roman"/>
+          <w:color w:val="000000"/>
+          <w:shd w:val="clear" w:color="auto" w:fill="FFFFFF"/>
+        </w:rPr>
+        <w:t xml:space="preserve">surface </w:t>
+      </w:r>
+      <w:r>
+        <w:rPr>
+          <w:rFonts w:ascii="Times New Roman" w:hAnsi="Times New Roman" w:cs="Times New Roman"/>
+          <w:color w:val="000000"/>
+          <w:shd w:val="clear" w:color="auto" w:fill="FFFFFF"/>
+        </w:rPr>
+        <w:t>water from the urban greenspace calculation</w:t>
+      </w:r>
+      <w:r>
+        <w:rPr>
+          <w:rFonts w:ascii="Times New Roman" w:hAnsi="Times New Roman" w:cs="Times New Roman"/>
+          <w:color w:val="000000"/>
+          <w:shd w:val="clear" w:color="auto" w:fill="FFFFFF"/>
+        </w:rPr>
+        <w:t xml:space="preserve">. </w:t>
+      </w:r>
+      <w:r>
+        <w:rPr>
+          <w:rFonts w:ascii="Times New Roman" w:hAnsi="Times New Roman" w:cs="Times New Roman"/>
+          <w:color w:val="000000"/>
+          <w:shd w:val="clear" w:color="auto" w:fill="FFFFFF"/>
+        </w:rPr>
+        <w:t xml:space="preserve">We </w:t>
+      </w:r>
+      <w:r>
+        <w:rPr>
+          <w:rFonts w:ascii="Times New Roman" w:hAnsi="Times New Roman" w:cs="Times New Roman"/>
+          <w:color w:val="000000"/>
+          <w:shd w:val="clear" w:color="auto" w:fill="FFFFFF"/>
+        </w:rPr>
+        <w:t xml:space="preserve">further </w:t>
+      </w:r>
+      <w:r>
+        <w:rPr>
+          <w:rFonts w:ascii="Times New Roman" w:hAnsi="Times New Roman" w:cs="Times New Roman"/>
+          <w:color w:val="000000"/>
+          <w:shd w:val="clear" w:color="auto" w:fill="FFFFFF"/>
+        </w:rPr>
+        <w:t>conduct</w:t>
+      </w:r>
+      <w:r>
+        <w:rPr>
+          <w:rFonts w:ascii="Times New Roman" w:hAnsi="Times New Roman" w:cs="Times New Roman"/>
+          <w:color w:val="000000"/>
+          <w:shd w:val="clear" w:color="auto" w:fill="FFFFFF"/>
+        </w:rPr>
+        <w:t>ed</w:t>
+      </w:r>
+      <w:r>
+        <w:rPr>
+          <w:rFonts w:ascii="Times New Roman" w:hAnsi="Times New Roman" w:cs="Times New Roman"/>
+          <w:color w:val="000000"/>
+          <w:shd w:val="clear" w:color="auto" w:fill="FFFFFF"/>
+        </w:rPr>
+        <w:t xml:space="preserve"> a health impact assessment of the </w:t>
+      </w:r>
+      <w:r>
+        <w:rPr>
+          <w:rFonts w:ascii="Times New Roman" w:hAnsi="Times New Roman" w:cs="Times New Roman"/>
+          <w:color w:val="000000"/>
+          <w:shd w:val="clear" w:color="auto" w:fill="FFFFFF"/>
+        </w:rPr>
+        <w:t>increases</w:t>
+      </w:r>
+      <w:r>
+        <w:rPr>
+          <w:rFonts w:ascii="Times New Roman" w:hAnsi="Times New Roman" w:cs="Times New Roman"/>
+          <w:color w:val="000000"/>
+          <w:shd w:val="clear" w:color="auto" w:fill="FFFFFF"/>
+        </w:rPr>
+        <w:t xml:space="preserve"> </w:t>
+      </w:r>
+      <w:r>
+        <w:rPr>
+          <w:rFonts w:ascii="Times New Roman" w:hAnsi="Times New Roman" w:cs="Times New Roman"/>
+          <w:color w:val="000000"/>
+          <w:shd w:val="clear" w:color="auto" w:fill="FFFFFF"/>
+        </w:rPr>
+        <w:t xml:space="preserve">or </w:t>
+      </w:r>
+      <w:r>
+        <w:rPr>
+          <w:rFonts w:ascii="Times New Roman" w:hAnsi="Times New Roman" w:cs="Times New Roman"/>
+          <w:color w:val="000000"/>
+          <w:shd w:val="clear" w:color="auto" w:fill="FFFFFF"/>
+        </w:rPr>
+        <w:t>reductions in</w:t>
+      </w:r>
+      <w:r>
+        <w:rPr>
+          <w:rFonts w:ascii="Times New Roman" w:hAnsi="Times New Roman" w:cs="Times New Roman"/>
+          <w:color w:val="000000"/>
+          <w:shd w:val="clear" w:color="auto" w:fill="FFFFFF"/>
+        </w:rPr>
+        <w:t xml:space="preserve"> </w:t>
+      </w:r>
+      <w:r>
+        <w:rPr>
+          <w:rFonts w:ascii="Times New Roman" w:hAnsi="Times New Roman" w:cs="Times New Roman"/>
+          <w:color w:val="000000"/>
+          <w:shd w:val="clear" w:color="auto" w:fill="FFFFFF"/>
+        </w:rPr>
+        <w:t xml:space="preserve">deaths associated with changes in </w:t>
+      </w:r>
+      <w:r>
+        <w:rPr>
+          <w:rFonts w:ascii="Times New Roman" w:hAnsi="Times New Roman" w:cs="Times New Roman"/>
+          <w:color w:val="000000"/>
+          <w:shd w:val="clear" w:color="auto" w:fill="FFFFFF"/>
+        </w:rPr>
+        <w:t xml:space="preserve">urban </w:t>
+      </w:r>
+      <w:r>
+        <w:rPr>
+          <w:rFonts w:ascii="Times New Roman" w:hAnsi="Times New Roman" w:cs="Times New Roman"/>
+          <w:color w:val="000000"/>
+          <w:shd w:val="clear" w:color="auto" w:fill="FFFFFF"/>
+        </w:rPr>
+        <w:t xml:space="preserve">greenspace over time across </w:t>
+      </w:r>
+      <w:r>
+        <w:rPr>
+          <w:rFonts w:ascii="Times New Roman" w:hAnsi="Times New Roman" w:cs="Times New Roman"/>
+          <w:color w:val="000000"/>
+          <w:shd w:val="clear" w:color="auto" w:fill="FFFFFF"/>
+        </w:rPr>
+        <w:t xml:space="preserve">the </w:t>
+      </w:r>
+      <w:r>
+        <w:rPr>
+          <w:rFonts w:ascii="Times New Roman" w:hAnsi="Times New Roman" w:cs="Times New Roman"/>
+          <w:color w:val="000000"/>
+          <w:shd w:val="clear" w:color="auto" w:fill="FFFFFF"/>
+        </w:rPr>
+        <w:t>1,04</w:t>
+      </w:r>
+      <w:r>
+        <w:rPr>
+          <w:rFonts w:ascii="Times New Roman" w:hAnsi="Times New Roman" w:cs="Times New Roman"/>
+          <w:color w:val="000000"/>
+          <w:shd w:val="clear" w:color="auto" w:fill="FFFFFF"/>
+        </w:rPr>
+        <w:t>1</w:t>
+      </w:r>
+      <w:r>
+        <w:rPr>
+          <w:rFonts w:ascii="Times New Roman" w:hAnsi="Times New Roman" w:cs="Times New Roman"/>
+          <w:color w:val="000000"/>
+          <w:shd w:val="clear" w:color="auto" w:fill="FFFFFF"/>
+        </w:rPr>
+        <w:t xml:space="preserve"> global cities</w:t>
+      </w:r>
+      <w:r>
+        <w:rPr>
+          <w:rFonts w:ascii="Times New Roman" w:hAnsi="Times New Roman" w:cs="Times New Roman"/>
+          <w:color w:val="000000"/>
+          <w:shd w:val="clear" w:color="auto" w:fill="FFFFFF"/>
+        </w:rPr>
+        <w:t xml:space="preserve"> included in the Lancet Countdown’s greenspace analysis</w:t>
+      </w:r>
+      <w:r>
+        <w:rPr>
+          <w:rFonts w:ascii="Times New Roman" w:hAnsi="Times New Roman" w:cs="Times New Roman"/>
+          <w:color w:val="000000"/>
+          <w:shd w:val="clear" w:color="auto" w:fill="FFFFFF"/>
+        </w:rPr>
+        <w:t>.</w:t>
+      </w:r>
+      <w:r>
+        <w:rPr>
+          <w:rFonts w:ascii="Times New Roman" w:hAnsi="Times New Roman" w:cs="Times New Roman"/>
+          <w:color w:val="000000"/>
+          <w:shd w:val="clear" w:color="auto" w:fill="FFFFFF"/>
+        </w:rPr>
+        <w:t xml:space="preserve"> </w:t>
+      </w:r>
+      <w:r>
+        <w:rPr>
+          <w:rFonts w:ascii="Times New Roman" w:hAnsi="Times New Roman" w:cs="Times New Roman"/>
+          <w:color w:val="000000"/>
+          <w:shd w:val="clear" w:color="auto" w:fill="FFFFFF"/>
+        </w:rPr>
+        <w:t>We characterize</w:t>
+      </w:r>
+      <w:r>
+        <w:rPr>
+          <w:rFonts w:ascii="Times New Roman" w:hAnsi="Times New Roman" w:cs="Times New Roman"/>
+          <w:color w:val="000000"/>
+          <w:shd w:val="clear" w:color="auto" w:fill="FFFFFF"/>
+        </w:rPr>
+        <w:t>d</w:t>
+      </w:r>
+      <w:r>
+        <w:rPr>
+          <w:rFonts w:ascii="Times New Roman" w:hAnsi="Times New Roman" w:cs="Times New Roman"/>
+          <w:color w:val="000000"/>
+          <w:shd w:val="clear" w:color="auto" w:fill="FFFFFF"/>
+        </w:rPr>
+        <w:t xml:space="preserve"> urban greenspace across these cities from 2014 to </w:t>
+      </w:r>
+      <w:r>
+        <w:rPr>
+          <w:rFonts w:ascii="Times New Roman" w:hAnsi="Times New Roman" w:cs="Times New Roman"/>
+          <w:color w:val="000000"/>
+          <w:shd w:val="clear" w:color="auto" w:fill="FFFFFF"/>
+        </w:rPr>
+        <w:t>2023 and</w:t>
+      </w:r>
+      <w:r>
+        <w:rPr>
+          <w:rFonts w:ascii="Times New Roman" w:hAnsi="Times New Roman" w:cs="Times New Roman"/>
+          <w:color w:val="000000"/>
+          <w:shd w:val="clear" w:color="auto" w:fill="FFFFFF"/>
+        </w:rPr>
+        <w:t xml:space="preserve"> estimated the associated </w:t>
+      </w:r>
+      <w:r>
+        <w:rPr>
+          <w:rFonts w:ascii="Times New Roman" w:hAnsi="Times New Roman" w:cs="Times New Roman"/>
+          <w:color w:val="000000"/>
+          <w:shd w:val="clear" w:color="auto" w:fill="FFFFFF"/>
+        </w:rPr>
+        <w:t>changes in mortality associated with</w:t>
+      </w:r>
+      <w:r>
+        <w:rPr>
+          <w:rFonts w:ascii="Times New Roman" w:hAnsi="Times New Roman" w:cs="Times New Roman"/>
+          <w:color w:val="000000"/>
+          <w:shd w:val="clear" w:color="auto" w:fill="FFFFFF"/>
+        </w:rPr>
+        <w:t xml:space="preserve"> greenspace between two five-year periods, 2014-201</w:t>
+      </w:r>
+      <w:r>
+        <w:rPr>
+          <w:rFonts w:ascii="Times New Roman" w:hAnsi="Times New Roman" w:cs="Times New Roman"/>
+          <w:color w:val="000000"/>
+          <w:shd w:val="clear" w:color="auto" w:fill="FFFFFF"/>
         </w:rPr>
         <w:t>8</w:t>
       </w:r>
@@ -1684,398 +2699,23 @@
           <w:color w:val="000000"/>
           <w:shd w:val="clear" w:color="auto" w:fill="FFFFFF"/>
         </w:rPr>
-        <w:fldChar w:fldCharType="end"/>
-      </w:r>
-      <w:r>
-        <w:rPr>
-          <w:rFonts w:ascii="Times New Roman" w:hAnsi="Times New Roman" w:cs="Times New Roman"/>
-          <w:color w:val="000000"/>
-          <w:shd w:val="clear" w:color="auto" w:fill="FFFFFF"/>
-        </w:rPr>
-        <w:t xml:space="preserve"> </w:t>
-      </w:r>
-      <w:r>
-        <w:rPr>
-          <w:rFonts w:ascii="Times New Roman" w:hAnsi="Times New Roman" w:cs="Times New Roman"/>
-          <w:color w:val="000000"/>
-          <w:shd w:val="clear" w:color="auto" w:fill="FFFFFF"/>
-        </w:rPr>
-        <w:t>emissions per capita tend to be lower in cities than in less dense communities</w:t>
-      </w:r>
-      <w:r>
-        <w:rPr>
-          <w:rFonts w:ascii="Times New Roman" w:hAnsi="Times New Roman" w:cs="Times New Roman"/>
-          <w:color w:val="000000"/>
-          <w:shd w:val="clear" w:color="auto" w:fill="FFFFFF"/>
-        </w:rPr>
-        <w:t xml:space="preserve"> due to more efficient</w:t>
-      </w:r>
-      <w:r>
-        <w:rPr>
-          <w:rFonts w:ascii="Times New Roman" w:hAnsi="Times New Roman" w:cs="Times New Roman"/>
-          <w:color w:val="000000"/>
-          <w:shd w:val="clear" w:color="auto" w:fill="FFFFFF"/>
-        </w:rPr>
-        <w:t xml:space="preserve"> </w:t>
-      </w:r>
-      <w:r>
-        <w:rPr>
-          <w:rFonts w:ascii="Times New Roman" w:hAnsi="Times New Roman" w:cs="Times New Roman"/>
-          <w:color w:val="000000"/>
-          <w:shd w:val="clear" w:color="auto" w:fill="FFFFFF"/>
-        </w:rPr>
-        <w:t xml:space="preserve">transportation, </w:t>
-      </w:r>
-      <w:r>
-        <w:rPr>
-          <w:rFonts w:ascii="Times New Roman" w:hAnsi="Times New Roman" w:cs="Times New Roman"/>
-          <w:color w:val="000000"/>
-          <w:shd w:val="clear" w:color="auto" w:fill="FFFFFF"/>
-        </w:rPr>
-        <w:t>energy production</w:t>
-      </w:r>
-      <w:r>
-        <w:rPr>
-          <w:rFonts w:ascii="Times New Roman" w:hAnsi="Times New Roman" w:cs="Times New Roman"/>
-          <w:color w:val="000000"/>
-          <w:shd w:val="clear" w:color="auto" w:fill="FFFFFF"/>
-        </w:rPr>
-        <w:t>, and</w:t>
-      </w:r>
-      <w:r>
-        <w:rPr>
-          <w:rFonts w:ascii="Times New Roman" w:hAnsi="Times New Roman" w:cs="Times New Roman"/>
-          <w:color w:val="000000"/>
-          <w:shd w:val="clear" w:color="auto" w:fill="FFFFFF"/>
-        </w:rPr>
-        <w:t xml:space="preserve"> land use</w:t>
-      </w:r>
-      <w:r>
-        <w:rPr>
-          <w:rFonts w:ascii="Times New Roman" w:hAnsi="Times New Roman" w:cs="Times New Roman"/>
-          <w:color w:val="000000"/>
-          <w:shd w:val="clear" w:color="auto" w:fill="FFFFFF"/>
-        </w:rPr>
-        <w:fldChar w:fldCharType="begin"/>
-      </w:r>
-      <w:r>
-        <w:rPr>
-          <w:rFonts w:ascii="Times New Roman" w:hAnsi="Times New Roman" w:cs="Times New Roman"/>
-          <w:color w:val="000000"/>
-          <w:shd w:val="clear" w:color="auto" w:fill="FFFFFF"/>
-        </w:rPr>
-        <w:instrText xml:space="preserve"> ADDIN ZOTERO_ITEM CSL_CITATION {"citationID":"CnAArXKK","properties":{"formattedCitation":"\\super 9\\nosupersub{}","plainCitation":"9","noteIndex":0},"citationItems":[{"id":781,"uris":["http://zotero.org/users/10202395/items/Y82FLAJZ"],"itemData":{"id":781,"type":"article-journal","abstract":"Abstract\n            \n              We use a globally consistent, time-resolved data set of CO\n              2\n              emission proxies to quantify urban CO\n              2\n              emissions in 91 cities. We decompose emission trends into contributions from changes in urban extent, population density and per capita emission. We find that urban CO\n              2\n              emissions are increasing everywhere but that the dominant contributors differ according to development level. A cluster analysis of factors shows that developing countries were dominated by cities with the rapid area and per capita CO\n              2\n              emissions increases. Cities in the developed world, by contrast, show slow area and per capita CO\n              2\n              emissions growth. China is an important intermediate case with rapid urban area growth combined with slower per capita CO\n              2\n              emissions growth. Urban per capita emissions are often lower than their national average for many developed countries, suggesting that urbanisation may reduce overall emissions. However, trends in per capita urban emissions are higher than their national equivalent almost everywhere, suggesting that urbanisation will become a more serious problem in the future. An important exception is China, whose per capita urban emissions are growing more slowly than the national value. We also see a negative correlation between trends in population density and per capita CO\n              2\n              emissions, highlighting a strong role for densification as a tool to reduce CO\n              2\n              emissions.","container-title":"npj Urban Sustainability","DOI":"10.1038/s42949-023-00084-2","ISSN":"2661-8001","issue":"1","journalAbbreviation":"npj Urban Sustain","language":"en","page":"6","source":"DOI.org (Crossref)","title":"On the impact of urbanisation on CO2 emissions","volume":"3","author":[{"family":"Luqman","given":"Muhammad"},{"family":"Rayner","given":"Peter J."},{"family":"Gurney","given":"Kevin R."}],"issued":{"date-parts":[["2023",2,16]]}}}],"schema":"https://github.com/citation-style-language/schema/raw/master/csl-citation.json"} </w:instrText>
-      </w:r>
-      <w:r>
-        <w:rPr>
-          <w:rFonts w:ascii="Times New Roman" w:hAnsi="Times New Roman" w:cs="Times New Roman"/>
-          <w:color w:val="000000"/>
-          <w:shd w:val="clear" w:color="auto" w:fill="FFFFFF"/>
-        </w:rPr>
-        <w:fldChar w:fldCharType="separate"/>
-      </w:r>
-      <w:r>
-        <w:rPr>
-          <w:rFonts w:ascii="Times New Roman" w:hAnsi="Times New Roman" w:cs="Times New Roman"/>
-          <w:color w:val="000000"/>
-          <w:vertAlign w:val="superscript"/>
-        </w:rPr>
-        <w:t>9</w:t>
-      </w:r>
-      <w:r>
-        <w:rPr>
-          <w:rFonts w:ascii="Times New Roman" w:hAnsi="Times New Roman" w:cs="Times New Roman"/>
-          <w:color w:val="000000"/>
-          <w:shd w:val="clear" w:color="auto" w:fill="FFFFFF"/>
-        </w:rPr>
-        <w:fldChar w:fldCharType="end"/>
-      </w:r>
-      <w:r>
-        <w:rPr>
-          <w:rFonts w:ascii="Times New Roman" w:hAnsi="Times New Roman" w:cs="Times New Roman"/>
-          <w:color w:val="000000"/>
-          <w:shd w:val="clear" w:color="auto" w:fill="FFFFFF"/>
-        </w:rPr>
-        <w:t>. In addition, cities</w:t>
-      </w:r>
-      <w:r>
-        <w:rPr>
-          <w:rFonts w:ascii="Times New Roman" w:hAnsi="Times New Roman" w:cs="Times New Roman"/>
-          <w:color w:val="000000"/>
-          <w:shd w:val="clear" w:color="auto" w:fill="FFFFFF"/>
-        </w:rPr>
-        <w:t xml:space="preserve"> can be effective entities of change</w:t>
-      </w:r>
-      <w:r>
-        <w:rPr>
-          <w:rFonts w:ascii="Times New Roman" w:hAnsi="Times New Roman" w:cs="Times New Roman"/>
-          <w:color w:val="000000"/>
-          <w:shd w:val="clear" w:color="auto" w:fill="FFFFFF"/>
-        </w:rPr>
-        <w:t xml:space="preserve"> and</w:t>
-      </w:r>
-      <w:r>
-        <w:rPr>
-          <w:rFonts w:ascii="Times New Roman" w:hAnsi="Times New Roman" w:cs="Times New Roman"/>
-          <w:color w:val="000000"/>
-          <w:shd w:val="clear" w:color="auto" w:fill="FFFFFF"/>
-        </w:rPr>
-        <w:t xml:space="preserve"> </w:t>
-      </w:r>
-      <w:r>
-        <w:rPr>
-          <w:rFonts w:ascii="Times New Roman" w:hAnsi="Times New Roman" w:cs="Times New Roman"/>
-          <w:color w:val="000000"/>
-          <w:shd w:val="clear" w:color="auto" w:fill="FFFFFF"/>
-        </w:rPr>
-        <w:t xml:space="preserve">can </w:t>
-      </w:r>
-      <w:r>
-        <w:rPr>
-          <w:rFonts w:ascii="Times New Roman" w:hAnsi="Times New Roman" w:cs="Times New Roman"/>
-          <w:color w:val="000000"/>
-          <w:shd w:val="clear" w:color="auto" w:fill="FFFFFF"/>
-        </w:rPr>
-        <w:t xml:space="preserve">provide a large enough scale to create </w:t>
-      </w:r>
-      <w:r>
-        <w:rPr>
-          <w:rFonts w:ascii="Times New Roman" w:hAnsi="Times New Roman" w:cs="Times New Roman"/>
-          <w:color w:val="000000"/>
-          <w:shd w:val="clear" w:color="auto" w:fill="FFFFFF"/>
-        </w:rPr>
-        <w:t>meaningful</w:t>
-      </w:r>
-      <w:r>
-        <w:rPr>
-          <w:rFonts w:ascii="Times New Roman" w:hAnsi="Times New Roman" w:cs="Times New Roman"/>
-          <w:color w:val="000000"/>
-          <w:shd w:val="clear" w:color="auto" w:fill="FFFFFF"/>
-        </w:rPr>
-        <w:t xml:space="preserve"> change while remaining small enough to test policies that might not be feasible at a national scale. </w:t>
-      </w:r>
-      <w:r>
-        <w:rPr>
-          <w:rFonts w:ascii="Times New Roman" w:hAnsi="Times New Roman" w:cs="Times New Roman"/>
-          <w:color w:val="000000" w:themeColor="text1"/>
-        </w:rPr>
-        <w:t xml:space="preserve">City-level interventions to increase urban nature offer a climate adaptation strategy with health advantages.  </w:t>
-      </w:r>
-    </w:p>
-    <w:p>
-      <w:pPr>
-        <w:rPr>
-          <w:ins w:id="1" w:author="Martin, Greta Katherine" w:date="2025-02-12T15:11:00Z" w16du:dateUtc="2025-02-12T20:11:00Z"/>
-          <w:rFonts w:ascii="Times New Roman" w:hAnsi="Times New Roman" w:cs="Times New Roman"/>
-          <w:color w:val="000000" w:themeColor="text1"/>
-        </w:rPr>
-      </w:pPr>
-    </w:p>
-    <w:p>
-      <w:pPr>
-        <w:rPr>
-          <w:rFonts w:ascii="Times New Roman" w:hAnsi="Times New Roman" w:cs="Times New Roman"/>
-          <w:color w:val="000000"/>
-          <w:shd w:val="clear" w:color="auto" w:fill="FFFFFF"/>
-        </w:rPr>
-      </w:pPr>
-      <w:r>
-        <w:rPr>
-          <w:rFonts w:ascii="Times New Roman" w:hAnsi="Times New Roman" w:cs="Times New Roman"/>
-          <w:color w:val="000000" w:themeColor="text1"/>
-        </w:rPr>
-        <w:t>Studies linking g</w:t>
-      </w:r>
-      <w:r>
-        <w:rPr>
-          <w:rFonts w:ascii="Times New Roman" w:hAnsi="Times New Roman" w:cs="Times New Roman"/>
-          <w:color w:val="000000" w:themeColor="text1"/>
-        </w:rPr>
-        <w:t xml:space="preserve">reenspace </w:t>
-      </w:r>
-      <w:r>
-        <w:rPr>
-          <w:rFonts w:ascii="Times New Roman" w:hAnsi="Times New Roman" w:cs="Times New Roman"/>
-          <w:color w:val="000000" w:themeColor="text1"/>
-        </w:rPr>
-        <w:t>to reductions in mortality have generally use the Normalized Difference Vegetation Index (NDVI). NDVI is a satellite-derived measure that uses red and near-infrared light waves to</w:t>
-      </w:r>
-      <w:r>
-        <w:rPr>
-          <w:rFonts w:ascii="Times New Roman" w:hAnsi="Times New Roman" w:cs="Times New Roman"/>
-          <w:color w:val="000000" w:themeColor="text1"/>
-        </w:rPr>
-        <w:t xml:space="preserve"> determine the health and density of vegetation.</w:t>
-      </w:r>
-      <w:r>
-        <w:rPr>
-          <w:rFonts w:ascii="Times New Roman" w:hAnsi="Times New Roman" w:cs="Times New Roman"/>
-          <w:color w:val="000000" w:themeColor="text1"/>
-        </w:rPr>
-        <w:fldChar w:fldCharType="begin"/>
-      </w:r>
-      <w:r>
-        <w:rPr>
-          <w:rFonts w:ascii="Times New Roman" w:hAnsi="Times New Roman" w:cs="Times New Roman"/>
-          <w:color w:val="000000" w:themeColor="text1"/>
-        </w:rPr>
-        <w:instrText xml:space="preserve"> ADDIN ZOTERO_ITEM CSL_CITATION {"citationID":"25xi92bS","properties":{"formattedCitation":"\\super 10\\nosupersub{}","plainCitation":"10","noteIndex":0},"citationItems":[{"id":777,"uris":["http://zotero.org/users/10202395/items/3XYGY6X4"],"itemData":{"id":777,"type":"webpage","title":"NDVI, the Foundation for Remote Sensing Phenology | U.S. Geological Survey","URL":"https://www.usgs.gov/special-topics/remote-sensing-phenology/science/ndvi-foundation-remote-sensing-phenology","accessed":{"date-parts":[["2025",1,6]]}}}],"schema":"https://github.com/citation-style-language/schema/raw/master/csl-citation.json"} </w:instrText>
-      </w:r>
-      <w:r>
-        <w:rPr>
-          <w:rFonts w:ascii="Times New Roman" w:hAnsi="Times New Roman" w:cs="Times New Roman"/>
-          <w:color w:val="000000" w:themeColor="text1"/>
-        </w:rPr>
-        <w:fldChar w:fldCharType="separate"/>
-      </w:r>
-      <w:r>
-        <w:rPr>
-          <w:rFonts w:ascii="Times New Roman" w:hAnsi="Times New Roman" w:cs="Times New Roman"/>
-          <w:color w:val="000000"/>
-          <w:vertAlign w:val="superscript"/>
-        </w:rPr>
-        <w:t>10</w:t>
-      </w:r>
-      <w:r>
-        <w:rPr>
-          <w:rFonts w:ascii="Times New Roman" w:hAnsi="Times New Roman" w:cs="Times New Roman"/>
-          <w:color w:val="000000" w:themeColor="text1"/>
-        </w:rPr>
-        <w:fldChar w:fldCharType="end"/>
-      </w:r>
-      <w:r>
-        <w:rPr>
-          <w:rFonts w:ascii="Times New Roman" w:hAnsi="Times New Roman" w:cs="Times New Roman"/>
-          <w:color w:val="000000" w:themeColor="text1"/>
-        </w:rPr>
-        <w:t xml:space="preserve"> Generally, negative values correspond to water, snow and ice, values near zero represent barren land and higher positive values indicate greener, denser vegetation.</w:t>
-      </w:r>
-      <w:r>
-        <w:rPr>
-          <w:rFonts w:ascii="Times New Roman" w:hAnsi="Times New Roman" w:cs="Times New Roman"/>
-          <w:color w:val="000000" w:themeColor="text1"/>
-        </w:rPr>
-        <w:t xml:space="preserve"> </w:t>
-      </w:r>
-      <w:r>
-        <w:rPr>
-          <w:rFonts w:ascii="Times New Roman" w:hAnsi="Times New Roman" w:cs="Times New Roman"/>
-          <w:color w:val="000000"/>
-          <w:shd w:val="clear" w:color="auto" w:fill="FFFFFF"/>
-        </w:rPr>
-        <w:t xml:space="preserve">Two </w:t>
-      </w:r>
-      <w:r>
-        <w:rPr>
-          <w:rFonts w:ascii="Times New Roman" w:hAnsi="Times New Roman" w:cs="Times New Roman"/>
-          <w:color w:val="000000"/>
-          <w:shd w:val="clear" w:color="auto" w:fill="FFFFFF"/>
-        </w:rPr>
-        <w:t xml:space="preserve">studies estimating the </w:t>
-      </w:r>
-      <w:r>
-        <w:rPr>
-          <w:rFonts w:ascii="Times New Roman" w:hAnsi="Times New Roman" w:cs="Times New Roman"/>
-          <w:color w:val="000000"/>
-          <w:shd w:val="clear" w:color="auto" w:fill="FFFFFF"/>
-        </w:rPr>
-        <w:t xml:space="preserve">number of deaths associated with hypothetical changes in </w:t>
-      </w:r>
-      <w:r>
-        <w:rPr>
-          <w:rFonts w:ascii="Times New Roman" w:hAnsi="Times New Roman" w:cs="Times New Roman"/>
-          <w:color w:val="000000"/>
-          <w:shd w:val="clear" w:color="auto" w:fill="FFFFFF"/>
-        </w:rPr>
-        <w:t>NDVI</w:t>
-      </w:r>
-      <w:r>
-        <w:rPr>
-          <w:rFonts w:ascii="Times New Roman" w:hAnsi="Times New Roman" w:cs="Times New Roman"/>
-          <w:color w:val="000000"/>
-          <w:shd w:val="clear" w:color="auto" w:fill="FFFFFF"/>
-        </w:rPr>
-        <w:t xml:space="preserve"> </w:t>
-      </w:r>
-      <w:r>
-        <w:rPr>
-          <w:rFonts w:ascii="Times New Roman" w:hAnsi="Times New Roman" w:cs="Times New Roman"/>
-          <w:color w:val="000000"/>
-          <w:shd w:val="clear" w:color="auto" w:fill="FFFFFF"/>
-        </w:rPr>
-        <w:t>in European and American cities</w:t>
-      </w:r>
-      <w:r>
-        <w:rPr>
-          <w:rFonts w:ascii="Times New Roman" w:hAnsi="Times New Roman" w:cs="Times New Roman"/>
-          <w:color w:val="000000"/>
-          <w:shd w:val="clear" w:color="auto" w:fill="FFFFFF"/>
-        </w:rPr>
-        <w:t xml:space="preserve"> indicate th</w:t>
-      </w:r>
-      <w:r>
-        <w:rPr>
-          <w:rFonts w:ascii="Times New Roman" w:hAnsi="Times New Roman" w:cs="Times New Roman"/>
-          <w:color w:val="000000"/>
-          <w:shd w:val="clear" w:color="auto" w:fill="FFFFFF"/>
-        </w:rPr>
-        <w:t xml:space="preserve">at increasing urban greenspace can </w:t>
-      </w:r>
-      <w:r>
-        <w:rPr>
-          <w:rFonts w:ascii="Times New Roman" w:hAnsi="Times New Roman" w:cs="Times New Roman"/>
-          <w:color w:val="000000"/>
-          <w:shd w:val="clear" w:color="auto" w:fill="FFFFFF"/>
-        </w:rPr>
-        <w:t xml:space="preserve">substantially </w:t>
-      </w:r>
-      <w:r>
-        <w:rPr>
-          <w:rFonts w:ascii="Times New Roman" w:hAnsi="Times New Roman" w:cs="Times New Roman"/>
-          <w:color w:val="000000"/>
-          <w:shd w:val="clear" w:color="auto" w:fill="FFFFFF"/>
-        </w:rPr>
-        <w:t>reduce mortality</w:t>
-      </w:r>
-      <w:r>
-        <w:rPr>
-          <w:rFonts w:ascii="Times New Roman" w:hAnsi="Times New Roman" w:cs="Times New Roman"/>
-          <w:color w:val="000000"/>
-          <w:shd w:val="clear" w:color="auto" w:fill="FFFFFF"/>
-        </w:rPr>
-        <w:t xml:space="preserve">. </w:t>
-      </w:r>
-      <w:r>
-        <w:rPr>
-          <w:rFonts w:ascii="Times New Roman" w:hAnsi="Times New Roman" w:cs="Times New Roman"/>
-          <w:color w:val="000000"/>
-          <w:shd w:val="clear" w:color="auto" w:fill="FFFFFF"/>
-        </w:rPr>
-        <w:t xml:space="preserve">A 2021 </w:t>
-      </w:r>
-      <w:r>
-        <w:rPr>
-          <w:rFonts w:ascii="Times New Roman" w:hAnsi="Times New Roman" w:cs="Times New Roman"/>
-          <w:color w:val="000000"/>
-          <w:shd w:val="clear" w:color="auto" w:fill="FFFFFF"/>
-        </w:rPr>
-        <w:t>study of</w:t>
-      </w:r>
-      <w:r>
-        <w:rPr>
-          <w:rFonts w:ascii="Times New Roman" w:hAnsi="Times New Roman" w:cs="Times New Roman"/>
-          <w:color w:val="000000"/>
-          <w:shd w:val="clear" w:color="auto" w:fill="FFFFFF"/>
-        </w:rPr>
-        <w:t xml:space="preserve"> 978 cities in 31 European countries</w:t>
-      </w:r>
-      <w:r>
-        <w:rPr>
-          <w:rFonts w:ascii="Times New Roman" w:hAnsi="Times New Roman" w:cs="Times New Roman"/>
-          <w:color w:val="000000"/>
-          <w:shd w:val="clear" w:color="auto" w:fill="FFFFFF"/>
-        </w:rPr>
-        <w:t xml:space="preserve"> found that if cities were to increase their NDVI to a level equivalent with the World Health Organization’s recommendation of universal access to greenspace, 42,968 natural deaths could be avoided annually (95% CI: 32,296, 64,177) among adults</w:t>
+        <w:t xml:space="preserve"> and 20</w:t>
+      </w:r>
+      <w:r>
+        <w:rPr>
+          <w:rFonts w:ascii="Times New Roman" w:hAnsi="Times New Roman" w:cs="Times New Roman"/>
+          <w:color w:val="000000"/>
+          <w:shd w:val="clear" w:color="auto" w:fill="FFFFFF"/>
+        </w:rPr>
+        <w:t>19</w:t>
+      </w:r>
+      <w:r>
+        <w:rPr>
+          <w:rFonts w:ascii="Times New Roman" w:hAnsi="Times New Roman" w:cs="Times New Roman"/>
+          <w:color w:val="000000"/>
+          <w:shd w:val="clear" w:color="auto" w:fill="FFFFFF"/>
+        </w:rPr>
+        <w:t>-2023</w:t>
       </w:r>
       <w:r>
         <w:rPr>
@@ -2091,631 +2731,7 @@
           <w:color w:val="000000"/>
           <w:shd w:val="clear" w:color="auto" w:fill="FFFFFF"/>
         </w:rPr>
-        <w:fldChar w:fldCharType="begin"/>
-      </w:r>
-      <w:r>
-        <w:rPr>
-          <w:rFonts w:ascii="Times New Roman" w:hAnsi="Times New Roman" w:cs="Times New Roman"/>
-          <w:color w:val="000000"/>
-          <w:shd w:val="clear" w:color="auto" w:fill="FFFFFF"/>
-        </w:rPr>
-        <w:instrText xml:space="preserve"> ADDIN ZOTERO_ITEM CSL_CITATION {"citationID":"EA1Brj9c","properties":{"formattedCitation":"\\super 11\\nosupersub{}","plainCitation":"11","noteIndex":0},"citationItems":[{"id":191,"uris":["http://zotero.org/users/10202395/items/DXI3UYCR"],"itemData":{"id":191,"type":"article-journal","container-title":"The Lancet Planetary Health","DOI":"10.1016/S2542-5196(21)00229-1","ISSN":"25425196","issue":"10","journalAbbreviation":"The Lancet Planetary Health","language":"en","page":"e718-e730","source":"DOI.org (Crossref)","title":"Green space and mortality in European cities: a health impact assessment study","title-short":"Green space and mortality in European cities","volume":"5","author":[{"family":"Barboza","given":"Evelise Pereira"},{"family":"Cirach","given":"Marta"},{"family":"Khomenko","given":"Sasha"},{"family":"Iungman","given":"Tamara"},{"family":"Mueller","given":"Natalie"},{"family":"Barrera-Gómez","given":"Jose"},{"family":"Rojas-Rueda","given":"David"},{"family":"Kondo","given":"Michelle"},{"family":"Nieuwenhuijsen","given":"Mark"}],"issued":{"date-parts":[["2021",10]]}}}],"schema":"https://github.com/citation-style-language/schema/raw/master/csl-citation.json"} </w:instrText>
-      </w:r>
-      <w:r>
-        <w:rPr>
-          <w:rFonts w:ascii="Times New Roman" w:hAnsi="Times New Roman" w:cs="Times New Roman"/>
-          <w:color w:val="000000"/>
-          <w:shd w:val="clear" w:color="auto" w:fill="FFFFFF"/>
-        </w:rPr>
-        <w:fldChar w:fldCharType="separate"/>
-      </w:r>
-      <w:r>
-        <w:rPr>
-          <w:rFonts w:ascii="Times New Roman" w:hAnsi="Times New Roman" w:cs="Times New Roman"/>
-          <w:color w:val="000000"/>
-          <w:vertAlign w:val="superscript"/>
-        </w:rPr>
-        <w:t>11</w:t>
-      </w:r>
-      <w:r>
-        <w:rPr>
-          <w:rFonts w:ascii="Times New Roman" w:hAnsi="Times New Roman" w:cs="Times New Roman"/>
-          <w:color w:val="000000"/>
-          <w:shd w:val="clear" w:color="auto" w:fill="FFFFFF"/>
-        </w:rPr>
-        <w:fldChar w:fldCharType="end"/>
-      </w:r>
-      <w:r>
-        <w:rPr>
-          <w:rFonts w:ascii="Times New Roman" w:hAnsi="Times New Roman" w:cs="Times New Roman"/>
-          <w:color w:val="000000"/>
-          <w:shd w:val="clear" w:color="auto" w:fill="FFFFFF"/>
-        </w:rPr>
-        <w:t xml:space="preserve"> </w:t>
-      </w:r>
-      <w:r>
-        <w:rPr>
-          <w:rFonts w:ascii="Times New Roman" w:hAnsi="Times New Roman" w:cs="Times New Roman"/>
-          <w:color w:val="000000"/>
-          <w:shd w:val="clear" w:color="auto" w:fill="FFFFFF"/>
-        </w:rPr>
-        <w:t xml:space="preserve">A </w:t>
-      </w:r>
-      <w:r>
-        <w:rPr>
-          <w:rFonts w:ascii="Times New Roman" w:hAnsi="Times New Roman" w:cs="Times New Roman"/>
-          <w:color w:val="000000"/>
-          <w:shd w:val="clear" w:color="auto" w:fill="FFFFFF"/>
-        </w:rPr>
-        <w:t>2022 study of the 35 most populous</w:t>
-      </w:r>
-      <w:r>
-        <w:rPr>
-          <w:rFonts w:ascii="Times New Roman" w:hAnsi="Times New Roman" w:cs="Times New Roman"/>
-          <w:color w:val="000000"/>
-          <w:shd w:val="clear" w:color="auto" w:fill="FFFFFF"/>
-        </w:rPr>
-        <w:t xml:space="preserve"> American cities found that </w:t>
-      </w:r>
-      <w:r>
-        <w:rPr>
-          <w:rFonts w:ascii="Times New Roman" w:hAnsi="Times New Roman" w:cs="Times New Roman"/>
-          <w:color w:val="000000"/>
-          <w:shd w:val="clear" w:color="auto" w:fill="FFFFFF"/>
-        </w:rPr>
-        <w:t xml:space="preserve">if </w:t>
-      </w:r>
-      <w:r>
-        <w:rPr>
-          <w:rFonts w:ascii="Times New Roman" w:hAnsi="Times New Roman" w:cs="Times New Roman"/>
-          <w:color w:val="000000"/>
-          <w:shd w:val="clear" w:color="auto" w:fill="FFFFFF"/>
-        </w:rPr>
-        <w:t xml:space="preserve">overall </w:t>
-      </w:r>
-      <w:r>
-        <w:rPr>
-          <w:rFonts w:ascii="Times New Roman" w:hAnsi="Times New Roman" w:cs="Times New Roman"/>
-          <w:color w:val="000000"/>
-          <w:shd w:val="clear" w:color="auto" w:fill="FFFFFF"/>
-        </w:rPr>
-        <w:t xml:space="preserve">NDVI </w:t>
-      </w:r>
-      <w:r>
-        <w:rPr>
-          <w:rFonts w:ascii="Times New Roman" w:hAnsi="Times New Roman" w:cs="Times New Roman"/>
-          <w:color w:val="000000"/>
-          <w:shd w:val="clear" w:color="auto" w:fill="FFFFFF"/>
-        </w:rPr>
-        <w:t>was</w:t>
-      </w:r>
-      <w:r>
-        <w:rPr>
-          <w:rFonts w:ascii="Times New Roman" w:hAnsi="Times New Roman" w:cs="Times New Roman"/>
-          <w:color w:val="000000"/>
-          <w:shd w:val="clear" w:color="auto" w:fill="FFFFFF"/>
-        </w:rPr>
-        <w:t xml:space="preserve"> </w:t>
-      </w:r>
-      <w:r>
-        <w:rPr>
-          <w:rFonts w:ascii="Times New Roman" w:hAnsi="Times New Roman" w:cs="Times New Roman"/>
-          <w:color w:val="000000"/>
-          <w:shd w:val="clear" w:color="auto" w:fill="FFFFFF"/>
-        </w:rPr>
-        <w:t xml:space="preserve">increased by 0.1, </w:t>
-      </w:r>
-      <w:r>
-        <w:rPr>
-          <w:rFonts w:ascii="Times New Roman" w:hAnsi="Times New Roman" w:cs="Times New Roman"/>
-          <w:color w:val="000000"/>
-          <w:shd w:val="clear" w:color="auto" w:fill="FFFFFF"/>
-        </w:rPr>
-        <w:t xml:space="preserve">38,000 deaths (95% CI: 28,640-57,281) could have been avoided in 2019 </w:t>
-      </w:r>
-      <w:r>
-        <w:rPr>
-          <w:rFonts w:ascii="Times New Roman" w:hAnsi="Times New Roman" w:cs="Times New Roman"/>
-          <w:color w:val="000000"/>
-          <w:shd w:val="clear" w:color="auto" w:fill="FFFFFF"/>
-        </w:rPr>
-        <w:t xml:space="preserve">among those </w:t>
-      </w:r>
-      <w:r>
-        <w:rPr>
-          <w:rFonts w:ascii="Times New Roman" w:hAnsi="Times New Roman" w:cs="Times New Roman"/>
-          <w:color w:val="000000"/>
-          <w:shd w:val="clear" w:color="auto" w:fill="FFFFFF"/>
-        </w:rPr>
-        <w:t xml:space="preserve">aged </w:t>
-      </w:r>
-      <w:r>
-        <w:rPr>
-          <w:rFonts w:ascii="Times New Roman" w:hAnsi="Times New Roman" w:cs="Times New Roman"/>
-          <w:color w:val="000000"/>
-          <w:shd w:val="clear" w:color="auto" w:fill="FFFFFF"/>
-        </w:rPr>
-        <w:t>65</w:t>
-      </w:r>
-      <w:r>
-        <w:rPr>
-          <w:rFonts w:ascii="Times New Roman" w:hAnsi="Times New Roman" w:cs="Times New Roman"/>
-          <w:color w:val="000000"/>
-          <w:shd w:val="clear" w:color="auto" w:fill="FFFFFF"/>
-        </w:rPr>
-        <w:t xml:space="preserve"> years</w:t>
-      </w:r>
-      <w:r>
-        <w:rPr>
-          <w:rFonts w:ascii="Times New Roman" w:hAnsi="Times New Roman" w:cs="Times New Roman"/>
-          <w:color w:val="000000"/>
-          <w:shd w:val="clear" w:color="auto" w:fill="FFFFFF"/>
-        </w:rPr>
-        <w:t xml:space="preserve"> and older</w:t>
-      </w:r>
-      <w:r>
-        <w:rPr>
-          <w:rFonts w:ascii="Times New Roman" w:hAnsi="Times New Roman" w:cs="Times New Roman"/>
-          <w:color w:val="000000"/>
-          <w:shd w:val="clear" w:color="auto" w:fill="FFFFFF"/>
-        </w:rPr>
-        <w:t>.</w:t>
-      </w:r>
-      <w:r>
-        <w:rPr>
-          <w:rFonts w:ascii="Times New Roman" w:hAnsi="Times New Roman" w:cs="Times New Roman"/>
-          <w:color w:val="000000"/>
-          <w:shd w:val="clear" w:color="auto" w:fill="FFFFFF"/>
-        </w:rPr>
-        <w:fldChar w:fldCharType="begin"/>
-      </w:r>
-      <w:r>
-        <w:rPr>
-          <w:rFonts w:ascii="Times New Roman" w:hAnsi="Times New Roman" w:cs="Times New Roman"/>
-          <w:color w:val="000000"/>
-          <w:shd w:val="clear" w:color="auto" w:fill="FFFFFF"/>
-        </w:rPr>
-        <w:instrText xml:space="preserve"> ADDIN ZOTERO_ITEM CSL_CITATION {"citationID":"2IFhD644","properties":{"formattedCitation":"\\super 12\\nosupersub{}","plainCitation":"12","noteIndex":0},"citationItems":[{"id":259,"uris":["http://zotero.org/users/10202395/items/AXXINCTS"],"itemData":{"id":259,"type":"article-journal","abstract":"Across the United States, cities are creating sustainability and climate action plans (CAPs) that call to increase local vegetation. These greening initiatives have the potential to not only beneﬁt the environment but also human health. In epidemiologic literature, greenness has a protective effect on mortality through various direct and indirect pathways. We aimed to assess how an increase in greenness could decrease mortality in the largest urban areas in the United States. We conducted a nationwide quantitative health impact assessment to estimate the predicted reduction in mortality associated with an increase in greenness across two decades (2000, 2010, and 2019). Using a recently published exposure-response function, Landsat 30 m 16-day satellite imagery from April to September, and publicly available county-level mortality data from the CDC, we calculated the age-adjusted reduction in all-cause mortality for those 65 years and older within 35 of the most populated metropolitan areas. We estimated that between 34,000 and 38,000 all-cause deaths could have been reduced in 2000, 2010, and 2019 with a local increase in green vegetation by 0.1 unit across the most populated metropolitan areas. We found that overall greenness increased across time with a 2.86% increase from 2000 to 2010 to 11.11% from 2010 to 2019. These results can be used to support CAPs by providing a quantitative assessment to the impact local greening initiatives can have on mortality. Urban planners and local governments can use these ﬁndings to calculate the co-beneﬁts of local CAPs through a public health lens and support policy development.","container-title":"Frontiers in Public Health","DOI":"10.3389/fpubh.2022.841936","ISSN":"2296-2565","journalAbbreviation":"Front. Public Health","language":"en","page":"841936","source":"DOI.org (Crossref)","title":"Benefits of Increasing Greenness on All-Cause Mortality in the Largest Metropolitan Areas of the United States Within the Past Two Decades","volume":"10","author":[{"family":"Brochu","given":"Paige"},{"family":"Jimenez","given":"Marcia P."},{"family":"James","given":"Peter"},{"family":"Kinney","given":"Patrick L."},{"family":"Lane","given":"Kevin"}],"issued":{"date-parts":[["2022",5,10]]}}}],"schema":"https://github.com/citation-style-language/schema/raw/master/csl-citation.json"} </w:instrText>
-      </w:r>
-      <w:r>
-        <w:rPr>
-          <w:rFonts w:ascii="Times New Roman" w:hAnsi="Times New Roman" w:cs="Times New Roman"/>
-          <w:color w:val="000000"/>
-          <w:shd w:val="clear" w:color="auto" w:fill="FFFFFF"/>
-        </w:rPr>
-        <w:fldChar w:fldCharType="separate"/>
-      </w:r>
-      <w:r>
-        <w:rPr>
-          <w:rFonts w:ascii="Times New Roman" w:hAnsi="Times New Roman" w:cs="Times New Roman"/>
-          <w:color w:val="000000"/>
-          <w:vertAlign w:val="superscript"/>
-        </w:rPr>
-        <w:t>12</w:t>
-      </w:r>
-      <w:r>
-        <w:rPr>
-          <w:rFonts w:ascii="Times New Roman" w:hAnsi="Times New Roman" w:cs="Times New Roman"/>
-          <w:color w:val="000000"/>
-          <w:shd w:val="clear" w:color="auto" w:fill="FFFFFF"/>
-        </w:rPr>
-        <w:fldChar w:fldCharType="end"/>
-      </w:r>
-      <w:r>
-        <w:rPr>
-          <w:rFonts w:ascii="Times New Roman" w:hAnsi="Times New Roman" w:cs="Times New Roman"/>
-          <w:color w:val="000000"/>
-          <w:shd w:val="clear" w:color="auto" w:fill="FFFFFF"/>
-        </w:rPr>
-        <w:t xml:space="preserve"> These studies </w:t>
-      </w:r>
-      <w:r>
-        <w:rPr>
-          <w:rFonts w:ascii="Times New Roman" w:hAnsi="Times New Roman" w:cs="Times New Roman"/>
-          <w:color w:val="000000"/>
-          <w:shd w:val="clear" w:color="auto" w:fill="FFFFFF"/>
-        </w:rPr>
-        <w:t>s</w:t>
-      </w:r>
-      <w:r>
-        <w:rPr>
-          <w:rFonts w:ascii="Times New Roman" w:hAnsi="Times New Roman" w:cs="Times New Roman"/>
-          <w:color w:val="000000"/>
-          <w:shd w:val="clear" w:color="auto" w:fill="FFFFFF"/>
-        </w:rPr>
-        <w:t>uggest</w:t>
-      </w:r>
-      <w:r>
-        <w:rPr>
-          <w:rFonts w:ascii="Times New Roman" w:hAnsi="Times New Roman" w:cs="Times New Roman"/>
-          <w:color w:val="000000"/>
-          <w:shd w:val="clear" w:color="auto" w:fill="FFFFFF"/>
-        </w:rPr>
-        <w:t xml:space="preserve"> that urban greenspace can </w:t>
-      </w:r>
-      <w:r>
-        <w:rPr>
-          <w:rFonts w:ascii="Times New Roman" w:hAnsi="Times New Roman" w:cs="Times New Roman"/>
-          <w:color w:val="000000"/>
-          <w:shd w:val="clear" w:color="auto" w:fill="FFFFFF"/>
-        </w:rPr>
-        <w:t>reduce premature mortality</w:t>
-      </w:r>
-      <w:r>
-        <w:rPr>
-          <w:rFonts w:ascii="Times New Roman" w:hAnsi="Times New Roman" w:cs="Times New Roman"/>
-          <w:color w:val="000000"/>
-          <w:shd w:val="clear" w:color="auto" w:fill="FFFFFF"/>
-        </w:rPr>
-        <w:t xml:space="preserve">. However, a global health impact assessment is needed to characterize the potential health benefits from increasing greenspace across a broader range of climate and regional contexts. </w:t>
-      </w:r>
-    </w:p>
-    <w:p>
-      <w:pPr>
-        <w:rPr>
-          <w:rFonts w:ascii="Times New Roman" w:hAnsi="Times New Roman" w:cs="Times New Roman"/>
-          <w:color w:val="000000"/>
-          <w:shd w:val="clear" w:color="auto" w:fill="FFFFFF"/>
-        </w:rPr>
-      </w:pPr>
-    </w:p>
-    <w:p>
-      <w:pPr>
-        <w:rPr>
-          <w:rFonts w:ascii="Times New Roman" w:hAnsi="Times New Roman" w:cs="Times New Roman"/>
-        </w:rPr>
-      </w:pPr>
-      <w:r>
-        <w:rPr>
-          <w:rFonts w:ascii="Times New Roman" w:hAnsi="Times New Roman" w:cs="Times New Roman"/>
-          <w:color w:val="000000"/>
-          <w:shd w:val="clear" w:color="auto" w:fill="FFFFFF"/>
-        </w:rPr>
-        <w:t>In 2020, The Lancet Countdown began tracking u</w:t>
-      </w:r>
-      <w:r>
-        <w:rPr>
-          <w:rFonts w:ascii="Times New Roman" w:hAnsi="Times New Roman" w:cs="Times New Roman"/>
-          <w:color w:val="000000"/>
-          <w:shd w:val="clear" w:color="auto" w:fill="FFFFFF"/>
-        </w:rPr>
-        <w:t>rban greenspace</w:t>
-      </w:r>
-      <w:r>
-        <w:rPr>
-          <w:rFonts w:ascii="Times New Roman" w:hAnsi="Times New Roman" w:cs="Times New Roman"/>
-          <w:color w:val="000000"/>
-          <w:shd w:val="clear" w:color="auto" w:fill="FFFFFF"/>
-        </w:rPr>
-        <w:t xml:space="preserve"> across a global set of cities</w:t>
-      </w:r>
-      <w:r>
-        <w:rPr>
-          <w:rFonts w:ascii="Times New Roman" w:hAnsi="Times New Roman" w:cs="Times New Roman"/>
-          <w:color w:val="000000"/>
-          <w:shd w:val="clear" w:color="auto" w:fill="FFFFFF"/>
-        </w:rPr>
-        <w:t xml:space="preserve">. </w:t>
-      </w:r>
-      <w:r>
-        <w:rPr>
-          <w:rFonts w:ascii="Times New Roman" w:hAnsi="Times New Roman" w:cs="Times New Roman"/>
-          <w:color w:val="000000"/>
-          <w:shd w:val="clear" w:color="auto" w:fill="FFFFFF"/>
-        </w:rPr>
-        <w:t>The Lancet Countdown is an annual publication dedicated to tracking progress towards the goals of the Paris Agreement and documenting the health implications of climate change.</w:t>
-      </w:r>
-      <w:r>
-        <w:rPr>
-          <w:rFonts w:ascii="Times New Roman" w:hAnsi="Times New Roman" w:cs="Times New Roman"/>
-          <w:color w:val="000000"/>
-          <w:shd w:val="clear" w:color="auto" w:fill="FFFFFF"/>
-        </w:rPr>
-        <w:fldChar w:fldCharType="begin"/>
-      </w:r>
-      <w:r>
-        <w:rPr>
-          <w:rFonts w:ascii="Times New Roman" w:hAnsi="Times New Roman" w:cs="Times New Roman"/>
-          <w:color w:val="000000"/>
-          <w:shd w:val="clear" w:color="auto" w:fill="FFFFFF"/>
-        </w:rPr>
-        <w:instrText xml:space="preserve"> ADDIN ZOTERO_ITEM CSL_CITATION {"citationID":"DAlaYyHt","properties":{"formattedCitation":"\\super 13\\nosupersub{}","plainCitation":"13","noteIndex":0},"citationItems":[{"id":754,"uris":["http://zotero.org/users/10202395/items/5RX5BIJN"],"itemData":{"id":754,"type":"article-journal","container-title":"The Lancet","DOI":"10.1016/S0140-6736(23)01859-7","ISSN":"0140-6736","issue":"10419","note":"publisher: Elsevier","page":"2346-2394","title":"The 2023 report of the Lancet Countdown on health and climate change: the imperative for a health-centred response in a world facing irreversible harms","volume":"402","author":[{"family":"Romanello","given":"Marina"},{"family":"Napoli","given":"Claudia","dropping-particle":"di"},{"family":"Green","given":"Carole"},{"family":"Kennard","given":"Harry"},{"family":"Lampard","given":"Pete"},{"family":"Scamman","given":"Daniel"},{"family":"Walawender","given":"Maria"},{"family":"Ali","given":"Zakari"},{"family":"Ameli","given":"Nadia"},{"family":"Ayeb-Karlsson","given":"Sonja"},{"family":"Beggs","given":"Paul J"},{"family":"Belesova","given":"Kristine"},{"family":"Berrang Ford","given":"Lea"},{"family":"Bowen","given":"Kathryn"},{"family":"Cai","given":"Wenjia"},{"family":"Callaghan","given":"Max"},{"family":"Campbell-Lendrum","given":"Diarmid"},{"family":"Chambers","given":"Jonathan"},{"family":"Cross","given":"Troy J"},{"family":"Daalen","given":"Kim R","non-dropping-particle":"van"},{"family":"Dalin","given":"Carole"},{"family":"Dasandi","given":"Niheer"},{"family":"Dasgupta","given":"Shouro"},{"family":"Davies","given":"Michael"},{"family":"Dominguez-Salas","given":"Paula"},{"family":"Dubrow","given":"Robert"},{"family":"Ebi","given":"Kristie L"},{"family":"Eckelman","given":"Matthew"},{"family":"Ekins","given":"Paul"},{"family":"Freyberg","given":"Chris"},{"family":"Gasparyan","given":"Olga"},{"family":"Gordon-Strachan","given":"Georgiana"},{"family":"Graham","given":"Hilary"},{"family":"Gunther","given":"Samuel H"},{"family":"Hamilton","given":"Ian"},{"family":"Hang","given":"Yun"},{"family":"Hänninen","given":"Risto"},{"family":"Hartinger","given":"Stella"},{"family":"He","given":"Kehan"},{"family":"Heidecke","given":"Julian"},{"family":"Hess","given":"Jeremy J"},{"family":"Hsu","given":"Shih-Che"},{"family":"Jamart","given":"Louis"},{"family":"Jankin","given":"Slava"},{"family":"Jay","given":"Ollie"},{"family":"Kelman","given":"Ilan"},{"family":"Kiesewetter","given":"Gregor"},{"family":"Kinney","given":"Patrick"},{"family":"Kniveton","given":"Dominic"},{"family":"Kouznetsov","given":"Rostislav"},{"family":"Larosa","given":"Francesca"},{"family":"Lee","given":"Jason K W"},{"family":"Lemke","given":"Bruno"},{"family":"Liu","given":"Yang"},{"family":"Liu","given":"Zhao"},{"family":"Lott","given":"Melissa"},{"family":"Lotto Batista","given":"Martín"},{"family":"Lowe","given":"Rachel"},{"family":"Odhiambo Sewe","given":"Maquins"},{"family":"Martinez-Urtaza","given":"Jaime"},{"family":"Maslin","given":"Mark"},{"family":"McAllister","given":"Lucy"},{"family":"McMichael","given":"Celia"},{"family":"Mi","given":"Zhifu"},{"family":"Milner","given":"James"},{"family":"Minor","given":"Kelton"},{"family":"Minx","given":"Jan C"},{"family":"Mohajeri","given":"Nahid"},{"family":"Momen","given":"Natalie C"},{"family":"Moradi-Lakeh","given":"Maziar"},{"family":"Morrissey","given":"Karyn"},{"family":"Munzert","given":"Simon"},{"family":"Murray","given":"Kris A"},{"family":"Neville","given":"Tara"},{"family":"Nilsson","given":"Maria"},{"family":"Obradovich","given":"Nick"},{"family":"O'Hare","given":"Megan B"},{"family":"Oliveira","given":"Camile"},{"family":"Oreszczyn","given":"Tadj"},{"family":"Otto","given":"Matthias"},{"family":"Owfi","given":"Fereidoon"},{"family":"Pearman","given":"Olivia"},{"family":"Pega","given":"Frank"},{"family":"Pershing","given":"Andrew"},{"family":"Rabbaniha","given":"Mahnaz"},{"family":"Rickman","given":"Jamie"},{"family":"Robinson","given":"Elizabeth J Z"},{"family":"Rocklöv","given":"Joacim"},{"family":"Salas","given":"Renee N"},{"family":"Semenza","given":"Jan C"},{"family":"Sherman","given":"Jodi D"},{"family":"Shumake-Guillemot","given":"Joy"},{"family":"Silbert","given":"Grant"},{"family":"Sofiev","given":"Mikhail"},{"family":"Springmann","given":"Marco"},{"family":"Stowell","given":"Jennifer D"},{"family":"Tabatabaei","given":"Meisam"},{"family":"Taylor","given":"Jonathon"},{"family":"Thompson","given":"Ross"},{"family":"Tonne","given":"Cathryn"},{"family":"Treskova","given":"Marina"},{"family":"Trinanes","given":"Joaquin A"},{"family":"Wagner","given":"Fabian"},{"family":"Warnecke","given":"Laura"},{"family":"Whitcombe","given":"Hannah"},{"family":"Winning","given":"Matthew"},{"family":"Wyns","given":"Arthur"},{"family":"Yglesias-González","given":"Marisol"},{"family":"Zhang","given":"Shihui"},{"family":"Zhang","given":"Ying"},{"family":"Zhu","given":"Qiao"},{"family":"Gong","given":"Peng"},{"family":"Montgomery","given":"Hugh"},{"family":"Costello","given":"Anthony"}],"issued":{"date-parts":[["2023",12,16]]}}}],"schema":"https://github.com/citation-style-language/schema/raw/master/csl-citation.json"} </w:instrText>
-      </w:r>
-      <w:r>
-        <w:rPr>
-          <w:rFonts w:ascii="Times New Roman" w:hAnsi="Times New Roman" w:cs="Times New Roman"/>
-          <w:color w:val="000000"/>
-          <w:shd w:val="clear" w:color="auto" w:fill="FFFFFF"/>
-        </w:rPr>
-        <w:fldChar w:fldCharType="separate"/>
-      </w:r>
-      <w:r>
-        <w:rPr>
-          <w:rFonts w:ascii="Times New Roman" w:hAnsi="Times New Roman" w:cs="Times New Roman"/>
-          <w:color w:val="000000"/>
-          <w:vertAlign w:val="superscript"/>
-        </w:rPr>
-        <w:t>13</w:t>
-      </w:r>
-      <w:r>
-        <w:rPr>
-          <w:rFonts w:ascii="Times New Roman" w:hAnsi="Times New Roman" w:cs="Times New Roman"/>
-          <w:color w:val="000000"/>
-          <w:shd w:val="clear" w:color="auto" w:fill="FFFFFF"/>
-        </w:rPr>
-        <w:fldChar w:fldCharType="end"/>
-      </w:r>
-      <w:r>
-        <w:rPr>
-          <w:rFonts w:ascii="Times New Roman" w:hAnsi="Times New Roman" w:cs="Times New Roman"/>
-          <w:color w:val="000000"/>
-          <w:shd w:val="clear" w:color="auto" w:fill="FFFFFF"/>
-        </w:rPr>
-        <w:t xml:space="preserve"> </w:t>
-      </w:r>
-      <w:r>
-        <w:rPr>
-          <w:rFonts w:ascii="Times New Roman" w:hAnsi="Times New Roman" w:cs="Times New Roman"/>
-          <w:color w:val="000000"/>
-          <w:shd w:val="clear" w:color="auto" w:fill="FFFFFF"/>
-        </w:rPr>
-        <w:t>We update</w:t>
-      </w:r>
-      <w:r>
-        <w:rPr>
-          <w:rFonts w:ascii="Times New Roman" w:hAnsi="Times New Roman" w:cs="Times New Roman"/>
-          <w:color w:val="000000"/>
-          <w:shd w:val="clear" w:color="auto" w:fill="FFFFFF"/>
-        </w:rPr>
-        <w:t>d</w:t>
-      </w:r>
-      <w:r>
-        <w:rPr>
-          <w:rFonts w:ascii="Times New Roman" w:hAnsi="Times New Roman" w:cs="Times New Roman"/>
-          <w:color w:val="000000"/>
-          <w:shd w:val="clear" w:color="auto" w:fill="FFFFFF"/>
-        </w:rPr>
-        <w:t xml:space="preserve"> the Lancet Countdown methodology to capture population at a finer scale (100m instead of 1km resolution) and to remove </w:t>
-      </w:r>
-      <w:r>
-        <w:rPr>
-          <w:rFonts w:ascii="Times New Roman" w:hAnsi="Times New Roman" w:cs="Times New Roman"/>
-          <w:color w:val="000000"/>
-          <w:shd w:val="clear" w:color="auto" w:fill="FFFFFF"/>
-        </w:rPr>
-        <w:t xml:space="preserve">surface </w:t>
-      </w:r>
-      <w:r>
-        <w:rPr>
-          <w:rFonts w:ascii="Times New Roman" w:hAnsi="Times New Roman" w:cs="Times New Roman"/>
-          <w:color w:val="000000"/>
-          <w:shd w:val="clear" w:color="auto" w:fill="FFFFFF"/>
-        </w:rPr>
-        <w:t>water from the urban greenspace calculation</w:t>
-      </w:r>
-      <w:r>
-        <w:rPr>
-          <w:rFonts w:ascii="Times New Roman" w:hAnsi="Times New Roman" w:cs="Times New Roman"/>
-          <w:color w:val="000000"/>
-          <w:shd w:val="clear" w:color="auto" w:fill="FFFFFF"/>
-        </w:rPr>
-        <w:t xml:space="preserve">. </w:t>
-      </w:r>
-      <w:r>
-        <w:rPr>
-          <w:rFonts w:ascii="Times New Roman" w:hAnsi="Times New Roman" w:cs="Times New Roman"/>
-          <w:color w:val="000000"/>
-          <w:shd w:val="clear" w:color="auto" w:fill="FFFFFF"/>
-        </w:rPr>
-        <w:t xml:space="preserve">We </w:t>
-      </w:r>
-      <w:r>
-        <w:rPr>
-          <w:rFonts w:ascii="Times New Roman" w:hAnsi="Times New Roman" w:cs="Times New Roman"/>
-          <w:color w:val="000000"/>
-          <w:shd w:val="clear" w:color="auto" w:fill="FFFFFF"/>
-        </w:rPr>
-        <w:t xml:space="preserve">further </w:t>
-      </w:r>
-      <w:r>
-        <w:rPr>
-          <w:rFonts w:ascii="Times New Roman" w:hAnsi="Times New Roman" w:cs="Times New Roman"/>
-          <w:color w:val="000000"/>
-          <w:shd w:val="clear" w:color="auto" w:fill="FFFFFF"/>
-        </w:rPr>
-        <w:t>conduct</w:t>
-      </w:r>
-      <w:r>
-        <w:rPr>
-          <w:rFonts w:ascii="Times New Roman" w:hAnsi="Times New Roman" w:cs="Times New Roman"/>
-          <w:color w:val="000000"/>
-          <w:shd w:val="clear" w:color="auto" w:fill="FFFFFF"/>
-        </w:rPr>
-        <w:t>ed</w:t>
-      </w:r>
-      <w:r>
-        <w:rPr>
-          <w:rFonts w:ascii="Times New Roman" w:hAnsi="Times New Roman" w:cs="Times New Roman"/>
-          <w:color w:val="000000"/>
-          <w:shd w:val="clear" w:color="auto" w:fill="FFFFFF"/>
-        </w:rPr>
-        <w:t xml:space="preserve"> a health impact assessment of the </w:t>
-      </w:r>
-      <w:r>
-        <w:rPr>
-          <w:rFonts w:ascii="Times New Roman" w:hAnsi="Times New Roman" w:cs="Times New Roman"/>
-          <w:color w:val="000000"/>
-          <w:shd w:val="clear" w:color="auto" w:fill="FFFFFF"/>
-        </w:rPr>
-        <w:t>increases</w:t>
-      </w:r>
-      <w:r>
-        <w:rPr>
-          <w:rFonts w:ascii="Times New Roman" w:hAnsi="Times New Roman" w:cs="Times New Roman"/>
-          <w:color w:val="000000"/>
-          <w:shd w:val="clear" w:color="auto" w:fill="FFFFFF"/>
-        </w:rPr>
-        <w:t xml:space="preserve"> </w:t>
-      </w:r>
-      <w:r>
-        <w:rPr>
-          <w:rFonts w:ascii="Times New Roman" w:hAnsi="Times New Roman" w:cs="Times New Roman"/>
-          <w:color w:val="000000"/>
-          <w:shd w:val="clear" w:color="auto" w:fill="FFFFFF"/>
-        </w:rPr>
-        <w:t xml:space="preserve">or </w:t>
-      </w:r>
-      <w:r>
-        <w:rPr>
-          <w:rFonts w:ascii="Times New Roman" w:hAnsi="Times New Roman" w:cs="Times New Roman"/>
-          <w:color w:val="000000"/>
-          <w:shd w:val="clear" w:color="auto" w:fill="FFFFFF"/>
-        </w:rPr>
-        <w:t>reductions in</w:t>
-      </w:r>
-      <w:r>
-        <w:rPr>
-          <w:rFonts w:ascii="Times New Roman" w:hAnsi="Times New Roman" w:cs="Times New Roman"/>
-          <w:color w:val="000000"/>
-          <w:shd w:val="clear" w:color="auto" w:fill="FFFFFF"/>
-        </w:rPr>
-        <w:t xml:space="preserve"> </w:t>
-      </w:r>
-      <w:r>
-        <w:rPr>
-          <w:rFonts w:ascii="Times New Roman" w:hAnsi="Times New Roman" w:cs="Times New Roman"/>
-          <w:color w:val="000000"/>
-          <w:shd w:val="clear" w:color="auto" w:fill="FFFFFF"/>
-        </w:rPr>
-        <w:t xml:space="preserve">deaths associated with changes in </w:t>
-      </w:r>
-      <w:r>
-        <w:rPr>
-          <w:rFonts w:ascii="Times New Roman" w:hAnsi="Times New Roman" w:cs="Times New Roman"/>
-          <w:color w:val="000000"/>
-          <w:shd w:val="clear" w:color="auto" w:fill="FFFFFF"/>
-        </w:rPr>
-        <w:t xml:space="preserve">urban </w:t>
-      </w:r>
-      <w:r>
-        <w:rPr>
-          <w:rFonts w:ascii="Times New Roman" w:hAnsi="Times New Roman" w:cs="Times New Roman"/>
-          <w:color w:val="000000"/>
-          <w:shd w:val="clear" w:color="auto" w:fill="FFFFFF"/>
-        </w:rPr>
-        <w:t xml:space="preserve">greenspace over time across </w:t>
-      </w:r>
-      <w:r>
-        <w:rPr>
-          <w:rFonts w:ascii="Times New Roman" w:hAnsi="Times New Roman" w:cs="Times New Roman"/>
-          <w:color w:val="000000"/>
-          <w:shd w:val="clear" w:color="auto" w:fill="FFFFFF"/>
-        </w:rPr>
-        <w:t xml:space="preserve">the </w:t>
-      </w:r>
-      <w:r>
-        <w:rPr>
-          <w:rFonts w:ascii="Times New Roman" w:hAnsi="Times New Roman" w:cs="Times New Roman"/>
-          <w:color w:val="000000"/>
-          <w:shd w:val="clear" w:color="auto" w:fill="FFFFFF"/>
-        </w:rPr>
-        <w:t>1,04</w:t>
-      </w:r>
-      <w:r>
-        <w:rPr>
-          <w:rFonts w:ascii="Times New Roman" w:hAnsi="Times New Roman" w:cs="Times New Roman"/>
-          <w:color w:val="000000"/>
-          <w:shd w:val="clear" w:color="auto" w:fill="FFFFFF"/>
-        </w:rPr>
-        <w:t>1</w:t>
-      </w:r>
-      <w:r>
-        <w:rPr>
-          <w:rFonts w:ascii="Times New Roman" w:hAnsi="Times New Roman" w:cs="Times New Roman"/>
-          <w:color w:val="000000"/>
-          <w:shd w:val="clear" w:color="auto" w:fill="FFFFFF"/>
-        </w:rPr>
-        <w:t xml:space="preserve"> global cities</w:t>
-      </w:r>
-      <w:r>
-        <w:rPr>
-          <w:rFonts w:ascii="Times New Roman" w:hAnsi="Times New Roman" w:cs="Times New Roman"/>
-          <w:color w:val="000000"/>
-          <w:shd w:val="clear" w:color="auto" w:fill="FFFFFF"/>
-        </w:rPr>
-        <w:t xml:space="preserve"> included in the Lancet Countdown’s greenspace analysis</w:t>
-      </w:r>
-      <w:r>
-        <w:rPr>
-          <w:rFonts w:ascii="Times New Roman" w:hAnsi="Times New Roman" w:cs="Times New Roman"/>
-          <w:color w:val="000000"/>
-          <w:shd w:val="clear" w:color="auto" w:fill="FFFFFF"/>
-        </w:rPr>
-        <w:t>.</w:t>
-      </w:r>
-      <w:r>
-        <w:rPr>
-          <w:rFonts w:ascii="Times New Roman" w:hAnsi="Times New Roman" w:cs="Times New Roman"/>
-          <w:color w:val="000000"/>
-          <w:shd w:val="clear" w:color="auto" w:fill="FFFFFF"/>
-        </w:rPr>
-        <w:t xml:space="preserve"> </w:t>
-      </w:r>
-      <w:r>
-        <w:rPr>
-          <w:rFonts w:ascii="Times New Roman" w:hAnsi="Times New Roman" w:cs="Times New Roman"/>
-          <w:color w:val="000000"/>
-          <w:shd w:val="clear" w:color="auto" w:fill="FFFFFF"/>
-        </w:rPr>
-        <w:t>We characterize</w:t>
-      </w:r>
-      <w:r>
-        <w:rPr>
-          <w:rFonts w:ascii="Times New Roman" w:hAnsi="Times New Roman" w:cs="Times New Roman"/>
-          <w:color w:val="000000"/>
-          <w:shd w:val="clear" w:color="auto" w:fill="FFFFFF"/>
-        </w:rPr>
-        <w:t>d</w:t>
-      </w:r>
-      <w:r>
-        <w:rPr>
-          <w:rFonts w:ascii="Times New Roman" w:hAnsi="Times New Roman" w:cs="Times New Roman"/>
-          <w:color w:val="000000"/>
-          <w:shd w:val="clear" w:color="auto" w:fill="FFFFFF"/>
-        </w:rPr>
-        <w:t xml:space="preserve"> urban greenspace across these cities from 2014 to </w:t>
-      </w:r>
-      <w:r>
-        <w:rPr>
-          <w:rFonts w:ascii="Times New Roman" w:hAnsi="Times New Roman" w:cs="Times New Roman"/>
-          <w:color w:val="000000"/>
-          <w:shd w:val="clear" w:color="auto" w:fill="FFFFFF"/>
-        </w:rPr>
-        <w:t>2023 and</w:t>
-      </w:r>
-      <w:r>
-        <w:rPr>
-          <w:rFonts w:ascii="Times New Roman" w:hAnsi="Times New Roman" w:cs="Times New Roman"/>
-          <w:color w:val="000000"/>
-          <w:shd w:val="clear" w:color="auto" w:fill="FFFFFF"/>
-        </w:rPr>
-        <w:t xml:space="preserve"> estimated the associated </w:t>
-      </w:r>
-      <w:r>
-        <w:rPr>
-          <w:rFonts w:ascii="Times New Roman" w:hAnsi="Times New Roman" w:cs="Times New Roman"/>
-          <w:color w:val="000000"/>
-          <w:shd w:val="clear" w:color="auto" w:fill="FFFFFF"/>
-        </w:rPr>
-        <w:t>changes in mortality associated with</w:t>
-      </w:r>
-      <w:r>
-        <w:rPr>
-          <w:rFonts w:ascii="Times New Roman" w:hAnsi="Times New Roman" w:cs="Times New Roman"/>
-          <w:color w:val="000000"/>
-          <w:shd w:val="clear" w:color="auto" w:fill="FFFFFF"/>
-        </w:rPr>
-        <w:t xml:space="preserve"> greenspace </w:t>
+        <w:t xml:space="preserve"> The results of this study can be used </w:t>
       </w:r>
       <w:r>
         <w:rPr>
@@ -2724,55 +2740,7 @@
           <w:shd w:val="clear" w:color="auto" w:fill="FFFFFF"/>
         </w:rPr>
         <w:lastRenderedPageBreak/>
-        <w:t>between two five-year periods, 2014-201</w:t>
-      </w:r>
-      <w:r>
-        <w:rPr>
-          <w:rFonts w:ascii="Times New Roman" w:hAnsi="Times New Roman" w:cs="Times New Roman"/>
-          <w:color w:val="000000"/>
-          <w:shd w:val="clear" w:color="auto" w:fill="FFFFFF"/>
-        </w:rPr>
-        <w:t>8</w:t>
-      </w:r>
-      <w:r>
-        <w:rPr>
-          <w:rFonts w:ascii="Times New Roman" w:hAnsi="Times New Roman" w:cs="Times New Roman"/>
-          <w:color w:val="000000"/>
-          <w:shd w:val="clear" w:color="auto" w:fill="FFFFFF"/>
-        </w:rPr>
-        <w:t xml:space="preserve"> and 20</w:t>
-      </w:r>
-      <w:r>
-        <w:rPr>
-          <w:rFonts w:ascii="Times New Roman" w:hAnsi="Times New Roman" w:cs="Times New Roman"/>
-          <w:color w:val="000000"/>
-          <w:shd w:val="clear" w:color="auto" w:fill="FFFFFF"/>
-        </w:rPr>
-        <w:t>19</w:t>
-      </w:r>
-      <w:r>
-        <w:rPr>
-          <w:rFonts w:ascii="Times New Roman" w:hAnsi="Times New Roman" w:cs="Times New Roman"/>
-          <w:color w:val="000000"/>
-          <w:shd w:val="clear" w:color="auto" w:fill="FFFFFF"/>
-        </w:rPr>
-        <w:t>-2023</w:t>
-      </w:r>
-      <w:r>
-        <w:rPr>
-          <w:rFonts w:ascii="Times New Roman" w:hAnsi="Times New Roman" w:cs="Times New Roman"/>
-          <w:color w:val="000000"/>
-          <w:shd w:val="clear" w:color="auto" w:fill="FFFFFF"/>
-        </w:rPr>
-        <w:t>.</w:t>
-      </w:r>
-      <w:r>
-        <w:rPr>
-          <w:rFonts w:ascii="Times New Roman" w:hAnsi="Times New Roman" w:cs="Times New Roman"/>
-          <w:color w:val="000000"/>
-          <w:shd w:val="clear" w:color="auto" w:fill="FFFFFF"/>
-        </w:rPr>
-        <w:t xml:space="preserve"> The results of this study can be used to compare greenspace </w:t>
+        <w:t xml:space="preserve">to compare greenspace </w:t>
       </w:r>
       <w:r>
         <w:rPr>
@@ -4545,15 +4513,7 @@
           <w:color w:val="000000" w:themeColor="text1"/>
           <w:shd w:val="clear" w:color="auto" w:fill="FFFFFF"/>
         </w:rPr>
-        <w:t xml:space="preserve"> following </w:t>
-      </w:r>
-      <w:r>
-        <w:rPr>
-          <w:color w:val="000000" w:themeColor="text1"/>
-          <w:shd w:val="clear" w:color="auto" w:fill="FFFFFF"/>
-        </w:rPr>
-        <w:lastRenderedPageBreak/>
-        <w:t>previous</w:t>
+        <w:t xml:space="preserve"> following previous</w:t>
       </w:r>
       <w:r>
         <w:rPr>
@@ -4639,7 +4599,15 @@
           <w:color w:val="000000" w:themeColor="text1"/>
           <w:shd w:val="clear" w:color="auto" w:fill="FFFFFF"/>
         </w:rPr>
-        <w:t xml:space="preserve"> The health impact equation is a function of baseline mortality rates, population, changes in greenspace exposure, </w:t>
+        <w:t xml:space="preserve"> The health impact equation is </w:t>
+      </w:r>
+      <w:r>
+        <w:rPr>
+          <w:color w:val="000000" w:themeColor="text1"/>
+          <w:shd w:val="clear" w:color="auto" w:fill="FFFFFF"/>
+        </w:rPr>
+        <w:lastRenderedPageBreak/>
+        <w:t xml:space="preserve">a function of baseline mortality rates, population, changes in greenspace exposure, </w:t>
       </w:r>
       <w:r>
         <w:rPr>
@@ -5926,14 +5894,7 @@
         <w:rPr>
           <w:rFonts w:ascii="Times New Roman" w:hAnsi="Times New Roman" w:cs="Times New Roman"/>
         </w:rPr>
-        <w:t xml:space="preserve"> </w:t>
-      </w:r>
-      <w:commentRangeStart w:id="2"/>
-      <w:r>
-        <w:rPr>
-          <w:rFonts w:ascii="Times New Roman" w:hAnsi="Times New Roman" w:cs="Times New Roman"/>
-        </w:rPr>
-        <w:t>(</w:t>
+        <w:t xml:space="preserve"> (</w:t>
       </w:r>
       <w:r>
         <w:rPr>
@@ -5952,13 +5913,6 @@
           <w:rFonts w:ascii="Times New Roman" w:hAnsi="Times New Roman" w:cs="Times New Roman"/>
         </w:rPr>
         <w:t>)</w:t>
-      </w:r>
-      <w:commentRangeEnd w:id="2"/>
-      <w:r>
-        <w:rPr>
-          <w:rStyle w:val="CommentReference"/>
-        </w:rPr>
-        <w:commentReference w:id="2"/>
       </w:r>
       <w:r>
         <w:rPr>
@@ -6258,543 +6212,6 @@
       <w:pPr>
         <w:rPr>
           <w:rFonts w:ascii="Times New Roman" w:hAnsi="Times New Roman" w:cs="Times New Roman"/>
-        </w:rPr>
-      </w:pPr>
-      <w:r>
-        <w:rPr>
-          <w:rFonts w:ascii="Times New Roman" w:hAnsi="Times New Roman" w:cs="Times New Roman"/>
-        </w:rPr>
-        <w:t xml:space="preserve">Globally, the annual average population-weighted greenest season NDVI has remained </w:t>
-      </w:r>
-      <w:r>
-        <w:rPr>
-          <w:rFonts w:ascii="Times New Roman" w:hAnsi="Times New Roman" w:cs="Times New Roman"/>
-        </w:rPr>
-        <w:t>relatively</w:t>
-      </w:r>
-      <w:r>
-        <w:rPr>
-          <w:rFonts w:ascii="Times New Roman" w:hAnsi="Times New Roman" w:cs="Times New Roman"/>
-        </w:rPr>
-        <w:t xml:space="preserve"> consistent over the past decade</w:t>
-      </w:r>
-      <w:r>
-        <w:rPr>
-          <w:rFonts w:ascii="Times New Roman" w:hAnsi="Times New Roman" w:cs="Times New Roman"/>
-        </w:rPr>
-        <w:t xml:space="preserve"> (Fig. 1)</w:t>
-      </w:r>
-      <w:r>
-        <w:rPr>
-          <w:rFonts w:ascii="Times New Roman" w:hAnsi="Times New Roman" w:cs="Times New Roman"/>
-        </w:rPr>
-        <w:t xml:space="preserve">. </w:t>
-      </w:r>
-      <w:r>
-        <w:rPr>
-          <w:rFonts w:ascii="Times New Roman" w:hAnsi="Times New Roman" w:cs="Times New Roman"/>
-        </w:rPr>
-        <w:t xml:space="preserve">The lowest global average in this period was </w:t>
-      </w:r>
-      <w:r>
-        <w:rPr>
-          <w:rFonts w:ascii="Times New Roman" w:hAnsi="Times New Roman" w:cs="Times New Roman"/>
-        </w:rPr>
-        <w:t xml:space="preserve">0.276 </w:t>
-      </w:r>
-      <w:r>
-        <w:rPr>
-          <w:rFonts w:ascii="Times New Roman" w:hAnsi="Times New Roman" w:cs="Times New Roman"/>
-        </w:rPr>
-        <w:t>(years 2018 and 2023) and the highest was</w:t>
-      </w:r>
-      <w:r>
-        <w:rPr>
-          <w:rFonts w:ascii="Times New Roman" w:hAnsi="Times New Roman" w:cs="Times New Roman"/>
-        </w:rPr>
-        <w:t xml:space="preserve"> 0.281</w:t>
-      </w:r>
-      <w:r>
-        <w:rPr>
-          <w:rFonts w:ascii="Times New Roman" w:hAnsi="Times New Roman" w:cs="Times New Roman"/>
-        </w:rPr>
-        <w:t>(years 2014 and 2015).</w:t>
-      </w:r>
-      <w:r>
-        <w:rPr>
-          <w:rFonts w:ascii="Times New Roman" w:hAnsi="Times New Roman" w:cs="Times New Roman"/>
-        </w:rPr>
-        <w:t xml:space="preserve"> The </w:t>
-      </w:r>
-      <w:r>
-        <w:rPr>
-          <w:rFonts w:ascii="Times New Roman" w:hAnsi="Times New Roman" w:cs="Times New Roman"/>
-        </w:rPr>
-        <w:t xml:space="preserve">average </w:t>
-      </w:r>
-      <w:r>
-        <w:rPr>
-          <w:rFonts w:ascii="Times New Roman" w:hAnsi="Times New Roman" w:cs="Times New Roman"/>
-        </w:rPr>
-        <w:t xml:space="preserve">range in annual </w:t>
-      </w:r>
-      <w:r>
-        <w:rPr>
-          <w:rFonts w:ascii="Times New Roman" w:hAnsi="Times New Roman" w:cs="Times New Roman"/>
-        </w:rPr>
-        <w:t>NDVI</w:t>
-      </w:r>
-      <w:r>
-        <w:rPr>
-          <w:rFonts w:ascii="Times New Roman" w:hAnsi="Times New Roman" w:cs="Times New Roman"/>
-        </w:rPr>
-        <w:t xml:space="preserve"> over the past decade</w:t>
-      </w:r>
-      <w:r>
-        <w:rPr>
-          <w:rFonts w:ascii="Times New Roman" w:hAnsi="Times New Roman" w:cs="Times New Roman"/>
-        </w:rPr>
-        <w:t xml:space="preserve"> across all cities was </w:t>
-      </w:r>
-      <w:r>
-        <w:rPr>
-          <w:rFonts w:ascii="Times New Roman" w:hAnsi="Times New Roman" w:cs="Times New Roman"/>
-        </w:rPr>
-        <w:t>0</w:t>
-      </w:r>
-      <w:r>
-        <w:rPr>
-          <w:rFonts w:ascii="Times New Roman" w:hAnsi="Times New Roman" w:cs="Times New Roman"/>
-        </w:rPr>
-        <w:t>.05</w:t>
-      </w:r>
-      <w:r>
-        <w:rPr>
-          <w:rFonts w:ascii="Times New Roman" w:hAnsi="Times New Roman" w:cs="Times New Roman"/>
-        </w:rPr>
-        <w:t>6</w:t>
-      </w:r>
-      <w:r>
-        <w:rPr>
-          <w:rFonts w:ascii="Times New Roman" w:hAnsi="Times New Roman" w:cs="Times New Roman"/>
-        </w:rPr>
-        <w:t>. S</w:t>
-      </w:r>
-      <w:r>
-        <w:rPr>
-          <w:rFonts w:ascii="Times New Roman" w:hAnsi="Times New Roman" w:cs="Times New Roman"/>
-        </w:rPr>
-        <w:t>ome cities</w:t>
-      </w:r>
-      <w:r>
-        <w:rPr>
-          <w:rFonts w:ascii="Times New Roman" w:hAnsi="Times New Roman" w:cs="Times New Roman"/>
-        </w:rPr>
-        <w:t>’ NDVI</w:t>
-      </w:r>
-      <w:r>
-        <w:rPr>
-          <w:rFonts w:ascii="Times New Roman" w:hAnsi="Times New Roman" w:cs="Times New Roman"/>
-        </w:rPr>
-        <w:t xml:space="preserve"> </w:t>
-      </w:r>
-      <w:r>
-        <w:rPr>
-          <w:rFonts w:ascii="Times New Roman" w:hAnsi="Times New Roman" w:cs="Times New Roman"/>
-        </w:rPr>
-        <w:t>ranged</w:t>
-      </w:r>
-      <w:r>
-        <w:rPr>
-          <w:rFonts w:ascii="Times New Roman" w:hAnsi="Times New Roman" w:cs="Times New Roman"/>
-        </w:rPr>
-        <w:t xml:space="preserve"> less than </w:t>
-      </w:r>
-      <w:r>
-        <w:rPr>
-          <w:rFonts w:ascii="Times New Roman" w:hAnsi="Times New Roman" w:cs="Times New Roman"/>
-        </w:rPr>
-        <w:t>0</w:t>
-      </w:r>
-      <w:r>
-        <w:rPr>
-          <w:rFonts w:ascii="Times New Roman" w:hAnsi="Times New Roman" w:cs="Times New Roman"/>
-        </w:rPr>
-        <w:t xml:space="preserve">.01 over the </w:t>
-      </w:r>
-      <w:r>
-        <w:rPr>
-          <w:rFonts w:ascii="Times New Roman" w:hAnsi="Times New Roman" w:cs="Times New Roman"/>
-        </w:rPr>
-        <w:t>last ten years</w:t>
-      </w:r>
-      <w:r>
-        <w:rPr>
-          <w:rFonts w:ascii="Times New Roman" w:hAnsi="Times New Roman" w:cs="Times New Roman"/>
-        </w:rPr>
-        <w:t xml:space="preserve">, </w:t>
-      </w:r>
-      <w:r>
-        <w:rPr>
-          <w:rFonts w:ascii="Times New Roman" w:hAnsi="Times New Roman" w:cs="Times New Roman"/>
-        </w:rPr>
-        <w:t>while</w:t>
-      </w:r>
-      <w:r>
-        <w:rPr>
-          <w:rFonts w:ascii="Times New Roman" w:hAnsi="Times New Roman" w:cs="Times New Roman"/>
-        </w:rPr>
-        <w:t xml:space="preserve"> others experienc</w:t>
-      </w:r>
-      <w:r>
-        <w:rPr>
-          <w:rFonts w:ascii="Times New Roman" w:hAnsi="Times New Roman" w:cs="Times New Roman"/>
-        </w:rPr>
-        <w:t>ed</w:t>
-      </w:r>
-      <w:r>
-        <w:rPr>
-          <w:rFonts w:ascii="Times New Roman" w:hAnsi="Times New Roman" w:cs="Times New Roman"/>
-        </w:rPr>
-        <w:t xml:space="preserve"> swings of </w:t>
-      </w:r>
-      <w:r>
-        <w:rPr>
-          <w:rFonts w:ascii="Times New Roman" w:hAnsi="Times New Roman" w:cs="Times New Roman"/>
-        </w:rPr>
-        <w:t>over 0.2</w:t>
-      </w:r>
-      <w:r>
-        <w:rPr>
-          <w:rFonts w:ascii="Times New Roman" w:hAnsi="Times New Roman" w:cs="Times New Roman"/>
-        </w:rPr>
-        <w:t xml:space="preserve">. </w:t>
-      </w:r>
-      <w:r>
-        <w:rPr>
-          <w:rFonts w:ascii="Times New Roman" w:hAnsi="Times New Roman" w:cs="Times New Roman"/>
-        </w:rPr>
-        <w:t xml:space="preserve">Regionally, </w:t>
-      </w:r>
-      <w:r>
-        <w:rPr>
-          <w:rFonts w:ascii="Times New Roman" w:hAnsi="Times New Roman" w:cs="Times New Roman"/>
-        </w:rPr>
-        <w:t xml:space="preserve">cities in </w:t>
-      </w:r>
-      <w:r>
-        <w:rPr>
-          <w:rFonts w:ascii="Times New Roman" w:hAnsi="Times New Roman" w:cs="Times New Roman"/>
-        </w:rPr>
-        <w:t>Sub-Saharan Africa</w:t>
-      </w:r>
-      <w:r>
-        <w:rPr>
-          <w:rFonts w:ascii="Times New Roman" w:hAnsi="Times New Roman" w:cs="Times New Roman"/>
-        </w:rPr>
-        <w:t xml:space="preserve">, Eastern Asia, </w:t>
-      </w:r>
-      <w:r>
-        <w:rPr>
-          <w:rFonts w:ascii="Times New Roman" w:hAnsi="Times New Roman" w:cs="Times New Roman"/>
-        </w:rPr>
-        <w:t xml:space="preserve">and Southern Asia </w:t>
-      </w:r>
-      <w:r>
-        <w:rPr>
-          <w:rFonts w:ascii="Times New Roman" w:hAnsi="Times New Roman" w:cs="Times New Roman"/>
-        </w:rPr>
-        <w:t>had larger inter-annual variation, with a</w:t>
-      </w:r>
-      <w:r>
-        <w:rPr>
-          <w:rFonts w:ascii="Times New Roman" w:hAnsi="Times New Roman" w:cs="Times New Roman"/>
-        </w:rPr>
-        <w:t xml:space="preserve">n average </w:t>
-      </w:r>
-      <w:r>
-        <w:rPr>
-          <w:rFonts w:ascii="Times New Roman" w:hAnsi="Times New Roman" w:cs="Times New Roman"/>
-        </w:rPr>
-        <w:t>decadal range in</w:t>
-      </w:r>
-      <w:r>
-        <w:rPr>
-          <w:rFonts w:ascii="Times New Roman" w:hAnsi="Times New Roman" w:cs="Times New Roman"/>
-        </w:rPr>
-        <w:t xml:space="preserve"> </w:t>
-      </w:r>
-      <w:r>
-        <w:rPr>
-          <w:rFonts w:ascii="Times New Roman" w:hAnsi="Times New Roman" w:cs="Times New Roman"/>
-        </w:rPr>
-        <w:t xml:space="preserve">NDVI of </w:t>
-      </w:r>
-      <w:r>
-        <w:rPr>
-          <w:rFonts w:ascii="Times New Roman" w:hAnsi="Times New Roman" w:cs="Times New Roman"/>
-        </w:rPr>
-        <w:t>~</w:t>
-      </w:r>
-      <w:r>
-        <w:rPr>
-          <w:rFonts w:ascii="Times New Roman" w:hAnsi="Times New Roman" w:cs="Times New Roman"/>
-        </w:rPr>
-        <w:t>0.07</w:t>
-      </w:r>
-      <w:r>
-        <w:rPr>
-          <w:rFonts w:ascii="Times New Roman" w:hAnsi="Times New Roman" w:cs="Times New Roman"/>
-        </w:rPr>
-        <w:t xml:space="preserve">, while </w:t>
-      </w:r>
-      <w:r>
-        <w:rPr>
-          <w:rFonts w:ascii="Times New Roman" w:hAnsi="Times New Roman" w:cs="Times New Roman"/>
-        </w:rPr>
-        <w:t xml:space="preserve">cities in </w:t>
-      </w:r>
-      <w:r>
-        <w:rPr>
-          <w:rFonts w:ascii="Times New Roman" w:hAnsi="Times New Roman" w:cs="Times New Roman"/>
-        </w:rPr>
-        <w:t>Northern Africa</w:t>
-      </w:r>
-      <w:r>
-        <w:rPr>
-          <w:rFonts w:ascii="Times New Roman" w:hAnsi="Times New Roman" w:cs="Times New Roman"/>
-        </w:rPr>
-        <w:t xml:space="preserve"> and Central Asia </w:t>
-      </w:r>
-      <w:r>
-        <w:rPr>
-          <w:rFonts w:ascii="Times New Roman" w:hAnsi="Times New Roman" w:cs="Times New Roman"/>
-        </w:rPr>
-        <w:t xml:space="preserve">generally </w:t>
-      </w:r>
-      <w:r>
-        <w:rPr>
-          <w:rFonts w:ascii="Times New Roman" w:hAnsi="Times New Roman" w:cs="Times New Roman"/>
-        </w:rPr>
-        <w:t>show a flatter trend</w:t>
-      </w:r>
-      <w:r>
-        <w:rPr>
-          <w:rFonts w:ascii="Times New Roman" w:hAnsi="Times New Roman" w:cs="Times New Roman"/>
-        </w:rPr>
-        <w:t xml:space="preserve"> (</w:t>
-      </w:r>
-      <w:r>
-        <w:rPr>
-          <w:rFonts w:ascii="Times New Roman" w:hAnsi="Times New Roman" w:cs="Times New Roman"/>
-        </w:rPr>
-        <w:t>range in 10-year annual NDVI</w:t>
-      </w:r>
-      <w:r>
-        <w:rPr>
-          <w:rFonts w:ascii="Times New Roman" w:hAnsi="Times New Roman" w:cs="Times New Roman"/>
-        </w:rPr>
-        <w:t xml:space="preserve">: </w:t>
-      </w:r>
-      <w:r>
-        <w:rPr>
-          <w:rFonts w:ascii="Times New Roman" w:hAnsi="Times New Roman" w:cs="Times New Roman"/>
-        </w:rPr>
-        <w:t>~</w:t>
-      </w:r>
-      <w:r>
-        <w:rPr>
-          <w:rFonts w:ascii="Times New Roman" w:hAnsi="Times New Roman" w:cs="Times New Roman"/>
-        </w:rPr>
-        <w:t>0.0</w:t>
-      </w:r>
-      <w:r>
-        <w:rPr>
-          <w:rFonts w:ascii="Times New Roman" w:hAnsi="Times New Roman" w:cs="Times New Roman"/>
-        </w:rPr>
-        <w:t>3</w:t>
-      </w:r>
-      <w:r>
-        <w:rPr>
-          <w:rFonts w:ascii="Times New Roman" w:hAnsi="Times New Roman" w:cs="Times New Roman"/>
-        </w:rPr>
-        <w:t>)</w:t>
-      </w:r>
-      <w:r>
-        <w:rPr>
-          <w:rFonts w:ascii="Times New Roman" w:hAnsi="Times New Roman" w:cs="Times New Roman"/>
-        </w:rPr>
-        <w:t xml:space="preserve">. </w:t>
-      </w:r>
-      <w:r>
-        <w:rPr>
-          <w:rFonts w:ascii="Times New Roman" w:hAnsi="Times New Roman" w:cs="Times New Roman"/>
-        </w:rPr>
-        <w:t>NDVI has remained comparatively stable in arid cities, with a</w:t>
-      </w:r>
-      <w:r>
-        <w:rPr>
-          <w:rFonts w:ascii="Times New Roman" w:hAnsi="Times New Roman" w:cs="Times New Roman"/>
-        </w:rPr>
-        <w:t xml:space="preserve">n average </w:t>
-      </w:r>
-      <w:r>
-        <w:rPr>
-          <w:rFonts w:ascii="Times New Roman" w:hAnsi="Times New Roman" w:cs="Times New Roman"/>
-        </w:rPr>
-        <w:t xml:space="preserve">city 10-year </w:t>
-      </w:r>
-      <w:r>
-        <w:rPr>
-          <w:rFonts w:ascii="Times New Roman" w:hAnsi="Times New Roman" w:cs="Times New Roman"/>
-        </w:rPr>
-        <w:t>range</w:t>
-      </w:r>
-      <w:r>
-        <w:rPr>
-          <w:rFonts w:ascii="Times New Roman" w:hAnsi="Times New Roman" w:cs="Times New Roman"/>
-        </w:rPr>
-        <w:t xml:space="preserve"> of 0.03</w:t>
-      </w:r>
-      <w:r>
-        <w:rPr>
-          <w:rFonts w:ascii="Times New Roman" w:hAnsi="Times New Roman" w:cs="Times New Roman"/>
-        </w:rPr>
-        <w:t>7</w:t>
-      </w:r>
-      <w:r>
-        <w:rPr>
-          <w:rFonts w:ascii="Times New Roman" w:hAnsi="Times New Roman" w:cs="Times New Roman"/>
-        </w:rPr>
-        <w:t xml:space="preserve">, about half that of cities in other climate zones. </w:t>
-      </w:r>
-      <w:r>
-        <w:rPr>
-          <w:rFonts w:ascii="Times New Roman" w:hAnsi="Times New Roman" w:cs="Times New Roman"/>
-        </w:rPr>
-        <w:t>All climate classifications and roughly half the geographic</w:t>
-      </w:r>
-      <w:r>
-        <w:rPr>
-          <w:rFonts w:ascii="Times New Roman" w:hAnsi="Times New Roman" w:cs="Times New Roman"/>
-        </w:rPr>
-        <w:t xml:space="preserve"> regions </w:t>
-      </w:r>
-      <w:r>
-        <w:rPr>
-          <w:rFonts w:ascii="Times New Roman" w:hAnsi="Times New Roman" w:cs="Times New Roman"/>
-        </w:rPr>
-        <w:lastRenderedPageBreak/>
-        <w:t>had</w:t>
-      </w:r>
-      <w:r>
-        <w:rPr>
-          <w:rFonts w:ascii="Times New Roman" w:hAnsi="Times New Roman" w:cs="Times New Roman"/>
-        </w:rPr>
-        <w:t xml:space="preserve"> individual cities </w:t>
-      </w:r>
-      <w:r>
-        <w:rPr>
-          <w:rFonts w:ascii="Times New Roman" w:hAnsi="Times New Roman" w:cs="Times New Roman"/>
-        </w:rPr>
-        <w:t>with changes in NDVI of over 0.1 from 2014-2023</w:t>
-      </w:r>
-      <w:r>
-        <w:rPr>
-          <w:rFonts w:ascii="Times New Roman" w:hAnsi="Times New Roman" w:cs="Times New Roman"/>
-        </w:rPr>
-        <w:t xml:space="preserve">. </w:t>
-      </w:r>
-      <w:r>
-        <w:rPr>
-          <w:rFonts w:ascii="Times New Roman" w:hAnsi="Times New Roman" w:cs="Times New Roman"/>
-        </w:rPr>
-        <w:t xml:space="preserve">Considering the percent change in </w:t>
-      </w:r>
-      <w:r>
-        <w:rPr>
-          <w:rFonts w:ascii="Times New Roman" w:hAnsi="Times New Roman" w:cs="Times New Roman"/>
-        </w:rPr>
-        <w:t xml:space="preserve">annual average </w:t>
-      </w:r>
-      <w:r>
-        <w:rPr>
-          <w:rFonts w:ascii="Times New Roman" w:hAnsi="Times New Roman" w:cs="Times New Roman"/>
-        </w:rPr>
-        <w:t>peak season NDVI</w:t>
-      </w:r>
-      <w:r>
-        <w:rPr>
-          <w:rFonts w:ascii="Times New Roman" w:hAnsi="Times New Roman" w:cs="Times New Roman"/>
-        </w:rPr>
-        <w:t xml:space="preserve"> </w:t>
-      </w:r>
-      <w:r>
-        <w:rPr>
-          <w:rFonts w:ascii="Times New Roman" w:hAnsi="Times New Roman" w:cs="Times New Roman"/>
-        </w:rPr>
-        <w:t xml:space="preserve">(Fig. S3), </w:t>
-      </w:r>
-      <w:r>
-        <w:rPr>
-          <w:rFonts w:ascii="Times New Roman" w:hAnsi="Times New Roman" w:cs="Times New Roman"/>
-        </w:rPr>
-        <w:t xml:space="preserve">the greenest year </w:t>
-      </w:r>
-      <w:r>
-        <w:rPr>
-          <w:rFonts w:ascii="Times New Roman" w:hAnsi="Times New Roman" w:cs="Times New Roman"/>
-        </w:rPr>
-        <w:t xml:space="preserve">of the past decade </w:t>
-      </w:r>
-      <w:r>
-        <w:rPr>
-          <w:rFonts w:ascii="Times New Roman" w:hAnsi="Times New Roman" w:cs="Times New Roman"/>
-        </w:rPr>
-        <w:t xml:space="preserve">was over 20% higher than the least green </w:t>
-      </w:r>
-      <w:r>
-        <w:rPr>
-          <w:rFonts w:ascii="Times New Roman" w:hAnsi="Times New Roman" w:cs="Times New Roman"/>
-        </w:rPr>
-        <w:t xml:space="preserve">year </w:t>
-      </w:r>
-      <w:r>
-        <w:rPr>
-          <w:rFonts w:ascii="Times New Roman" w:hAnsi="Times New Roman" w:cs="Times New Roman"/>
-        </w:rPr>
-        <w:t xml:space="preserve">in </w:t>
-      </w:r>
-      <w:r>
-        <w:rPr>
-          <w:rFonts w:ascii="Times New Roman" w:hAnsi="Times New Roman" w:cs="Times New Roman"/>
-        </w:rPr>
-        <w:t>roughly</w:t>
-      </w:r>
-      <w:r>
-        <w:rPr>
-          <w:rFonts w:ascii="Times New Roman" w:hAnsi="Times New Roman" w:cs="Times New Roman"/>
-        </w:rPr>
-        <w:t xml:space="preserve"> half of all</w:t>
-      </w:r>
-      <w:r>
-        <w:rPr>
-          <w:rFonts w:ascii="Times New Roman" w:hAnsi="Times New Roman" w:cs="Times New Roman"/>
-        </w:rPr>
-        <w:t xml:space="preserve"> cities. </w:t>
-      </w:r>
-    </w:p>
-    <w:p>
-      <w:pPr>
-        <w:rPr>
-          <w:rFonts w:ascii="Times New Roman" w:hAnsi="Times New Roman" w:cs="Times New Roman"/>
-        </w:rPr>
-      </w:pPr>
-    </w:p>
-    <w:p>
-      <w:pPr>
-        <w:rPr>
-          <w:rFonts w:ascii="Times New Roman" w:hAnsi="Times New Roman" w:cs="Times New Roman"/>
           <w:b/>
           <w:bCs/>
         </w:rPr>
@@ -6802,15 +6219,528 @@
       <w:r>
         <w:rPr>
           <w:rFonts w:ascii="Times New Roman" w:hAnsi="Times New Roman" w:cs="Times New Roman"/>
-          <w:b/>
-          <w:bCs/>
+        </w:rPr>
+        <w:t xml:space="preserve">Globally, the annual average population-weighted greenest season NDVI has remained </w:t>
+      </w:r>
+      <w:r>
+        <w:rPr>
+          <w:rFonts w:ascii="Times New Roman" w:hAnsi="Times New Roman" w:cs="Times New Roman"/>
+        </w:rPr>
+        <w:t>relatively</w:t>
+      </w:r>
+      <w:r>
+        <w:rPr>
+          <w:rFonts w:ascii="Times New Roman" w:hAnsi="Times New Roman" w:cs="Times New Roman"/>
+        </w:rPr>
+        <w:t xml:space="preserve"> consistent over the past decade</w:t>
+      </w:r>
+      <w:r>
+        <w:rPr>
+          <w:rFonts w:ascii="Times New Roman" w:hAnsi="Times New Roman" w:cs="Times New Roman"/>
+        </w:rPr>
+        <w:t xml:space="preserve"> (Fig. 1)</w:t>
+      </w:r>
+      <w:r>
+        <w:rPr>
+          <w:rFonts w:ascii="Times New Roman" w:hAnsi="Times New Roman" w:cs="Times New Roman"/>
+        </w:rPr>
+        <w:t xml:space="preserve">. </w:t>
+      </w:r>
+      <w:r>
+        <w:rPr>
+          <w:rFonts w:ascii="Times New Roman" w:hAnsi="Times New Roman" w:cs="Times New Roman"/>
+        </w:rPr>
+        <w:t xml:space="preserve">The lowest global average in this period was </w:t>
+      </w:r>
+      <w:r>
+        <w:rPr>
+          <w:rFonts w:ascii="Times New Roman" w:hAnsi="Times New Roman" w:cs="Times New Roman"/>
+        </w:rPr>
+        <w:t xml:space="preserve">0.276 </w:t>
+      </w:r>
+      <w:r>
+        <w:rPr>
+          <w:rFonts w:ascii="Times New Roman" w:hAnsi="Times New Roman" w:cs="Times New Roman"/>
+        </w:rPr>
+        <w:t>(years 2018 and 2023) and the highest was</w:t>
+      </w:r>
+      <w:r>
+        <w:rPr>
+          <w:rFonts w:ascii="Times New Roman" w:hAnsi="Times New Roman" w:cs="Times New Roman"/>
+        </w:rPr>
+        <w:t xml:space="preserve"> 0.281</w:t>
+      </w:r>
+      <w:r>
+        <w:rPr>
+          <w:rFonts w:ascii="Times New Roman" w:hAnsi="Times New Roman" w:cs="Times New Roman"/>
+        </w:rPr>
+        <w:t>(years 2014 and 2015).</w:t>
+      </w:r>
+      <w:r>
+        <w:rPr>
+          <w:rFonts w:ascii="Times New Roman" w:hAnsi="Times New Roman" w:cs="Times New Roman"/>
+        </w:rPr>
+        <w:t xml:space="preserve"> The </w:t>
+      </w:r>
+      <w:r>
+        <w:rPr>
+          <w:rFonts w:ascii="Times New Roman" w:hAnsi="Times New Roman" w:cs="Times New Roman"/>
+        </w:rPr>
+        <w:t xml:space="preserve">average </w:t>
+      </w:r>
+      <w:r>
+        <w:rPr>
+          <w:rFonts w:ascii="Times New Roman" w:hAnsi="Times New Roman" w:cs="Times New Roman"/>
+        </w:rPr>
+        <w:t xml:space="preserve">range in annual </w:t>
+      </w:r>
+      <w:r>
+        <w:rPr>
+          <w:rFonts w:ascii="Times New Roman" w:hAnsi="Times New Roman" w:cs="Times New Roman"/>
+        </w:rPr>
+        <w:t>NDVI</w:t>
+      </w:r>
+      <w:r>
+        <w:rPr>
+          <w:rFonts w:ascii="Times New Roman" w:hAnsi="Times New Roman" w:cs="Times New Roman"/>
+        </w:rPr>
+        <w:t xml:space="preserve"> over the past decade</w:t>
+      </w:r>
+      <w:r>
+        <w:rPr>
+          <w:rFonts w:ascii="Times New Roman" w:hAnsi="Times New Roman" w:cs="Times New Roman"/>
+        </w:rPr>
+        <w:t xml:space="preserve"> across all cities was </w:t>
+      </w:r>
+      <w:r>
+        <w:rPr>
+          <w:rFonts w:ascii="Times New Roman" w:hAnsi="Times New Roman" w:cs="Times New Roman"/>
+        </w:rPr>
+        <w:t>0</w:t>
+      </w:r>
+      <w:r>
+        <w:rPr>
+          <w:rFonts w:ascii="Times New Roman" w:hAnsi="Times New Roman" w:cs="Times New Roman"/>
+        </w:rPr>
+        <w:t>.05</w:t>
+      </w:r>
+      <w:r>
+        <w:rPr>
+          <w:rFonts w:ascii="Times New Roman" w:hAnsi="Times New Roman" w:cs="Times New Roman"/>
+        </w:rPr>
+        <w:t>6</w:t>
+      </w:r>
+      <w:r>
+        <w:rPr>
+          <w:rFonts w:ascii="Times New Roman" w:hAnsi="Times New Roman" w:cs="Times New Roman"/>
+        </w:rPr>
+        <w:t>. S</w:t>
+      </w:r>
+      <w:r>
+        <w:rPr>
+          <w:rFonts w:ascii="Times New Roman" w:hAnsi="Times New Roman" w:cs="Times New Roman"/>
+        </w:rPr>
+        <w:t>ome cities</w:t>
+      </w:r>
+      <w:r>
+        <w:rPr>
+          <w:rFonts w:ascii="Times New Roman" w:hAnsi="Times New Roman" w:cs="Times New Roman"/>
+        </w:rPr>
+        <w:t>’ NDVI</w:t>
+      </w:r>
+      <w:r>
+        <w:rPr>
+          <w:rFonts w:ascii="Times New Roman" w:hAnsi="Times New Roman" w:cs="Times New Roman"/>
+        </w:rPr>
+        <w:t xml:space="preserve"> </w:t>
+      </w:r>
+      <w:r>
+        <w:rPr>
+          <w:rFonts w:ascii="Times New Roman" w:hAnsi="Times New Roman" w:cs="Times New Roman"/>
+        </w:rPr>
+        <w:t>ranged</w:t>
+      </w:r>
+      <w:r>
+        <w:rPr>
+          <w:rFonts w:ascii="Times New Roman" w:hAnsi="Times New Roman" w:cs="Times New Roman"/>
+        </w:rPr>
+        <w:t xml:space="preserve"> less than </w:t>
+      </w:r>
+      <w:r>
+        <w:rPr>
+          <w:rFonts w:ascii="Times New Roman" w:hAnsi="Times New Roman" w:cs="Times New Roman"/>
+        </w:rPr>
+        <w:t>0</w:t>
+      </w:r>
+      <w:r>
+        <w:rPr>
+          <w:rFonts w:ascii="Times New Roman" w:hAnsi="Times New Roman" w:cs="Times New Roman"/>
+        </w:rPr>
+        <w:t xml:space="preserve">.01 over the </w:t>
+      </w:r>
+      <w:r>
+        <w:rPr>
+          <w:rFonts w:ascii="Times New Roman" w:hAnsi="Times New Roman" w:cs="Times New Roman"/>
+        </w:rPr>
+        <w:t>last ten years</w:t>
+      </w:r>
+      <w:r>
+        <w:rPr>
+          <w:rFonts w:ascii="Times New Roman" w:hAnsi="Times New Roman" w:cs="Times New Roman"/>
+        </w:rPr>
+        <w:t xml:space="preserve">, </w:t>
+      </w:r>
+      <w:r>
+        <w:rPr>
+          <w:rFonts w:ascii="Times New Roman" w:hAnsi="Times New Roman" w:cs="Times New Roman"/>
+        </w:rPr>
+        <w:t>while</w:t>
+      </w:r>
+      <w:r>
+        <w:rPr>
+          <w:rFonts w:ascii="Times New Roman" w:hAnsi="Times New Roman" w:cs="Times New Roman"/>
+        </w:rPr>
+        <w:t xml:space="preserve"> others experienc</w:t>
+      </w:r>
+      <w:r>
+        <w:rPr>
+          <w:rFonts w:ascii="Times New Roman" w:hAnsi="Times New Roman" w:cs="Times New Roman"/>
+        </w:rPr>
+        <w:t>ed</w:t>
+      </w:r>
+      <w:r>
+        <w:rPr>
+          <w:rFonts w:ascii="Times New Roman" w:hAnsi="Times New Roman" w:cs="Times New Roman"/>
+        </w:rPr>
+        <w:t xml:space="preserve"> swings of </w:t>
+      </w:r>
+      <w:r>
+        <w:rPr>
+          <w:rFonts w:ascii="Times New Roman" w:hAnsi="Times New Roman" w:cs="Times New Roman"/>
+        </w:rPr>
+        <w:t>over 0.2</w:t>
+      </w:r>
+      <w:r>
+        <w:rPr>
+          <w:rFonts w:ascii="Times New Roman" w:hAnsi="Times New Roman" w:cs="Times New Roman"/>
+        </w:rPr>
+        <w:t xml:space="preserve">. </w:t>
+      </w:r>
+      <w:r>
+        <w:rPr>
+          <w:rFonts w:ascii="Times New Roman" w:hAnsi="Times New Roman" w:cs="Times New Roman"/>
+        </w:rPr>
+        <w:t xml:space="preserve">Regionally, </w:t>
+      </w:r>
+      <w:r>
+        <w:rPr>
+          <w:rFonts w:ascii="Times New Roman" w:hAnsi="Times New Roman" w:cs="Times New Roman"/>
+        </w:rPr>
+        <w:t xml:space="preserve">cities in </w:t>
+      </w:r>
+      <w:r>
+        <w:rPr>
+          <w:rFonts w:ascii="Times New Roman" w:hAnsi="Times New Roman" w:cs="Times New Roman"/>
+        </w:rPr>
+        <w:t>Sub-Saharan Africa</w:t>
+      </w:r>
+      <w:r>
+        <w:rPr>
+          <w:rFonts w:ascii="Times New Roman" w:hAnsi="Times New Roman" w:cs="Times New Roman"/>
+        </w:rPr>
+        <w:t xml:space="preserve">, Eastern Asia, </w:t>
+      </w:r>
+      <w:r>
+        <w:rPr>
+          <w:rFonts w:ascii="Times New Roman" w:hAnsi="Times New Roman" w:cs="Times New Roman"/>
+        </w:rPr>
+        <w:t xml:space="preserve">and Southern Asia </w:t>
+      </w:r>
+      <w:r>
+        <w:rPr>
+          <w:rFonts w:ascii="Times New Roman" w:hAnsi="Times New Roman" w:cs="Times New Roman"/>
+        </w:rPr>
+        <w:t>had larger inter-annual variation, with a</w:t>
+      </w:r>
+      <w:r>
+        <w:rPr>
+          <w:rFonts w:ascii="Times New Roman" w:hAnsi="Times New Roman" w:cs="Times New Roman"/>
+        </w:rPr>
+        <w:t xml:space="preserve">n average </w:t>
+      </w:r>
+      <w:r>
+        <w:rPr>
+          <w:rFonts w:ascii="Times New Roman" w:hAnsi="Times New Roman" w:cs="Times New Roman"/>
+        </w:rPr>
+        <w:t>decadal range in</w:t>
+      </w:r>
+      <w:r>
+        <w:rPr>
+          <w:rFonts w:ascii="Times New Roman" w:hAnsi="Times New Roman" w:cs="Times New Roman"/>
+        </w:rPr>
+        <w:t xml:space="preserve"> </w:t>
+      </w:r>
+      <w:r>
+        <w:rPr>
+          <w:rFonts w:ascii="Times New Roman" w:hAnsi="Times New Roman" w:cs="Times New Roman"/>
+        </w:rPr>
+        <w:t xml:space="preserve">NDVI of </w:t>
+      </w:r>
+      <w:r>
+        <w:rPr>
+          <w:rFonts w:ascii="Times New Roman" w:hAnsi="Times New Roman" w:cs="Times New Roman"/>
+        </w:rPr>
+        <w:t>~</w:t>
+      </w:r>
+      <w:r>
+        <w:rPr>
+          <w:rFonts w:ascii="Times New Roman" w:hAnsi="Times New Roman" w:cs="Times New Roman"/>
+        </w:rPr>
+        <w:t>0.07</w:t>
+      </w:r>
+      <w:r>
+        <w:rPr>
+          <w:rFonts w:ascii="Times New Roman" w:hAnsi="Times New Roman" w:cs="Times New Roman"/>
+        </w:rPr>
+        <w:t xml:space="preserve">, while </w:t>
+      </w:r>
+      <w:r>
+        <w:rPr>
+          <w:rFonts w:ascii="Times New Roman" w:hAnsi="Times New Roman" w:cs="Times New Roman"/>
+        </w:rPr>
+        <w:t xml:space="preserve">cities in </w:t>
+      </w:r>
+      <w:r>
+        <w:rPr>
+          <w:rFonts w:ascii="Times New Roman" w:hAnsi="Times New Roman" w:cs="Times New Roman"/>
+        </w:rPr>
+        <w:t>Northern Africa</w:t>
+      </w:r>
+      <w:r>
+        <w:rPr>
+          <w:rFonts w:ascii="Times New Roman" w:hAnsi="Times New Roman" w:cs="Times New Roman"/>
+        </w:rPr>
+        <w:t xml:space="preserve"> and Central Asia </w:t>
+      </w:r>
+      <w:r>
+        <w:rPr>
+          <w:rFonts w:ascii="Times New Roman" w:hAnsi="Times New Roman" w:cs="Times New Roman"/>
+        </w:rPr>
+        <w:t xml:space="preserve">generally </w:t>
+      </w:r>
+      <w:r>
+        <w:rPr>
+          <w:rFonts w:ascii="Times New Roman" w:hAnsi="Times New Roman" w:cs="Times New Roman"/>
+        </w:rPr>
+        <w:t>show a flatter trend</w:t>
+      </w:r>
+      <w:r>
+        <w:rPr>
+          <w:rFonts w:ascii="Times New Roman" w:hAnsi="Times New Roman" w:cs="Times New Roman"/>
+        </w:rPr>
+        <w:t xml:space="preserve"> (</w:t>
+      </w:r>
+      <w:r>
+        <w:rPr>
+          <w:rFonts w:ascii="Times New Roman" w:hAnsi="Times New Roman" w:cs="Times New Roman"/>
+        </w:rPr>
+        <w:t>range in 10-year annual NDVI</w:t>
+      </w:r>
+      <w:r>
+        <w:rPr>
+          <w:rFonts w:ascii="Times New Roman" w:hAnsi="Times New Roman" w:cs="Times New Roman"/>
+        </w:rPr>
+        <w:t xml:space="preserve">: </w:t>
+      </w:r>
+      <w:r>
+        <w:rPr>
+          <w:rFonts w:ascii="Times New Roman" w:hAnsi="Times New Roman" w:cs="Times New Roman"/>
+        </w:rPr>
+        <w:t>~</w:t>
+      </w:r>
+      <w:r>
+        <w:rPr>
+          <w:rFonts w:ascii="Times New Roman" w:hAnsi="Times New Roman" w:cs="Times New Roman"/>
+        </w:rPr>
+        <w:t>0.0</w:t>
+      </w:r>
+      <w:r>
+        <w:rPr>
+          <w:rFonts w:ascii="Times New Roman" w:hAnsi="Times New Roman" w:cs="Times New Roman"/>
+        </w:rPr>
+        <w:t>3</w:t>
+      </w:r>
+      <w:r>
+        <w:rPr>
+          <w:rFonts w:ascii="Times New Roman" w:hAnsi="Times New Roman" w:cs="Times New Roman"/>
+        </w:rPr>
+        <w:t>)</w:t>
+      </w:r>
+      <w:r>
+        <w:rPr>
+          <w:rFonts w:ascii="Times New Roman" w:hAnsi="Times New Roman" w:cs="Times New Roman"/>
+        </w:rPr>
+        <w:t xml:space="preserve">. </w:t>
+      </w:r>
+      <w:r>
+        <w:rPr>
+          <w:rFonts w:ascii="Times New Roman" w:hAnsi="Times New Roman" w:cs="Times New Roman"/>
+        </w:rPr>
+        <w:t>NDVI has remained comparatively stable in arid cities, with a</w:t>
+      </w:r>
+      <w:r>
+        <w:rPr>
+          <w:rFonts w:ascii="Times New Roman" w:hAnsi="Times New Roman" w:cs="Times New Roman"/>
+        </w:rPr>
+        <w:t xml:space="preserve">n average </w:t>
+      </w:r>
+      <w:r>
+        <w:rPr>
+          <w:rFonts w:ascii="Times New Roman" w:hAnsi="Times New Roman" w:cs="Times New Roman"/>
+        </w:rPr>
+        <w:t xml:space="preserve">city 10-year </w:t>
+      </w:r>
+      <w:r>
+        <w:rPr>
+          <w:rFonts w:ascii="Times New Roman" w:hAnsi="Times New Roman" w:cs="Times New Roman"/>
+        </w:rPr>
+        <w:t>range</w:t>
+      </w:r>
+      <w:r>
+        <w:rPr>
+          <w:rFonts w:ascii="Times New Roman" w:hAnsi="Times New Roman" w:cs="Times New Roman"/>
+        </w:rPr>
+        <w:t xml:space="preserve"> of 0.03</w:t>
+      </w:r>
+      <w:r>
+        <w:rPr>
+          <w:rFonts w:ascii="Times New Roman" w:hAnsi="Times New Roman" w:cs="Times New Roman"/>
+        </w:rPr>
+        <w:t>7</w:t>
+      </w:r>
+      <w:r>
+        <w:rPr>
+          <w:rFonts w:ascii="Times New Roman" w:hAnsi="Times New Roman" w:cs="Times New Roman"/>
+        </w:rPr>
+        <w:t xml:space="preserve">, about half that of cities in other climate zones. </w:t>
+      </w:r>
+      <w:r>
+        <w:rPr>
+          <w:rFonts w:ascii="Times New Roman" w:hAnsi="Times New Roman" w:cs="Times New Roman"/>
+        </w:rPr>
+        <w:t>All climate classifications and roughly half the geographic</w:t>
+      </w:r>
+      <w:r>
+        <w:rPr>
+          <w:rFonts w:ascii="Times New Roman" w:hAnsi="Times New Roman" w:cs="Times New Roman"/>
+        </w:rPr>
+        <w:t xml:space="preserve"> regions </w:t>
+      </w:r>
+      <w:r>
+        <w:rPr>
+          <w:rFonts w:ascii="Times New Roman" w:hAnsi="Times New Roman" w:cs="Times New Roman"/>
+        </w:rPr>
+        <w:t>had</w:t>
+      </w:r>
+      <w:r>
+        <w:rPr>
+          <w:rFonts w:ascii="Times New Roman" w:hAnsi="Times New Roman" w:cs="Times New Roman"/>
+        </w:rPr>
+        <w:t xml:space="preserve"> individual cities </w:t>
+      </w:r>
+      <w:r>
+        <w:rPr>
+          <w:rFonts w:ascii="Times New Roman" w:hAnsi="Times New Roman" w:cs="Times New Roman"/>
+        </w:rPr>
+        <w:t>with changes in NDVI of over 0.1 from 2014-2023</w:t>
+      </w:r>
+      <w:r>
+        <w:rPr>
+          <w:rFonts w:ascii="Times New Roman" w:hAnsi="Times New Roman" w:cs="Times New Roman"/>
+        </w:rPr>
+        <w:t xml:space="preserve">. </w:t>
+      </w:r>
+      <w:r>
+        <w:rPr>
+          <w:rFonts w:ascii="Times New Roman" w:hAnsi="Times New Roman" w:cs="Times New Roman"/>
+        </w:rPr>
+        <w:t xml:space="preserve">Considering the percent </w:t>
+      </w:r>
+      <w:r>
+        <w:rPr>
+          <w:rFonts w:ascii="Times New Roman" w:hAnsi="Times New Roman" w:cs="Times New Roman"/>
+        </w:rPr>
+        <w:lastRenderedPageBreak/>
+        <w:t xml:space="preserve">change in </w:t>
+      </w:r>
+      <w:r>
+        <w:rPr>
+          <w:rFonts w:ascii="Times New Roman" w:hAnsi="Times New Roman" w:cs="Times New Roman"/>
+        </w:rPr>
+        <w:t xml:space="preserve">annual average </w:t>
+      </w:r>
+      <w:r>
+        <w:rPr>
+          <w:rFonts w:ascii="Times New Roman" w:hAnsi="Times New Roman" w:cs="Times New Roman"/>
+        </w:rPr>
+        <w:t>peak season NDVI</w:t>
+      </w:r>
+      <w:r>
+        <w:rPr>
+          <w:rFonts w:ascii="Times New Roman" w:hAnsi="Times New Roman" w:cs="Times New Roman"/>
+        </w:rPr>
+        <w:t xml:space="preserve"> </w:t>
+      </w:r>
+      <w:r>
+        <w:rPr>
+          <w:rFonts w:ascii="Times New Roman" w:hAnsi="Times New Roman" w:cs="Times New Roman"/>
+        </w:rPr>
+        <w:t xml:space="preserve">(Fig. S3), </w:t>
+      </w:r>
+      <w:r>
+        <w:rPr>
+          <w:rFonts w:ascii="Times New Roman" w:hAnsi="Times New Roman" w:cs="Times New Roman"/>
+        </w:rPr>
+        <w:t xml:space="preserve">the greenest year </w:t>
+      </w:r>
+      <w:r>
+        <w:rPr>
+          <w:rFonts w:ascii="Times New Roman" w:hAnsi="Times New Roman" w:cs="Times New Roman"/>
+        </w:rPr>
+        <w:t xml:space="preserve">of the past decade </w:t>
+      </w:r>
+      <w:r>
+        <w:rPr>
+          <w:rFonts w:ascii="Times New Roman" w:hAnsi="Times New Roman" w:cs="Times New Roman"/>
+        </w:rPr>
+        <w:t xml:space="preserve">was </w:t>
+      </w:r>
+      <w:r>
+        <w:rPr>
+          <w:rFonts w:ascii="Times New Roman" w:hAnsi="Times New Roman" w:cs="Times New Roman"/>
           <w:noProof/>
         </w:rPr>
         <w:drawing>
-          <wp:inline distT="0" distB="0" distL="0" distR="0" wp14:anchorId="7D41C3AA" wp14:editId="672C2156">
+          <wp:anchor distT="0" distB="0" distL="114300" distR="114300" simplePos="0" relativeHeight="251676672" behindDoc="1" locked="0" layoutInCell="1" allowOverlap="1" wp14:anchorId="2E75DBF4" wp14:editId="7CCAD6C7">
+            <wp:simplePos x="0" y="0"/>
+            <wp:positionH relativeFrom="column">
+              <wp:posOffset>0</wp:posOffset>
+            </wp:positionH>
+            <wp:positionV relativeFrom="paragraph">
+              <wp:posOffset>488662</wp:posOffset>
+            </wp:positionV>
             <wp:extent cx="5943600" cy="3742055"/>
             <wp:effectExtent l="0" t="0" r="0" b="4445"/>
-            <wp:docPr id="1623101152" name="Picture 2"/>
+            <wp:wrapTight wrapText="bothSides">
+              <wp:wrapPolygon edited="0">
+                <wp:start x="0" y="0"/>
+                <wp:lineTo x="0" y="21552"/>
+                <wp:lineTo x="21554" y="21552"/>
+                <wp:lineTo x="21554" y="0"/>
+                <wp:lineTo x="0" y="0"/>
+              </wp:wrapPolygon>
+            </wp:wrapTight>
+            <wp:docPr id="1438659400" name="Picture 1"/>
             <wp:cNvGraphicFramePr>
               <a:graphicFrameLocks xmlns:a="http://schemas.openxmlformats.org/drawingml/2006/main" noChangeAspect="1"/>
             </wp:cNvGraphicFramePr>
@@ -6818,11 +6748,11 @@
               <a:graphicData uri="http://schemas.openxmlformats.org/drawingml/2006/picture">
                 <pic:pic xmlns:pic="http://schemas.openxmlformats.org/drawingml/2006/picture">
                   <pic:nvPicPr>
-                    <pic:cNvPr id="1623101152" name="Picture 1623101152"/>
+                    <pic:cNvPr id="1438659400" name="Picture 1438659400"/>
                     <pic:cNvPicPr/>
                   </pic:nvPicPr>
                   <pic:blipFill>
-                    <a:blip r:embed="rId13"/>
+                    <a:blip r:embed="rId9"/>
                     <a:stretch>
                       <a:fillRect/>
                     </a:stretch>
@@ -6839,8 +6769,50 @@
                 </pic:pic>
               </a:graphicData>
             </a:graphic>
-          </wp:inline>
+            <wp14:sizeRelH relativeFrom="page">
+              <wp14:pctWidth>0</wp14:pctWidth>
+            </wp14:sizeRelH>
+            <wp14:sizeRelV relativeFrom="page">
+              <wp14:pctHeight>0</wp14:pctHeight>
+            </wp14:sizeRelV>
+          </wp:anchor>
         </w:drawing>
+      </w:r>
+      <w:r>
+        <w:rPr>
+          <w:rFonts w:ascii="Times New Roman" w:hAnsi="Times New Roman" w:cs="Times New Roman"/>
+        </w:rPr>
+        <w:t xml:space="preserve">over 20% higher than the least green </w:t>
+      </w:r>
+      <w:r>
+        <w:rPr>
+          <w:rFonts w:ascii="Times New Roman" w:hAnsi="Times New Roman" w:cs="Times New Roman"/>
+        </w:rPr>
+        <w:t xml:space="preserve">year </w:t>
+      </w:r>
+      <w:r>
+        <w:rPr>
+          <w:rFonts w:ascii="Times New Roman" w:hAnsi="Times New Roman" w:cs="Times New Roman"/>
+        </w:rPr>
+        <w:t xml:space="preserve">in </w:t>
+      </w:r>
+      <w:r>
+        <w:rPr>
+          <w:rFonts w:ascii="Times New Roman" w:hAnsi="Times New Roman" w:cs="Times New Roman"/>
+        </w:rPr>
+        <w:t>roughly</w:t>
+      </w:r>
+      <w:r>
+        <w:rPr>
+          <w:rFonts w:ascii="Times New Roman" w:hAnsi="Times New Roman" w:cs="Times New Roman"/>
+        </w:rPr>
+        <w:t xml:space="preserve"> half of all</w:t>
+      </w:r>
+      <w:r>
+        <w:rPr>
+          <w:rFonts w:ascii="Times New Roman" w:hAnsi="Times New Roman" w:cs="Times New Roman"/>
+        </w:rPr>
+        <w:t xml:space="preserve"> cities. </w:t>
       </w:r>
     </w:p>
     <w:p>
@@ -7312,47 +7284,10 @@
         </w:rPr>
         <w:lastRenderedPageBreak/>
         <w:drawing>
-          <wp:anchor distT="0" distB="0" distL="114300" distR="114300" simplePos="0" relativeHeight="251658240" behindDoc="1" locked="0" layoutInCell="1" allowOverlap="1" wp14:anchorId="64279C0C" wp14:editId="0804BA30">
-            <wp:simplePos x="0" y="0"/>
-            <wp:positionH relativeFrom="column">
-              <wp:posOffset>0</wp:posOffset>
-            </wp:positionH>
-            <wp:positionV relativeFrom="paragraph">
-              <wp:posOffset>0</wp:posOffset>
-            </wp:positionV>
-            <wp:extent cx="6339840" cy="6339840"/>
+          <wp:inline distT="0" distB="0" distL="0" distR="0" wp14:anchorId="28668F4D" wp14:editId="59AE7AA8">
+            <wp:extent cx="5943600" cy="5943600"/>
             <wp:effectExtent l="0" t="0" r="0" b="0"/>
-            <wp:wrapTight wrapText="bothSides">
-              <wp:wrapPolygon edited="0">
-                <wp:start x="130" y="0"/>
-                <wp:lineTo x="0" y="303"/>
-                <wp:lineTo x="0" y="433"/>
-                <wp:lineTo x="260" y="692"/>
-                <wp:lineTo x="260" y="6880"/>
-                <wp:lineTo x="10774" y="6923"/>
-                <wp:lineTo x="0" y="7139"/>
-                <wp:lineTo x="0" y="7615"/>
-                <wp:lineTo x="260" y="8308"/>
-                <wp:lineTo x="260" y="13846"/>
-                <wp:lineTo x="0" y="14538"/>
-                <wp:lineTo x="0" y="14712"/>
-                <wp:lineTo x="216" y="15231"/>
-                <wp:lineTo x="260" y="21288"/>
-                <wp:lineTo x="16053" y="21288"/>
-                <wp:lineTo x="20813" y="21115"/>
-                <wp:lineTo x="20813" y="14712"/>
-                <wp:lineTo x="16096" y="14582"/>
-                <wp:lineTo x="3808" y="14538"/>
-                <wp:lineTo x="21418" y="13976"/>
-                <wp:lineTo x="21505" y="7442"/>
-                <wp:lineTo x="10774" y="6923"/>
-                <wp:lineTo x="21505" y="6793"/>
-                <wp:lineTo x="21505" y="260"/>
-                <wp:lineTo x="433" y="0"/>
-                <wp:lineTo x="130" y="0"/>
-              </wp:wrapPolygon>
-            </wp:wrapTight>
-            <wp:docPr id="1276018255" name="Picture 2"/>
+            <wp:docPr id="1775802168" name="Picture 6"/>
             <wp:cNvGraphicFramePr>
               <a:graphicFrameLocks xmlns:a="http://schemas.openxmlformats.org/drawingml/2006/main" noChangeAspect="1"/>
             </wp:cNvGraphicFramePr>
@@ -7360,11 +7295,11 @@
               <a:graphicData uri="http://schemas.openxmlformats.org/drawingml/2006/picture">
                 <pic:pic xmlns:pic="http://schemas.openxmlformats.org/drawingml/2006/picture">
                   <pic:nvPicPr>
-                    <pic:cNvPr id="1276018255" name="Picture 1276018255"/>
+                    <pic:cNvPr id="1775802168" name="Picture 1775802168"/>
                     <pic:cNvPicPr/>
                   </pic:nvPicPr>
                   <pic:blipFill>
-                    <a:blip r:embed="rId14"/>
+                    <a:blip r:embed="rId10"/>
                     <a:stretch>
                       <a:fillRect/>
                     </a:stretch>
@@ -7372,7 +7307,7 @@
                   <pic:spPr>
                     <a:xfrm>
                       <a:off x="0" y="0"/>
-                      <a:ext cx="6339840" cy="6339840"/>
+                      <a:ext cx="5943600" cy="5943600"/>
                     </a:xfrm>
                     <a:prstGeom prst="rect">
                       <a:avLst/>
@@ -7381,13 +7316,7 @@
                 </pic:pic>
               </a:graphicData>
             </a:graphic>
-            <wp14:sizeRelH relativeFrom="page">
-              <wp14:pctWidth>0</wp14:pctWidth>
-            </wp14:sizeRelH>
-            <wp14:sizeRelV relativeFrom="page">
-              <wp14:pctHeight>0</wp14:pctHeight>
-            </wp14:sizeRelV>
-          </wp:anchor>
+          </wp:inline>
         </w:drawing>
       </w:r>
     </w:p>
@@ -7745,160 +7674,166 @@
         <w:rPr>
           <w:rFonts w:ascii="Times New Roman" w:hAnsi="Times New Roman" w:cs="Times New Roman"/>
         </w:rPr>
+        <w:t>E</w:t>
+      </w:r>
+      <w:r>
+        <w:rPr>
+          <w:rFonts w:ascii="Times New Roman" w:hAnsi="Times New Roman" w:cs="Times New Roman"/>
+        </w:rPr>
+        <w:t xml:space="preserve">astern Asia. </w:t>
+      </w:r>
+      <w:r>
+        <w:rPr>
+          <w:rFonts w:ascii="Times New Roman" w:hAnsi="Times New Roman" w:cs="Times New Roman"/>
+        </w:rPr>
+        <w:t>Every region had cities that became greener and others that became less green from 2014-2018 to 2019-2023.</w:t>
+      </w:r>
+    </w:p>
+    <w:p>
+      <w:pPr>
+        <w:rPr>
+          <w:rFonts w:ascii="Times New Roman" w:hAnsi="Times New Roman" w:cs="Times New Roman"/>
+        </w:rPr>
+      </w:pPr>
+    </w:p>
+    <w:p>
+      <w:pPr>
+        <w:rPr>
+          <w:rFonts w:ascii="Times New Roman" w:hAnsi="Times New Roman" w:cs="Times New Roman"/>
+        </w:rPr>
+      </w:pPr>
+      <w:r>
+        <w:rPr>
+          <w:rFonts w:ascii="Times New Roman" w:hAnsi="Times New Roman" w:cs="Times New Roman"/>
+        </w:rPr>
+        <w:t>There was a similarly</w:t>
+      </w:r>
+      <w:r>
+        <w:rPr>
+          <w:rFonts w:ascii="Times New Roman" w:hAnsi="Times New Roman" w:cs="Times New Roman"/>
+        </w:rPr>
+        <w:t xml:space="preserve"> large </w:t>
+      </w:r>
+      <w:r>
+        <w:rPr>
+          <w:rFonts w:ascii="Times New Roman" w:hAnsi="Times New Roman" w:cs="Times New Roman"/>
+        </w:rPr>
+        <w:t>spread</w:t>
+      </w:r>
+      <w:r>
+        <w:rPr>
+          <w:rFonts w:ascii="Times New Roman" w:hAnsi="Times New Roman" w:cs="Times New Roman"/>
+        </w:rPr>
+        <w:t xml:space="preserve"> </w:t>
+      </w:r>
+      <w:r>
+        <w:rPr>
+          <w:rFonts w:ascii="Times New Roman" w:hAnsi="Times New Roman" w:cs="Times New Roman"/>
+        </w:rPr>
+        <w:t>within each</w:t>
+      </w:r>
+      <w:r>
+        <w:rPr>
+          <w:rFonts w:ascii="Times New Roman" w:hAnsi="Times New Roman" w:cs="Times New Roman"/>
+        </w:rPr>
+        <w:t xml:space="preserve"> region and notable </w:t>
+      </w:r>
+      <w:r>
+        <w:rPr>
+          <w:rFonts w:ascii="Times New Roman" w:hAnsi="Times New Roman" w:cs="Times New Roman"/>
+        </w:rPr>
+        <w:t xml:space="preserve">differences across regions </w:t>
+      </w:r>
+      <w:r>
+        <w:rPr>
+          <w:rFonts w:ascii="Times New Roman" w:hAnsi="Times New Roman" w:cs="Times New Roman"/>
+        </w:rPr>
+        <w:t xml:space="preserve">in </w:t>
+      </w:r>
+      <w:r>
+        <w:rPr>
+          <w:rFonts w:ascii="Times New Roman" w:hAnsi="Times New Roman" w:cs="Times New Roman"/>
+        </w:rPr>
+        <w:t xml:space="preserve">the </w:t>
+      </w:r>
+      <w:r>
+        <w:rPr>
+          <w:rFonts w:ascii="Times New Roman" w:hAnsi="Times New Roman" w:cs="Times New Roman"/>
+        </w:rPr>
+        <w:t xml:space="preserve">percent change </w:t>
+      </w:r>
+      <w:r>
+        <w:rPr>
+          <w:rFonts w:ascii="Times New Roman" w:hAnsi="Times New Roman" w:cs="Times New Roman"/>
+        </w:rPr>
+        <w:t>in NDVI between 2014-</w:t>
+      </w:r>
+      <w:r>
+        <w:rPr>
+          <w:rFonts w:ascii="Times New Roman" w:hAnsi="Times New Roman" w:cs="Times New Roman"/>
+        </w:rPr>
+        <w:t>20</w:t>
+      </w:r>
+      <w:r>
+        <w:rPr>
+          <w:rFonts w:ascii="Times New Roman" w:hAnsi="Times New Roman" w:cs="Times New Roman"/>
+        </w:rPr>
+        <w:t>18 and 2019-</w:t>
+      </w:r>
+      <w:r>
+        <w:rPr>
+          <w:rFonts w:ascii="Times New Roman" w:hAnsi="Times New Roman" w:cs="Times New Roman"/>
+        </w:rPr>
+        <w:t>20</w:t>
+      </w:r>
+      <w:r>
+        <w:rPr>
+          <w:rFonts w:ascii="Times New Roman" w:hAnsi="Times New Roman" w:cs="Times New Roman"/>
+        </w:rPr>
+        <w:t>23</w:t>
+      </w:r>
+      <w:r>
+        <w:rPr>
+          <w:rFonts w:ascii="Times New Roman" w:hAnsi="Times New Roman" w:cs="Times New Roman"/>
+        </w:rPr>
+        <w:t xml:space="preserve"> </w:t>
+      </w:r>
+      <w:r>
+        <w:rPr>
+          <w:rFonts w:ascii="Times New Roman" w:hAnsi="Times New Roman" w:cs="Times New Roman"/>
+        </w:rPr>
+        <w:t xml:space="preserve">(Fig. </w:t>
+      </w:r>
+      <w:r>
+        <w:rPr>
+          <w:rFonts w:ascii="Times New Roman" w:hAnsi="Times New Roman" w:cs="Times New Roman"/>
+        </w:rPr>
+        <w:t>3B</w:t>
+      </w:r>
+      <w:r>
+        <w:rPr>
+          <w:rFonts w:ascii="Times New Roman" w:hAnsi="Times New Roman" w:cs="Times New Roman"/>
+        </w:rPr>
+        <w:t>)</w:t>
+      </w:r>
+      <w:r>
+        <w:rPr>
+          <w:rFonts w:ascii="Times New Roman" w:hAnsi="Times New Roman" w:cs="Times New Roman"/>
+        </w:rPr>
+        <w:t xml:space="preserve">. </w:t>
+      </w:r>
+      <w:r>
+        <w:rPr>
+          <w:rFonts w:ascii="Times New Roman" w:hAnsi="Times New Roman" w:cs="Times New Roman"/>
+        </w:rPr>
+        <w:t xml:space="preserve">The median percent </w:t>
+      </w:r>
+      <w:r>
+        <w:rPr>
+          <w:rFonts w:ascii="Times New Roman" w:hAnsi="Times New Roman" w:cs="Times New Roman"/>
+        </w:rPr>
         <w:lastRenderedPageBreak/>
-        <w:t>E</w:t>
-      </w:r>
-      <w:r>
-        <w:rPr>
-          <w:rFonts w:ascii="Times New Roman" w:hAnsi="Times New Roman" w:cs="Times New Roman"/>
-        </w:rPr>
-        <w:t xml:space="preserve">astern Asia. </w:t>
-      </w:r>
-      <w:r>
-        <w:rPr>
-          <w:rFonts w:ascii="Times New Roman" w:hAnsi="Times New Roman" w:cs="Times New Roman"/>
-        </w:rPr>
-        <w:t>Every region had cities that became greener and others that became less green from 2014-2018 to 2019-2023.</w:t>
-      </w:r>
-    </w:p>
-    <w:p>
-      <w:pPr>
-        <w:rPr>
-          <w:rFonts w:ascii="Times New Roman" w:hAnsi="Times New Roman" w:cs="Times New Roman"/>
-        </w:rPr>
-      </w:pPr>
-    </w:p>
-    <w:p>
-      <w:pPr>
-        <w:rPr>
-          <w:rFonts w:ascii="Times New Roman" w:hAnsi="Times New Roman" w:cs="Times New Roman"/>
-        </w:rPr>
-      </w:pPr>
-      <w:r>
-        <w:rPr>
-          <w:rFonts w:ascii="Times New Roman" w:hAnsi="Times New Roman" w:cs="Times New Roman"/>
-        </w:rPr>
-        <w:t>There was a similarly</w:t>
-      </w:r>
-      <w:r>
-        <w:rPr>
-          <w:rFonts w:ascii="Times New Roman" w:hAnsi="Times New Roman" w:cs="Times New Roman"/>
-        </w:rPr>
-        <w:t xml:space="preserve"> large </w:t>
-      </w:r>
-      <w:r>
-        <w:rPr>
-          <w:rFonts w:ascii="Times New Roman" w:hAnsi="Times New Roman" w:cs="Times New Roman"/>
-        </w:rPr>
-        <w:t>spread</w:t>
-      </w:r>
-      <w:r>
-        <w:rPr>
-          <w:rFonts w:ascii="Times New Roman" w:hAnsi="Times New Roman" w:cs="Times New Roman"/>
-        </w:rPr>
-        <w:t xml:space="preserve"> </w:t>
-      </w:r>
-      <w:r>
-        <w:rPr>
-          <w:rFonts w:ascii="Times New Roman" w:hAnsi="Times New Roman" w:cs="Times New Roman"/>
-        </w:rPr>
-        <w:t>within each</w:t>
-      </w:r>
-      <w:r>
-        <w:rPr>
-          <w:rFonts w:ascii="Times New Roman" w:hAnsi="Times New Roman" w:cs="Times New Roman"/>
-        </w:rPr>
-        <w:t xml:space="preserve"> region and notable </w:t>
-      </w:r>
-      <w:r>
-        <w:rPr>
-          <w:rFonts w:ascii="Times New Roman" w:hAnsi="Times New Roman" w:cs="Times New Roman"/>
-        </w:rPr>
-        <w:t xml:space="preserve">differences across regions </w:t>
-      </w:r>
-      <w:r>
-        <w:rPr>
-          <w:rFonts w:ascii="Times New Roman" w:hAnsi="Times New Roman" w:cs="Times New Roman"/>
-        </w:rPr>
-        <w:t xml:space="preserve">in </w:t>
-      </w:r>
-      <w:r>
-        <w:rPr>
-          <w:rFonts w:ascii="Times New Roman" w:hAnsi="Times New Roman" w:cs="Times New Roman"/>
-        </w:rPr>
-        <w:t xml:space="preserve">the </w:t>
-      </w:r>
-      <w:r>
-        <w:rPr>
-          <w:rFonts w:ascii="Times New Roman" w:hAnsi="Times New Roman" w:cs="Times New Roman"/>
-        </w:rPr>
-        <w:t xml:space="preserve">percent change </w:t>
-      </w:r>
-      <w:r>
-        <w:rPr>
-          <w:rFonts w:ascii="Times New Roman" w:hAnsi="Times New Roman" w:cs="Times New Roman"/>
-        </w:rPr>
-        <w:t>in NDVI between 2014-</w:t>
-      </w:r>
-      <w:r>
-        <w:rPr>
-          <w:rFonts w:ascii="Times New Roman" w:hAnsi="Times New Roman" w:cs="Times New Roman"/>
-        </w:rPr>
-        <w:t>20</w:t>
-      </w:r>
-      <w:r>
-        <w:rPr>
-          <w:rFonts w:ascii="Times New Roman" w:hAnsi="Times New Roman" w:cs="Times New Roman"/>
-        </w:rPr>
-        <w:t>18 and 2019-</w:t>
-      </w:r>
-      <w:r>
-        <w:rPr>
-          <w:rFonts w:ascii="Times New Roman" w:hAnsi="Times New Roman" w:cs="Times New Roman"/>
-        </w:rPr>
-        <w:t>20</w:t>
-      </w:r>
-      <w:r>
-        <w:rPr>
-          <w:rFonts w:ascii="Times New Roman" w:hAnsi="Times New Roman" w:cs="Times New Roman"/>
-        </w:rPr>
-        <w:t>23</w:t>
-      </w:r>
-      <w:r>
-        <w:rPr>
-          <w:rFonts w:ascii="Times New Roman" w:hAnsi="Times New Roman" w:cs="Times New Roman"/>
-        </w:rPr>
-        <w:t xml:space="preserve"> </w:t>
-      </w:r>
-      <w:r>
-        <w:rPr>
-          <w:rFonts w:ascii="Times New Roman" w:hAnsi="Times New Roman" w:cs="Times New Roman"/>
-        </w:rPr>
-        <w:t xml:space="preserve">(Fig. </w:t>
-      </w:r>
-      <w:r>
-        <w:rPr>
-          <w:rFonts w:ascii="Times New Roman" w:hAnsi="Times New Roman" w:cs="Times New Roman"/>
-        </w:rPr>
-        <w:t>3B</w:t>
-      </w:r>
-      <w:r>
-        <w:rPr>
-          <w:rFonts w:ascii="Times New Roman" w:hAnsi="Times New Roman" w:cs="Times New Roman"/>
-        </w:rPr>
-        <w:t>)</w:t>
-      </w:r>
-      <w:r>
-        <w:rPr>
-          <w:rFonts w:ascii="Times New Roman" w:hAnsi="Times New Roman" w:cs="Times New Roman"/>
-        </w:rPr>
-        <w:t xml:space="preserve">. </w:t>
-      </w:r>
-      <w:r>
-        <w:rPr>
-          <w:rFonts w:ascii="Times New Roman" w:hAnsi="Times New Roman" w:cs="Times New Roman"/>
-        </w:rPr>
-        <w:t xml:space="preserve">The median percent change was greater than 5% in South-eastern Asia (-6.3%) and Eastern Asia (+6.2%). </w:t>
+        <w:t xml:space="preserve">change was greater than 5% in South-eastern Asia (-6.3%) and Eastern Asia (+6.2%). </w:t>
       </w:r>
       <w:r>
         <w:rPr>
@@ -8025,13 +7960,13 @@
           <w:noProof/>
         </w:rPr>
         <w:drawing>
-          <wp:anchor distT="0" distB="0" distL="114300" distR="114300" simplePos="0" relativeHeight="251669504" behindDoc="1" locked="0" layoutInCell="1" allowOverlap="1" wp14:anchorId="341388A9" wp14:editId="3ABDF135">
+          <wp:anchor distT="0" distB="0" distL="114300" distR="114300" simplePos="0" relativeHeight="251677696" behindDoc="1" locked="0" layoutInCell="1" allowOverlap="1" wp14:anchorId="3A848430" wp14:editId="68575933">
             <wp:simplePos x="0" y="0"/>
             <wp:positionH relativeFrom="column">
-              <wp:posOffset>-50800</wp:posOffset>
+              <wp:posOffset>-55245</wp:posOffset>
             </wp:positionH>
             <wp:positionV relativeFrom="paragraph">
-              <wp:posOffset>222885</wp:posOffset>
+              <wp:posOffset>169488</wp:posOffset>
             </wp:positionV>
             <wp:extent cx="5943600" cy="5943600"/>
             <wp:effectExtent l="0" t="0" r="0" b="0"/>
@@ -8117,7 +8052,7 @@
                 <wp:lineTo x="138" y="0"/>
               </wp:wrapPolygon>
             </wp:wrapTight>
-            <wp:docPr id="747864092" name="Picture 11"/>
+            <wp:docPr id="779000217" name="Picture 3"/>
             <wp:cNvGraphicFramePr>
               <a:graphicFrameLocks xmlns:a="http://schemas.openxmlformats.org/drawingml/2006/main" noChangeAspect="1"/>
             </wp:cNvGraphicFramePr>
@@ -8125,11 +8060,11 @@
               <a:graphicData uri="http://schemas.openxmlformats.org/drawingml/2006/picture">
                 <pic:pic xmlns:pic="http://schemas.openxmlformats.org/drawingml/2006/picture">
                   <pic:nvPicPr>
-                    <pic:cNvPr id="747864092" name="Picture 747864092"/>
+                    <pic:cNvPr id="779000217" name="Picture 779000217"/>
                     <pic:cNvPicPr/>
                   </pic:nvPicPr>
                   <pic:blipFill>
-                    <a:blip r:embed="rId15"/>
+                    <a:blip r:embed="rId11"/>
                     <a:stretch>
                       <a:fillRect/>
                     </a:stretch>
@@ -8425,15 +8360,21 @@
       <w:pPr>
         <w:rPr>
           <w:rFonts w:ascii="Times New Roman" w:hAnsi="Times New Roman" w:cs="Times New Roman"/>
+          <w:i/>
+          <w:iCs/>
+        </w:rPr>
+      </w:pPr>
+      <w:r>
+        <w:rPr>
+          <w:rFonts w:ascii="Times New Roman" w:hAnsi="Times New Roman" w:cs="Times New Roman"/>
           <w:b/>
           <w:bCs/>
           <w:i/>
           <w:iCs/>
         </w:rPr>
-      </w:pPr>
-    </w:p>
-    <w:p>
-      <w:pPr>
+        <w:t xml:space="preserve">Figure </w:t>
+      </w:r>
+      <w:r>
         <w:rPr>
           <w:rFonts w:ascii="Times New Roman" w:hAnsi="Times New Roman" w:cs="Times New Roman"/>
           <w:b/>
@@ -8441,10 +8382,9 @@
           <w:i/>
           <w:iCs/>
         </w:rPr>
-      </w:pPr>
-    </w:p>
-    <w:p>
-      <w:pPr>
+        <w:t>3</w:t>
+      </w:r>
+      <w:r>
         <w:rPr>
           <w:rFonts w:ascii="Times New Roman" w:hAnsi="Times New Roman" w:cs="Times New Roman"/>
           <w:b/>
@@ -8452,44 +8392,6 @@
           <w:i/>
           <w:iCs/>
         </w:rPr>
-      </w:pPr>
-    </w:p>
-    <w:p>
-      <w:pPr>
-        <w:rPr>
-          <w:rFonts w:ascii="Times New Roman" w:hAnsi="Times New Roman" w:cs="Times New Roman"/>
-          <w:i/>
-          <w:iCs/>
-        </w:rPr>
-      </w:pPr>
-      <w:r>
-        <w:rPr>
-          <w:rFonts w:ascii="Times New Roman" w:hAnsi="Times New Roman" w:cs="Times New Roman"/>
-          <w:b/>
-          <w:bCs/>
-          <w:i/>
-          <w:iCs/>
-        </w:rPr>
-        <w:t xml:space="preserve">Figure </w:t>
-      </w:r>
-      <w:r>
-        <w:rPr>
-          <w:rFonts w:ascii="Times New Roman" w:hAnsi="Times New Roman" w:cs="Times New Roman"/>
-          <w:b/>
-          <w:bCs/>
-          <w:i/>
-          <w:iCs/>
-        </w:rPr>
-        <w:t>3</w:t>
-      </w:r>
-      <w:r>
-        <w:rPr>
-          <w:rFonts w:ascii="Times New Roman" w:hAnsi="Times New Roman" w:cs="Times New Roman"/>
-          <w:b/>
-          <w:bCs/>
-          <w:i/>
-          <w:iCs/>
-        </w:rPr>
         <w:t>.</w:t>
       </w:r>
       <w:r>
@@ -8676,7 +8578,14 @@
         <w:rPr>
           <w:rFonts w:ascii="Times New Roman" w:hAnsi="Times New Roman" w:cs="Times New Roman"/>
         </w:rPr>
-        <w:t>, range: -0.046, 0.041</w:t>
+        <w:t xml:space="preserve">, range: </w:t>
+      </w:r>
+      <w:r>
+        <w:rPr>
+          <w:rFonts w:ascii="Times New Roman" w:hAnsi="Times New Roman" w:cs="Times New Roman"/>
+        </w:rPr>
+        <w:lastRenderedPageBreak/>
+        <w:t>-0.046, 0.041</w:t>
       </w:r>
       <w:r>
         <w:rPr>
@@ -8957,222 +8866,6 @@
           <w:iCs/>
         </w:rPr>
       </w:pPr>
-    </w:p>
-    <w:p>
-      <w:pPr>
-        <w:rPr>
-          <w:rFonts w:ascii="Times New Roman" w:hAnsi="Times New Roman" w:cs="Times New Roman"/>
-          <w:i/>
-          <w:iCs/>
-        </w:rPr>
-      </w:pPr>
-    </w:p>
-    <w:p>
-      <w:pPr>
-        <w:rPr>
-          <w:rFonts w:ascii="Times New Roman" w:hAnsi="Times New Roman" w:cs="Times New Roman"/>
-          <w:i/>
-          <w:iCs/>
-        </w:rPr>
-      </w:pPr>
-    </w:p>
-    <w:p>
-      <w:pPr>
-        <w:rPr>
-          <w:rFonts w:ascii="Times New Roman" w:hAnsi="Times New Roman" w:cs="Times New Roman"/>
-          <w:i/>
-          <w:iCs/>
-        </w:rPr>
-      </w:pPr>
-    </w:p>
-    <w:p>
-      <w:pPr>
-        <w:rPr>
-          <w:rFonts w:ascii="Times New Roman" w:hAnsi="Times New Roman" w:cs="Times New Roman"/>
-          <w:i/>
-          <w:iCs/>
-        </w:rPr>
-      </w:pPr>
-    </w:p>
-    <w:p>
-      <w:pPr>
-        <w:rPr>
-          <w:rFonts w:ascii="Times New Roman" w:hAnsi="Times New Roman" w:cs="Times New Roman"/>
-          <w:i/>
-          <w:iCs/>
-        </w:rPr>
-      </w:pPr>
-    </w:p>
-    <w:p>
-      <w:pPr>
-        <w:rPr>
-          <w:rFonts w:ascii="Times New Roman" w:hAnsi="Times New Roman" w:cs="Times New Roman"/>
-          <w:i/>
-          <w:iCs/>
-        </w:rPr>
-      </w:pPr>
-    </w:p>
-    <w:p>
-      <w:pPr>
-        <w:rPr>
-          <w:rFonts w:ascii="Times New Roman" w:hAnsi="Times New Roman" w:cs="Times New Roman"/>
-          <w:i/>
-          <w:iCs/>
-        </w:rPr>
-      </w:pPr>
-    </w:p>
-    <w:p>
-      <w:pPr>
-        <w:rPr>
-          <w:rFonts w:ascii="Times New Roman" w:hAnsi="Times New Roman" w:cs="Times New Roman"/>
-          <w:i/>
-          <w:iCs/>
-        </w:rPr>
-      </w:pPr>
-    </w:p>
-    <w:p>
-      <w:pPr>
-        <w:rPr>
-          <w:rFonts w:ascii="Times New Roman" w:hAnsi="Times New Roman" w:cs="Times New Roman"/>
-          <w:i/>
-          <w:iCs/>
-        </w:rPr>
-      </w:pPr>
-    </w:p>
-    <w:p>
-      <w:pPr>
-        <w:rPr>
-          <w:rFonts w:ascii="Times New Roman" w:hAnsi="Times New Roman" w:cs="Times New Roman"/>
-          <w:i/>
-          <w:iCs/>
-        </w:rPr>
-      </w:pPr>
-    </w:p>
-    <w:p>
-      <w:pPr>
-        <w:rPr>
-          <w:rFonts w:ascii="Times New Roman" w:hAnsi="Times New Roman" w:cs="Times New Roman"/>
-          <w:i/>
-          <w:iCs/>
-        </w:rPr>
-      </w:pPr>
-    </w:p>
-    <w:p>
-      <w:pPr>
-        <w:rPr>
-          <w:rFonts w:ascii="Times New Roman" w:hAnsi="Times New Roman" w:cs="Times New Roman"/>
-          <w:i/>
-          <w:iCs/>
-        </w:rPr>
-      </w:pPr>
-    </w:p>
-    <w:p>
-      <w:pPr>
-        <w:rPr>
-          <w:rFonts w:ascii="Times New Roman" w:hAnsi="Times New Roman" w:cs="Times New Roman"/>
-          <w:i/>
-          <w:iCs/>
-        </w:rPr>
-      </w:pPr>
-    </w:p>
-    <w:p>
-      <w:pPr>
-        <w:rPr>
-          <w:rFonts w:ascii="Times New Roman" w:hAnsi="Times New Roman" w:cs="Times New Roman"/>
-          <w:i/>
-          <w:iCs/>
-        </w:rPr>
-      </w:pPr>
-    </w:p>
-    <w:p>
-      <w:pPr>
-        <w:rPr>
-          <w:rFonts w:ascii="Times New Roman" w:hAnsi="Times New Roman" w:cs="Times New Roman"/>
-          <w:i/>
-          <w:iCs/>
-        </w:rPr>
-      </w:pPr>
-    </w:p>
-    <w:p>
-      <w:pPr>
-        <w:rPr>
-          <w:rFonts w:ascii="Times New Roman" w:hAnsi="Times New Roman" w:cs="Times New Roman"/>
-          <w:i/>
-          <w:iCs/>
-        </w:rPr>
-      </w:pPr>
-    </w:p>
-    <w:p>
-      <w:pPr>
-        <w:rPr>
-          <w:rFonts w:ascii="Times New Roman" w:hAnsi="Times New Roman" w:cs="Times New Roman"/>
-          <w:i/>
-          <w:iCs/>
-        </w:rPr>
-      </w:pPr>
-    </w:p>
-    <w:p>
-      <w:pPr>
-        <w:rPr>
-          <w:rFonts w:ascii="Times New Roman" w:hAnsi="Times New Roman" w:cs="Times New Roman"/>
-          <w:i/>
-          <w:iCs/>
-        </w:rPr>
-      </w:pPr>
-    </w:p>
-    <w:p>
-      <w:pPr>
-        <w:rPr>
-          <w:rFonts w:ascii="Times New Roman" w:hAnsi="Times New Roman" w:cs="Times New Roman"/>
-          <w:i/>
-          <w:iCs/>
-        </w:rPr>
-      </w:pPr>
-    </w:p>
-    <w:p>
-      <w:pPr>
-        <w:rPr>
-          <w:rFonts w:ascii="Times New Roman" w:hAnsi="Times New Roman" w:cs="Times New Roman"/>
-          <w:i/>
-          <w:iCs/>
-        </w:rPr>
-      </w:pPr>
-    </w:p>
-    <w:p>
-      <w:pPr>
-        <w:rPr>
-          <w:rFonts w:ascii="Times New Roman" w:hAnsi="Times New Roman" w:cs="Times New Roman"/>
-          <w:i/>
-          <w:iCs/>
-        </w:rPr>
-      </w:pPr>
-    </w:p>
-    <w:p>
-      <w:pPr>
-        <w:rPr>
-          <w:rFonts w:ascii="Times New Roman" w:hAnsi="Times New Roman" w:cs="Times New Roman"/>
-          <w:i/>
-          <w:iCs/>
-        </w:rPr>
-      </w:pPr>
-    </w:p>
-    <w:p>
-      <w:pPr>
-        <w:rPr>
-          <w:rFonts w:ascii="Times New Roman" w:hAnsi="Times New Roman" w:cs="Times New Roman"/>
-          <w:i/>
-          <w:iCs/>
-        </w:rPr>
-      </w:pPr>
-    </w:p>
-    <w:p>
-      <w:pPr>
-        <w:rPr>
-          <w:rFonts w:ascii="Times New Roman" w:hAnsi="Times New Roman" w:cs="Times New Roman"/>
-          <w:i/>
-          <w:iCs/>
-        </w:rPr>
-      </w:pPr>
       <w:r>
         <w:rPr>
           <w:rFonts w:ascii="Times New Roman" w:hAnsi="Times New Roman" w:cs="Times New Roman"/>
@@ -9180,87 +8873,87 @@
           <w:iCs/>
           <w:noProof/>
         </w:rPr>
-        <w:lastRenderedPageBreak/>
         <w:drawing>
-          <wp:anchor distT="0" distB="0" distL="114300" distR="114300" simplePos="0" relativeHeight="251670528" behindDoc="1" locked="0" layoutInCell="1" allowOverlap="1" wp14:anchorId="0758034D" wp14:editId="39977281">
+          <wp:anchor distT="0" distB="0" distL="114300" distR="114300" simplePos="0" relativeHeight="251678720" behindDoc="1" locked="0" layoutInCell="1" allowOverlap="1" wp14:anchorId="6CDE5781" wp14:editId="26194B9A">
             <wp:simplePos x="0" y="0"/>
             <wp:positionH relativeFrom="column">
-              <wp:posOffset>599440</wp:posOffset>
+              <wp:posOffset>73660</wp:posOffset>
             </wp:positionH>
             <wp:positionV relativeFrom="paragraph">
-              <wp:posOffset>0</wp:posOffset>
+              <wp:posOffset>150091</wp:posOffset>
             </wp:positionV>
-            <wp:extent cx="4917440" cy="4917440"/>
-            <wp:effectExtent l="0" t="0" r="0" b="0"/>
+            <wp:extent cx="5495290" cy="5495290"/>
+            <wp:effectExtent l="0" t="0" r="3810" b="0"/>
             <wp:wrapTight wrapText="bothSides">
               <wp:wrapPolygon edited="0">
-                <wp:start x="112" y="0"/>
-                <wp:lineTo x="0" y="279"/>
-                <wp:lineTo x="0" y="446"/>
-                <wp:lineTo x="2845" y="893"/>
-                <wp:lineTo x="1952" y="1450"/>
-                <wp:lineTo x="1952" y="1729"/>
-                <wp:lineTo x="2845" y="1785"/>
-                <wp:lineTo x="2845" y="2678"/>
-                <wp:lineTo x="725" y="3570"/>
-                <wp:lineTo x="725" y="3849"/>
-                <wp:lineTo x="2231" y="4463"/>
-                <wp:lineTo x="2845" y="4463"/>
-                <wp:lineTo x="2845" y="5355"/>
-                <wp:lineTo x="837" y="5690"/>
-                <wp:lineTo x="837" y="6136"/>
-                <wp:lineTo x="2845" y="6248"/>
-                <wp:lineTo x="2845" y="7140"/>
-                <wp:lineTo x="1283" y="7921"/>
-                <wp:lineTo x="1395" y="8200"/>
-                <wp:lineTo x="2566" y="8926"/>
-                <wp:lineTo x="2845" y="8926"/>
-                <wp:lineTo x="2845" y="9260"/>
-                <wp:lineTo x="3180" y="9818"/>
-                <wp:lineTo x="3347" y="10041"/>
-                <wp:lineTo x="8758" y="10711"/>
-                <wp:lineTo x="0" y="10767"/>
-                <wp:lineTo x="0" y="11269"/>
-                <wp:lineTo x="2845" y="11603"/>
-                <wp:lineTo x="2008" y="12217"/>
-                <wp:lineTo x="1952" y="12496"/>
-                <wp:lineTo x="2455" y="12496"/>
-                <wp:lineTo x="2845" y="13388"/>
-                <wp:lineTo x="2845" y="14281"/>
-                <wp:lineTo x="725" y="14281"/>
-                <wp:lineTo x="725" y="14671"/>
-                <wp:lineTo x="2845" y="15174"/>
-                <wp:lineTo x="2845" y="16066"/>
-                <wp:lineTo x="837" y="16512"/>
-                <wp:lineTo x="837" y="16959"/>
-                <wp:lineTo x="2845" y="16959"/>
-                <wp:lineTo x="2845" y="17851"/>
-                <wp:lineTo x="1283" y="18744"/>
-                <wp:lineTo x="1283" y="18967"/>
-                <wp:lineTo x="2455" y="19636"/>
-                <wp:lineTo x="2845" y="19636"/>
-                <wp:lineTo x="2845" y="20194"/>
-                <wp:lineTo x="3347" y="20529"/>
-                <wp:lineTo x="3905" y="20585"/>
-                <wp:lineTo x="4574" y="21254"/>
-                <wp:lineTo x="9539" y="21421"/>
-                <wp:lineTo x="9930" y="21421"/>
-                <wp:lineTo x="17070" y="21310"/>
-                <wp:lineTo x="21254" y="20752"/>
-                <wp:lineTo x="21421" y="19860"/>
-                <wp:lineTo x="21533" y="10934"/>
-                <wp:lineTo x="10767" y="10711"/>
-                <wp:lineTo x="15452" y="10711"/>
-                <wp:lineTo x="19525" y="10320"/>
-                <wp:lineTo x="19469" y="9818"/>
-                <wp:lineTo x="20473" y="9818"/>
-                <wp:lineTo x="21477" y="9372"/>
-                <wp:lineTo x="21533" y="167"/>
-                <wp:lineTo x="446" y="0"/>
-                <wp:lineTo x="112" y="0"/>
+                <wp:start x="100" y="0"/>
+                <wp:lineTo x="0" y="300"/>
+                <wp:lineTo x="0" y="449"/>
+                <wp:lineTo x="2845" y="799"/>
+                <wp:lineTo x="2346" y="1148"/>
+                <wp:lineTo x="1947" y="1498"/>
+                <wp:lineTo x="1947" y="1647"/>
+                <wp:lineTo x="2795" y="2396"/>
+                <wp:lineTo x="2845" y="3195"/>
+                <wp:lineTo x="749" y="3544"/>
+                <wp:lineTo x="749" y="3944"/>
+                <wp:lineTo x="2845" y="3994"/>
+                <wp:lineTo x="2845" y="5591"/>
+                <wp:lineTo x="849" y="5741"/>
+                <wp:lineTo x="849" y="6090"/>
+                <wp:lineTo x="2845" y="6390"/>
+                <wp:lineTo x="2845" y="7188"/>
+                <wp:lineTo x="1298" y="7987"/>
+                <wp:lineTo x="1298" y="8187"/>
+                <wp:lineTo x="2496" y="8786"/>
+                <wp:lineTo x="2845" y="8786"/>
+                <wp:lineTo x="2845" y="9435"/>
+                <wp:lineTo x="3444" y="9584"/>
+                <wp:lineTo x="3394" y="9934"/>
+                <wp:lineTo x="6689" y="10383"/>
+                <wp:lineTo x="399" y="10783"/>
+                <wp:lineTo x="0" y="10783"/>
+                <wp:lineTo x="0" y="11282"/>
+                <wp:lineTo x="2845" y="11981"/>
+                <wp:lineTo x="1997" y="12180"/>
+                <wp:lineTo x="1997" y="12480"/>
+                <wp:lineTo x="2845" y="12779"/>
+                <wp:lineTo x="2845" y="13578"/>
+                <wp:lineTo x="749" y="14377"/>
+                <wp:lineTo x="749" y="14676"/>
+                <wp:lineTo x="2097" y="15175"/>
+                <wp:lineTo x="2845" y="15175"/>
+                <wp:lineTo x="2845" y="15974"/>
+                <wp:lineTo x="799" y="16573"/>
+                <wp:lineTo x="899" y="16873"/>
+                <wp:lineTo x="2646" y="17572"/>
+                <wp:lineTo x="2845" y="17572"/>
+                <wp:lineTo x="2845" y="18370"/>
+                <wp:lineTo x="1348" y="18770"/>
+                <wp:lineTo x="1298" y="19069"/>
+                <wp:lineTo x="1847" y="19169"/>
+                <wp:lineTo x="2795" y="19968"/>
+                <wp:lineTo x="2845" y="20617"/>
+                <wp:lineTo x="4493" y="20766"/>
+                <wp:lineTo x="6889" y="20916"/>
+                <wp:lineTo x="6889" y="21365"/>
+                <wp:lineTo x="9634" y="21515"/>
+                <wp:lineTo x="9884" y="21515"/>
+                <wp:lineTo x="17422" y="21365"/>
+                <wp:lineTo x="17422" y="20916"/>
+                <wp:lineTo x="20816" y="20766"/>
+                <wp:lineTo x="21565" y="20716"/>
+                <wp:lineTo x="21565" y="11032"/>
+                <wp:lineTo x="17572" y="10383"/>
+                <wp:lineTo x="19518" y="9934"/>
+                <wp:lineTo x="19369" y="9584"/>
+                <wp:lineTo x="21565" y="9435"/>
+                <wp:lineTo x="21565" y="150"/>
+                <wp:lineTo x="449" y="0"/>
+                <wp:lineTo x="100" y="0"/>
               </wp:wrapPolygon>
             </wp:wrapTight>
-            <wp:docPr id="1531448967" name="Picture 12"/>
+            <wp:docPr id="761766835" name="Picture 2"/>
             <wp:cNvGraphicFramePr>
               <a:graphicFrameLocks xmlns:a="http://schemas.openxmlformats.org/drawingml/2006/main" noChangeAspect="1"/>
             </wp:cNvGraphicFramePr>
@@ -9268,11 +8961,11 @@
               <a:graphicData uri="http://schemas.openxmlformats.org/drawingml/2006/picture">
                 <pic:pic xmlns:pic="http://schemas.openxmlformats.org/drawingml/2006/picture">
                   <pic:nvPicPr>
-                    <pic:cNvPr id="1531448967" name="Picture 1531448967"/>
+                    <pic:cNvPr id="761766835" name="Picture 761766835"/>
                     <pic:cNvPicPr/>
                   </pic:nvPicPr>
                   <pic:blipFill>
-                    <a:blip r:embed="rId16"/>
+                    <a:blip r:embed="rId12"/>
                     <a:stretch>
                       <a:fillRect/>
                     </a:stretch>
@@ -9280,7 +8973,7 @@
                   <pic:spPr>
                     <a:xfrm>
                       <a:off x="0" y="0"/>
-                      <a:ext cx="4917440" cy="4917440"/>
+                      <a:ext cx="5495290" cy="5495290"/>
                     </a:xfrm>
                     <a:prstGeom prst="rect">
                       <a:avLst/>
@@ -9519,57 +9212,15 @@
       <w:pPr>
         <w:rPr>
           <w:rFonts w:ascii="Times New Roman" w:hAnsi="Times New Roman" w:cs="Times New Roman"/>
-          <w:i/>
-          <w:iCs/>
-        </w:rPr>
-      </w:pPr>
-    </w:p>
-    <w:p>
-      <w:pPr>
-        <w:rPr>
-          <w:rFonts w:ascii="Times New Roman" w:hAnsi="Times New Roman" w:cs="Times New Roman"/>
-          <w:i/>
-          <w:iCs/>
-        </w:rPr>
-      </w:pPr>
-    </w:p>
-    <w:p>
-      <w:pPr>
-        <w:rPr>
-          <w:rFonts w:ascii="Times New Roman" w:hAnsi="Times New Roman" w:cs="Times New Roman"/>
-          <w:i/>
-          <w:iCs/>
-        </w:rPr>
-      </w:pPr>
-    </w:p>
-    <w:p>
-      <w:pPr>
-        <w:rPr>
-          <w:rFonts w:ascii="Times New Roman" w:hAnsi="Times New Roman" w:cs="Times New Roman"/>
-          <w:i/>
-          <w:iCs/>
-        </w:rPr>
-      </w:pPr>
-    </w:p>
-    <w:p>
-      <w:pPr>
-        <w:rPr>
-          <w:rFonts w:ascii="Times New Roman" w:hAnsi="Times New Roman" w:cs="Times New Roman"/>
-          <w:i/>
-          <w:iCs/>
-        </w:rPr>
-      </w:pPr>
-      <w:r>
-        <w:rPr>
-          <w:rFonts w:ascii="Times New Roman" w:hAnsi="Times New Roman" w:cs="Times New Roman"/>
           <w:b/>
           <w:bCs/>
           <w:i/>
           <w:iCs/>
         </w:rPr>
-        <w:t xml:space="preserve">Figure </w:t>
-      </w:r>
-      <w:r>
+      </w:pPr>
+    </w:p>
+    <w:p>
+      <w:pPr>
         <w:rPr>
           <w:rFonts w:ascii="Times New Roman" w:hAnsi="Times New Roman" w:cs="Times New Roman"/>
           <w:b/>
@@ -9577,9 +9228,10 @@
           <w:i/>
           <w:iCs/>
         </w:rPr>
-        <w:t>4</w:t>
-      </w:r>
-      <w:r>
+      </w:pPr>
+    </w:p>
+    <w:p>
+      <w:pPr>
         <w:rPr>
           <w:rFonts w:ascii="Times New Roman" w:hAnsi="Times New Roman" w:cs="Times New Roman"/>
           <w:b/>
@@ -9587,6 +9239,89 @@
           <w:i/>
           <w:iCs/>
         </w:rPr>
+      </w:pPr>
+    </w:p>
+    <w:p>
+      <w:pPr>
+        <w:rPr>
+          <w:rFonts w:ascii="Times New Roman" w:hAnsi="Times New Roman" w:cs="Times New Roman"/>
+          <w:b/>
+          <w:bCs/>
+          <w:i/>
+          <w:iCs/>
+        </w:rPr>
+      </w:pPr>
+    </w:p>
+    <w:p>
+      <w:pPr>
+        <w:rPr>
+          <w:rFonts w:ascii="Times New Roman" w:hAnsi="Times New Roman" w:cs="Times New Roman"/>
+          <w:b/>
+          <w:bCs/>
+          <w:i/>
+          <w:iCs/>
+        </w:rPr>
+      </w:pPr>
+    </w:p>
+    <w:p>
+      <w:pPr>
+        <w:rPr>
+          <w:rFonts w:ascii="Times New Roman" w:hAnsi="Times New Roman" w:cs="Times New Roman"/>
+          <w:b/>
+          <w:bCs/>
+          <w:i/>
+          <w:iCs/>
+        </w:rPr>
+      </w:pPr>
+    </w:p>
+    <w:p>
+      <w:pPr>
+        <w:rPr>
+          <w:rFonts w:ascii="Times New Roman" w:hAnsi="Times New Roman" w:cs="Times New Roman"/>
+          <w:b/>
+          <w:bCs/>
+          <w:i/>
+          <w:iCs/>
+        </w:rPr>
+      </w:pPr>
+    </w:p>
+    <w:p>
+      <w:pPr>
+        <w:rPr>
+          <w:rFonts w:ascii="Times New Roman" w:hAnsi="Times New Roman" w:cs="Times New Roman"/>
+          <w:i/>
+          <w:iCs/>
+        </w:rPr>
+      </w:pPr>
+      <w:r>
+        <w:rPr>
+          <w:rFonts w:ascii="Times New Roman" w:hAnsi="Times New Roman" w:cs="Times New Roman"/>
+          <w:b/>
+          <w:bCs/>
+          <w:i/>
+          <w:iCs/>
+        </w:rPr>
+        <w:lastRenderedPageBreak/>
+        <w:t xml:space="preserve">Figure </w:t>
+      </w:r>
+      <w:r>
+        <w:rPr>
+          <w:rFonts w:ascii="Times New Roman" w:hAnsi="Times New Roman" w:cs="Times New Roman"/>
+          <w:b/>
+          <w:bCs/>
+          <w:i/>
+          <w:iCs/>
+        </w:rPr>
+        <w:t>4</w:t>
+      </w:r>
+      <w:r>
+        <w:rPr>
+          <w:rFonts w:ascii="Times New Roman" w:hAnsi="Times New Roman" w:cs="Times New Roman"/>
+          <w:b/>
+          <w:bCs/>
+          <w:i/>
+          <w:iCs/>
+        </w:rPr>
         <w:t>.</w:t>
       </w:r>
       <w:r>
@@ -9727,7 +9462,6 @@
           <w:rFonts w:ascii="Times New Roman" w:hAnsi="Times New Roman" w:cs="Times New Roman"/>
         </w:rPr>
       </w:pPr>
-      <w:commentRangeStart w:id="3"/>
       <w:r>
         <w:rPr>
           <w:rFonts w:ascii="Times New Roman" w:hAnsi="Times New Roman" w:cs="Times New Roman"/>
@@ -9768,20 +9502,7 @@
         <w:rPr>
           <w:rFonts w:ascii="Times New Roman" w:hAnsi="Times New Roman" w:cs="Times New Roman"/>
         </w:rPr>
-        <w:t xml:space="preserve">) more all-cause premature deaths per 100,000 annually to </w:t>
-      </w:r>
-      <w:commentRangeEnd w:id="3"/>
-      <w:r>
-        <w:rPr>
-          <w:rStyle w:val="CommentReference"/>
-        </w:rPr>
-        <w:commentReference w:id="3"/>
-      </w:r>
-      <w:r>
-        <w:rPr>
-          <w:rFonts w:ascii="Times New Roman" w:hAnsi="Times New Roman" w:cs="Times New Roman"/>
-        </w:rPr>
-        <w:t xml:space="preserve">the 2020 population (Fig. </w:t>
+        <w:t xml:space="preserve">) more all-cause premature deaths per 100,000 annually to the 2020 population (Fig. </w:t>
       </w:r>
       <w:r>
         <w:rPr>
@@ -9897,7 +9618,6 @@
         <w:rPr>
           <w:rFonts w:ascii="Times New Roman" w:hAnsi="Times New Roman" w:cs="Times New Roman"/>
         </w:rPr>
-        <w:lastRenderedPageBreak/>
         <w:t>3.75</w:t>
       </w:r>
       <w:r>
@@ -10298,19 +10018,35 @@
         <w:rPr>
           <w:rFonts w:ascii="Times New Roman" w:hAnsi="Times New Roman" w:cs="Times New Roman"/>
         </w:rPr>
-        <w:t xml:space="preserve"> deaths.</w:t>
-      </w:r>
-      <w:r>
-        <w:rPr>
-          <w:rFonts w:ascii="Times New Roman" w:hAnsi="Times New Roman" w:cs="Times New Roman"/>
-        </w:rPr>
         <w:t xml:space="preserve"> </w:t>
       </w:r>
-      <w:r>
-        <w:rPr>
-          <w:rFonts w:ascii="Times New Roman" w:hAnsi="Times New Roman" w:cs="Times New Roman"/>
-        </w:rPr>
-        <w:t>The absolute number of deaths per city associated with changes in NDVI are presented in the appendix (</w:t>
+      <w:proofErr w:type="spellStart"/>
+      <w:proofErr w:type="gramStart"/>
+      <w:r>
+        <w:rPr>
+          <w:rFonts w:ascii="Times New Roman" w:hAnsi="Times New Roman" w:cs="Times New Roman"/>
+        </w:rPr>
+        <w:t>deaths</w:t>
+      </w:r>
+      <w:r>
+        <w:rPr>
+          <w:rFonts w:ascii="Times New Roman" w:hAnsi="Times New Roman" w:cs="Times New Roman"/>
+        </w:rPr>
+        <w:t>.</w:t>
+      </w:r>
+      <w:r>
+        <w:rPr>
+          <w:rFonts w:ascii="Times New Roman" w:hAnsi="Times New Roman" w:cs="Times New Roman"/>
+        </w:rPr>
+        <w:t>The</w:t>
+      </w:r>
+      <w:proofErr w:type="spellEnd"/>
+      <w:proofErr w:type="gramEnd"/>
+      <w:r>
+        <w:rPr>
+          <w:rFonts w:ascii="Times New Roman" w:hAnsi="Times New Roman" w:cs="Times New Roman"/>
+        </w:rPr>
+        <w:t xml:space="preserve"> absolute number of deaths per city associated with changes in NDVI are presented in the appendix (</w:t>
       </w:r>
       <w:r>
         <w:rPr>
@@ -10382,70 +10118,75 @@
         <w:rPr>
           <w:rFonts w:ascii="Times New Roman" w:hAnsi="Times New Roman" w:cs="Times New Roman"/>
         </w:rPr>
-        <w:t xml:space="preserve">deaths per 100,000 and the corresponding 95% CIs can be found in the appendix (Fig. S7).  </w:t>
-      </w:r>
-    </w:p>
-    <w:p>
-      <w:pPr>
-        <w:rPr>
-          <w:rFonts w:ascii="Times New Roman" w:hAnsi="Times New Roman" w:cs="Times New Roman"/>
-          <w:i/>
-          <w:iCs/>
-        </w:rPr>
-      </w:pPr>
-    </w:p>
-    <w:p>
-      <w:pPr>
-        <w:rPr>
-          <w:rFonts w:ascii="Times New Roman" w:hAnsi="Times New Roman" w:cs="Times New Roman"/>
-        </w:rPr>
-      </w:pPr>
-    </w:p>
-    <w:p>
-      <w:pPr>
-        <w:rPr>
-          <w:rFonts w:ascii="Times New Roman" w:hAnsi="Times New Roman" w:cs="Times New Roman"/>
-          <w:i/>
-          <w:iCs/>
-        </w:rPr>
-      </w:pPr>
-    </w:p>
-    <w:p>
-      <w:pPr>
-        <w:rPr>
-          <w:rFonts w:ascii="Times New Roman" w:hAnsi="Times New Roman" w:cs="Times New Roman"/>
-          <w:i/>
-          <w:iCs/>
-        </w:rPr>
-      </w:pPr>
-    </w:p>
-    <w:p>
-      <w:pPr>
-        <w:rPr>
-          <w:rFonts w:ascii="Times New Roman" w:hAnsi="Times New Roman" w:cs="Times New Roman"/>
-          <w:i/>
-          <w:iCs/>
-        </w:rPr>
-      </w:pPr>
-    </w:p>
-    <w:p>
-      <w:pPr>
-        <w:rPr>
-          <w:rFonts w:ascii="Times New Roman" w:hAnsi="Times New Roman" w:cs="Times New Roman"/>
-        </w:rPr>
-      </w:pPr>
-    </w:p>
-    <w:p>
-      <w:pPr>
-        <w:rPr>
-          <w:rFonts w:ascii="Times New Roman" w:hAnsi="Times New Roman" w:cs="Times New Roman"/>
-        </w:rPr>
-      </w:pPr>
-    </w:p>
-    <w:p>
-      <w:pPr>
-        <w:rPr>
-          <w:rFonts w:ascii="Times New Roman" w:hAnsi="Times New Roman" w:cs="Times New Roman"/>
+        <w:t>deaths per 100,000 and the corresponding 95% CIs can be found in the appendix (Fig. S</w:t>
+      </w:r>
+      <w:proofErr w:type="gramStart"/>
+      <w:r>
+        <w:rPr>
+          <w:rFonts w:ascii="Times New Roman" w:hAnsi="Times New Roman" w:cs="Times New Roman"/>
+        </w:rPr>
+        <w:t>7</w:t>
+      </w:r>
+      <w:r>
+        <w:rPr>
+          <w:rFonts w:ascii="Times New Roman" w:hAnsi="Times New Roman" w:cs="Times New Roman"/>
+        </w:rPr>
+        <w:t>,  Table</w:t>
+      </w:r>
+      <w:proofErr w:type="gramEnd"/>
+      <w:r>
+        <w:rPr>
+          <w:rFonts w:ascii="Times New Roman" w:hAnsi="Times New Roman" w:cs="Times New Roman"/>
+        </w:rPr>
+        <w:t xml:space="preserve"> S1-S2</w:t>
+      </w:r>
+      <w:r>
+        <w:rPr>
+          <w:rFonts w:ascii="Times New Roman" w:hAnsi="Times New Roman" w:cs="Times New Roman"/>
+        </w:rPr>
+        <w:t xml:space="preserve">).  </w:t>
+      </w:r>
+    </w:p>
+    <w:p>
+      <w:pPr>
+        <w:rPr>
+          <w:rFonts w:ascii="Times New Roman" w:hAnsi="Times New Roman" w:cs="Times New Roman"/>
+          <w:i/>
+          <w:iCs/>
+        </w:rPr>
+      </w:pPr>
+    </w:p>
+    <w:p>
+      <w:pPr>
+        <w:rPr>
+          <w:rFonts w:ascii="Times New Roman" w:hAnsi="Times New Roman" w:cs="Times New Roman"/>
+        </w:rPr>
+      </w:pPr>
+    </w:p>
+    <w:p>
+      <w:pPr>
+        <w:rPr>
+          <w:rFonts w:ascii="Times New Roman" w:hAnsi="Times New Roman" w:cs="Times New Roman"/>
+          <w:i/>
+          <w:iCs/>
+        </w:rPr>
+      </w:pPr>
+    </w:p>
+    <w:p>
+      <w:pPr>
+        <w:rPr>
+          <w:rFonts w:ascii="Times New Roman" w:hAnsi="Times New Roman" w:cs="Times New Roman"/>
+          <w:i/>
+          <w:iCs/>
+        </w:rPr>
+      </w:pPr>
+    </w:p>
+    <w:p>
+      <w:pPr>
+        <w:rPr>
+          <w:rFonts w:ascii="Times New Roman" w:hAnsi="Times New Roman" w:cs="Times New Roman"/>
+          <w:i/>
+          <w:iCs/>
         </w:rPr>
       </w:pPr>
     </w:p>
@@ -10525,7 +10266,7 @@
         </w:rPr>
         <w:lastRenderedPageBreak/>
         <w:drawing>
-          <wp:anchor distT="0" distB="0" distL="114300" distR="114300" simplePos="0" relativeHeight="251675648" behindDoc="1" locked="0" layoutInCell="1" allowOverlap="1" wp14:anchorId="464A61CD" wp14:editId="4F1DFB7F">
+          <wp:anchor distT="0" distB="0" distL="114300" distR="114300" simplePos="0" relativeHeight="251675648" behindDoc="1" locked="0" layoutInCell="1" allowOverlap="1" wp14:anchorId="464A61CD" wp14:editId="5F2B4125">
             <wp:simplePos x="0" y="0"/>
             <wp:positionH relativeFrom="column">
               <wp:posOffset>-274320</wp:posOffset>
@@ -10626,7 +10367,7 @@
                     <pic:cNvPicPr/>
                   </pic:nvPicPr>
                   <pic:blipFill>
-                    <a:blip r:embed="rId17"/>
+                    <a:blip r:embed="rId13"/>
                     <a:stretch>
                       <a:fillRect/>
                     </a:stretch>
@@ -10741,6 +10482,27 @@
       <w:pPr>
         <w:rPr>
           <w:rFonts w:ascii="Times New Roman" w:hAnsi="Times New Roman" w:cs="Times New Roman"/>
+        </w:rPr>
+      </w:pPr>
+    </w:p>
+    <w:p>
+      <w:pPr>
+        <w:rPr>
+          <w:rFonts w:ascii="Times New Roman" w:hAnsi="Times New Roman" w:cs="Times New Roman"/>
+        </w:rPr>
+      </w:pPr>
+    </w:p>
+    <w:p>
+      <w:pPr>
+        <w:rPr>
+          <w:rFonts w:ascii="Times New Roman" w:hAnsi="Times New Roman" w:cs="Times New Roman"/>
+        </w:rPr>
+      </w:pPr>
+    </w:p>
+    <w:p>
+      <w:pPr>
+        <w:rPr>
+          <w:rFonts w:ascii="Times New Roman" w:hAnsi="Times New Roman" w:cs="Times New Roman"/>
           <w:b/>
           <w:bCs/>
           <w:i/>
@@ -10895,15 +10657,21 @@
       <w:pPr>
         <w:rPr>
           <w:rFonts w:ascii="Times New Roman" w:hAnsi="Times New Roman" w:cs="Times New Roman"/>
+          <w:i/>
+          <w:iCs/>
+        </w:rPr>
+      </w:pPr>
+      <w:r>
+        <w:rPr>
+          <w:rFonts w:ascii="Times New Roman" w:hAnsi="Times New Roman" w:cs="Times New Roman"/>
           <w:b/>
           <w:bCs/>
           <w:i/>
           <w:iCs/>
         </w:rPr>
-      </w:pPr>
-    </w:p>
-    <w:p>
-      <w:pPr>
+        <w:t xml:space="preserve">Figure </w:t>
+      </w:r>
+      <w:r>
         <w:rPr>
           <w:rFonts w:ascii="Times New Roman" w:hAnsi="Times New Roman" w:cs="Times New Roman"/>
           <w:b/>
@@ -10911,10 +10679,9 @@
           <w:i/>
           <w:iCs/>
         </w:rPr>
-      </w:pPr>
-    </w:p>
-    <w:p>
-      <w:pPr>
+        <w:t>5</w:t>
+      </w:r>
+      <w:r>
         <w:rPr>
           <w:rFonts w:ascii="Times New Roman" w:hAnsi="Times New Roman" w:cs="Times New Roman"/>
           <w:b/>
@@ -10922,2201 +10689,2213 @@
           <w:i/>
           <w:iCs/>
         </w:rPr>
-      </w:pPr>
-    </w:p>
-    <w:p>
-      <w:pPr>
-        <w:rPr>
-          <w:rFonts w:ascii="Times New Roman" w:hAnsi="Times New Roman" w:cs="Times New Roman"/>
-          <w:i/>
-          <w:iCs/>
-        </w:rPr>
-      </w:pPr>
-      <w:r>
+        <w:t xml:space="preserve">. </w:t>
+      </w:r>
+      <w:r>
+        <w:rPr>
+          <w:rFonts w:ascii="Times New Roman" w:hAnsi="Times New Roman" w:cs="Times New Roman"/>
+          <w:i/>
+          <w:iCs/>
+        </w:rPr>
+        <w:t>Associated</w:t>
+      </w:r>
+      <w:r>
+        <w:rPr>
+          <w:rFonts w:ascii="Times New Roman" w:hAnsi="Times New Roman" w:cs="Times New Roman"/>
+          <w:i/>
+          <w:iCs/>
+        </w:rPr>
+        <w:t xml:space="preserve"> c</w:t>
+      </w:r>
+      <w:r>
+        <w:rPr>
+          <w:rFonts w:ascii="Times New Roman" w:hAnsi="Times New Roman" w:cs="Times New Roman"/>
+          <w:i/>
+          <w:iCs/>
+        </w:rPr>
+        <w:t>hange</w:t>
+      </w:r>
+      <w:r>
+        <w:rPr>
+          <w:rFonts w:ascii="Times New Roman" w:hAnsi="Times New Roman" w:cs="Times New Roman"/>
+          <w:i/>
+          <w:iCs/>
+        </w:rPr>
+        <w:t>s</w:t>
+      </w:r>
+      <w:r>
+        <w:rPr>
+          <w:rFonts w:ascii="Times New Roman" w:hAnsi="Times New Roman" w:cs="Times New Roman"/>
+          <w:i/>
+          <w:iCs/>
+        </w:rPr>
+        <w:t xml:space="preserve"> </w:t>
+      </w:r>
+      <w:r>
+        <w:rPr>
+          <w:rFonts w:ascii="Times New Roman" w:hAnsi="Times New Roman" w:cs="Times New Roman"/>
+          <w:i/>
+          <w:iCs/>
+        </w:rPr>
+        <w:t xml:space="preserve">in </w:t>
+      </w:r>
+      <w:r>
+        <w:rPr>
+          <w:rFonts w:ascii="Times New Roman" w:hAnsi="Times New Roman" w:cs="Times New Roman"/>
+          <w:i/>
+          <w:iCs/>
+        </w:rPr>
+        <w:t xml:space="preserve">city-level </w:t>
+      </w:r>
+      <w:r>
+        <w:rPr>
+          <w:rFonts w:ascii="Times New Roman" w:hAnsi="Times New Roman" w:cs="Times New Roman"/>
+          <w:i/>
+          <w:iCs/>
+        </w:rPr>
+        <w:t xml:space="preserve">mortality </w:t>
+      </w:r>
+      <w:r>
+        <w:rPr>
+          <w:rFonts w:ascii="Times New Roman" w:hAnsi="Times New Roman" w:cs="Times New Roman"/>
+          <w:i/>
+          <w:iCs/>
+        </w:rPr>
+        <w:t>per 100,000 population</w:t>
+      </w:r>
+      <w:r>
+        <w:rPr>
+          <w:rFonts w:ascii="Times New Roman" w:hAnsi="Times New Roman" w:cs="Times New Roman"/>
+          <w:i/>
+          <w:iCs/>
+        </w:rPr>
+        <w:t xml:space="preserve"> </w:t>
+      </w:r>
+      <w:r>
+        <w:rPr>
+          <w:rFonts w:ascii="Times New Roman" w:hAnsi="Times New Roman" w:cs="Times New Roman"/>
+          <w:i/>
+          <w:iCs/>
+        </w:rPr>
+        <w:t xml:space="preserve">from changes in </w:t>
+      </w:r>
+      <w:r>
+        <w:rPr>
+          <w:rFonts w:ascii="Times New Roman" w:hAnsi="Times New Roman" w:cs="Times New Roman"/>
+          <w:i/>
+          <w:iCs/>
+        </w:rPr>
+        <w:t xml:space="preserve">average </w:t>
+      </w:r>
+      <w:r>
+        <w:rPr>
+          <w:rFonts w:ascii="Times New Roman" w:hAnsi="Times New Roman" w:cs="Times New Roman"/>
+          <w:i/>
+          <w:iCs/>
+        </w:rPr>
+        <w:t>population-weighted peak season N</w:t>
+      </w:r>
+      <w:r>
+        <w:rPr>
+          <w:rFonts w:ascii="Times New Roman" w:hAnsi="Times New Roman" w:cs="Times New Roman"/>
+          <w:i/>
+          <w:iCs/>
+        </w:rPr>
+        <w:t xml:space="preserve">ormalized </w:t>
+      </w:r>
+      <w:r>
+        <w:rPr>
+          <w:rFonts w:ascii="Times New Roman" w:hAnsi="Times New Roman" w:cs="Times New Roman"/>
+          <w:i/>
+          <w:iCs/>
+        </w:rPr>
+        <w:t>D</w:t>
+      </w:r>
+      <w:r>
+        <w:rPr>
+          <w:rFonts w:ascii="Times New Roman" w:hAnsi="Times New Roman" w:cs="Times New Roman"/>
+          <w:i/>
+          <w:iCs/>
+        </w:rPr>
+        <w:t xml:space="preserve">ifference </w:t>
+      </w:r>
+      <w:r>
+        <w:rPr>
+          <w:rFonts w:ascii="Times New Roman" w:hAnsi="Times New Roman" w:cs="Times New Roman"/>
+          <w:i/>
+          <w:iCs/>
+        </w:rPr>
+        <w:t>V</w:t>
+      </w:r>
+      <w:r>
+        <w:rPr>
+          <w:rFonts w:ascii="Times New Roman" w:hAnsi="Times New Roman" w:cs="Times New Roman"/>
+          <w:i/>
+          <w:iCs/>
+        </w:rPr>
+        <w:t xml:space="preserve">egetation </w:t>
+      </w:r>
+      <w:r>
+        <w:rPr>
+          <w:rFonts w:ascii="Times New Roman" w:hAnsi="Times New Roman" w:cs="Times New Roman"/>
+          <w:i/>
+          <w:iCs/>
+        </w:rPr>
+        <w:t>I</w:t>
+      </w:r>
+      <w:r>
+        <w:rPr>
+          <w:rFonts w:ascii="Times New Roman" w:hAnsi="Times New Roman" w:cs="Times New Roman"/>
+          <w:i/>
+          <w:iCs/>
+        </w:rPr>
+        <w:t>ndex</w:t>
+      </w:r>
+      <w:r>
+        <w:rPr>
+          <w:rFonts w:ascii="Times New Roman" w:hAnsi="Times New Roman" w:cs="Times New Roman"/>
+          <w:i/>
+          <w:iCs/>
+        </w:rPr>
+        <w:t xml:space="preserve"> (NDVI) </w:t>
+      </w:r>
+      <w:r>
+        <w:rPr>
+          <w:rFonts w:ascii="Times New Roman" w:hAnsi="Times New Roman" w:cs="Times New Roman"/>
+          <w:i/>
+          <w:iCs/>
+        </w:rPr>
+        <w:t xml:space="preserve">from 2014-2018 to 2019-2023 </w:t>
+      </w:r>
+      <w:r>
+        <w:rPr>
+          <w:rFonts w:ascii="Times New Roman" w:hAnsi="Times New Roman" w:cs="Times New Roman"/>
+          <w:i/>
+          <w:iCs/>
+        </w:rPr>
+        <w:t>to the 2020 population</w:t>
+      </w:r>
+      <w:r>
+        <w:rPr>
+          <w:rFonts w:ascii="Times New Roman" w:hAnsi="Times New Roman" w:cs="Times New Roman"/>
+          <w:i/>
+          <w:iCs/>
+        </w:rPr>
+        <w:t>,</w:t>
+      </w:r>
+      <w:r>
+        <w:rPr>
+          <w:rFonts w:ascii="Times New Roman" w:hAnsi="Times New Roman" w:cs="Times New Roman"/>
+          <w:i/>
+          <w:iCs/>
+        </w:rPr>
+        <w:t xml:space="preserve"> </w:t>
+      </w:r>
+      <w:r>
+        <w:rPr>
+          <w:rFonts w:ascii="Times New Roman" w:hAnsi="Times New Roman" w:cs="Times New Roman"/>
+          <w:i/>
+          <w:iCs/>
+        </w:rPr>
+        <w:t xml:space="preserve">by geographical region (panel A) and climate classification </w:t>
+      </w:r>
+      <w:r>
+        <w:rPr>
+          <w:rFonts w:ascii="Times New Roman" w:hAnsi="Times New Roman" w:cs="Times New Roman"/>
+          <w:i/>
+          <w:iCs/>
+        </w:rPr>
+        <w:t>(panel B)</w:t>
+      </w:r>
+      <w:r>
+        <w:rPr>
+          <w:rFonts w:ascii="Times New Roman" w:hAnsi="Times New Roman" w:cs="Times New Roman"/>
+          <w:i/>
+          <w:iCs/>
+        </w:rPr>
+        <w:t xml:space="preserve">. </w:t>
+      </w:r>
+      <w:r>
+        <w:rPr>
+          <w:rFonts w:ascii="Times New Roman" w:hAnsi="Times New Roman" w:cs="Times New Roman"/>
+          <w:i/>
+          <w:iCs/>
+        </w:rPr>
+        <w:t>One city classified as</w:t>
+      </w:r>
+      <w:r>
+        <w:rPr>
+          <w:rFonts w:ascii="Times New Roman" w:hAnsi="Times New Roman" w:cs="Times New Roman"/>
+          <w:i/>
+          <w:iCs/>
+        </w:rPr>
+        <w:t xml:space="preserve"> </w:t>
+      </w:r>
+      <w:r>
+        <w:rPr>
+          <w:rFonts w:ascii="Times New Roman" w:hAnsi="Times New Roman" w:cs="Times New Roman"/>
+          <w:i/>
+          <w:iCs/>
+        </w:rPr>
+        <w:t xml:space="preserve">“Polar” was dropped from </w:t>
+      </w:r>
+      <w:r>
+        <w:rPr>
+          <w:rFonts w:ascii="Times New Roman" w:hAnsi="Times New Roman" w:cs="Times New Roman"/>
+          <w:i/>
+          <w:iCs/>
+        </w:rPr>
+        <w:t xml:space="preserve">panel B </w:t>
+      </w:r>
+      <w:r>
+        <w:rPr>
+          <w:rFonts w:ascii="Times New Roman" w:hAnsi="Times New Roman" w:cs="Times New Roman"/>
+          <w:i/>
+          <w:iCs/>
+        </w:rPr>
+        <w:t xml:space="preserve">(El Alto, Bolivia, </w:t>
+      </w:r>
+      <w:r>
+        <w:rPr>
+          <w:rFonts w:ascii="Times New Roman" w:hAnsi="Times New Roman" w:cs="Times New Roman"/>
+          <w:i/>
+          <w:iCs/>
+        </w:rPr>
+        <w:t>4.78</w:t>
+      </w:r>
+      <w:r>
+        <w:rPr>
+          <w:rFonts w:ascii="Times New Roman" w:hAnsi="Times New Roman" w:cs="Times New Roman"/>
+          <w:i/>
+          <w:iCs/>
+        </w:rPr>
+        <w:t xml:space="preserve"> </w:t>
+      </w:r>
+      <w:r>
+        <w:rPr>
+          <w:rFonts w:ascii="Times New Roman" w:hAnsi="Times New Roman" w:cs="Times New Roman"/>
+          <w:i/>
+          <w:iCs/>
+        </w:rPr>
+        <w:t xml:space="preserve">more </w:t>
+      </w:r>
+      <w:r>
+        <w:rPr>
+          <w:rFonts w:ascii="Times New Roman" w:hAnsi="Times New Roman" w:cs="Times New Roman"/>
+          <w:i/>
+          <w:iCs/>
+        </w:rPr>
+        <w:t>deaths per 100,000 population).</w:t>
+      </w:r>
+    </w:p>
+    <w:p>
+      <w:pPr>
+        <w:rPr>
+          <w:rFonts w:ascii="Times New Roman" w:hAnsi="Times New Roman" w:cs="Times New Roman"/>
+        </w:rPr>
+      </w:pPr>
+    </w:p>
+    <w:p>
+      <w:pPr>
         <w:rPr>
           <w:rFonts w:ascii="Times New Roman" w:hAnsi="Times New Roman" w:cs="Times New Roman"/>
           <w:b/>
           <w:bCs/>
-          <w:i/>
-          <w:iCs/>
-        </w:rPr>
-        <w:t xml:space="preserve">Figure </w:t>
-      </w:r>
+        </w:rPr>
+      </w:pPr>
       <w:r>
         <w:rPr>
           <w:rFonts w:ascii="Times New Roman" w:hAnsi="Times New Roman" w:cs="Times New Roman"/>
           <w:b/>
           <w:bCs/>
-          <w:i/>
-          <w:iCs/>
-        </w:rPr>
-        <w:t>5</w:t>
-      </w:r>
-      <w:r>
+        </w:rPr>
+        <w:t>Discussion</w:t>
+      </w:r>
+    </w:p>
+    <w:p>
+      <w:pPr>
+        <w:rPr>
+          <w:rFonts w:ascii="Times New Roman" w:hAnsi="Times New Roman" w:cs="Times New Roman"/>
+        </w:rPr>
+      </w:pPr>
+    </w:p>
+    <w:p>
+      <w:pPr>
+        <w:rPr>
+          <w:rFonts w:ascii="Times New Roman" w:hAnsi="Times New Roman" w:cs="Times New Roman"/>
+        </w:rPr>
+      </w:pPr>
+      <w:r>
+        <w:rPr>
+          <w:rFonts w:ascii="Times New Roman" w:hAnsi="Times New Roman" w:cs="Times New Roman"/>
+        </w:rPr>
+        <w:t>U</w:t>
+      </w:r>
+      <w:r>
+        <w:rPr>
+          <w:rFonts w:ascii="Times New Roman" w:hAnsi="Times New Roman" w:cs="Times New Roman"/>
+        </w:rPr>
+        <w:t>rban</w:t>
+      </w:r>
+      <w:r>
+        <w:rPr>
+          <w:rFonts w:ascii="Times New Roman" w:hAnsi="Times New Roman" w:cs="Times New Roman"/>
+        </w:rPr>
+        <w:t xml:space="preserve"> greenspace varies greatly </w:t>
+      </w:r>
+      <w:r>
+        <w:rPr>
+          <w:rFonts w:ascii="Times New Roman" w:hAnsi="Times New Roman" w:cs="Times New Roman"/>
+        </w:rPr>
+        <w:t>(</w:t>
+      </w:r>
+      <w:r>
+        <w:rPr>
+          <w:rFonts w:ascii="Times New Roman" w:hAnsi="Times New Roman" w:cs="Times New Roman"/>
+        </w:rPr>
+        <w:t xml:space="preserve">NDVI </w:t>
+      </w:r>
+      <w:r>
+        <w:rPr>
+          <w:rFonts w:ascii="Times New Roman" w:hAnsi="Times New Roman" w:cs="Times New Roman"/>
+        </w:rPr>
+        <w:t>mean: 0.270, range: 0.072, 0.580)</w:t>
+      </w:r>
+      <w:r>
+        <w:rPr>
+          <w:rFonts w:ascii="Times New Roman" w:hAnsi="Times New Roman" w:cs="Times New Roman"/>
+        </w:rPr>
+        <w:t xml:space="preserve"> across the 1,041 cities studied</w:t>
+      </w:r>
+      <w:r>
+        <w:rPr>
+          <w:rFonts w:ascii="Times New Roman" w:hAnsi="Times New Roman" w:cs="Times New Roman"/>
+        </w:rPr>
+        <w:t xml:space="preserve"> </w:t>
+      </w:r>
+      <w:r>
+        <w:rPr>
+          <w:rFonts w:ascii="Times New Roman" w:hAnsi="Times New Roman" w:cs="Times New Roman"/>
+        </w:rPr>
+        <w:t>and is related to region and climate classification.</w:t>
+      </w:r>
+      <w:r>
+        <w:rPr>
+          <w:rFonts w:ascii="Times New Roman" w:hAnsi="Times New Roman" w:cs="Times New Roman"/>
+        </w:rPr>
+        <w:t xml:space="preserve"> </w:t>
+      </w:r>
+      <w:r>
+        <w:rPr>
+          <w:rFonts w:ascii="Times New Roman" w:hAnsi="Times New Roman" w:cs="Times New Roman"/>
+        </w:rPr>
+        <w:t xml:space="preserve">Overall, </w:t>
+      </w:r>
+      <w:r>
+        <w:rPr>
+          <w:rFonts w:ascii="Times New Roman" w:hAnsi="Times New Roman" w:cs="Times New Roman"/>
+        </w:rPr>
+        <w:t xml:space="preserve">urban greenspace has </w:t>
+      </w:r>
+      <w:r>
+        <w:rPr>
+          <w:rFonts w:ascii="Times New Roman" w:hAnsi="Times New Roman" w:cs="Times New Roman"/>
+        </w:rPr>
+        <w:lastRenderedPageBreak/>
+        <w:t>remained stable from 2014-2018 to 2019-2023</w:t>
+      </w:r>
+      <w:r>
+        <w:rPr>
+          <w:rFonts w:ascii="Times New Roman" w:hAnsi="Times New Roman" w:cs="Times New Roman"/>
+        </w:rPr>
+        <w:t xml:space="preserve">. However, </w:t>
+      </w:r>
+      <w:r>
+        <w:rPr>
+          <w:rFonts w:ascii="Times New Roman" w:hAnsi="Times New Roman" w:cs="Times New Roman"/>
+        </w:rPr>
+        <w:t>individual cities experienced over 20% changes</w:t>
+      </w:r>
+      <w:r>
+        <w:rPr>
+          <w:rFonts w:ascii="Times New Roman" w:hAnsi="Times New Roman" w:cs="Times New Roman"/>
+        </w:rPr>
+        <w:t xml:space="preserve"> in city average NDVI</w:t>
+      </w:r>
+      <w:r>
+        <w:rPr>
+          <w:rFonts w:ascii="Times New Roman" w:hAnsi="Times New Roman" w:cs="Times New Roman"/>
+        </w:rPr>
+        <w:t xml:space="preserve"> in either direction</w:t>
+      </w:r>
+      <w:r>
+        <w:rPr>
+          <w:rFonts w:ascii="Times New Roman" w:hAnsi="Times New Roman" w:cs="Times New Roman"/>
+        </w:rPr>
+        <w:t xml:space="preserve">. </w:t>
+      </w:r>
+      <w:r>
+        <w:rPr>
+          <w:rFonts w:ascii="Times New Roman" w:hAnsi="Times New Roman" w:cs="Times New Roman"/>
+        </w:rPr>
+        <w:t xml:space="preserve">Regionally, </w:t>
+      </w:r>
+      <w:r>
+        <w:rPr>
+          <w:rFonts w:ascii="Times New Roman" w:hAnsi="Times New Roman" w:cs="Times New Roman"/>
+        </w:rPr>
+        <w:t xml:space="preserve">NDVI changed </w:t>
+      </w:r>
+      <w:r>
+        <w:rPr>
+          <w:rFonts w:ascii="Times New Roman" w:hAnsi="Times New Roman" w:cs="Times New Roman"/>
+        </w:rPr>
+        <w:t xml:space="preserve">over 5% in South-eastern Asia (-6.3%) and Eastern Asia (+6.2%), while cities classified as arid were the most stable. </w:t>
+      </w:r>
+      <w:r>
+        <w:rPr>
+          <w:rFonts w:ascii="Times New Roman" w:hAnsi="Times New Roman" w:cs="Times New Roman"/>
+        </w:rPr>
+        <w:t>We estimate</w:t>
+      </w:r>
+      <w:r>
+        <w:rPr>
+          <w:rFonts w:ascii="Times New Roman" w:hAnsi="Times New Roman" w:cs="Times New Roman"/>
+        </w:rPr>
+        <w:t>d</w:t>
+      </w:r>
+      <w:r>
+        <w:rPr>
+          <w:rFonts w:ascii="Times New Roman" w:hAnsi="Times New Roman" w:cs="Times New Roman"/>
+        </w:rPr>
+        <w:t xml:space="preserve"> that </w:t>
+      </w:r>
+      <w:r>
+        <w:rPr>
+          <w:rFonts w:ascii="Times New Roman" w:hAnsi="Times New Roman" w:cs="Times New Roman"/>
+        </w:rPr>
+        <w:t xml:space="preserve">NDVI </w:t>
+      </w:r>
+      <w:r>
+        <w:rPr>
+          <w:rFonts w:ascii="Times New Roman" w:hAnsi="Times New Roman" w:cs="Times New Roman"/>
+        </w:rPr>
+        <w:t xml:space="preserve">changes from 2014-2018 to 2019-2023 were associated with </w:t>
+      </w:r>
+      <w:r>
+        <w:rPr>
+          <w:rFonts w:ascii="Times New Roman" w:hAnsi="Times New Roman" w:cs="Times New Roman"/>
+        </w:rPr>
+        <w:t xml:space="preserve">0.19 </w:t>
+      </w:r>
+      <w:r>
+        <w:rPr>
+          <w:rFonts w:ascii="Times New Roman" w:hAnsi="Times New Roman" w:cs="Times New Roman"/>
+        </w:rPr>
+        <w:t xml:space="preserve">(95% CI: 0.15, 0.25) </w:t>
+      </w:r>
+      <w:r>
+        <w:rPr>
+          <w:rFonts w:ascii="Times New Roman" w:hAnsi="Times New Roman" w:cs="Times New Roman"/>
+        </w:rPr>
+        <w:t>additional deaths per 100,000 across the 1,041 cities.</w:t>
+      </w:r>
+      <w:r>
+        <w:rPr>
+          <w:rFonts w:ascii="Times New Roman" w:hAnsi="Times New Roman" w:cs="Times New Roman"/>
+        </w:rPr>
+        <w:t xml:space="preserve"> </w:t>
+      </w:r>
+      <w:r>
+        <w:rPr>
+          <w:rFonts w:ascii="Times New Roman" w:hAnsi="Times New Roman" w:cs="Times New Roman"/>
+        </w:rPr>
+        <w:t xml:space="preserve">While the </w:t>
+      </w:r>
+      <w:r>
+        <w:rPr>
+          <w:rFonts w:ascii="Times New Roman" w:hAnsi="Times New Roman" w:cs="Times New Roman"/>
+        </w:rPr>
+        <w:t>global estimate</w:t>
+      </w:r>
+      <w:r>
+        <w:rPr>
+          <w:rFonts w:ascii="Times New Roman" w:hAnsi="Times New Roman" w:cs="Times New Roman"/>
+        </w:rPr>
+        <w:t xml:space="preserve"> showed almost no change</w:t>
+      </w:r>
+      <w:r>
+        <w:rPr>
+          <w:rFonts w:ascii="Times New Roman" w:hAnsi="Times New Roman" w:cs="Times New Roman"/>
+        </w:rPr>
+        <w:t>, mortality changes associated with urban greenspace</w:t>
+      </w:r>
+      <w:r>
+        <w:rPr>
+          <w:rFonts w:ascii="Times New Roman" w:hAnsi="Times New Roman" w:cs="Times New Roman"/>
+        </w:rPr>
+        <w:t xml:space="preserve"> ranged widely</w:t>
+      </w:r>
+      <w:r>
+        <w:rPr>
+          <w:rFonts w:ascii="Times New Roman" w:hAnsi="Times New Roman" w:cs="Times New Roman"/>
+        </w:rPr>
+        <w:t xml:space="preserve">, with </w:t>
+      </w:r>
+      <w:r>
+        <w:rPr>
+          <w:rFonts w:ascii="Times New Roman" w:hAnsi="Times New Roman" w:cs="Times New Roman"/>
+        </w:rPr>
+        <w:t xml:space="preserve">over 100-fold higher and lower death rates across </w:t>
+      </w:r>
+      <w:r>
+        <w:rPr>
+          <w:rFonts w:ascii="Times New Roman" w:hAnsi="Times New Roman" w:cs="Times New Roman"/>
+        </w:rPr>
+        <w:t xml:space="preserve">individual </w:t>
+      </w:r>
+      <w:r>
+        <w:rPr>
+          <w:rFonts w:ascii="Times New Roman" w:hAnsi="Times New Roman" w:cs="Times New Roman"/>
+        </w:rPr>
+        <w:t>cities</w:t>
+      </w:r>
+      <w:r>
+        <w:rPr>
+          <w:rFonts w:ascii="Times New Roman" w:hAnsi="Times New Roman" w:cs="Times New Roman"/>
+        </w:rPr>
+        <w:t>.</w:t>
+      </w:r>
+      <w:r>
+        <w:rPr>
+          <w:rFonts w:ascii="Times New Roman" w:hAnsi="Times New Roman" w:cs="Times New Roman"/>
+        </w:rPr>
+        <w:t xml:space="preserve"> </w:t>
+      </w:r>
+    </w:p>
+    <w:p>
+      <w:pPr>
+        <w:rPr>
+          <w:rFonts w:ascii="Times New Roman" w:hAnsi="Times New Roman" w:cs="Times New Roman"/>
+        </w:rPr>
+      </w:pPr>
+    </w:p>
+    <w:p>
+      <w:pPr>
+        <w:rPr>
+          <w:rFonts w:ascii="Times New Roman" w:hAnsi="Times New Roman" w:cs="Times New Roman"/>
+        </w:rPr>
+      </w:pPr>
+      <w:r>
+        <w:rPr>
+          <w:rFonts w:ascii="Times New Roman" w:hAnsi="Times New Roman" w:cs="Times New Roman"/>
+        </w:rPr>
+        <w:t xml:space="preserve">Our urban greenspace </w:t>
+      </w:r>
+      <w:r>
+        <w:rPr>
+          <w:rFonts w:ascii="Times New Roman" w:hAnsi="Times New Roman" w:cs="Times New Roman"/>
+        </w:rPr>
+        <w:t xml:space="preserve">estimates </w:t>
+      </w:r>
+      <w:r>
+        <w:rPr>
+          <w:rFonts w:ascii="Times New Roman" w:hAnsi="Times New Roman" w:cs="Times New Roman"/>
+        </w:rPr>
+        <w:t xml:space="preserve">align closely with previous work using </w:t>
+      </w:r>
+      <w:r>
+        <w:rPr>
+          <w:rFonts w:ascii="Times New Roman" w:hAnsi="Times New Roman" w:cs="Times New Roman"/>
+        </w:rPr>
+        <w:t xml:space="preserve">a </w:t>
+      </w:r>
+      <w:r>
+        <w:rPr>
+          <w:rFonts w:ascii="Times New Roman" w:hAnsi="Times New Roman" w:cs="Times New Roman"/>
+        </w:rPr>
+        <w:t>similar spatial scale</w:t>
+      </w:r>
+      <w:r>
+        <w:rPr>
+          <w:rFonts w:ascii="Times New Roman" w:hAnsi="Times New Roman" w:cs="Times New Roman"/>
+        </w:rPr>
+        <w:t xml:space="preserve"> and inclusion criteria</w:t>
+      </w:r>
+      <w:r>
+        <w:rPr>
+          <w:rFonts w:ascii="Times New Roman" w:hAnsi="Times New Roman" w:cs="Times New Roman"/>
+        </w:rPr>
+        <w:t xml:space="preserve"> and are considerably lower than </w:t>
+      </w:r>
+      <w:r>
+        <w:rPr>
+          <w:rFonts w:ascii="Times New Roman" w:hAnsi="Times New Roman" w:cs="Times New Roman"/>
+        </w:rPr>
+        <w:t xml:space="preserve">a </w:t>
+      </w:r>
+      <w:r>
+        <w:rPr>
+          <w:rFonts w:ascii="Times New Roman" w:hAnsi="Times New Roman" w:cs="Times New Roman"/>
+        </w:rPr>
+        <w:t>stud</w:t>
+      </w:r>
+      <w:r>
+        <w:rPr>
+          <w:rFonts w:ascii="Times New Roman" w:hAnsi="Times New Roman" w:cs="Times New Roman"/>
+        </w:rPr>
+        <w:t>y</w:t>
+      </w:r>
+      <w:r>
+        <w:rPr>
+          <w:rFonts w:ascii="Times New Roman" w:hAnsi="Times New Roman" w:cs="Times New Roman"/>
+        </w:rPr>
+        <w:t xml:space="preserve"> using a coarser spatial resolution</w:t>
+      </w:r>
+      <w:r>
+        <w:rPr>
+          <w:rFonts w:ascii="Times New Roman" w:hAnsi="Times New Roman" w:cs="Times New Roman"/>
+        </w:rPr>
+        <w:t xml:space="preserve"> and more inclusive urban definition</w:t>
+      </w:r>
+      <w:r>
+        <w:rPr>
+          <w:rFonts w:ascii="Times New Roman" w:hAnsi="Times New Roman" w:cs="Times New Roman"/>
+        </w:rPr>
+        <w:t>.</w:t>
+      </w:r>
+      <w:r>
+        <w:rPr>
+          <w:rFonts w:ascii="Times New Roman" w:hAnsi="Times New Roman" w:cs="Times New Roman"/>
+        </w:rPr>
+        <w:t xml:space="preserve"> </w:t>
+      </w:r>
+      <w:proofErr w:type="spellStart"/>
+      <w:r>
+        <w:rPr>
+          <w:rFonts w:ascii="Times New Roman" w:hAnsi="Times New Roman" w:cs="Times New Roman"/>
+        </w:rPr>
+        <w:t>Brochu</w:t>
+      </w:r>
+      <w:proofErr w:type="spellEnd"/>
+      <w:r>
+        <w:rPr>
+          <w:rFonts w:ascii="Times New Roman" w:hAnsi="Times New Roman" w:cs="Times New Roman"/>
+        </w:rPr>
+        <w:t xml:space="preserve"> et al. quantified urban greenspace </w:t>
+      </w:r>
+      <w:r>
+        <w:rPr>
+          <w:rFonts w:ascii="Times New Roman" w:hAnsi="Times New Roman" w:cs="Times New Roman"/>
+        </w:rPr>
+        <w:t xml:space="preserve">across the 35 most populous U.S. </w:t>
+      </w:r>
+      <w:r>
+        <w:rPr>
+          <w:rFonts w:ascii="Times New Roman" w:hAnsi="Times New Roman" w:cs="Times New Roman"/>
+        </w:rPr>
+        <w:t>cities using</w:t>
+      </w:r>
+      <w:r>
+        <w:rPr>
+          <w:rFonts w:ascii="Times New Roman" w:hAnsi="Times New Roman" w:cs="Times New Roman"/>
+        </w:rPr>
+        <w:t xml:space="preserve"> census tracts as </w:t>
+      </w:r>
+      <w:r>
+        <w:rPr>
+          <w:rFonts w:ascii="Times New Roman" w:hAnsi="Times New Roman" w:cs="Times New Roman"/>
+        </w:rPr>
+        <w:t>the</w:t>
+      </w:r>
+      <w:r>
+        <w:rPr>
+          <w:rFonts w:ascii="Times New Roman" w:hAnsi="Times New Roman" w:cs="Times New Roman"/>
+        </w:rPr>
+        <w:t xml:space="preserve"> unit of analysis</w:t>
+      </w:r>
+      <w:r>
+        <w:rPr>
+          <w:rFonts w:ascii="Times New Roman" w:hAnsi="Times New Roman" w:cs="Times New Roman"/>
+        </w:rPr>
+        <w:t xml:space="preserve">, </w:t>
+      </w:r>
+      <w:r>
+        <w:rPr>
+          <w:rFonts w:ascii="Times New Roman" w:hAnsi="Times New Roman" w:cs="Times New Roman"/>
+        </w:rPr>
+        <w:t xml:space="preserve">which are </w:t>
+      </w:r>
+      <w:r>
+        <w:rPr>
+          <w:rFonts w:ascii="Times New Roman" w:hAnsi="Times New Roman" w:cs="Times New Roman"/>
+        </w:rPr>
+        <w:t>generally</w:t>
+      </w:r>
+      <w:r>
+        <w:rPr>
+          <w:rFonts w:ascii="Times New Roman" w:hAnsi="Times New Roman" w:cs="Times New Roman"/>
+        </w:rPr>
+        <w:t xml:space="preserve"> spatially analogous to our 100m pixels</w:t>
+      </w:r>
+      <w:r>
+        <w:rPr>
+          <w:rFonts w:ascii="Times New Roman" w:hAnsi="Times New Roman" w:cs="Times New Roman"/>
+        </w:rPr>
+        <w:t xml:space="preserve"> in urban areas</w:t>
+      </w:r>
+      <w:r>
+        <w:rPr>
+          <w:rFonts w:ascii="Times New Roman" w:hAnsi="Times New Roman" w:cs="Times New Roman"/>
+        </w:rPr>
+        <w:t>.</w:t>
+      </w:r>
+      <w:r>
+        <w:rPr>
+          <w:rFonts w:ascii="Times New Roman" w:hAnsi="Times New Roman" w:cs="Times New Roman"/>
+        </w:rPr>
+        <w:fldChar w:fldCharType="begin"/>
+      </w:r>
+      <w:r>
+        <w:rPr>
+          <w:rFonts w:ascii="Times New Roman" w:hAnsi="Times New Roman" w:cs="Times New Roman"/>
+        </w:rPr>
+        <w:instrText xml:space="preserve"> ADDIN ZOTERO_ITEM CSL_CITATION {"citationID":"Dlvl6cmq","properties":{"formattedCitation":"\\super 12\\nosupersub{}","plainCitation":"12","noteIndex":0},"citationItems":[{"id":259,"uris":["http://zotero.org/users/10202395/items/AXXINCTS"],"itemData":{"id":259,"type":"article-journal","abstract":"Across the United States, cities are creating sustainability and climate action plans (CAPs) that call to increase local vegetation. These greening initiatives have the potential to not only beneﬁt the environment but also human health. In epidemiologic literature, greenness has a protective effect on mortality through various direct and indirect pathways. We aimed to assess how an increase in greenness could decrease mortality in the largest urban areas in the United States. We conducted a nationwide quantitative health impact assessment to estimate the predicted reduction in mortality associated with an increase in greenness across two decades (2000, 2010, and 2019). Using a recently published exposure-response function, Landsat 30 m 16-day satellite imagery from April to September, and publicly available county-level mortality data from the CDC, we calculated the age-adjusted reduction in all-cause mortality for those 65 years and older within 35 of the most populated metropolitan areas. We estimated that between 34,000 and 38,000 all-cause deaths could have been reduced in 2000, 2010, and 2019 with a local increase in green vegetation by 0.1 unit across the most populated metropolitan areas. We found that overall greenness increased across time with a 2.86% increase from 2000 to 2010 to 11.11% from 2010 to 2019. These results can be used to support CAPs by providing a quantitative assessment to the impact local greening initiatives can have on mortality. Urban planners and local governments can use these ﬁndings to calculate the co-beneﬁts of local CAPs through a public health lens and support policy development.","container-title":"Frontiers in Public Health","DOI":"10.3389/fpubh.2022.841936","ISSN":"2296-2565","journalAbbreviation":"Front. Public Health","language":"en","page":"841936","source":"DOI.org (Crossref)","title":"Benefits of Increasing Greenness on All-Cause Mortality in the Largest Metropolitan Areas of the United States Within the Past Two Decades","volume":"10","author":[{"family":"Brochu","given":"Paige"},{"family":"Jimenez","given":"Marcia P."},{"family":"James","given":"Peter"},{"family":"Kinney","given":"Patrick L."},{"family":"Lane","given":"Kevin"}],"issued":{"date-parts":[["2022",5,10]]}}}],"schema":"https://github.com/citation-style-language/schema/raw/master/csl-citation.json"} </w:instrText>
+      </w:r>
+      <w:r>
+        <w:rPr>
+          <w:rFonts w:ascii="Times New Roman" w:hAnsi="Times New Roman" w:cs="Times New Roman"/>
+        </w:rPr>
+        <w:fldChar w:fldCharType="separate"/>
+      </w:r>
+      <w:r>
+        <w:rPr>
+          <w:rFonts w:ascii="Times New Roman" w:hAnsi="Times New Roman" w:cs="Times New Roman"/>
+          <w:vertAlign w:val="superscript"/>
+        </w:rPr>
+        <w:t>12</w:t>
+      </w:r>
+      <w:r>
+        <w:rPr>
+          <w:rFonts w:ascii="Times New Roman" w:hAnsi="Times New Roman" w:cs="Times New Roman"/>
+        </w:rPr>
+        <w:fldChar w:fldCharType="end"/>
+      </w:r>
+      <w:r>
+        <w:rPr>
+          <w:rFonts w:ascii="Times New Roman" w:hAnsi="Times New Roman" w:cs="Times New Roman"/>
+        </w:rPr>
+        <w:t xml:space="preserve"> </w:t>
+      </w:r>
+      <w:r>
+        <w:rPr>
+          <w:rFonts w:ascii="Times New Roman" w:hAnsi="Times New Roman" w:cs="Times New Roman"/>
+        </w:rPr>
+        <w:t xml:space="preserve">They </w:t>
+      </w:r>
+      <w:r>
+        <w:rPr>
+          <w:rFonts w:ascii="Times New Roman" w:hAnsi="Times New Roman" w:cs="Times New Roman"/>
+        </w:rPr>
+        <w:t>report</w:t>
+      </w:r>
+      <w:r>
+        <w:rPr>
+          <w:rFonts w:ascii="Times New Roman" w:hAnsi="Times New Roman" w:cs="Times New Roman"/>
+        </w:rPr>
+        <w:t>ed</w:t>
+      </w:r>
+      <w:r>
+        <w:rPr>
+          <w:rFonts w:ascii="Times New Roman" w:hAnsi="Times New Roman" w:cs="Times New Roman"/>
+        </w:rPr>
+        <w:t xml:space="preserve"> a mean NDVI of 0.35</w:t>
+      </w:r>
+      <w:r>
+        <w:rPr>
+          <w:rFonts w:ascii="Times New Roman" w:hAnsi="Times New Roman" w:cs="Times New Roman"/>
+        </w:rPr>
+        <w:t>-</w:t>
+      </w:r>
+      <w:r>
+        <w:rPr>
+          <w:rFonts w:ascii="Times New Roman" w:hAnsi="Times New Roman" w:cs="Times New Roman"/>
+        </w:rPr>
+        <w:t>0.40</w:t>
+      </w:r>
+      <w:r>
+        <w:rPr>
+          <w:rFonts w:ascii="Times New Roman" w:hAnsi="Times New Roman" w:cs="Times New Roman"/>
+        </w:rPr>
+        <w:t xml:space="preserve"> </w:t>
+      </w:r>
+      <w:r>
+        <w:rPr>
+          <w:rFonts w:ascii="Times New Roman" w:hAnsi="Times New Roman" w:cs="Times New Roman"/>
+        </w:rPr>
+        <w:t>between 2000-2019</w:t>
+      </w:r>
+      <w:r>
+        <w:rPr>
+          <w:rFonts w:ascii="Times New Roman" w:hAnsi="Times New Roman" w:cs="Times New Roman"/>
+        </w:rPr>
+        <w:t xml:space="preserve">, </w:t>
+      </w:r>
+      <w:r>
+        <w:rPr>
+          <w:rFonts w:ascii="Times New Roman" w:hAnsi="Times New Roman" w:cs="Times New Roman"/>
+        </w:rPr>
+        <w:t xml:space="preserve">which aligns </w:t>
+      </w:r>
+      <w:r>
+        <w:rPr>
+          <w:rFonts w:ascii="Times New Roman" w:hAnsi="Times New Roman" w:cs="Times New Roman"/>
+        </w:rPr>
+        <w:t xml:space="preserve">well </w:t>
+      </w:r>
+      <w:r>
+        <w:rPr>
+          <w:rFonts w:ascii="Times New Roman" w:hAnsi="Times New Roman" w:cs="Times New Roman"/>
+        </w:rPr>
+        <w:t xml:space="preserve">with our population-weighted peak season NDVI estimates of 0.39 in 2014-2018 and 0.38 in 2019-2023 across all North American cities. </w:t>
+      </w:r>
+      <w:r>
+        <w:rPr>
+          <w:rFonts w:ascii="Times New Roman" w:hAnsi="Times New Roman" w:cs="Times New Roman"/>
+        </w:rPr>
+        <w:t xml:space="preserve">Barboza et al. </w:t>
+      </w:r>
+      <w:r>
+        <w:rPr>
+          <w:rFonts w:ascii="Times New Roman" w:hAnsi="Times New Roman" w:cs="Times New Roman"/>
+        </w:rPr>
+        <w:t xml:space="preserve">estimated an average baseline NDVI of 0.52 (range: 0.11-0.72) across </w:t>
+      </w:r>
+      <w:r>
+        <w:rPr>
+          <w:rFonts w:ascii="Times New Roman" w:hAnsi="Times New Roman" w:cs="Times New Roman"/>
+          <w:color w:val="000000"/>
+          <w:shd w:val="clear" w:color="auto" w:fill="FFFFFF"/>
+        </w:rPr>
+        <w:t xml:space="preserve">978 </w:t>
+      </w:r>
+      <w:r>
+        <w:rPr>
+          <w:rFonts w:ascii="Times New Roman" w:hAnsi="Times New Roman" w:cs="Times New Roman"/>
+        </w:rPr>
+        <w:t>European cities</w:t>
+      </w:r>
+      <w:r>
+        <w:rPr>
+          <w:rFonts w:ascii="Times New Roman" w:hAnsi="Times New Roman" w:cs="Times New Roman"/>
+        </w:rPr>
+        <w:t>.</w:t>
+      </w:r>
+      <w:r>
+        <w:rPr>
+          <w:rFonts w:ascii="Times New Roman" w:hAnsi="Times New Roman" w:cs="Times New Roman"/>
+          <w:color w:val="000000"/>
+          <w:shd w:val="clear" w:color="auto" w:fill="FFFFFF"/>
+        </w:rPr>
+        <w:fldChar w:fldCharType="begin"/>
+      </w:r>
+      <w:r>
+        <w:rPr>
+          <w:rFonts w:ascii="Times New Roman" w:hAnsi="Times New Roman" w:cs="Times New Roman"/>
+          <w:color w:val="000000"/>
+          <w:shd w:val="clear" w:color="auto" w:fill="FFFFFF"/>
+        </w:rPr>
+        <w:instrText xml:space="preserve"> ADDIN ZOTERO_ITEM CSL_CITATION {"citationID":"aOC1CNyC","properties":{"formattedCitation":"\\super 11\\nosupersub{}","plainCitation":"11","noteIndex":0},"citationItems":[{"id":191,"uris":["http://zotero.org/users/10202395/items/DXI3UYCR"],"itemData":{"id":191,"type":"article-journal","container-title":"The Lancet Planetary Health","DOI":"10.1016/S2542-5196(21)00229-1","ISSN":"25425196","issue":"10","journalAbbreviation":"The Lancet Planetary Health","language":"en","page":"e718-e730","source":"DOI.org (Crossref)","title":"Green space and mortality in European cities: a health impact assessment study","title-short":"Green space and mortality in European cities","volume":"5","author":[{"family":"Barboza","given":"Evelise Pereira"},{"family":"Cirach","given":"Marta"},{"family":"Khomenko","given":"Sasha"},{"family":"Iungman","given":"Tamara"},{"family":"Mueller","given":"Natalie"},{"family":"Barrera-Gómez","given":"Jose"},{"family":"Rojas-Rueda","given":"David"},{"family":"Kondo","given":"Michelle"},{"family":"Nieuwenhuijsen","given":"Mark"}],"issued":{"date-parts":[["2021",10]]}}}],"schema":"https://github.com/citation-style-language/schema/raw/master/csl-citation.json"} </w:instrText>
+      </w:r>
+      <w:r>
+        <w:rPr>
+          <w:rFonts w:ascii="Times New Roman" w:hAnsi="Times New Roman" w:cs="Times New Roman"/>
+          <w:color w:val="000000"/>
+          <w:shd w:val="clear" w:color="auto" w:fill="FFFFFF"/>
+        </w:rPr>
+        <w:fldChar w:fldCharType="separate"/>
+      </w:r>
+      <w:r>
+        <w:rPr>
+          <w:rFonts w:ascii="Times New Roman" w:hAnsi="Times New Roman" w:cs="Times New Roman"/>
+          <w:color w:val="000000"/>
+          <w:vertAlign w:val="superscript"/>
+        </w:rPr>
+        <w:t>11</w:t>
+      </w:r>
+      <w:r>
+        <w:rPr>
+          <w:rFonts w:ascii="Times New Roman" w:hAnsi="Times New Roman" w:cs="Times New Roman"/>
+          <w:color w:val="000000"/>
+          <w:shd w:val="clear" w:color="auto" w:fill="FFFFFF"/>
+        </w:rPr>
+        <w:fldChar w:fldCharType="end"/>
+      </w:r>
+      <w:r>
+        <w:rPr>
+          <w:rFonts w:ascii="Times New Roman" w:hAnsi="Times New Roman" w:cs="Times New Roman"/>
+          <w:color w:val="000000"/>
+          <w:shd w:val="clear" w:color="auto" w:fill="FFFFFF"/>
+        </w:rPr>
+        <w:t xml:space="preserve"> </w:t>
+      </w:r>
+      <w:r>
+        <w:rPr>
+          <w:rFonts w:ascii="Times New Roman" w:hAnsi="Times New Roman" w:cs="Times New Roman"/>
+        </w:rPr>
+        <w:t>Our baseline NDVI estimates were substantially lower, with a mean estimate of 0.</w:t>
+      </w:r>
+      <w:r>
+        <w:rPr>
+          <w:rFonts w:ascii="Times New Roman" w:hAnsi="Times New Roman" w:cs="Times New Roman"/>
+        </w:rPr>
+        <w:t>33</w:t>
+      </w:r>
+      <w:r>
+        <w:rPr>
+          <w:rFonts w:ascii="Times New Roman" w:hAnsi="Times New Roman" w:cs="Times New Roman"/>
+        </w:rPr>
+        <w:t xml:space="preserve"> (range: 0.13, 0.46) across European </w:t>
+      </w:r>
+      <w:r>
+        <w:rPr>
+          <w:rFonts w:ascii="Times New Roman" w:hAnsi="Times New Roman" w:cs="Times New Roman"/>
+        </w:rPr>
+        <w:t>cities</w:t>
+      </w:r>
+      <w:r>
+        <w:rPr>
+          <w:rFonts w:ascii="Times New Roman" w:hAnsi="Times New Roman" w:cs="Times New Roman"/>
+        </w:rPr>
+        <w:t xml:space="preserve">. </w:t>
+      </w:r>
+      <w:r>
+        <w:rPr>
+          <w:rFonts w:ascii="Times New Roman" w:hAnsi="Times New Roman" w:cs="Times New Roman"/>
+        </w:rPr>
+        <w:t>Barboza et al.</w:t>
+      </w:r>
+      <w:r>
+        <w:rPr>
+          <w:rFonts w:ascii="Times New Roman" w:hAnsi="Times New Roman" w:cs="Times New Roman"/>
+        </w:rPr>
+        <w:t xml:space="preserve"> averaged NDVI using a 300m buffer around each </w:t>
+      </w:r>
+      <w:r>
+        <w:rPr>
+          <w:rFonts w:ascii="Times New Roman" w:hAnsi="Times New Roman" w:cs="Times New Roman"/>
+        </w:rPr>
+        <w:t xml:space="preserve">250m </w:t>
+      </w:r>
+      <w:r>
+        <w:rPr>
+          <w:rFonts w:ascii="Times New Roman" w:hAnsi="Times New Roman" w:cs="Times New Roman"/>
+        </w:rPr>
+        <w:t>pixel</w:t>
+      </w:r>
+      <w:r>
+        <w:rPr>
+          <w:rFonts w:ascii="Times New Roman" w:hAnsi="Times New Roman" w:cs="Times New Roman"/>
+        </w:rPr>
+        <w:t>, which could partially explain this discrepancy</w:t>
+      </w:r>
+      <w:r>
+        <w:rPr>
+          <w:rFonts w:ascii="Times New Roman" w:hAnsi="Times New Roman" w:cs="Times New Roman"/>
+        </w:rPr>
+        <w:t>. In previous Lancet Countdown reports, NDVI was averaged to the 1km resolution, which produced</w:t>
+      </w:r>
+      <w:r>
+        <w:rPr>
+          <w:rFonts w:ascii="Times New Roman" w:hAnsi="Times New Roman" w:cs="Times New Roman"/>
+        </w:rPr>
+        <w:t xml:space="preserve"> </w:t>
+      </w:r>
+      <w:r>
+        <w:rPr>
+          <w:rFonts w:ascii="Times New Roman" w:hAnsi="Times New Roman" w:cs="Times New Roman"/>
+        </w:rPr>
+        <w:t>higher estimates of NDVI, with a</w:t>
+      </w:r>
+      <w:r>
+        <w:rPr>
+          <w:rFonts w:ascii="Times New Roman" w:hAnsi="Times New Roman" w:cs="Times New Roman"/>
+        </w:rPr>
+        <w:t xml:space="preserve"> WHO European </w:t>
+      </w:r>
+      <w:r>
+        <w:rPr>
+          <w:rFonts w:ascii="Times New Roman" w:hAnsi="Times New Roman" w:cs="Times New Roman"/>
+        </w:rPr>
+        <w:t xml:space="preserve">region </w:t>
+      </w:r>
+      <w:r>
+        <w:rPr>
+          <w:rFonts w:ascii="Times New Roman" w:hAnsi="Times New Roman" w:cs="Times New Roman"/>
+        </w:rPr>
+        <w:t>average of 0.3</w:t>
+      </w:r>
+      <w:r>
+        <w:rPr>
+          <w:rFonts w:ascii="Times New Roman" w:hAnsi="Times New Roman" w:cs="Times New Roman"/>
+        </w:rPr>
+        <w:t>7</w:t>
+      </w:r>
+      <w:r>
+        <w:rPr>
+          <w:rFonts w:ascii="Times New Roman" w:hAnsi="Times New Roman" w:cs="Times New Roman"/>
+        </w:rPr>
+        <w:t>.</w:t>
+      </w:r>
+      <w:r>
+        <w:rPr>
+          <w:rFonts w:ascii="Times New Roman" w:hAnsi="Times New Roman" w:cs="Times New Roman"/>
+        </w:rPr>
+        <w:fldChar w:fldCharType="begin"/>
+      </w:r>
+      <w:r>
+        <w:rPr>
+          <w:rFonts w:ascii="Times New Roman" w:hAnsi="Times New Roman" w:cs="Times New Roman"/>
+        </w:rPr>
+        <w:instrText xml:space="preserve"> ADDIN ZOTERO_ITEM CSL_CITATION {"citationID":"yoP0IWmY","properties":{"formattedCitation":"\\super 13\\nosupersub{}","plainCitation":"13","noteIndex":0},"citationItems":[{"id":754,"uris":["http://zotero.org/users/10202395/items/5RX5BIJN"],"itemData":{"id":754,"type":"article-journal","container-title":"The Lancet","DOI":"10.1016/S0140-6736(23)01859-7","ISSN":"0140-6736","issue":"10419","note":"publisher: Elsevier","page":"2346-2394","title":"The 2023 report of the Lancet Countdown on health and climate change: the imperative for a health-centred response in a world facing irreversible harms","volume":"402","author":[{"family":"Romanello","given":"Marina"},{"family":"Napoli","given":"Claudia","dropping-particle":"di"},{"family":"Green","given":"Carole"},{"family":"Kennard","given":"Harry"},{"family":"Lampard","given":"Pete"},{"family":"Scamman","given":"Daniel"},{"family":"Walawender","given":"Maria"},{"family":"Ali","given":"Zakari"},{"family":"Ameli","given":"Nadia"},{"family":"Ayeb-Karlsson","given":"Sonja"},{"family":"Beggs","given":"Paul J"},{"family":"Belesova","given":"Kristine"},{"family":"Berrang Ford","given":"Lea"},{"family":"Bowen","given":"Kathryn"},{"family":"Cai","given":"Wenjia"},{"family":"Callaghan","given":"Max"},{"family":"Campbell-Lendrum","given":"Diarmid"},{"family":"Chambers","given":"Jonathan"},{"family":"Cross","given":"Troy J"},{"family":"Daalen","given":"Kim R","non-dropping-particle":"van"},{"family":"Dalin","given":"Carole"},{"family":"Dasandi","given":"Niheer"},{"family":"Dasgupta","given":"Shouro"},{"family":"Davies","given":"Michael"},{"family":"Dominguez-Salas","given":"Paula"},{"family":"Dubrow","given":"Robert"},{"family":"Ebi","given":"Kristie L"},{"family":"Eckelman","given":"Matthew"},{"family":"Ekins","given":"Paul"},{"family":"Freyberg","given":"Chris"},{"family":"Gasparyan","given":"Olga"},{"family":"Gordon-Strachan","given":"Georgiana"},{"family":"Graham","given":"Hilary"},{"family":"Gunther","given":"Samuel H"},{"family":"Hamilton","given":"Ian"},{"family":"Hang","given":"Yun"},{"family":"Hänninen","given":"Risto"},{"family":"Hartinger","given":"Stella"},{"family":"He","given":"Kehan"},{"family":"Heidecke","given":"Julian"},{"family":"Hess","given":"Jeremy J"},{"family":"Hsu","given":"Shih-Che"},{"family":"Jamart","given":"Louis"},{"family":"Jankin","given":"Slava"},{"family":"Jay","given":"Ollie"},{"family":"Kelman","given":"Ilan"},{"family":"Kiesewetter","given":"Gregor"},{"family":"Kinney","given":"Patrick"},{"family":"Kniveton","given":"Dominic"},{"family":"Kouznetsov","given":"Rostislav"},{"family":"Larosa","given":"Francesca"},{"family":"Lee","given":"Jason K W"},{"family":"Lemke","given":"Bruno"},{"family":"Liu","given":"Yang"},{"family":"Liu","given":"Zhao"},{"family":"Lott","given":"Melissa"},{"family":"Lotto Batista","given":"Martín"},{"family":"Lowe","given":"Rachel"},{"family":"Odhiambo Sewe","given":"Maquins"},{"family":"Martinez-Urtaza","given":"Jaime"},{"family":"Maslin","given":"Mark"},{"family":"McAllister","given":"Lucy"},{"family":"McMichael","given":"Celia"},{"family":"Mi","given":"Zhifu"},{"family":"Milner","given":"James"},{"family":"Minor","given":"Kelton"},{"family":"Minx","given":"Jan C"},{"family":"Mohajeri","given":"Nahid"},{"family":"Momen","given":"Natalie C"},{"family":"Moradi-Lakeh","given":"Maziar"},{"family":"Morrissey","given":"Karyn"},{"family":"Munzert","given":"Simon"},{"family":"Murray","given":"Kris A"},{"family":"Neville","given":"Tara"},{"family":"Nilsson","given":"Maria"},{"family":"Obradovich","given":"Nick"},{"family":"O'Hare","given":"Megan B"},{"family":"Oliveira","given":"Camile"},{"family":"Oreszczyn","given":"Tadj"},{"family":"Otto","given":"Matthias"},{"family":"Owfi","given":"Fereidoon"},{"family":"Pearman","given":"Olivia"},{"family":"Pega","given":"Frank"},{"family":"Pershing","given":"Andrew"},{"family":"Rabbaniha","given":"Mahnaz"},{"family":"Rickman","given":"Jamie"},{"family":"Robinson","given":"Elizabeth J Z"},{"family":"Rocklöv","given":"Joacim"},{"family":"Salas","given":"Renee N"},{"family":"Semenza","given":"Jan C"},{"family":"Sherman","given":"Jodi D"},{"family":"Shumake-Guillemot","given":"Joy"},{"family":"Silbert","given":"Grant"},{"family":"Sofiev","given":"Mikhail"},{"family":"Springmann","given":"Marco"},{"family":"Stowell","given":"Jennifer D"},{"family":"Tabatabaei","given":"Meisam"},{"family":"Taylor","given":"Jonathon"},{"family":"Thompson","given":"Ross"},{"family":"Tonne","given":"Cathryn"},{"family":"Treskova","given":"Marina"},{"family":"Trinanes","given":"Joaquin A"},{"family":"Wagner","given":"Fabian"},{"family":"Warnecke","given":"Laura"},{"family":"Whitcombe","given":"Hannah"},{"family":"Winning","given":"Matthew"},{"family":"Wyns","given":"Arthur"},{"family":"Yglesias-González","given":"Marisol"},{"family":"Zhang","given":"Shihui"},{"family":"Zhang","given":"Ying"},{"family":"Zhu","given":"Qiao"},{"family":"Gong","given":"Peng"},{"family":"Montgomery","given":"Hugh"},{"family":"Costello","given":"Anthony"}],"issued":{"date-parts":[["2023",12,16]]}}}],"schema":"https://github.com/citation-style-language/schema/raw/master/csl-citation.json"} </w:instrText>
+      </w:r>
+      <w:r>
+        <w:rPr>
+          <w:rFonts w:ascii="Times New Roman" w:hAnsi="Times New Roman" w:cs="Times New Roman"/>
+        </w:rPr>
+        <w:fldChar w:fldCharType="separate"/>
+      </w:r>
+      <w:r>
+        <w:rPr>
+          <w:rFonts w:ascii="Times New Roman" w:hAnsi="Times New Roman" w:cs="Times New Roman"/>
+          <w:vertAlign w:val="superscript"/>
+        </w:rPr>
+        <w:t>13</w:t>
+      </w:r>
+      <w:r>
+        <w:rPr>
+          <w:rFonts w:ascii="Times New Roman" w:hAnsi="Times New Roman" w:cs="Times New Roman"/>
+        </w:rPr>
+        <w:fldChar w:fldCharType="end"/>
+      </w:r>
+      <w:r>
+        <w:rPr>
+          <w:rFonts w:ascii="Times New Roman" w:hAnsi="Times New Roman" w:cs="Times New Roman"/>
+        </w:rPr>
+        <w:t xml:space="preserve"> Coarser resolution data </w:t>
+      </w:r>
+      <w:r>
+        <w:rPr>
+          <w:rFonts w:ascii="Times New Roman" w:hAnsi="Times New Roman" w:cs="Times New Roman"/>
+        </w:rPr>
+        <w:t>may</w:t>
+      </w:r>
+      <w:r>
+        <w:rPr>
+          <w:rFonts w:ascii="Times New Roman" w:hAnsi="Times New Roman" w:cs="Times New Roman"/>
+        </w:rPr>
+        <w:t xml:space="preserve"> increase the </w:t>
+      </w:r>
+      <w:r>
+        <w:rPr>
+          <w:rFonts w:ascii="Times New Roman" w:hAnsi="Times New Roman" w:cs="Times New Roman"/>
+        </w:rPr>
+        <w:t xml:space="preserve">NDVI </w:t>
+      </w:r>
+      <w:r>
+        <w:rPr>
+          <w:rFonts w:ascii="Times New Roman" w:hAnsi="Times New Roman" w:cs="Times New Roman"/>
+        </w:rPr>
+        <w:t xml:space="preserve">estimate </w:t>
+      </w:r>
+      <w:r>
+        <w:rPr>
+          <w:rFonts w:ascii="Times New Roman" w:hAnsi="Times New Roman" w:cs="Times New Roman"/>
+        </w:rPr>
+        <w:t>in</w:t>
+      </w:r>
+      <w:r>
+        <w:rPr>
+          <w:rFonts w:ascii="Times New Roman" w:hAnsi="Times New Roman" w:cs="Times New Roman"/>
+        </w:rPr>
+        <w:t xml:space="preserve"> dense urban centers, by averaging </w:t>
+      </w:r>
+      <w:r>
+        <w:rPr>
+          <w:rFonts w:ascii="Times New Roman" w:hAnsi="Times New Roman" w:cs="Times New Roman"/>
+        </w:rPr>
+        <w:t xml:space="preserve">values from </w:t>
+      </w:r>
+      <w:r>
+        <w:rPr>
+          <w:rFonts w:ascii="Times New Roman" w:hAnsi="Times New Roman" w:cs="Times New Roman"/>
+        </w:rPr>
+        <w:t>greener areas outside the city center.</w:t>
+      </w:r>
+      <w:r>
+        <w:rPr>
+          <w:rFonts w:ascii="Times New Roman" w:hAnsi="Times New Roman" w:cs="Times New Roman"/>
+        </w:rPr>
+        <w:t xml:space="preserve"> Furthermore, </w:t>
+      </w:r>
+      <w:r>
+        <w:rPr>
+          <w:rFonts w:ascii="Times New Roman" w:hAnsi="Times New Roman" w:cs="Times New Roman"/>
+        </w:rPr>
+        <w:t xml:space="preserve">we limited </w:t>
+      </w:r>
+      <w:r>
+        <w:rPr>
+          <w:rFonts w:ascii="Times New Roman" w:hAnsi="Times New Roman" w:cs="Times New Roman"/>
+        </w:rPr>
+        <w:t>th</w:t>
+      </w:r>
+      <w:r>
+        <w:rPr>
+          <w:rFonts w:ascii="Times New Roman" w:hAnsi="Times New Roman" w:cs="Times New Roman"/>
+        </w:rPr>
+        <w:t>e</w:t>
+      </w:r>
+      <w:r>
+        <w:rPr>
+          <w:rFonts w:ascii="Times New Roman" w:hAnsi="Times New Roman" w:cs="Times New Roman"/>
+        </w:rPr>
+        <w:t xml:space="preserve"> analysis to</w:t>
+      </w:r>
+      <w:r>
+        <w:rPr>
+          <w:rFonts w:ascii="Times New Roman" w:hAnsi="Times New Roman" w:cs="Times New Roman"/>
+        </w:rPr>
+        <w:t xml:space="preserve"> cities with over 500,000 inhabitants, while the Barboza </w:t>
+      </w:r>
+      <w:r>
+        <w:rPr>
+          <w:rFonts w:ascii="Times New Roman" w:hAnsi="Times New Roman" w:cs="Times New Roman"/>
+        </w:rPr>
+        <w:t xml:space="preserve">et al. </w:t>
+      </w:r>
+      <w:r>
+        <w:rPr>
+          <w:rFonts w:ascii="Times New Roman" w:hAnsi="Times New Roman" w:cs="Times New Roman"/>
+        </w:rPr>
+        <w:t xml:space="preserve">study </w:t>
+      </w:r>
+      <w:r>
+        <w:rPr>
+          <w:rFonts w:ascii="Times New Roman" w:hAnsi="Times New Roman" w:cs="Times New Roman"/>
+        </w:rPr>
+        <w:t>used the</w:t>
+      </w:r>
+      <w:r>
+        <w:rPr>
+          <w:rFonts w:ascii="Times New Roman" w:hAnsi="Times New Roman" w:cs="Times New Roman"/>
+        </w:rPr>
+        <w:t xml:space="preserve"> Organization for Economic Cooperation and Development</w:t>
+      </w:r>
+      <w:r>
+        <w:rPr>
+          <w:rFonts w:ascii="Times New Roman" w:hAnsi="Times New Roman" w:cs="Times New Roman"/>
+        </w:rPr>
+        <w:t xml:space="preserve"> city definition</w:t>
+      </w:r>
+      <w:r>
+        <w:rPr>
+          <w:rFonts w:ascii="Times New Roman" w:hAnsi="Times New Roman" w:cs="Times New Roman"/>
+        </w:rPr>
+        <w:t>, which includes urban areas with as few as 50,000 residents.</w:t>
+      </w:r>
+      <w:r>
+        <w:rPr>
+          <w:rFonts w:ascii="Times New Roman" w:hAnsi="Times New Roman" w:cs="Times New Roman"/>
+        </w:rPr>
+        <w:t xml:space="preserve"> Smaller cities may be </w:t>
+      </w:r>
+      <w:r>
+        <w:rPr>
+          <w:rFonts w:ascii="Times New Roman" w:hAnsi="Times New Roman" w:cs="Times New Roman"/>
+        </w:rPr>
+        <w:t>greener</w:t>
+      </w:r>
+      <w:r>
+        <w:rPr>
+          <w:rFonts w:ascii="Times New Roman" w:hAnsi="Times New Roman" w:cs="Times New Roman"/>
+        </w:rPr>
+        <w:t xml:space="preserve"> due to the need for less infrastructure.</w:t>
+      </w:r>
+    </w:p>
+    <w:p>
+      <w:pPr>
+        <w:rPr>
+          <w:rFonts w:ascii="Times New Roman" w:hAnsi="Times New Roman" w:cs="Times New Roman"/>
+        </w:rPr>
+      </w:pPr>
+    </w:p>
+    <w:p>
+      <w:pPr>
+        <w:rPr>
+          <w:rFonts w:ascii="Times New Roman" w:hAnsi="Times New Roman" w:cs="Times New Roman"/>
+        </w:rPr>
+      </w:pPr>
+      <w:r>
+        <w:rPr>
+          <w:rFonts w:ascii="Times New Roman" w:hAnsi="Times New Roman" w:cs="Times New Roman"/>
+        </w:rPr>
+        <w:t xml:space="preserve">Our health impact estimates differ from past work, as we compare </w:t>
+      </w:r>
+      <w:r>
+        <w:rPr>
+          <w:rFonts w:ascii="Times New Roman" w:hAnsi="Times New Roman" w:cs="Times New Roman"/>
+        </w:rPr>
+        <w:t xml:space="preserve">historical changes </w:t>
+      </w:r>
+      <w:r>
+        <w:rPr>
+          <w:rFonts w:ascii="Times New Roman" w:hAnsi="Times New Roman" w:cs="Times New Roman"/>
+        </w:rPr>
+        <w:t>(both negative and positive)</w:t>
+      </w:r>
+      <w:r>
+        <w:rPr>
+          <w:rFonts w:ascii="Times New Roman" w:hAnsi="Times New Roman" w:cs="Times New Roman"/>
+        </w:rPr>
+        <w:t>,</w:t>
+      </w:r>
+      <w:r>
+        <w:rPr>
+          <w:rFonts w:ascii="Times New Roman" w:hAnsi="Times New Roman" w:cs="Times New Roman"/>
+        </w:rPr>
+        <w:t xml:space="preserve"> whereas previous studies have looked at the impact of</w:t>
+      </w:r>
+      <w:r>
+        <w:rPr>
+          <w:rFonts w:ascii="Times New Roman" w:hAnsi="Times New Roman" w:cs="Times New Roman"/>
+        </w:rPr>
+        <w:t xml:space="preserve"> hypothetical</w:t>
+      </w:r>
+      <w:r>
+        <w:rPr>
+          <w:rFonts w:ascii="Times New Roman" w:hAnsi="Times New Roman" w:cs="Times New Roman"/>
+        </w:rPr>
+        <w:t xml:space="preserve"> addi</w:t>
+      </w:r>
+      <w:r>
+        <w:rPr>
+          <w:rFonts w:ascii="Times New Roman" w:hAnsi="Times New Roman" w:cs="Times New Roman"/>
+        </w:rPr>
+        <w:t>tions in</w:t>
+      </w:r>
+      <w:r>
+        <w:rPr>
+          <w:rFonts w:ascii="Times New Roman" w:hAnsi="Times New Roman" w:cs="Times New Roman"/>
+        </w:rPr>
+        <w:t xml:space="preserve"> greenspace.</w:t>
+      </w:r>
+      <w:r>
+        <w:rPr>
+          <w:rFonts w:ascii="Times New Roman" w:hAnsi="Times New Roman" w:cs="Times New Roman"/>
+        </w:rPr>
+        <w:t xml:space="preserve"> </w:t>
+      </w:r>
+      <w:proofErr w:type="spellStart"/>
+      <w:r>
+        <w:rPr>
+          <w:rFonts w:ascii="Times New Roman" w:hAnsi="Times New Roman" w:cs="Times New Roman"/>
+        </w:rPr>
+        <w:t>Brochu</w:t>
+      </w:r>
+      <w:proofErr w:type="spellEnd"/>
+      <w:r>
+        <w:rPr>
+          <w:rFonts w:ascii="Times New Roman" w:hAnsi="Times New Roman" w:cs="Times New Roman"/>
+        </w:rPr>
+        <w:t xml:space="preserve"> et al. estimated that </w:t>
+      </w:r>
+      <w:r>
+        <w:rPr>
+          <w:rFonts w:ascii="Times New Roman" w:hAnsi="Times New Roman" w:cs="Times New Roman"/>
+        </w:rPr>
+        <w:t xml:space="preserve">0.1 </w:t>
+      </w:r>
+      <w:r>
+        <w:rPr>
+          <w:rFonts w:ascii="Times New Roman" w:hAnsi="Times New Roman" w:cs="Times New Roman"/>
+        </w:rPr>
+        <w:t>increases in NDVI were associated with 200, 170, and 150 fewer deaths</w:t>
+      </w:r>
+      <w:r>
+        <w:rPr>
+          <w:rFonts w:ascii="Times New Roman" w:hAnsi="Times New Roman" w:cs="Times New Roman"/>
+        </w:rPr>
+        <w:t xml:space="preserve"> </w:t>
+      </w:r>
+      <w:r>
+        <w:rPr>
+          <w:rFonts w:ascii="Times New Roman" w:hAnsi="Times New Roman" w:cs="Times New Roman"/>
+        </w:rPr>
+        <w:t xml:space="preserve">per 100,000 </w:t>
+      </w:r>
+      <w:r>
+        <w:rPr>
+          <w:rFonts w:ascii="Times New Roman" w:hAnsi="Times New Roman" w:cs="Times New Roman"/>
+        </w:rPr>
+        <w:t>across 35 American cities</w:t>
+      </w:r>
+      <w:r>
+        <w:rPr>
+          <w:rFonts w:ascii="Times New Roman" w:hAnsi="Times New Roman" w:cs="Times New Roman"/>
+        </w:rPr>
+        <w:t xml:space="preserve"> among those 65 and older</w:t>
+      </w:r>
+      <w:r>
+        <w:rPr>
+          <w:rFonts w:ascii="Times New Roman" w:hAnsi="Times New Roman" w:cs="Times New Roman"/>
+        </w:rPr>
+        <w:t xml:space="preserve"> </w:t>
+      </w:r>
+      <w:r>
+        <w:rPr>
+          <w:rFonts w:ascii="Times New Roman" w:hAnsi="Times New Roman" w:cs="Times New Roman"/>
+        </w:rPr>
+        <w:t xml:space="preserve">in 2000, 2010, and 2019, respectively. </w:t>
+      </w:r>
+      <w:r>
+        <w:rPr>
+          <w:rFonts w:ascii="Times New Roman" w:hAnsi="Times New Roman" w:cs="Times New Roman"/>
+        </w:rPr>
+        <w:t xml:space="preserve">We estimated that </w:t>
+      </w:r>
+      <w:r>
+        <w:rPr>
+          <w:rFonts w:ascii="Times New Roman" w:hAnsi="Times New Roman" w:cs="Times New Roman"/>
+        </w:rPr>
+        <w:t xml:space="preserve">NDVI </w:t>
+      </w:r>
+      <w:r>
+        <w:rPr>
+          <w:rFonts w:ascii="Times New Roman" w:hAnsi="Times New Roman" w:cs="Times New Roman"/>
+        </w:rPr>
+        <w:t xml:space="preserve">changes were associated with an average of </w:t>
+      </w:r>
+      <w:r>
+        <w:rPr>
+          <w:rFonts w:ascii="Times New Roman" w:hAnsi="Times New Roman" w:cs="Times New Roman"/>
+        </w:rPr>
+        <w:t>2.67</w:t>
+      </w:r>
+      <w:r>
+        <w:rPr>
+          <w:rFonts w:ascii="Times New Roman" w:hAnsi="Times New Roman" w:cs="Times New Roman"/>
+        </w:rPr>
+        <w:t xml:space="preserve"> more deaths per 100,000 across the entire North American population. We found that NDVI decreased over our study period, explaining the difference in sign of our results. </w:t>
+      </w:r>
+      <w:r>
+        <w:rPr>
+          <w:rFonts w:ascii="Times New Roman" w:hAnsi="Times New Roman" w:cs="Times New Roman"/>
+        </w:rPr>
+        <w:t xml:space="preserve">Barboza et al. </w:t>
+      </w:r>
+      <w:r>
+        <w:rPr>
+          <w:rFonts w:ascii="Times New Roman" w:hAnsi="Times New Roman" w:cs="Times New Roman"/>
+        </w:rPr>
+        <w:t xml:space="preserve">estimated health impacts of increasing NDVI to </w:t>
+      </w:r>
+      <w:r>
+        <w:rPr>
+          <w:rFonts w:ascii="Times New Roman" w:hAnsi="Times New Roman" w:cs="Times New Roman"/>
+          <w:color w:val="000000"/>
+          <w:shd w:val="clear" w:color="auto" w:fill="FFFFFF"/>
+        </w:rPr>
+        <w:t>the World Health Organization’s recommendation of universal access to greenspace</w:t>
+      </w:r>
+      <w:r>
+        <w:rPr>
+          <w:rFonts w:ascii="Times New Roman" w:hAnsi="Times New Roman" w:cs="Times New Roman"/>
+          <w:color w:val="000000"/>
+          <w:shd w:val="clear" w:color="auto" w:fill="FFFFFF"/>
+        </w:rPr>
+        <w:t xml:space="preserve"> and</w:t>
+      </w:r>
+      <w:r>
+        <w:rPr>
+          <w:rFonts w:ascii="Times New Roman" w:hAnsi="Times New Roman" w:cs="Times New Roman"/>
+          <w:color w:val="000000"/>
+          <w:shd w:val="clear" w:color="auto" w:fill="FFFFFF"/>
+        </w:rPr>
+        <w:t xml:space="preserve"> </w:t>
+      </w:r>
+      <w:r>
+        <w:rPr>
+          <w:rFonts w:ascii="Times New Roman" w:hAnsi="Times New Roman" w:cs="Times New Roman"/>
+          <w:color w:val="000000"/>
+          <w:shd w:val="clear" w:color="auto" w:fill="FFFFFF"/>
+        </w:rPr>
+        <w:t xml:space="preserve">reported </w:t>
+      </w:r>
+      <w:r>
+        <w:rPr>
+          <w:rFonts w:ascii="Times New Roman" w:hAnsi="Times New Roman" w:cs="Times New Roman"/>
+        </w:rPr>
+        <w:t xml:space="preserve">large variability across </w:t>
+      </w:r>
+      <w:r>
+        <w:rPr>
+          <w:rFonts w:ascii="Times New Roman" w:hAnsi="Times New Roman" w:cs="Times New Roman"/>
+          <w:color w:val="000000"/>
+          <w:shd w:val="clear" w:color="auto" w:fill="FFFFFF"/>
+        </w:rPr>
+        <w:t>European cities</w:t>
+      </w:r>
+      <w:r>
+        <w:rPr>
+          <w:rFonts w:ascii="Times New Roman" w:hAnsi="Times New Roman" w:cs="Times New Roman"/>
+        </w:rPr>
+        <w:t xml:space="preserve"> ranging from 1-59 fewer deaths per 100,000 inhabitants among adults 20 years and older</w:t>
+      </w:r>
+      <w:r>
+        <w:rPr>
+          <w:rFonts w:ascii="Times New Roman" w:hAnsi="Times New Roman" w:cs="Times New Roman"/>
+        </w:rPr>
+        <w:t>.</w:t>
+      </w:r>
+      <w:r>
+        <w:rPr>
+          <w:rFonts w:ascii="Times New Roman" w:hAnsi="Times New Roman" w:cs="Times New Roman"/>
+        </w:rPr>
+        <w:t xml:space="preserve"> Our health impact estimate of the associated mortality change from NDVI changes across European cities was </w:t>
+      </w:r>
+      <w:r>
+        <w:rPr>
+          <w:rFonts w:ascii="Times New Roman" w:hAnsi="Times New Roman" w:cs="Times New Roman"/>
+        </w:rPr>
+        <w:t>0.41</w:t>
+      </w:r>
+      <w:r>
+        <w:rPr>
+          <w:rFonts w:ascii="Times New Roman" w:hAnsi="Times New Roman" w:cs="Times New Roman"/>
+        </w:rPr>
+        <w:t xml:space="preserve"> fewer deaths per 100,000</w:t>
+      </w:r>
+      <w:r>
+        <w:rPr>
+          <w:rFonts w:ascii="Times New Roman" w:hAnsi="Times New Roman" w:cs="Times New Roman"/>
+        </w:rPr>
+        <w:t xml:space="preserve"> (range: </w:t>
+      </w:r>
+      <w:r>
+        <w:rPr>
+          <w:rFonts w:ascii="Times New Roman" w:hAnsi="Times New Roman" w:cs="Times New Roman"/>
+        </w:rPr>
+        <w:t>24.44</w:t>
+      </w:r>
+      <w:r>
+        <w:rPr>
+          <w:rFonts w:ascii="Times New Roman" w:hAnsi="Times New Roman" w:cs="Times New Roman"/>
+        </w:rPr>
+        <w:t xml:space="preserve"> fewer to </w:t>
+      </w:r>
+      <w:r>
+        <w:rPr>
+          <w:rFonts w:ascii="Times New Roman" w:hAnsi="Times New Roman" w:cs="Times New Roman"/>
+        </w:rPr>
+        <w:t>13.75</w:t>
+      </w:r>
+      <w:r>
+        <w:rPr>
+          <w:rFonts w:ascii="Times New Roman" w:hAnsi="Times New Roman" w:cs="Times New Roman"/>
+        </w:rPr>
+        <w:t xml:space="preserve"> more)</w:t>
+      </w:r>
+      <w:r>
+        <w:rPr>
+          <w:rFonts w:ascii="Times New Roman" w:hAnsi="Times New Roman" w:cs="Times New Roman"/>
+        </w:rPr>
+        <w:t>.</w:t>
+      </w:r>
+    </w:p>
+    <w:p>
+      <w:pPr>
+        <w:rPr>
+          <w:rFonts w:ascii="Times New Roman" w:hAnsi="Times New Roman" w:cs="Times New Roman"/>
+        </w:rPr>
+      </w:pPr>
+      <w:r>
+        <w:rPr>
+          <w:rFonts w:ascii="Times New Roman" w:hAnsi="Times New Roman" w:cs="Times New Roman"/>
+        </w:rPr>
+        <w:t xml:space="preserve"> </w:t>
+      </w:r>
+    </w:p>
+    <w:p>
+      <w:pPr>
+        <w:rPr>
+          <w:rFonts w:ascii="Times New Roman" w:hAnsi="Times New Roman" w:cs="Times New Roman"/>
+        </w:rPr>
+      </w:pPr>
+      <w:r>
+        <w:rPr>
+          <w:rFonts w:ascii="Times New Roman" w:hAnsi="Times New Roman" w:cs="Times New Roman"/>
+        </w:rPr>
+        <w:t xml:space="preserve">There are several key limitations to our study. We use one exposure-response function globally that is based on primarily European and North American populations. The relationship between NDVI and all-cause mortality may be related to many factors that also vary by region. City walkability (safety, pedestrian infrastructure, traffic, etc.), time spent at home where we have measured their exposure (employment type, leisure time, etc.), and other environmental hazards (heat, air pollution, noise, etc.) is likely different globally and could influence the relationship    </w:t>
+      </w:r>
+      <w:r>
+        <w:rPr>
+          <w:rFonts w:ascii="Times New Roman" w:hAnsi="Times New Roman" w:cs="Times New Roman"/>
+        </w:rPr>
+        <w:lastRenderedPageBreak/>
+        <w:t xml:space="preserve">between greenspace and mortality. Individual factors like age, socioeconomic status, and gender might impact the health benefits of greenspace. While the meta-analysis we used controls for many of these city and individual factors, the populations included might not be generalizable globally. Additionally, greenspace is relatively high in North American and European cities, meaning that </w:t>
+      </w:r>
+      <w:r>
+        <w:rPr>
+          <w:rFonts w:ascii="Times New Roman" w:hAnsi="Times New Roman" w:cs="Times New Roman"/>
+        </w:rPr>
+        <w:t>fewer data points contribute</w:t>
+      </w:r>
+      <w:r>
+        <w:rPr>
+          <w:rFonts w:ascii="Times New Roman" w:hAnsi="Times New Roman" w:cs="Times New Roman"/>
+        </w:rPr>
+        <w:t xml:space="preserve"> to the exposure-response curve at lower </w:t>
+      </w:r>
+      <w:r>
+        <w:rPr>
+          <w:rFonts w:ascii="Times New Roman" w:hAnsi="Times New Roman" w:cs="Times New Roman"/>
+        </w:rPr>
+        <w:t xml:space="preserve">NDVI </w:t>
+      </w:r>
+      <w:r>
+        <w:rPr>
+          <w:rFonts w:ascii="Times New Roman" w:hAnsi="Times New Roman" w:cs="Times New Roman"/>
+        </w:rPr>
+        <w:t>levels. We</w:t>
+      </w:r>
+      <w:r>
+        <w:rPr>
+          <w:rFonts w:ascii="Times New Roman" w:hAnsi="Times New Roman" w:cs="Times New Roman"/>
+        </w:rPr>
+        <w:t xml:space="preserve"> use</w:t>
+      </w:r>
+      <w:r>
+        <w:rPr>
+          <w:rFonts w:ascii="Times New Roman" w:hAnsi="Times New Roman" w:cs="Times New Roman"/>
+        </w:rPr>
+        <w:t>d</w:t>
+      </w:r>
+      <w:r>
+        <w:rPr>
+          <w:rFonts w:ascii="Times New Roman" w:hAnsi="Times New Roman" w:cs="Times New Roman"/>
+        </w:rPr>
+        <w:t xml:space="preserve"> NDVI to measure urban greenspac</w:t>
+      </w:r>
+      <w:r>
+        <w:rPr>
+          <w:rFonts w:ascii="Times New Roman" w:hAnsi="Times New Roman" w:cs="Times New Roman"/>
+        </w:rPr>
+        <w:t>e, which has limitations</w:t>
+      </w:r>
+      <w:r>
+        <w:rPr>
+          <w:rFonts w:ascii="Times New Roman" w:hAnsi="Times New Roman" w:cs="Times New Roman"/>
+        </w:rPr>
+        <w:t>. NDVI is t</w:t>
+      </w:r>
+      <w:r>
+        <w:rPr>
+          <w:rFonts w:ascii="Times New Roman" w:hAnsi="Times New Roman" w:cs="Times New Roman"/>
+        </w:rPr>
+        <w:t>he most common metric used in epidemiological studies, because of its fine spatial and temporal resolution, which lends itself particularly well to longitudinal studies</w:t>
+      </w:r>
+      <w:r>
+        <w:rPr>
+          <w:rFonts w:ascii="Times New Roman" w:hAnsi="Times New Roman" w:cs="Times New Roman"/>
+        </w:rPr>
+        <w:t xml:space="preserve"> and urban settings</w:t>
+      </w:r>
+      <w:r>
+        <w:rPr>
+          <w:rFonts w:ascii="Times New Roman" w:hAnsi="Times New Roman" w:cs="Times New Roman"/>
+        </w:rPr>
+        <w:t xml:space="preserve">. </w:t>
+      </w:r>
+      <w:r>
+        <w:rPr>
+          <w:rFonts w:ascii="Times New Roman" w:hAnsi="Times New Roman" w:cs="Times New Roman"/>
+        </w:rPr>
+        <w:t>However,</w:t>
+      </w:r>
+      <w:r>
+        <w:rPr>
+          <w:rFonts w:ascii="Times New Roman" w:hAnsi="Times New Roman" w:cs="Times New Roman"/>
+        </w:rPr>
+        <w:t xml:space="preserve"> NDVI is a function of the greenness of vegetation, which can miss important factors influencing usability such as land ownership, perceptions of safety, and infrastructure. </w:t>
+      </w:r>
+      <w:r>
+        <w:rPr>
+          <w:rFonts w:ascii="Times New Roman" w:hAnsi="Times New Roman" w:cs="Times New Roman"/>
+        </w:rPr>
+        <w:t>Finally, we used baseline mortality rates from the Global Burden of Disease study, which were largely available at the country level, and may not be reflective of baseline mortality rates in cities.</w:t>
+      </w:r>
+    </w:p>
+    <w:p>
+      <w:pPr>
+        <w:rPr>
+          <w:rFonts w:ascii="Times New Roman" w:hAnsi="Times New Roman" w:cs="Times New Roman"/>
+        </w:rPr>
+      </w:pPr>
+    </w:p>
+    <w:p>
+      <w:pPr>
+        <w:rPr>
+          <w:rFonts w:ascii="Times New Roman" w:hAnsi="Times New Roman" w:cs="Times New Roman"/>
+        </w:rPr>
+      </w:pPr>
+      <w:r>
+        <w:rPr>
+          <w:rFonts w:ascii="Times New Roman" w:hAnsi="Times New Roman" w:cs="Times New Roman"/>
+        </w:rPr>
+        <w:t>W</w:t>
+      </w:r>
+      <w:r>
+        <w:rPr>
+          <w:rFonts w:ascii="Times New Roman" w:hAnsi="Times New Roman" w:cs="Times New Roman"/>
+        </w:rPr>
+        <w:t xml:space="preserve">e found substantial </w:t>
+      </w:r>
+      <w:r>
+        <w:rPr>
+          <w:rFonts w:ascii="Times New Roman" w:hAnsi="Times New Roman" w:cs="Times New Roman"/>
+        </w:rPr>
+        <w:t>inter-</w:t>
+      </w:r>
+      <w:r>
+        <w:rPr>
+          <w:rFonts w:ascii="Times New Roman" w:hAnsi="Times New Roman" w:cs="Times New Roman"/>
+        </w:rPr>
+        <w:t xml:space="preserve">annual variation in NDVI, particularly </w:t>
+      </w:r>
+      <w:r>
+        <w:rPr>
+          <w:rFonts w:ascii="Times New Roman" w:hAnsi="Times New Roman" w:cs="Times New Roman"/>
+        </w:rPr>
+        <w:t xml:space="preserve">in cities outside of arid climate zones. </w:t>
+      </w:r>
+      <w:r>
+        <w:rPr>
+          <w:rFonts w:ascii="Times New Roman" w:hAnsi="Times New Roman" w:cs="Times New Roman"/>
+        </w:rPr>
+        <w:t>Differences in NDVI between two individual years are therefore more likely to reflect weather patterns than city-wide efforts towards urban greening. To account for these cyclical patterns, we compare</w:t>
+      </w:r>
+      <w:r>
+        <w:rPr>
+          <w:rFonts w:ascii="Times New Roman" w:hAnsi="Times New Roman" w:cs="Times New Roman"/>
+        </w:rPr>
+        <w:t>d</w:t>
+      </w:r>
+      <w:r>
+        <w:rPr>
+          <w:rFonts w:ascii="Times New Roman" w:hAnsi="Times New Roman" w:cs="Times New Roman"/>
+        </w:rPr>
+        <w:t xml:space="preserve"> differences between two 5-year periods. </w:t>
+      </w:r>
+      <w:r>
+        <w:rPr>
+          <w:rFonts w:ascii="Times New Roman" w:hAnsi="Times New Roman" w:cs="Times New Roman"/>
+        </w:rPr>
+        <w:t xml:space="preserve">These time periods roughly align with the Lancet Countdown’s reporting, which has published greenspace exposure dating back to 2015, while creating two equal time periods and using the latest available data. </w:t>
+      </w:r>
+      <w:r>
+        <w:rPr>
+          <w:rFonts w:ascii="Times New Roman" w:hAnsi="Times New Roman" w:cs="Times New Roman"/>
+        </w:rPr>
+        <w:t xml:space="preserve">While </w:t>
+      </w:r>
+      <w:r>
+        <w:rPr>
+          <w:rFonts w:ascii="Times New Roman" w:hAnsi="Times New Roman" w:cs="Times New Roman"/>
+        </w:rPr>
+        <w:t xml:space="preserve">our exposure definition limits the influence of weather </w:t>
+      </w:r>
+      <w:r>
+        <w:rPr>
+          <w:rFonts w:ascii="Times New Roman" w:hAnsi="Times New Roman" w:cs="Times New Roman"/>
+        </w:rPr>
+        <w:t>o</w:t>
+      </w:r>
+      <w:r>
+        <w:rPr>
+          <w:rFonts w:ascii="Times New Roman" w:hAnsi="Times New Roman" w:cs="Times New Roman"/>
+        </w:rPr>
+        <w:t xml:space="preserve">n our </w:t>
+      </w:r>
+      <w:r>
+        <w:rPr>
+          <w:rFonts w:ascii="Times New Roman" w:hAnsi="Times New Roman" w:cs="Times New Roman"/>
+        </w:rPr>
+        <w:t xml:space="preserve">NDVI </w:t>
+      </w:r>
+      <w:r>
+        <w:rPr>
+          <w:rFonts w:ascii="Times New Roman" w:hAnsi="Times New Roman" w:cs="Times New Roman"/>
+        </w:rPr>
+        <w:t xml:space="preserve">estimates, the inter-annual variation highlights </w:t>
+      </w:r>
+      <w:r>
+        <w:rPr>
+          <w:rFonts w:ascii="Times New Roman" w:hAnsi="Times New Roman" w:cs="Times New Roman"/>
+        </w:rPr>
+        <w:t xml:space="preserve">difficulties </w:t>
+      </w:r>
+      <w:r>
+        <w:rPr>
+          <w:rFonts w:ascii="Times New Roman" w:hAnsi="Times New Roman" w:cs="Times New Roman"/>
+        </w:rPr>
+        <w:t>with</w:t>
+      </w:r>
+      <w:r>
+        <w:rPr>
+          <w:rFonts w:ascii="Times New Roman" w:hAnsi="Times New Roman" w:cs="Times New Roman"/>
+        </w:rPr>
+        <w:t xml:space="preserve"> using</w:t>
+      </w:r>
+      <w:r>
+        <w:rPr>
+          <w:rFonts w:ascii="Times New Roman" w:hAnsi="Times New Roman" w:cs="Times New Roman"/>
+        </w:rPr>
+        <w:t xml:space="preserve"> NDVI </w:t>
+      </w:r>
+      <w:r>
+        <w:rPr>
+          <w:rFonts w:ascii="Times New Roman" w:hAnsi="Times New Roman" w:cs="Times New Roman"/>
+        </w:rPr>
+        <w:t>for health impact assessments</w:t>
+      </w:r>
+      <w:r>
+        <w:rPr>
+          <w:rFonts w:ascii="Times New Roman" w:hAnsi="Times New Roman" w:cs="Times New Roman"/>
+        </w:rPr>
+        <w:t xml:space="preserve">. </w:t>
+      </w:r>
+      <w:r>
+        <w:rPr>
+          <w:rFonts w:ascii="Times New Roman" w:hAnsi="Times New Roman" w:cs="Times New Roman"/>
+        </w:rPr>
+        <w:t xml:space="preserve">Recent efforts to increase </w:t>
+      </w:r>
+      <w:r>
+        <w:rPr>
+          <w:rFonts w:ascii="Times New Roman" w:hAnsi="Times New Roman" w:cs="Times New Roman"/>
+        </w:rPr>
+        <w:t xml:space="preserve">urban </w:t>
+      </w:r>
+      <w:r>
+        <w:rPr>
+          <w:rFonts w:ascii="Times New Roman" w:hAnsi="Times New Roman" w:cs="Times New Roman"/>
+        </w:rPr>
+        <w:t xml:space="preserve">greenspace </w:t>
+      </w:r>
+      <w:r>
+        <w:rPr>
+          <w:rFonts w:ascii="Times New Roman" w:hAnsi="Times New Roman" w:cs="Times New Roman"/>
+        </w:rPr>
+        <w:t xml:space="preserve">may be </w:t>
+      </w:r>
+      <w:r>
+        <w:rPr>
+          <w:rFonts w:ascii="Times New Roman" w:hAnsi="Times New Roman" w:cs="Times New Roman"/>
+        </w:rPr>
+        <w:t>attenuated</w:t>
+      </w:r>
+      <w:r>
+        <w:rPr>
+          <w:rFonts w:ascii="Times New Roman" w:hAnsi="Times New Roman" w:cs="Times New Roman"/>
+        </w:rPr>
+        <w:t xml:space="preserve"> in our study </w:t>
+      </w:r>
+      <w:r>
+        <w:rPr>
+          <w:rFonts w:ascii="Times New Roman" w:hAnsi="Times New Roman" w:cs="Times New Roman"/>
+        </w:rPr>
+        <w:t xml:space="preserve">by </w:t>
+      </w:r>
+      <w:r>
+        <w:rPr>
+          <w:rFonts w:ascii="Times New Roman" w:hAnsi="Times New Roman" w:cs="Times New Roman"/>
+        </w:rPr>
+        <w:t>using</w:t>
+      </w:r>
+      <w:r>
+        <w:rPr>
+          <w:rFonts w:ascii="Times New Roman" w:hAnsi="Times New Roman" w:cs="Times New Roman"/>
+        </w:rPr>
+        <w:t xml:space="preserve"> </w:t>
+      </w:r>
+      <w:r>
+        <w:rPr>
+          <w:rFonts w:ascii="Times New Roman" w:hAnsi="Times New Roman" w:cs="Times New Roman"/>
+        </w:rPr>
+        <w:t>five-year average</w:t>
+      </w:r>
+      <w:r>
+        <w:rPr>
+          <w:rFonts w:ascii="Times New Roman" w:hAnsi="Times New Roman" w:cs="Times New Roman"/>
+        </w:rPr>
+        <w:t>s</w:t>
+      </w:r>
+      <w:r>
+        <w:rPr>
+          <w:rFonts w:ascii="Times New Roman" w:hAnsi="Times New Roman" w:cs="Times New Roman"/>
+        </w:rPr>
+        <w:t xml:space="preserve">. </w:t>
+      </w:r>
+    </w:p>
+    <w:p>
+      <w:pPr>
+        <w:rPr>
+          <w:rFonts w:ascii="Times New Roman" w:hAnsi="Times New Roman" w:cs="Times New Roman"/>
+        </w:rPr>
+      </w:pPr>
+    </w:p>
+    <w:p>
+      <w:pPr>
         <w:rPr>
           <w:rFonts w:ascii="Times New Roman" w:hAnsi="Times New Roman" w:cs="Times New Roman"/>
           <w:b/>
           <w:bCs/>
-          <w:i/>
-          <w:iCs/>
-        </w:rPr>
-        <w:t xml:space="preserve">. </w:t>
-      </w:r>
-      <w:r>
-        <w:rPr>
-          <w:rFonts w:ascii="Times New Roman" w:hAnsi="Times New Roman" w:cs="Times New Roman"/>
-          <w:i/>
-          <w:iCs/>
-        </w:rPr>
-        <w:t>Associated</w:t>
-      </w:r>
-      <w:r>
-        <w:rPr>
-          <w:rFonts w:ascii="Times New Roman" w:hAnsi="Times New Roman" w:cs="Times New Roman"/>
-          <w:i/>
-          <w:iCs/>
-        </w:rPr>
-        <w:t xml:space="preserve"> c</w:t>
-      </w:r>
-      <w:r>
-        <w:rPr>
-          <w:rFonts w:ascii="Times New Roman" w:hAnsi="Times New Roman" w:cs="Times New Roman"/>
-          <w:i/>
-          <w:iCs/>
-        </w:rPr>
-        <w:t>hange</w:t>
-      </w:r>
-      <w:r>
-        <w:rPr>
-          <w:rFonts w:ascii="Times New Roman" w:hAnsi="Times New Roman" w:cs="Times New Roman"/>
-          <w:i/>
-          <w:iCs/>
-        </w:rPr>
-        <w:t>s</w:t>
-      </w:r>
-      <w:r>
-        <w:rPr>
-          <w:rFonts w:ascii="Times New Roman" w:hAnsi="Times New Roman" w:cs="Times New Roman"/>
-          <w:i/>
-          <w:iCs/>
-        </w:rPr>
-        <w:t xml:space="preserve"> </w:t>
-      </w:r>
-      <w:r>
-        <w:rPr>
-          <w:rFonts w:ascii="Times New Roman" w:hAnsi="Times New Roman" w:cs="Times New Roman"/>
-          <w:i/>
-          <w:iCs/>
-        </w:rPr>
-        <w:t xml:space="preserve">in </w:t>
-      </w:r>
-      <w:r>
-        <w:rPr>
-          <w:rFonts w:ascii="Times New Roman" w:hAnsi="Times New Roman" w:cs="Times New Roman"/>
-          <w:i/>
-          <w:iCs/>
-        </w:rPr>
-        <w:t xml:space="preserve">city-level </w:t>
-      </w:r>
-      <w:r>
-        <w:rPr>
-          <w:rFonts w:ascii="Times New Roman" w:hAnsi="Times New Roman" w:cs="Times New Roman"/>
-          <w:i/>
-          <w:iCs/>
-        </w:rPr>
-        <w:t xml:space="preserve">mortality </w:t>
-      </w:r>
-      <w:r>
-        <w:rPr>
-          <w:rFonts w:ascii="Times New Roman" w:hAnsi="Times New Roman" w:cs="Times New Roman"/>
-          <w:i/>
-          <w:iCs/>
-        </w:rPr>
-        <w:t>per 100,000 population</w:t>
-      </w:r>
-      <w:r>
-        <w:rPr>
-          <w:rFonts w:ascii="Times New Roman" w:hAnsi="Times New Roman" w:cs="Times New Roman"/>
-          <w:i/>
-          <w:iCs/>
-        </w:rPr>
-        <w:t xml:space="preserve"> </w:t>
-      </w:r>
-      <w:r>
-        <w:rPr>
-          <w:rFonts w:ascii="Times New Roman" w:hAnsi="Times New Roman" w:cs="Times New Roman"/>
-          <w:i/>
-          <w:iCs/>
-        </w:rPr>
-        <w:t xml:space="preserve">from changes in </w:t>
-      </w:r>
-      <w:r>
-        <w:rPr>
-          <w:rFonts w:ascii="Times New Roman" w:hAnsi="Times New Roman" w:cs="Times New Roman"/>
-          <w:i/>
-          <w:iCs/>
-        </w:rPr>
-        <w:t xml:space="preserve">average </w:t>
-      </w:r>
-      <w:r>
-        <w:rPr>
-          <w:rFonts w:ascii="Times New Roman" w:hAnsi="Times New Roman" w:cs="Times New Roman"/>
-          <w:i/>
-          <w:iCs/>
-        </w:rPr>
-        <w:t>population-weighted peak season N</w:t>
-      </w:r>
-      <w:r>
-        <w:rPr>
-          <w:rFonts w:ascii="Times New Roman" w:hAnsi="Times New Roman" w:cs="Times New Roman"/>
-          <w:i/>
-          <w:iCs/>
-        </w:rPr>
-        <w:t xml:space="preserve">ormalized </w:t>
-      </w:r>
-      <w:r>
-        <w:rPr>
-          <w:rFonts w:ascii="Times New Roman" w:hAnsi="Times New Roman" w:cs="Times New Roman"/>
-          <w:i/>
-          <w:iCs/>
-        </w:rPr>
-        <w:t>D</w:t>
-      </w:r>
-      <w:r>
-        <w:rPr>
-          <w:rFonts w:ascii="Times New Roman" w:hAnsi="Times New Roman" w:cs="Times New Roman"/>
-          <w:i/>
-          <w:iCs/>
-        </w:rPr>
-        <w:t xml:space="preserve">ifference </w:t>
-      </w:r>
-      <w:r>
-        <w:rPr>
-          <w:rFonts w:ascii="Times New Roman" w:hAnsi="Times New Roman" w:cs="Times New Roman"/>
-          <w:i/>
-          <w:iCs/>
-        </w:rPr>
-        <w:t>V</w:t>
-      </w:r>
-      <w:r>
-        <w:rPr>
-          <w:rFonts w:ascii="Times New Roman" w:hAnsi="Times New Roman" w:cs="Times New Roman"/>
-          <w:i/>
-          <w:iCs/>
-        </w:rPr>
-        <w:t xml:space="preserve">egetation </w:t>
-      </w:r>
-      <w:r>
-        <w:rPr>
-          <w:rFonts w:ascii="Times New Roman" w:hAnsi="Times New Roman" w:cs="Times New Roman"/>
-          <w:i/>
-          <w:iCs/>
-        </w:rPr>
-        <w:t>I</w:t>
-      </w:r>
-      <w:r>
-        <w:rPr>
-          <w:rFonts w:ascii="Times New Roman" w:hAnsi="Times New Roman" w:cs="Times New Roman"/>
-          <w:i/>
-          <w:iCs/>
-        </w:rPr>
-        <w:t>ndex</w:t>
-      </w:r>
-      <w:r>
-        <w:rPr>
-          <w:rFonts w:ascii="Times New Roman" w:hAnsi="Times New Roman" w:cs="Times New Roman"/>
-          <w:i/>
-          <w:iCs/>
-        </w:rPr>
-        <w:t xml:space="preserve"> (NDVI) </w:t>
-      </w:r>
-      <w:r>
-        <w:rPr>
-          <w:rFonts w:ascii="Times New Roman" w:hAnsi="Times New Roman" w:cs="Times New Roman"/>
-          <w:i/>
-          <w:iCs/>
-        </w:rPr>
-        <w:t xml:space="preserve">from 2014-2018 to 2019-2023 </w:t>
-      </w:r>
-      <w:r>
-        <w:rPr>
-          <w:rFonts w:ascii="Times New Roman" w:hAnsi="Times New Roman" w:cs="Times New Roman"/>
-          <w:i/>
-          <w:iCs/>
-        </w:rPr>
-        <w:t>to the 2020 population</w:t>
-      </w:r>
-      <w:r>
-        <w:rPr>
-          <w:rFonts w:ascii="Times New Roman" w:hAnsi="Times New Roman" w:cs="Times New Roman"/>
-          <w:i/>
-          <w:iCs/>
-        </w:rPr>
-        <w:t>,</w:t>
-      </w:r>
-      <w:r>
-        <w:rPr>
-          <w:rFonts w:ascii="Times New Roman" w:hAnsi="Times New Roman" w:cs="Times New Roman"/>
-          <w:i/>
-          <w:iCs/>
-        </w:rPr>
-        <w:t xml:space="preserve"> </w:t>
-      </w:r>
-      <w:r>
-        <w:rPr>
-          <w:rFonts w:ascii="Times New Roman" w:hAnsi="Times New Roman" w:cs="Times New Roman"/>
-          <w:i/>
-          <w:iCs/>
-        </w:rPr>
-        <w:t xml:space="preserve">by geographical region (panel A) and climate classification </w:t>
-      </w:r>
-      <w:r>
-        <w:rPr>
-          <w:rFonts w:ascii="Times New Roman" w:hAnsi="Times New Roman" w:cs="Times New Roman"/>
-          <w:i/>
-          <w:iCs/>
-        </w:rPr>
-        <w:t>(panel B)</w:t>
-      </w:r>
-      <w:r>
-        <w:rPr>
-          <w:rFonts w:ascii="Times New Roman" w:hAnsi="Times New Roman" w:cs="Times New Roman"/>
-          <w:i/>
-          <w:iCs/>
-        </w:rPr>
-        <w:t xml:space="preserve">. </w:t>
-      </w:r>
-      <w:r>
-        <w:rPr>
-          <w:rFonts w:ascii="Times New Roman" w:hAnsi="Times New Roman" w:cs="Times New Roman"/>
-          <w:i/>
-          <w:iCs/>
-        </w:rPr>
-        <w:t>One city classified as</w:t>
-      </w:r>
-      <w:r>
-        <w:rPr>
-          <w:rFonts w:ascii="Times New Roman" w:hAnsi="Times New Roman" w:cs="Times New Roman"/>
-          <w:i/>
-          <w:iCs/>
-        </w:rPr>
-        <w:t xml:space="preserve"> </w:t>
-      </w:r>
-      <w:r>
-        <w:rPr>
-          <w:rFonts w:ascii="Times New Roman" w:hAnsi="Times New Roman" w:cs="Times New Roman"/>
-          <w:i/>
-          <w:iCs/>
-        </w:rPr>
-        <w:t xml:space="preserve">“Polar” was dropped from </w:t>
-      </w:r>
-      <w:r>
-        <w:rPr>
-          <w:rFonts w:ascii="Times New Roman" w:hAnsi="Times New Roman" w:cs="Times New Roman"/>
-          <w:i/>
-          <w:iCs/>
-        </w:rPr>
-        <w:t xml:space="preserve">panel B </w:t>
-      </w:r>
-      <w:r>
-        <w:rPr>
-          <w:rFonts w:ascii="Times New Roman" w:hAnsi="Times New Roman" w:cs="Times New Roman"/>
-          <w:i/>
-          <w:iCs/>
-        </w:rPr>
-        <w:t xml:space="preserve">(El Alto, Bolivia, </w:t>
-      </w:r>
-      <w:r>
-        <w:rPr>
-          <w:rFonts w:ascii="Times New Roman" w:hAnsi="Times New Roman" w:cs="Times New Roman"/>
-          <w:i/>
-          <w:iCs/>
-        </w:rPr>
-        <w:t>4.78</w:t>
-      </w:r>
-      <w:r>
-        <w:rPr>
-          <w:rFonts w:ascii="Times New Roman" w:hAnsi="Times New Roman" w:cs="Times New Roman"/>
-          <w:i/>
-          <w:iCs/>
-        </w:rPr>
-        <w:t xml:space="preserve"> </w:t>
-      </w:r>
-      <w:r>
-        <w:rPr>
-          <w:rFonts w:ascii="Times New Roman" w:hAnsi="Times New Roman" w:cs="Times New Roman"/>
-          <w:i/>
-          <w:iCs/>
-        </w:rPr>
-        <w:t xml:space="preserve">more </w:t>
-      </w:r>
-      <w:r>
-        <w:rPr>
-          <w:rFonts w:ascii="Times New Roman" w:hAnsi="Times New Roman" w:cs="Times New Roman"/>
-          <w:i/>
-          <w:iCs/>
-        </w:rPr>
-        <w:t>deaths per 100,000 population).</w:t>
-      </w:r>
-    </w:p>
-    <w:p>
-      <w:pPr>
-        <w:rPr>
-          <w:rFonts w:ascii="Times New Roman" w:hAnsi="Times New Roman" w:cs="Times New Roman"/>
-        </w:rPr>
-      </w:pPr>
-    </w:p>
-    <w:p>
-      <w:pPr>
+        </w:rPr>
+      </w:pPr>
+      <w:r>
         <w:rPr>
           <w:rFonts w:ascii="Times New Roman" w:hAnsi="Times New Roman" w:cs="Times New Roman"/>
           <w:b/>
           <w:bCs/>
         </w:rPr>
-      </w:pPr>
-      <w:r>
+        <w:t>Conclusion</w:t>
+      </w:r>
+    </w:p>
+    <w:p>
+      <w:pPr>
+        <w:rPr>
+          <w:rFonts w:ascii="Times New Roman" w:hAnsi="Times New Roman" w:cs="Times New Roman"/>
+        </w:rPr>
+      </w:pPr>
+    </w:p>
+    <w:p>
+      <w:pPr>
+        <w:rPr>
+          <w:rFonts w:ascii="Times New Roman" w:hAnsi="Times New Roman" w:cs="Times New Roman"/>
+        </w:rPr>
+      </w:pPr>
+      <w:r>
+        <w:rPr>
+          <w:rFonts w:ascii="Times New Roman" w:hAnsi="Times New Roman" w:cs="Times New Roman"/>
+        </w:rPr>
+        <w:t>We found large inter-annual variability in NDVI</w:t>
+      </w:r>
+      <w:r>
+        <w:rPr>
+          <w:rFonts w:ascii="Times New Roman" w:hAnsi="Times New Roman" w:cs="Times New Roman"/>
+        </w:rPr>
+        <w:t xml:space="preserve">, likely driven by </w:t>
+      </w:r>
+      <w:r>
+        <w:rPr>
+          <w:rFonts w:ascii="Times New Roman" w:hAnsi="Times New Roman" w:cs="Times New Roman"/>
+        </w:rPr>
+        <w:t>a mix of weather, climate change</w:t>
+      </w:r>
+      <w:r>
+        <w:rPr>
+          <w:rFonts w:ascii="Times New Roman" w:hAnsi="Times New Roman" w:cs="Times New Roman"/>
+        </w:rPr>
+        <w:t>, urban development, and efforts to increase urban greenspace</w:t>
+      </w:r>
+      <w:r>
+        <w:rPr>
+          <w:rFonts w:ascii="Times New Roman" w:hAnsi="Times New Roman" w:cs="Times New Roman"/>
+        </w:rPr>
+        <w:t xml:space="preserve">. </w:t>
+      </w:r>
+      <w:r>
+        <w:rPr>
+          <w:rFonts w:ascii="Times New Roman" w:hAnsi="Times New Roman" w:cs="Times New Roman"/>
+        </w:rPr>
+        <w:t xml:space="preserve">Globally, </w:t>
+      </w:r>
+      <w:r>
+        <w:rPr>
+          <w:rFonts w:ascii="Times New Roman" w:hAnsi="Times New Roman" w:cs="Times New Roman"/>
+        </w:rPr>
+        <w:t xml:space="preserve">urban average </w:t>
+      </w:r>
+      <w:r>
+        <w:rPr>
+          <w:rFonts w:ascii="Times New Roman" w:hAnsi="Times New Roman" w:cs="Times New Roman"/>
+        </w:rPr>
+        <w:t xml:space="preserve">NDVI </w:t>
+      </w:r>
+      <w:r>
+        <w:rPr>
+          <w:rFonts w:ascii="Times New Roman" w:hAnsi="Times New Roman" w:cs="Times New Roman"/>
+        </w:rPr>
+        <w:t xml:space="preserve">remained relatively stable </w:t>
+      </w:r>
+      <w:r>
+        <w:rPr>
+          <w:rFonts w:ascii="Times New Roman" w:hAnsi="Times New Roman" w:cs="Times New Roman"/>
+        </w:rPr>
+        <w:t>from 2014-2018 to 2019-2023</w:t>
+      </w:r>
+      <w:r>
+        <w:rPr>
+          <w:rFonts w:ascii="Times New Roman" w:hAnsi="Times New Roman" w:cs="Times New Roman"/>
+        </w:rPr>
+        <w:t xml:space="preserve">. However, </w:t>
+      </w:r>
+      <w:r>
+        <w:rPr>
+          <w:rFonts w:ascii="Times New Roman" w:hAnsi="Times New Roman" w:cs="Times New Roman"/>
+        </w:rPr>
+        <w:t xml:space="preserve">we observed </w:t>
+      </w:r>
+      <w:r>
+        <w:rPr>
+          <w:rFonts w:ascii="Times New Roman" w:hAnsi="Times New Roman" w:cs="Times New Roman"/>
+        </w:rPr>
+        <w:t xml:space="preserve">NDVI </w:t>
+      </w:r>
+      <w:r>
+        <w:rPr>
+          <w:rFonts w:ascii="Times New Roman" w:hAnsi="Times New Roman" w:cs="Times New Roman"/>
+        </w:rPr>
+        <w:t xml:space="preserve">changes </w:t>
+      </w:r>
+      <w:r>
+        <w:rPr>
+          <w:rFonts w:ascii="Times New Roman" w:hAnsi="Times New Roman" w:cs="Times New Roman"/>
+        </w:rPr>
+        <w:t xml:space="preserve">in individual cities </w:t>
+      </w:r>
+      <w:r>
+        <w:rPr>
+          <w:rFonts w:ascii="Times New Roman" w:hAnsi="Times New Roman" w:cs="Times New Roman"/>
+        </w:rPr>
+        <w:t>of</w:t>
+      </w:r>
+      <w:r>
+        <w:rPr>
+          <w:rFonts w:ascii="Times New Roman" w:hAnsi="Times New Roman" w:cs="Times New Roman"/>
+        </w:rPr>
+        <w:t xml:space="preserve"> over 20%. </w:t>
+      </w:r>
+      <w:r>
+        <w:rPr>
+          <w:rFonts w:ascii="Times New Roman" w:hAnsi="Times New Roman" w:cs="Times New Roman"/>
+        </w:rPr>
+        <w:t>Urban NDVI c</w:t>
+      </w:r>
+      <w:r>
+        <w:rPr>
+          <w:rFonts w:ascii="Times New Roman" w:hAnsi="Times New Roman" w:cs="Times New Roman"/>
+        </w:rPr>
+        <w:t xml:space="preserve">hanges between these two periods were associated with </w:t>
+      </w:r>
+      <w:r>
+        <w:rPr>
+          <w:rFonts w:ascii="Times New Roman" w:hAnsi="Times New Roman" w:cs="Times New Roman"/>
+        </w:rPr>
+        <w:t>0.19</w:t>
+      </w:r>
+      <w:r>
+        <w:rPr>
+          <w:rFonts w:ascii="Times New Roman" w:hAnsi="Times New Roman" w:cs="Times New Roman"/>
+        </w:rPr>
+        <w:t xml:space="preserve"> more deaths per 100,000 globally</w:t>
+      </w:r>
+      <w:r>
+        <w:rPr>
+          <w:rFonts w:ascii="Times New Roman" w:hAnsi="Times New Roman" w:cs="Times New Roman"/>
+        </w:rPr>
+        <w:t xml:space="preserve"> each year</w:t>
+      </w:r>
+      <w:r>
+        <w:rPr>
+          <w:rFonts w:ascii="Times New Roman" w:hAnsi="Times New Roman" w:cs="Times New Roman"/>
+        </w:rPr>
+        <w:t xml:space="preserve">, ranging from </w:t>
+      </w:r>
+      <w:r>
+        <w:rPr>
+          <w:rFonts w:ascii="Times New Roman" w:hAnsi="Times New Roman" w:cs="Times New Roman"/>
+        </w:rPr>
+        <w:t>24.44</w:t>
+      </w:r>
+      <w:r>
+        <w:rPr>
+          <w:rFonts w:ascii="Times New Roman" w:hAnsi="Times New Roman" w:cs="Times New Roman"/>
+        </w:rPr>
+        <w:t xml:space="preserve"> fewer to </w:t>
+      </w:r>
+      <w:r>
+        <w:rPr>
+          <w:rFonts w:ascii="Times New Roman" w:hAnsi="Times New Roman" w:cs="Times New Roman"/>
+        </w:rPr>
+        <w:t>21.84</w:t>
+      </w:r>
+      <w:r>
+        <w:rPr>
+          <w:rFonts w:ascii="Times New Roman" w:hAnsi="Times New Roman" w:cs="Times New Roman"/>
+        </w:rPr>
+        <w:t xml:space="preserve"> </w:t>
+      </w:r>
+      <w:r>
+        <w:rPr>
+          <w:rFonts w:ascii="Times New Roman" w:hAnsi="Times New Roman" w:cs="Times New Roman"/>
+        </w:rPr>
+        <w:t xml:space="preserve">more deaths per 100,000 across the 1,041 cities. </w:t>
+      </w:r>
+      <w:r>
+        <w:rPr>
+          <w:rFonts w:ascii="Times New Roman" w:hAnsi="Times New Roman" w:cs="Times New Roman"/>
+        </w:rPr>
+        <w:t>F</w:t>
+      </w:r>
+      <w:r>
+        <w:rPr>
+          <w:rFonts w:ascii="Times New Roman" w:hAnsi="Times New Roman" w:cs="Times New Roman"/>
+        </w:rPr>
+        <w:t xml:space="preserve">uture </w:t>
+      </w:r>
+      <w:r>
+        <w:rPr>
+          <w:rFonts w:ascii="Times New Roman" w:hAnsi="Times New Roman" w:cs="Times New Roman"/>
+        </w:rPr>
+        <w:t xml:space="preserve">research should </w:t>
+      </w:r>
+      <w:r>
+        <w:rPr>
+          <w:rFonts w:ascii="Times New Roman" w:hAnsi="Times New Roman" w:cs="Times New Roman"/>
+        </w:rPr>
+        <w:t>explor</w:t>
+      </w:r>
+      <w:r>
+        <w:rPr>
+          <w:rFonts w:ascii="Times New Roman" w:hAnsi="Times New Roman" w:cs="Times New Roman"/>
+        </w:rPr>
+        <w:t>e</w:t>
+      </w:r>
+      <w:r>
+        <w:rPr>
+          <w:rFonts w:ascii="Times New Roman" w:hAnsi="Times New Roman" w:cs="Times New Roman"/>
+        </w:rPr>
+        <w:t xml:space="preserve"> alternative measurements to NDVI and </w:t>
+      </w:r>
+      <w:r>
+        <w:rPr>
+          <w:rFonts w:ascii="Times New Roman" w:hAnsi="Times New Roman" w:cs="Times New Roman"/>
+        </w:rPr>
+        <w:t>target</w:t>
+      </w:r>
+      <w:r>
+        <w:rPr>
+          <w:rFonts w:ascii="Times New Roman" w:hAnsi="Times New Roman" w:cs="Times New Roman"/>
+        </w:rPr>
+        <w:t xml:space="preserve"> levels of </w:t>
+      </w:r>
+      <w:r>
+        <w:rPr>
+          <w:rFonts w:ascii="Times New Roman" w:hAnsi="Times New Roman" w:cs="Times New Roman"/>
+        </w:rPr>
+        <w:t xml:space="preserve">urban </w:t>
+      </w:r>
+      <w:r>
+        <w:rPr>
+          <w:rFonts w:ascii="Times New Roman" w:hAnsi="Times New Roman" w:cs="Times New Roman"/>
+        </w:rPr>
+        <w:t xml:space="preserve">greenspace for </w:t>
+      </w:r>
+      <w:r>
+        <w:rPr>
+          <w:rFonts w:ascii="Times New Roman" w:hAnsi="Times New Roman" w:cs="Times New Roman"/>
+        </w:rPr>
+        <w:t>healthy and sustainable cities</w:t>
+      </w:r>
+      <w:r>
+        <w:rPr>
+          <w:rFonts w:ascii="Times New Roman" w:hAnsi="Times New Roman" w:cs="Times New Roman"/>
+        </w:rPr>
+        <w:t>.</w:t>
+      </w:r>
+    </w:p>
+    <w:p>
+      <w:pPr>
+        <w:rPr>
+          <w:rFonts w:ascii="Times New Roman" w:hAnsi="Times New Roman" w:cs="Times New Roman"/>
+        </w:rPr>
+      </w:pPr>
+    </w:p>
+    <w:p>
+      <w:pPr>
         <w:rPr>
           <w:rFonts w:ascii="Times New Roman" w:hAnsi="Times New Roman" w:cs="Times New Roman"/>
           <w:b/>
           <w:bCs/>
         </w:rPr>
-        <w:t>Discussion</w:t>
-      </w:r>
-    </w:p>
-    <w:p>
-      <w:pPr>
-        <w:rPr>
-          <w:rFonts w:ascii="Times New Roman" w:hAnsi="Times New Roman" w:cs="Times New Roman"/>
-        </w:rPr>
-      </w:pPr>
-    </w:p>
-    <w:p>
-      <w:pPr>
-        <w:rPr>
-          <w:rFonts w:ascii="Times New Roman" w:hAnsi="Times New Roman" w:cs="Times New Roman"/>
-        </w:rPr>
-      </w:pPr>
-      <w:r>
-        <w:rPr>
-          <w:rFonts w:ascii="Times New Roman" w:hAnsi="Times New Roman" w:cs="Times New Roman"/>
-        </w:rPr>
-        <w:t>U</w:t>
-      </w:r>
-      <w:r>
-        <w:rPr>
-          <w:rFonts w:ascii="Times New Roman" w:hAnsi="Times New Roman" w:cs="Times New Roman"/>
-        </w:rPr>
-        <w:t>rban</w:t>
-      </w:r>
-      <w:r>
-        <w:rPr>
-          <w:rFonts w:ascii="Times New Roman" w:hAnsi="Times New Roman" w:cs="Times New Roman"/>
-        </w:rPr>
-        <w:t xml:space="preserve"> greenspace varies greatly </w:t>
-      </w:r>
-      <w:r>
-        <w:rPr>
-          <w:rFonts w:ascii="Times New Roman" w:hAnsi="Times New Roman" w:cs="Times New Roman"/>
-        </w:rPr>
-        <w:t>(</w:t>
-      </w:r>
-      <w:r>
-        <w:rPr>
-          <w:rFonts w:ascii="Times New Roman" w:hAnsi="Times New Roman" w:cs="Times New Roman"/>
-        </w:rPr>
-        <w:t xml:space="preserve">NDVI </w:t>
-      </w:r>
-      <w:r>
-        <w:rPr>
-          <w:rFonts w:ascii="Times New Roman" w:hAnsi="Times New Roman" w:cs="Times New Roman"/>
-        </w:rPr>
-        <w:t>mean: 0.270, range: 0.072, 0.580)</w:t>
-      </w:r>
-      <w:r>
-        <w:rPr>
-          <w:rFonts w:ascii="Times New Roman" w:hAnsi="Times New Roman" w:cs="Times New Roman"/>
-        </w:rPr>
-        <w:t xml:space="preserve"> across the 1,041 cities studied</w:t>
-      </w:r>
-      <w:r>
-        <w:rPr>
-          <w:rFonts w:ascii="Times New Roman" w:hAnsi="Times New Roman" w:cs="Times New Roman"/>
-        </w:rPr>
-        <w:t xml:space="preserve"> </w:t>
-      </w:r>
-      <w:r>
-        <w:rPr>
-          <w:rFonts w:ascii="Times New Roman" w:hAnsi="Times New Roman" w:cs="Times New Roman"/>
-        </w:rPr>
-        <w:t>and is related to region and climate classification.</w:t>
-      </w:r>
-      <w:r>
-        <w:rPr>
-          <w:rFonts w:ascii="Times New Roman" w:hAnsi="Times New Roman" w:cs="Times New Roman"/>
-        </w:rPr>
-        <w:t xml:space="preserve"> </w:t>
-      </w:r>
-      <w:r>
-        <w:rPr>
-          <w:rFonts w:ascii="Times New Roman" w:hAnsi="Times New Roman" w:cs="Times New Roman"/>
-        </w:rPr>
-        <w:t xml:space="preserve">Overall, </w:t>
-      </w:r>
-      <w:r>
-        <w:rPr>
-          <w:rFonts w:ascii="Times New Roman" w:hAnsi="Times New Roman" w:cs="Times New Roman"/>
-        </w:rPr>
-        <w:t xml:space="preserve">urban greenspace has </w:t>
-      </w:r>
-      <w:r>
-        <w:rPr>
-          <w:rFonts w:ascii="Times New Roman" w:hAnsi="Times New Roman" w:cs="Times New Roman"/>
-        </w:rPr>
-        <w:lastRenderedPageBreak/>
-        <w:t>remained stable from 2014-2018 to 2019-2023</w:t>
-      </w:r>
-      <w:r>
-        <w:rPr>
-          <w:rFonts w:ascii="Times New Roman" w:hAnsi="Times New Roman" w:cs="Times New Roman"/>
-        </w:rPr>
-        <w:t xml:space="preserve">. However, </w:t>
-      </w:r>
-      <w:r>
-        <w:rPr>
-          <w:rFonts w:ascii="Times New Roman" w:hAnsi="Times New Roman" w:cs="Times New Roman"/>
-        </w:rPr>
-        <w:t>individual cities experienced over 20% changes</w:t>
-      </w:r>
-      <w:r>
-        <w:rPr>
-          <w:rFonts w:ascii="Times New Roman" w:hAnsi="Times New Roman" w:cs="Times New Roman"/>
-        </w:rPr>
-        <w:t xml:space="preserve"> in city average NDVI</w:t>
-      </w:r>
-      <w:r>
-        <w:rPr>
-          <w:rFonts w:ascii="Times New Roman" w:hAnsi="Times New Roman" w:cs="Times New Roman"/>
-        </w:rPr>
-        <w:t xml:space="preserve"> in either direction</w:t>
-      </w:r>
-      <w:r>
-        <w:rPr>
-          <w:rFonts w:ascii="Times New Roman" w:hAnsi="Times New Roman" w:cs="Times New Roman"/>
-        </w:rPr>
-        <w:t xml:space="preserve">. </w:t>
-      </w:r>
-      <w:r>
-        <w:rPr>
-          <w:rFonts w:ascii="Times New Roman" w:hAnsi="Times New Roman" w:cs="Times New Roman"/>
-        </w:rPr>
-        <w:t xml:space="preserve">Regionally, </w:t>
-      </w:r>
-      <w:r>
-        <w:rPr>
-          <w:rFonts w:ascii="Times New Roman" w:hAnsi="Times New Roman" w:cs="Times New Roman"/>
-        </w:rPr>
-        <w:t xml:space="preserve">NDVI changed </w:t>
-      </w:r>
-      <w:r>
-        <w:rPr>
-          <w:rFonts w:ascii="Times New Roman" w:hAnsi="Times New Roman" w:cs="Times New Roman"/>
-        </w:rPr>
-        <w:t xml:space="preserve">over 5% in South-eastern Asia (-6.3%) and Eastern Asia (+6.2%), while cities classified as arid were the most stable. </w:t>
-      </w:r>
-      <w:r>
-        <w:rPr>
-          <w:rFonts w:ascii="Times New Roman" w:hAnsi="Times New Roman" w:cs="Times New Roman"/>
-        </w:rPr>
-        <w:t>We estimate</w:t>
-      </w:r>
-      <w:r>
-        <w:rPr>
-          <w:rFonts w:ascii="Times New Roman" w:hAnsi="Times New Roman" w:cs="Times New Roman"/>
-        </w:rPr>
-        <w:t>d</w:t>
-      </w:r>
-      <w:r>
-        <w:rPr>
-          <w:rFonts w:ascii="Times New Roman" w:hAnsi="Times New Roman" w:cs="Times New Roman"/>
-        </w:rPr>
-        <w:t xml:space="preserve"> that </w:t>
-      </w:r>
-      <w:r>
-        <w:rPr>
-          <w:rFonts w:ascii="Times New Roman" w:hAnsi="Times New Roman" w:cs="Times New Roman"/>
-        </w:rPr>
-        <w:t xml:space="preserve">NDVI </w:t>
-      </w:r>
-      <w:r>
-        <w:rPr>
-          <w:rFonts w:ascii="Times New Roman" w:hAnsi="Times New Roman" w:cs="Times New Roman"/>
-        </w:rPr>
-        <w:t xml:space="preserve">changes from 2014-2018 to 2019-2023 were associated with </w:t>
-      </w:r>
-      <w:r>
-        <w:rPr>
-          <w:rFonts w:ascii="Times New Roman" w:hAnsi="Times New Roman" w:cs="Times New Roman"/>
-        </w:rPr>
-        <w:t xml:space="preserve">0.19 </w:t>
-      </w:r>
-      <w:r>
-        <w:rPr>
-          <w:rFonts w:ascii="Times New Roman" w:hAnsi="Times New Roman" w:cs="Times New Roman"/>
-        </w:rPr>
-        <w:t xml:space="preserve">(95% CI: 0.15, 0.25) </w:t>
-      </w:r>
-      <w:r>
-        <w:rPr>
-          <w:rFonts w:ascii="Times New Roman" w:hAnsi="Times New Roman" w:cs="Times New Roman"/>
-        </w:rPr>
-        <w:t>additional deaths per 100,000 across the 1,041 cities.</w:t>
-      </w:r>
-      <w:r>
-        <w:rPr>
-          <w:rFonts w:ascii="Times New Roman" w:hAnsi="Times New Roman" w:cs="Times New Roman"/>
-        </w:rPr>
-        <w:t xml:space="preserve"> </w:t>
-      </w:r>
-      <w:r>
-        <w:rPr>
-          <w:rFonts w:ascii="Times New Roman" w:hAnsi="Times New Roman" w:cs="Times New Roman"/>
-        </w:rPr>
-        <w:t xml:space="preserve">While the </w:t>
-      </w:r>
-      <w:r>
-        <w:rPr>
-          <w:rFonts w:ascii="Times New Roman" w:hAnsi="Times New Roman" w:cs="Times New Roman"/>
-        </w:rPr>
-        <w:t>global estimate</w:t>
-      </w:r>
-      <w:r>
-        <w:rPr>
-          <w:rFonts w:ascii="Times New Roman" w:hAnsi="Times New Roman" w:cs="Times New Roman"/>
-        </w:rPr>
-        <w:t xml:space="preserve"> showed almost no change</w:t>
-      </w:r>
-      <w:r>
-        <w:rPr>
-          <w:rFonts w:ascii="Times New Roman" w:hAnsi="Times New Roman" w:cs="Times New Roman"/>
-        </w:rPr>
-        <w:t>, mortality changes associated with urban greenspace</w:t>
-      </w:r>
-      <w:r>
-        <w:rPr>
-          <w:rFonts w:ascii="Times New Roman" w:hAnsi="Times New Roman" w:cs="Times New Roman"/>
-        </w:rPr>
-        <w:t xml:space="preserve"> ranged widely</w:t>
-      </w:r>
-      <w:r>
-        <w:rPr>
-          <w:rFonts w:ascii="Times New Roman" w:hAnsi="Times New Roman" w:cs="Times New Roman"/>
-        </w:rPr>
-        <w:t xml:space="preserve">, with </w:t>
-      </w:r>
-      <w:r>
-        <w:rPr>
-          <w:rFonts w:ascii="Times New Roman" w:hAnsi="Times New Roman" w:cs="Times New Roman"/>
-        </w:rPr>
-        <w:t xml:space="preserve">over 100-fold higher and lower death rates across </w:t>
-      </w:r>
-      <w:r>
-        <w:rPr>
-          <w:rFonts w:ascii="Times New Roman" w:hAnsi="Times New Roman" w:cs="Times New Roman"/>
-        </w:rPr>
-        <w:t xml:space="preserve">individual </w:t>
-      </w:r>
-      <w:r>
-        <w:rPr>
-          <w:rFonts w:ascii="Times New Roman" w:hAnsi="Times New Roman" w:cs="Times New Roman"/>
-        </w:rPr>
-        <w:t>cities</w:t>
-      </w:r>
-      <w:r>
-        <w:rPr>
-          <w:rFonts w:ascii="Times New Roman" w:hAnsi="Times New Roman" w:cs="Times New Roman"/>
-        </w:rPr>
-        <w:t>.</w:t>
-      </w:r>
-      <w:r>
-        <w:rPr>
-          <w:rFonts w:ascii="Times New Roman" w:hAnsi="Times New Roman" w:cs="Times New Roman"/>
-        </w:rPr>
-        <w:t xml:space="preserve"> </w:t>
-      </w:r>
-    </w:p>
-    <w:p>
-      <w:pPr>
-        <w:rPr>
-          <w:rFonts w:ascii="Times New Roman" w:hAnsi="Times New Roman" w:cs="Times New Roman"/>
-        </w:rPr>
-      </w:pPr>
-    </w:p>
-    <w:p>
-      <w:pPr>
-        <w:rPr>
-          <w:rFonts w:ascii="Times New Roman" w:hAnsi="Times New Roman" w:cs="Times New Roman"/>
-        </w:rPr>
-      </w:pPr>
-      <w:r>
-        <w:rPr>
-          <w:rFonts w:ascii="Times New Roman" w:hAnsi="Times New Roman" w:cs="Times New Roman"/>
-        </w:rPr>
-        <w:t xml:space="preserve">Our urban greenspace </w:t>
-      </w:r>
-      <w:r>
-        <w:rPr>
-          <w:rFonts w:ascii="Times New Roman" w:hAnsi="Times New Roman" w:cs="Times New Roman"/>
-        </w:rPr>
-        <w:t xml:space="preserve">estimates </w:t>
-      </w:r>
-      <w:r>
-        <w:rPr>
-          <w:rFonts w:ascii="Times New Roman" w:hAnsi="Times New Roman" w:cs="Times New Roman"/>
-        </w:rPr>
-        <w:t xml:space="preserve">align closely with previous work using </w:t>
-      </w:r>
-      <w:r>
-        <w:rPr>
-          <w:rFonts w:ascii="Times New Roman" w:hAnsi="Times New Roman" w:cs="Times New Roman"/>
-        </w:rPr>
-        <w:t xml:space="preserve">a </w:t>
-      </w:r>
-      <w:r>
-        <w:rPr>
-          <w:rFonts w:ascii="Times New Roman" w:hAnsi="Times New Roman" w:cs="Times New Roman"/>
-        </w:rPr>
-        <w:t>similar spatial scale</w:t>
-      </w:r>
-      <w:r>
-        <w:rPr>
-          <w:rFonts w:ascii="Times New Roman" w:hAnsi="Times New Roman" w:cs="Times New Roman"/>
-        </w:rPr>
-        <w:t xml:space="preserve"> and inclusion criteria</w:t>
-      </w:r>
-      <w:r>
-        <w:rPr>
-          <w:rFonts w:ascii="Times New Roman" w:hAnsi="Times New Roman" w:cs="Times New Roman"/>
-        </w:rPr>
-        <w:t xml:space="preserve"> and are considerably lower than </w:t>
-      </w:r>
-      <w:r>
-        <w:rPr>
-          <w:rFonts w:ascii="Times New Roman" w:hAnsi="Times New Roman" w:cs="Times New Roman"/>
-        </w:rPr>
-        <w:t xml:space="preserve">a </w:t>
-      </w:r>
-      <w:r>
-        <w:rPr>
-          <w:rFonts w:ascii="Times New Roman" w:hAnsi="Times New Roman" w:cs="Times New Roman"/>
-        </w:rPr>
-        <w:t>stud</w:t>
-      </w:r>
-      <w:r>
-        <w:rPr>
-          <w:rFonts w:ascii="Times New Roman" w:hAnsi="Times New Roman" w:cs="Times New Roman"/>
-        </w:rPr>
-        <w:t>y</w:t>
-      </w:r>
-      <w:r>
-        <w:rPr>
-          <w:rFonts w:ascii="Times New Roman" w:hAnsi="Times New Roman" w:cs="Times New Roman"/>
-        </w:rPr>
-        <w:t xml:space="preserve"> using a coarser spatial resolution</w:t>
-      </w:r>
-      <w:r>
-        <w:rPr>
-          <w:rFonts w:ascii="Times New Roman" w:hAnsi="Times New Roman" w:cs="Times New Roman"/>
-        </w:rPr>
-        <w:t xml:space="preserve"> and more inclusive urban definition</w:t>
-      </w:r>
-      <w:r>
-        <w:rPr>
-          <w:rFonts w:ascii="Times New Roman" w:hAnsi="Times New Roman" w:cs="Times New Roman"/>
-        </w:rPr>
-        <w:t>.</w:t>
-      </w:r>
-      <w:r>
-        <w:rPr>
-          <w:rFonts w:ascii="Times New Roman" w:hAnsi="Times New Roman" w:cs="Times New Roman"/>
-        </w:rPr>
-        <w:t xml:space="preserve"> </w:t>
-      </w:r>
-      <w:proofErr w:type="spellStart"/>
-      <w:r>
-        <w:rPr>
-          <w:rFonts w:ascii="Times New Roman" w:hAnsi="Times New Roman" w:cs="Times New Roman"/>
-        </w:rPr>
-        <w:t>Brochu</w:t>
-      </w:r>
-      <w:proofErr w:type="spellEnd"/>
-      <w:r>
-        <w:rPr>
-          <w:rFonts w:ascii="Times New Roman" w:hAnsi="Times New Roman" w:cs="Times New Roman"/>
-        </w:rPr>
-        <w:t xml:space="preserve"> et al. quantified urban greenspace </w:t>
-      </w:r>
-      <w:r>
-        <w:rPr>
-          <w:rFonts w:ascii="Times New Roman" w:hAnsi="Times New Roman" w:cs="Times New Roman"/>
-        </w:rPr>
-        <w:t xml:space="preserve">across the 35 most populous U.S. </w:t>
-      </w:r>
-      <w:r>
-        <w:rPr>
-          <w:rFonts w:ascii="Times New Roman" w:hAnsi="Times New Roman" w:cs="Times New Roman"/>
-        </w:rPr>
-        <w:t>cities using</w:t>
-      </w:r>
-      <w:r>
-        <w:rPr>
-          <w:rFonts w:ascii="Times New Roman" w:hAnsi="Times New Roman" w:cs="Times New Roman"/>
-        </w:rPr>
-        <w:t xml:space="preserve"> census tracts as </w:t>
-      </w:r>
-      <w:r>
-        <w:rPr>
-          <w:rFonts w:ascii="Times New Roman" w:hAnsi="Times New Roman" w:cs="Times New Roman"/>
-        </w:rPr>
-        <w:t>the</w:t>
-      </w:r>
-      <w:r>
-        <w:rPr>
-          <w:rFonts w:ascii="Times New Roman" w:hAnsi="Times New Roman" w:cs="Times New Roman"/>
-        </w:rPr>
-        <w:t xml:space="preserve"> unit of analysis</w:t>
-      </w:r>
-      <w:r>
-        <w:rPr>
-          <w:rFonts w:ascii="Times New Roman" w:hAnsi="Times New Roman" w:cs="Times New Roman"/>
-        </w:rPr>
-        <w:t xml:space="preserve">, </w:t>
-      </w:r>
-      <w:r>
-        <w:rPr>
-          <w:rFonts w:ascii="Times New Roman" w:hAnsi="Times New Roman" w:cs="Times New Roman"/>
-        </w:rPr>
-        <w:t xml:space="preserve">which are </w:t>
-      </w:r>
-      <w:r>
-        <w:rPr>
-          <w:rFonts w:ascii="Times New Roman" w:hAnsi="Times New Roman" w:cs="Times New Roman"/>
-        </w:rPr>
-        <w:t>generally</w:t>
-      </w:r>
-      <w:r>
-        <w:rPr>
-          <w:rFonts w:ascii="Times New Roman" w:hAnsi="Times New Roman" w:cs="Times New Roman"/>
-        </w:rPr>
-        <w:t xml:space="preserve"> spatially analogous to our 100m pixels</w:t>
-      </w:r>
-      <w:r>
-        <w:rPr>
-          <w:rFonts w:ascii="Times New Roman" w:hAnsi="Times New Roman" w:cs="Times New Roman"/>
-        </w:rPr>
-        <w:t xml:space="preserve"> in urban areas</w:t>
-      </w:r>
-      <w:r>
-        <w:rPr>
-          <w:rFonts w:ascii="Times New Roman" w:hAnsi="Times New Roman" w:cs="Times New Roman"/>
-        </w:rPr>
-        <w:t>.</w:t>
-      </w:r>
-      <w:r>
-        <w:rPr>
-          <w:rFonts w:ascii="Times New Roman" w:hAnsi="Times New Roman" w:cs="Times New Roman"/>
-        </w:rPr>
-        <w:fldChar w:fldCharType="begin"/>
-      </w:r>
-      <w:r>
-        <w:rPr>
-          <w:rFonts w:ascii="Times New Roman" w:hAnsi="Times New Roman" w:cs="Times New Roman"/>
-        </w:rPr>
-        <w:instrText xml:space="preserve"> ADDIN ZOTERO_ITEM CSL_CITATION {"citationID":"Dlvl6cmq","properties":{"formattedCitation":"\\super 12\\nosupersub{}","plainCitation":"12","noteIndex":0},"citationItems":[{"id":259,"uris":["http://zotero.org/users/10202395/items/AXXINCTS"],"itemData":{"id":259,"type":"article-journal","abstract":"Across the United States, cities are creating sustainability and climate action plans (CAPs) that call to increase local vegetation. These greening initiatives have the potential to not only beneﬁt the environment but also human health. In epidemiologic literature, greenness has a protective effect on mortality through various direct and indirect pathways. We aimed to assess how an increase in greenness could decrease mortality in the largest urban areas in the United States. We conducted a nationwide quantitative health impact assessment to estimate the predicted reduction in mortality associated with an increase in greenness across two decades (2000, 2010, and 2019). Using a recently published exposure-response function, Landsat 30 m 16-day satellite imagery from April to September, and publicly available county-level mortality data from the CDC, we calculated the age-adjusted reduction in all-cause mortality for those 65 years and older within 35 of the most populated metropolitan areas. We estimated that between 34,000 and 38,000 all-cause deaths could have been reduced in 2000, 2010, and 2019 with a local increase in green vegetation by 0.1 unit across the most populated metropolitan areas. We found that overall greenness increased across time with a 2.86% increase from 2000 to 2010 to 11.11% from 2010 to 2019. These results can be used to support CAPs by providing a quantitative assessment to the impact local greening initiatives can have on mortality. Urban planners and local governments can use these ﬁndings to calculate the co-beneﬁts of local CAPs through a public health lens and support policy development.","container-title":"Frontiers in Public Health","DOI":"10.3389/fpubh.2022.841936","ISSN":"2296-2565","journalAbbreviation":"Front. Public Health","language":"en","page":"841936","source":"DOI.org (Crossref)","title":"Benefits of Increasing Greenness on All-Cause Mortality in the Largest Metropolitan Areas of the United States Within the Past Two Decades","volume":"10","author":[{"family":"Brochu","given":"Paige"},{"family":"Jimenez","given":"Marcia P."},{"family":"James","given":"Peter"},{"family":"Kinney","given":"Patrick L."},{"family":"Lane","given":"Kevin"}],"issued":{"date-parts":[["2022",5,10]]}}}],"schema":"https://github.com/citation-style-language/schema/raw/master/csl-citation.json"} </w:instrText>
-      </w:r>
-      <w:r>
-        <w:rPr>
-          <w:rFonts w:ascii="Times New Roman" w:hAnsi="Times New Roman" w:cs="Times New Roman"/>
-        </w:rPr>
-        <w:fldChar w:fldCharType="separate"/>
-      </w:r>
-      <w:r>
-        <w:rPr>
-          <w:rFonts w:ascii="Times New Roman" w:hAnsi="Times New Roman" w:cs="Times New Roman"/>
-          <w:vertAlign w:val="superscript"/>
-        </w:rPr>
-        <w:t>12</w:t>
-      </w:r>
-      <w:r>
-        <w:rPr>
-          <w:rFonts w:ascii="Times New Roman" w:hAnsi="Times New Roman" w:cs="Times New Roman"/>
-        </w:rPr>
-        <w:fldChar w:fldCharType="end"/>
-      </w:r>
-      <w:r>
-        <w:rPr>
-          <w:rFonts w:ascii="Times New Roman" w:hAnsi="Times New Roman" w:cs="Times New Roman"/>
-        </w:rPr>
-        <w:t xml:space="preserve"> </w:t>
-      </w:r>
-      <w:r>
-        <w:rPr>
-          <w:rFonts w:ascii="Times New Roman" w:hAnsi="Times New Roman" w:cs="Times New Roman"/>
-        </w:rPr>
-        <w:t xml:space="preserve">They </w:t>
-      </w:r>
-      <w:r>
-        <w:rPr>
-          <w:rFonts w:ascii="Times New Roman" w:hAnsi="Times New Roman" w:cs="Times New Roman"/>
-        </w:rPr>
-        <w:t>report</w:t>
-      </w:r>
-      <w:r>
-        <w:rPr>
-          <w:rFonts w:ascii="Times New Roman" w:hAnsi="Times New Roman" w:cs="Times New Roman"/>
-        </w:rPr>
-        <w:t>ed</w:t>
-      </w:r>
-      <w:r>
-        <w:rPr>
-          <w:rFonts w:ascii="Times New Roman" w:hAnsi="Times New Roman" w:cs="Times New Roman"/>
-        </w:rPr>
-        <w:t xml:space="preserve"> a mean NDVI of 0.35</w:t>
-      </w:r>
-      <w:r>
-        <w:rPr>
-          <w:rFonts w:ascii="Times New Roman" w:hAnsi="Times New Roman" w:cs="Times New Roman"/>
-        </w:rPr>
-        <w:t>-</w:t>
-      </w:r>
-      <w:r>
-        <w:rPr>
-          <w:rFonts w:ascii="Times New Roman" w:hAnsi="Times New Roman" w:cs="Times New Roman"/>
-        </w:rPr>
-        <w:t>0.40</w:t>
-      </w:r>
-      <w:r>
-        <w:rPr>
-          <w:rFonts w:ascii="Times New Roman" w:hAnsi="Times New Roman" w:cs="Times New Roman"/>
-        </w:rPr>
-        <w:t xml:space="preserve"> </w:t>
-      </w:r>
-      <w:r>
-        <w:rPr>
-          <w:rFonts w:ascii="Times New Roman" w:hAnsi="Times New Roman" w:cs="Times New Roman"/>
-        </w:rPr>
-        <w:t>between 2000-2019</w:t>
-      </w:r>
-      <w:r>
-        <w:rPr>
-          <w:rFonts w:ascii="Times New Roman" w:hAnsi="Times New Roman" w:cs="Times New Roman"/>
-        </w:rPr>
-        <w:t xml:space="preserve">, </w:t>
-      </w:r>
-      <w:r>
-        <w:rPr>
-          <w:rFonts w:ascii="Times New Roman" w:hAnsi="Times New Roman" w:cs="Times New Roman"/>
-        </w:rPr>
-        <w:t xml:space="preserve">which aligns </w:t>
-      </w:r>
-      <w:r>
-        <w:rPr>
-          <w:rFonts w:ascii="Times New Roman" w:hAnsi="Times New Roman" w:cs="Times New Roman"/>
-        </w:rPr>
-        <w:t xml:space="preserve">well </w:t>
-      </w:r>
-      <w:r>
-        <w:rPr>
-          <w:rFonts w:ascii="Times New Roman" w:hAnsi="Times New Roman" w:cs="Times New Roman"/>
-        </w:rPr>
-        <w:t xml:space="preserve">with our population-weighted peak season NDVI estimates of 0.39 in 2014-2018 and 0.38 in 2019-2023 across all North American cities. </w:t>
-      </w:r>
-      <w:r>
-        <w:rPr>
-          <w:rFonts w:ascii="Times New Roman" w:hAnsi="Times New Roman" w:cs="Times New Roman"/>
-        </w:rPr>
-        <w:t xml:space="preserve">Barboza et al. </w:t>
-      </w:r>
-      <w:r>
-        <w:rPr>
-          <w:rFonts w:ascii="Times New Roman" w:hAnsi="Times New Roman" w:cs="Times New Roman"/>
-        </w:rPr>
-        <w:t xml:space="preserve">estimated an average baseline NDVI of 0.52 (range: 0.11-0.72) across </w:t>
-      </w:r>
-      <w:r>
-        <w:rPr>
-          <w:rFonts w:ascii="Times New Roman" w:hAnsi="Times New Roman" w:cs="Times New Roman"/>
-          <w:color w:val="000000"/>
-          <w:shd w:val="clear" w:color="auto" w:fill="FFFFFF"/>
-        </w:rPr>
-        <w:t xml:space="preserve">978 </w:t>
-      </w:r>
-      <w:r>
-        <w:rPr>
-          <w:rFonts w:ascii="Times New Roman" w:hAnsi="Times New Roman" w:cs="Times New Roman"/>
-        </w:rPr>
-        <w:t>European cities</w:t>
-      </w:r>
-      <w:r>
-        <w:rPr>
-          <w:rFonts w:ascii="Times New Roman" w:hAnsi="Times New Roman" w:cs="Times New Roman"/>
-        </w:rPr>
-        <w:t>.</w:t>
-      </w:r>
-      <w:r>
-        <w:rPr>
-          <w:rFonts w:ascii="Times New Roman" w:hAnsi="Times New Roman" w:cs="Times New Roman"/>
-          <w:color w:val="000000"/>
-          <w:shd w:val="clear" w:color="auto" w:fill="FFFFFF"/>
-        </w:rPr>
-        <w:fldChar w:fldCharType="begin"/>
-      </w:r>
-      <w:r>
-        <w:rPr>
-          <w:rFonts w:ascii="Times New Roman" w:hAnsi="Times New Roman" w:cs="Times New Roman"/>
-          <w:color w:val="000000"/>
-          <w:shd w:val="clear" w:color="auto" w:fill="FFFFFF"/>
-        </w:rPr>
-        <w:instrText xml:space="preserve"> ADDIN ZOTERO_ITEM CSL_CITATION {"citationID":"aOC1CNyC","properties":{"formattedCitation":"\\super 11\\nosupersub{}","plainCitation":"11","noteIndex":0},"citationItems":[{"id":191,"uris":["http://zotero.org/users/10202395/items/DXI3UYCR"],"itemData":{"id":191,"type":"article-journal","container-title":"The Lancet Planetary Health","DOI":"10.1016/S2542-5196(21)00229-1","ISSN":"25425196","issue":"10","journalAbbreviation":"The Lancet Planetary Health","language":"en","page":"e718-e730","source":"DOI.org (Crossref)","title":"Green space and mortality in European cities: a health impact assessment study","title-short":"Green space and mortality in European cities","volume":"5","author":[{"family":"Barboza","given":"Evelise Pereira"},{"family":"Cirach","given":"Marta"},{"family":"Khomenko","given":"Sasha"},{"family":"Iungman","given":"Tamara"},{"family":"Mueller","given":"Natalie"},{"family":"Barrera-Gómez","given":"Jose"},{"family":"Rojas-Rueda","given":"David"},{"family":"Kondo","given":"Michelle"},{"family":"Nieuwenhuijsen","given":"Mark"}],"issued":{"date-parts":[["2021",10]]}}}],"schema":"https://github.com/citation-style-language/schema/raw/master/csl-citation.json"} </w:instrText>
-      </w:r>
-      <w:r>
-        <w:rPr>
-          <w:rFonts w:ascii="Times New Roman" w:hAnsi="Times New Roman" w:cs="Times New Roman"/>
-          <w:color w:val="000000"/>
-          <w:shd w:val="clear" w:color="auto" w:fill="FFFFFF"/>
-        </w:rPr>
-        <w:fldChar w:fldCharType="separate"/>
-      </w:r>
-      <w:r>
-        <w:rPr>
-          <w:rFonts w:ascii="Times New Roman" w:hAnsi="Times New Roman" w:cs="Times New Roman"/>
-          <w:color w:val="000000"/>
-          <w:vertAlign w:val="superscript"/>
-        </w:rPr>
-        <w:t>11</w:t>
-      </w:r>
-      <w:r>
-        <w:rPr>
-          <w:rFonts w:ascii="Times New Roman" w:hAnsi="Times New Roman" w:cs="Times New Roman"/>
-          <w:color w:val="000000"/>
-          <w:shd w:val="clear" w:color="auto" w:fill="FFFFFF"/>
-        </w:rPr>
-        <w:fldChar w:fldCharType="end"/>
-      </w:r>
-      <w:r>
-        <w:rPr>
-          <w:rFonts w:ascii="Times New Roman" w:hAnsi="Times New Roman" w:cs="Times New Roman"/>
-          <w:color w:val="000000"/>
-          <w:shd w:val="clear" w:color="auto" w:fill="FFFFFF"/>
-        </w:rPr>
-        <w:t xml:space="preserve"> </w:t>
-      </w:r>
-      <w:r>
-        <w:rPr>
-          <w:rFonts w:ascii="Times New Roman" w:hAnsi="Times New Roman" w:cs="Times New Roman"/>
-        </w:rPr>
-        <w:t>Our baseline NDVI estimates were substantially lower, with a mean estimate of 0.</w:t>
-      </w:r>
-      <w:r>
-        <w:rPr>
-          <w:rFonts w:ascii="Times New Roman" w:hAnsi="Times New Roman" w:cs="Times New Roman"/>
-        </w:rPr>
-        <w:t>33</w:t>
-      </w:r>
-      <w:r>
-        <w:rPr>
-          <w:rFonts w:ascii="Times New Roman" w:hAnsi="Times New Roman" w:cs="Times New Roman"/>
-        </w:rPr>
-        <w:t xml:space="preserve"> (range: 0.13, 0.46) across European </w:t>
-      </w:r>
-      <w:r>
-        <w:rPr>
-          <w:rFonts w:ascii="Times New Roman" w:hAnsi="Times New Roman" w:cs="Times New Roman"/>
-        </w:rPr>
-        <w:t>cities</w:t>
-      </w:r>
-      <w:r>
-        <w:rPr>
-          <w:rFonts w:ascii="Times New Roman" w:hAnsi="Times New Roman" w:cs="Times New Roman"/>
-        </w:rPr>
-        <w:t xml:space="preserve">. </w:t>
-      </w:r>
-      <w:r>
-        <w:rPr>
-          <w:rFonts w:ascii="Times New Roman" w:hAnsi="Times New Roman" w:cs="Times New Roman"/>
-        </w:rPr>
-        <w:t>Barboza et al.</w:t>
-      </w:r>
-      <w:r>
-        <w:rPr>
-          <w:rFonts w:ascii="Times New Roman" w:hAnsi="Times New Roman" w:cs="Times New Roman"/>
-        </w:rPr>
-        <w:t xml:space="preserve"> averaged NDVI using a 300m buffer around each </w:t>
-      </w:r>
-      <w:r>
-        <w:rPr>
-          <w:rFonts w:ascii="Times New Roman" w:hAnsi="Times New Roman" w:cs="Times New Roman"/>
-        </w:rPr>
-        <w:t xml:space="preserve">250m </w:t>
-      </w:r>
-      <w:r>
-        <w:rPr>
-          <w:rFonts w:ascii="Times New Roman" w:hAnsi="Times New Roman" w:cs="Times New Roman"/>
-        </w:rPr>
-        <w:t>pixel</w:t>
-      </w:r>
-      <w:r>
-        <w:rPr>
-          <w:rFonts w:ascii="Times New Roman" w:hAnsi="Times New Roman" w:cs="Times New Roman"/>
-        </w:rPr>
-        <w:t>, which could partially explain this discrepancy</w:t>
-      </w:r>
-      <w:r>
-        <w:rPr>
-          <w:rFonts w:ascii="Times New Roman" w:hAnsi="Times New Roman" w:cs="Times New Roman"/>
-        </w:rPr>
-        <w:t>. In previous Lancet Countdown reports, NDVI was averaged to the 1km resolution, which produced</w:t>
-      </w:r>
-      <w:r>
-        <w:rPr>
-          <w:rFonts w:ascii="Times New Roman" w:hAnsi="Times New Roman" w:cs="Times New Roman"/>
-        </w:rPr>
-        <w:t xml:space="preserve"> </w:t>
-      </w:r>
-      <w:r>
-        <w:rPr>
-          <w:rFonts w:ascii="Times New Roman" w:hAnsi="Times New Roman" w:cs="Times New Roman"/>
-        </w:rPr>
-        <w:t>higher estimates of NDVI, with a</w:t>
-      </w:r>
-      <w:r>
-        <w:rPr>
-          <w:rFonts w:ascii="Times New Roman" w:hAnsi="Times New Roman" w:cs="Times New Roman"/>
-        </w:rPr>
-        <w:t xml:space="preserve"> WHO European </w:t>
-      </w:r>
-      <w:r>
-        <w:rPr>
-          <w:rFonts w:ascii="Times New Roman" w:hAnsi="Times New Roman" w:cs="Times New Roman"/>
-        </w:rPr>
-        <w:t xml:space="preserve">region </w:t>
-      </w:r>
-      <w:r>
-        <w:rPr>
-          <w:rFonts w:ascii="Times New Roman" w:hAnsi="Times New Roman" w:cs="Times New Roman"/>
-        </w:rPr>
-        <w:t>average of 0.3</w:t>
-      </w:r>
-      <w:r>
-        <w:rPr>
-          <w:rFonts w:ascii="Times New Roman" w:hAnsi="Times New Roman" w:cs="Times New Roman"/>
-        </w:rPr>
-        <w:t>7</w:t>
-      </w:r>
-      <w:r>
-        <w:rPr>
-          <w:rFonts w:ascii="Times New Roman" w:hAnsi="Times New Roman" w:cs="Times New Roman"/>
-        </w:rPr>
-        <w:t>.</w:t>
-      </w:r>
-      <w:r>
-        <w:rPr>
-          <w:rFonts w:ascii="Times New Roman" w:hAnsi="Times New Roman" w:cs="Times New Roman"/>
-        </w:rPr>
-        <w:fldChar w:fldCharType="begin"/>
-      </w:r>
-      <w:r>
-        <w:rPr>
-          <w:rFonts w:ascii="Times New Roman" w:hAnsi="Times New Roman" w:cs="Times New Roman"/>
-        </w:rPr>
-        <w:instrText xml:space="preserve"> ADDIN ZOTERO_ITEM CSL_CITATION {"citationID":"yoP0IWmY","properties":{"formattedCitation":"\\super 13\\nosupersub{}","plainCitation":"13","noteIndex":0},"citationItems":[{"id":754,"uris":["http://zotero.org/users/10202395/items/5RX5BIJN"],"itemData":{"id":754,"type":"article-journal","container-title":"The Lancet","DOI":"10.1016/S0140-6736(23)01859-7","ISSN":"0140-6736","issue":"10419","note":"publisher: Elsevier","page":"2346-2394","title":"The 2023 report of the Lancet Countdown on health and climate change: the imperative for a health-centred response in a world facing irreversible harms","volume":"402","author":[{"family":"Romanello","given":"Marina"},{"family":"Napoli","given":"Claudia","dropping-particle":"di"},{"family":"Green","given":"Carole"},{"family":"Kennard","given":"Harry"},{"family":"Lampard","given":"Pete"},{"family":"Scamman","given":"Daniel"},{"family":"Walawender","given":"Maria"},{"family":"Ali","given":"Zakari"},{"family":"Ameli","given":"Nadia"},{"family":"Ayeb-Karlsson","given":"Sonja"},{"family":"Beggs","given":"Paul J"},{"family":"Belesova","given":"Kristine"},{"family":"Berrang Ford","given":"Lea"},{"family":"Bowen","given":"Kathryn"},{"family":"Cai","given":"Wenjia"},{"family":"Callaghan","given":"Max"},{"family":"Campbell-Lendrum","given":"Diarmid"},{"family":"Chambers","given":"Jonathan"},{"family":"Cross","given":"Troy J"},{"family":"Daalen","given":"Kim R","non-dropping-particle":"van"},{"family":"Dalin","given":"Carole"},{"family":"Dasandi","given":"Niheer"},{"family":"Dasgupta","given":"Shouro"},{"family":"Davies","given":"Michael"},{"family":"Dominguez-Salas","given":"Paula"},{"family":"Dubrow","given":"Robert"},{"family":"Ebi","given":"Kristie L"},{"family":"Eckelman","given":"Matthew"},{"family":"Ekins","given":"Paul"},{"family":"Freyberg","given":"Chris"},{"family":"Gasparyan","given":"Olga"},{"family":"Gordon-Strachan","given":"Georgiana"},{"family":"Graham","given":"Hilary"},{"family":"Gunther","given":"Samuel H"},{"family":"Hamilton","given":"Ian"},{"family":"Hang","given":"Yun"},{"family":"Hänninen","given":"Risto"},{"family":"Hartinger","given":"Stella"},{"family":"He","given":"Kehan"},{"family":"Heidecke","given":"Julian"},{"family":"Hess","given":"Jeremy J"},{"family":"Hsu","given":"Shih-Che"},{"family":"Jamart","given":"Louis"},{"family":"Jankin","given":"Slava"},{"family":"Jay","given":"Ollie"},{"family":"Kelman","given":"Ilan"},{"family":"Kiesewetter","given":"Gregor"},{"family":"Kinney","given":"Patrick"},{"family":"Kniveton","given":"Dominic"},{"family":"Kouznetsov","given":"Rostislav"},{"family":"Larosa","given":"Francesca"},{"family":"Lee","given":"Jason K W"},{"family":"Lemke","given":"Bruno"},{"family":"Liu","given":"Yang"},{"family":"Liu","given":"Zhao"},{"family":"Lott","given":"Melissa"},{"family":"Lotto Batista","given":"Martín"},{"family":"Lowe","given":"Rachel"},{"family":"Odhiambo Sewe","given":"Maquins"},{"family":"Martinez-Urtaza","given":"Jaime"},{"family":"Maslin","given":"Mark"},{"family":"McAllister","given":"Lucy"},{"family":"McMichael","given":"Celia"},{"family":"Mi","given":"Zhifu"},{"family":"Milner","given":"James"},{"family":"Minor","given":"Kelton"},{"family":"Minx","given":"Jan C"},{"family":"Mohajeri","given":"Nahid"},{"family":"Momen","given":"Natalie C"},{"family":"Moradi-Lakeh","given":"Maziar"},{"family":"Morrissey","given":"Karyn"},{"family":"Munzert","given":"Simon"},{"family":"Murray","given":"Kris A"},{"family":"Neville","given":"Tara"},{"family":"Nilsson","given":"Maria"},{"family":"Obradovich","given":"Nick"},{"family":"O'Hare","given":"Megan B"},{"family":"Oliveira","given":"Camile"},{"family":"Oreszczyn","given":"Tadj"},{"family":"Otto","given":"Matthias"},{"family":"Owfi","given":"Fereidoon"},{"family":"Pearman","given":"Olivia"},{"family":"Pega","given":"Frank"},{"family":"Pershing","given":"Andrew"},{"family":"Rabbaniha","given":"Mahnaz"},{"family":"Rickman","given":"Jamie"},{"family":"Robinson","given":"Elizabeth J Z"},{"family":"Rocklöv","given":"Joacim"},{"family":"Salas","given":"Renee N"},{"family":"Semenza","given":"Jan C"},{"family":"Sherman","given":"Jodi D"},{"family":"Shumake-Guillemot","given":"Joy"},{"family":"Silbert","given":"Grant"},{"family":"Sofiev","given":"Mikhail"},{"family":"Springmann","given":"Marco"},{"family":"Stowell","given":"Jennifer D"},{"family":"Tabatabaei","given":"Meisam"},{"family":"Taylor","given":"Jonathon"},{"family":"Thompson","given":"Ross"},{"family":"Tonne","given":"Cathryn"},{"family":"Treskova","given":"Marina"},{"family":"Trinanes","given":"Joaquin A"},{"family":"Wagner","given":"Fabian"},{"family":"Warnecke","given":"Laura"},{"family":"Whitcombe","given":"Hannah"},{"family":"Winning","given":"Matthew"},{"family":"Wyns","given":"Arthur"},{"family":"Yglesias-González","given":"Marisol"},{"family":"Zhang","given":"Shihui"},{"family":"Zhang","given":"Ying"},{"family":"Zhu","given":"Qiao"},{"family":"Gong","given":"Peng"},{"family":"Montgomery","given":"Hugh"},{"family":"Costello","given":"Anthony"}],"issued":{"date-parts":[["2023",12,16]]}}}],"schema":"https://github.com/citation-style-language/schema/raw/master/csl-citation.json"} </w:instrText>
-      </w:r>
-      <w:r>
-        <w:rPr>
-          <w:rFonts w:ascii="Times New Roman" w:hAnsi="Times New Roman" w:cs="Times New Roman"/>
-        </w:rPr>
-        <w:fldChar w:fldCharType="separate"/>
-      </w:r>
-      <w:r>
-        <w:rPr>
-          <w:rFonts w:ascii="Times New Roman" w:hAnsi="Times New Roman" w:cs="Times New Roman"/>
-          <w:vertAlign w:val="superscript"/>
-        </w:rPr>
-        <w:t>13</w:t>
-      </w:r>
-      <w:r>
-        <w:rPr>
-          <w:rFonts w:ascii="Times New Roman" w:hAnsi="Times New Roman" w:cs="Times New Roman"/>
-        </w:rPr>
-        <w:fldChar w:fldCharType="end"/>
-      </w:r>
-      <w:r>
-        <w:rPr>
-          <w:rFonts w:ascii="Times New Roman" w:hAnsi="Times New Roman" w:cs="Times New Roman"/>
-        </w:rPr>
-        <w:t xml:space="preserve"> Coarser resolution data </w:t>
-      </w:r>
-      <w:r>
-        <w:rPr>
-          <w:rFonts w:ascii="Times New Roman" w:hAnsi="Times New Roman" w:cs="Times New Roman"/>
-        </w:rPr>
-        <w:t>may</w:t>
-      </w:r>
-      <w:r>
-        <w:rPr>
-          <w:rFonts w:ascii="Times New Roman" w:hAnsi="Times New Roman" w:cs="Times New Roman"/>
-        </w:rPr>
-        <w:t xml:space="preserve"> increase the </w:t>
-      </w:r>
-      <w:r>
-        <w:rPr>
-          <w:rFonts w:ascii="Times New Roman" w:hAnsi="Times New Roman" w:cs="Times New Roman"/>
-        </w:rPr>
-        <w:t xml:space="preserve">NDVI </w:t>
-      </w:r>
-      <w:r>
-        <w:rPr>
-          <w:rFonts w:ascii="Times New Roman" w:hAnsi="Times New Roman" w:cs="Times New Roman"/>
-        </w:rPr>
-        <w:t xml:space="preserve">estimate </w:t>
-      </w:r>
-      <w:r>
-        <w:rPr>
-          <w:rFonts w:ascii="Times New Roman" w:hAnsi="Times New Roman" w:cs="Times New Roman"/>
-        </w:rPr>
-        <w:t>in</w:t>
-      </w:r>
-      <w:r>
-        <w:rPr>
-          <w:rFonts w:ascii="Times New Roman" w:hAnsi="Times New Roman" w:cs="Times New Roman"/>
-        </w:rPr>
-        <w:t xml:space="preserve"> dense urban centers, by averaging </w:t>
-      </w:r>
-      <w:r>
-        <w:rPr>
-          <w:rFonts w:ascii="Times New Roman" w:hAnsi="Times New Roman" w:cs="Times New Roman"/>
-        </w:rPr>
-        <w:t xml:space="preserve">values from </w:t>
-      </w:r>
-      <w:r>
-        <w:rPr>
-          <w:rFonts w:ascii="Times New Roman" w:hAnsi="Times New Roman" w:cs="Times New Roman"/>
-        </w:rPr>
-        <w:t>greener areas outside the city center.</w:t>
-      </w:r>
-      <w:r>
-        <w:rPr>
-          <w:rFonts w:ascii="Times New Roman" w:hAnsi="Times New Roman" w:cs="Times New Roman"/>
-        </w:rPr>
-        <w:t xml:space="preserve"> Furthermore, </w:t>
-      </w:r>
-      <w:r>
-        <w:rPr>
-          <w:rFonts w:ascii="Times New Roman" w:hAnsi="Times New Roman" w:cs="Times New Roman"/>
-        </w:rPr>
-        <w:t xml:space="preserve">we limited </w:t>
-      </w:r>
-      <w:r>
-        <w:rPr>
-          <w:rFonts w:ascii="Times New Roman" w:hAnsi="Times New Roman" w:cs="Times New Roman"/>
-        </w:rPr>
-        <w:t>th</w:t>
-      </w:r>
-      <w:r>
-        <w:rPr>
-          <w:rFonts w:ascii="Times New Roman" w:hAnsi="Times New Roman" w:cs="Times New Roman"/>
-        </w:rPr>
-        <w:t>e</w:t>
-      </w:r>
-      <w:r>
-        <w:rPr>
-          <w:rFonts w:ascii="Times New Roman" w:hAnsi="Times New Roman" w:cs="Times New Roman"/>
-        </w:rPr>
-        <w:t xml:space="preserve"> analysis to</w:t>
-      </w:r>
-      <w:r>
-        <w:rPr>
-          <w:rFonts w:ascii="Times New Roman" w:hAnsi="Times New Roman" w:cs="Times New Roman"/>
-        </w:rPr>
-        <w:t xml:space="preserve"> cities with over 500,000 inhabitants, while the Barboza </w:t>
-      </w:r>
-      <w:r>
-        <w:rPr>
-          <w:rFonts w:ascii="Times New Roman" w:hAnsi="Times New Roman" w:cs="Times New Roman"/>
-        </w:rPr>
-        <w:t xml:space="preserve">et al. </w:t>
-      </w:r>
-      <w:r>
-        <w:rPr>
-          <w:rFonts w:ascii="Times New Roman" w:hAnsi="Times New Roman" w:cs="Times New Roman"/>
-        </w:rPr>
-        <w:t xml:space="preserve">study </w:t>
-      </w:r>
-      <w:r>
-        <w:rPr>
-          <w:rFonts w:ascii="Times New Roman" w:hAnsi="Times New Roman" w:cs="Times New Roman"/>
-        </w:rPr>
-        <w:t>used the</w:t>
-      </w:r>
-      <w:r>
-        <w:rPr>
-          <w:rFonts w:ascii="Times New Roman" w:hAnsi="Times New Roman" w:cs="Times New Roman"/>
-        </w:rPr>
-        <w:t xml:space="preserve"> Organization for Economic Cooperation and Development</w:t>
-      </w:r>
-      <w:r>
-        <w:rPr>
-          <w:rFonts w:ascii="Times New Roman" w:hAnsi="Times New Roman" w:cs="Times New Roman"/>
-        </w:rPr>
-        <w:t xml:space="preserve"> city definition</w:t>
-      </w:r>
-      <w:r>
-        <w:rPr>
-          <w:rFonts w:ascii="Times New Roman" w:hAnsi="Times New Roman" w:cs="Times New Roman"/>
-        </w:rPr>
-        <w:t>, which includes urban areas with as few as 50,000 residents.</w:t>
-      </w:r>
-      <w:r>
-        <w:rPr>
-          <w:rFonts w:ascii="Times New Roman" w:hAnsi="Times New Roman" w:cs="Times New Roman"/>
-        </w:rPr>
-        <w:t xml:space="preserve"> Smaller cities may be </w:t>
-      </w:r>
-      <w:r>
-        <w:rPr>
-          <w:rFonts w:ascii="Times New Roman" w:hAnsi="Times New Roman" w:cs="Times New Roman"/>
-        </w:rPr>
-        <w:t>greener</w:t>
-      </w:r>
-      <w:r>
-        <w:rPr>
-          <w:rFonts w:ascii="Times New Roman" w:hAnsi="Times New Roman" w:cs="Times New Roman"/>
-        </w:rPr>
-        <w:t xml:space="preserve"> due to the need for less infrastructure.</w:t>
-      </w:r>
-    </w:p>
-    <w:p>
-      <w:pPr>
-        <w:rPr>
-          <w:rFonts w:ascii="Times New Roman" w:hAnsi="Times New Roman" w:cs="Times New Roman"/>
-        </w:rPr>
-      </w:pPr>
-    </w:p>
-    <w:p>
-      <w:pPr>
-        <w:rPr>
-          <w:rFonts w:ascii="Times New Roman" w:hAnsi="Times New Roman" w:cs="Times New Roman"/>
-        </w:rPr>
-      </w:pPr>
-      <w:r>
-        <w:rPr>
-          <w:rFonts w:ascii="Times New Roman" w:hAnsi="Times New Roman" w:cs="Times New Roman"/>
-        </w:rPr>
-        <w:t xml:space="preserve">Our health impact estimates differ from past work, as we compare </w:t>
-      </w:r>
-      <w:r>
-        <w:rPr>
-          <w:rFonts w:ascii="Times New Roman" w:hAnsi="Times New Roman" w:cs="Times New Roman"/>
-        </w:rPr>
-        <w:t xml:space="preserve">historical changes </w:t>
-      </w:r>
-      <w:r>
-        <w:rPr>
-          <w:rFonts w:ascii="Times New Roman" w:hAnsi="Times New Roman" w:cs="Times New Roman"/>
-        </w:rPr>
-        <w:t>(both negative and positive)</w:t>
-      </w:r>
-      <w:r>
-        <w:rPr>
-          <w:rFonts w:ascii="Times New Roman" w:hAnsi="Times New Roman" w:cs="Times New Roman"/>
-        </w:rPr>
-        <w:t>,</w:t>
-      </w:r>
-      <w:r>
-        <w:rPr>
-          <w:rFonts w:ascii="Times New Roman" w:hAnsi="Times New Roman" w:cs="Times New Roman"/>
-        </w:rPr>
-        <w:t xml:space="preserve"> whereas previous studies have looked at the impact of</w:t>
-      </w:r>
-      <w:r>
-        <w:rPr>
-          <w:rFonts w:ascii="Times New Roman" w:hAnsi="Times New Roman" w:cs="Times New Roman"/>
-        </w:rPr>
-        <w:t xml:space="preserve"> hypothetical</w:t>
-      </w:r>
-      <w:r>
-        <w:rPr>
-          <w:rFonts w:ascii="Times New Roman" w:hAnsi="Times New Roman" w:cs="Times New Roman"/>
-        </w:rPr>
-        <w:t xml:space="preserve"> addi</w:t>
-      </w:r>
-      <w:r>
-        <w:rPr>
-          <w:rFonts w:ascii="Times New Roman" w:hAnsi="Times New Roman" w:cs="Times New Roman"/>
-        </w:rPr>
-        <w:t>tions in</w:t>
-      </w:r>
-      <w:r>
-        <w:rPr>
-          <w:rFonts w:ascii="Times New Roman" w:hAnsi="Times New Roman" w:cs="Times New Roman"/>
-        </w:rPr>
-        <w:t xml:space="preserve"> greenspace.</w:t>
-      </w:r>
-      <w:r>
-        <w:rPr>
-          <w:rFonts w:ascii="Times New Roman" w:hAnsi="Times New Roman" w:cs="Times New Roman"/>
-        </w:rPr>
-        <w:t xml:space="preserve"> </w:t>
-      </w:r>
-      <w:proofErr w:type="spellStart"/>
-      <w:r>
-        <w:rPr>
-          <w:rFonts w:ascii="Times New Roman" w:hAnsi="Times New Roman" w:cs="Times New Roman"/>
-        </w:rPr>
-        <w:t>Brochu</w:t>
-      </w:r>
-      <w:proofErr w:type="spellEnd"/>
-      <w:r>
-        <w:rPr>
-          <w:rFonts w:ascii="Times New Roman" w:hAnsi="Times New Roman" w:cs="Times New Roman"/>
-        </w:rPr>
-        <w:t xml:space="preserve"> et al. estimated that </w:t>
-      </w:r>
-      <w:r>
-        <w:rPr>
-          <w:rFonts w:ascii="Times New Roman" w:hAnsi="Times New Roman" w:cs="Times New Roman"/>
-        </w:rPr>
-        <w:t xml:space="preserve">0.1 </w:t>
-      </w:r>
-      <w:r>
-        <w:rPr>
-          <w:rFonts w:ascii="Times New Roman" w:hAnsi="Times New Roman" w:cs="Times New Roman"/>
-        </w:rPr>
-        <w:t>increases in NDVI were associated with 200, 170, and 150 fewer deaths</w:t>
-      </w:r>
-      <w:r>
-        <w:rPr>
-          <w:rFonts w:ascii="Times New Roman" w:hAnsi="Times New Roman" w:cs="Times New Roman"/>
-        </w:rPr>
-        <w:t xml:space="preserve"> </w:t>
-      </w:r>
-      <w:r>
-        <w:rPr>
-          <w:rFonts w:ascii="Times New Roman" w:hAnsi="Times New Roman" w:cs="Times New Roman"/>
-        </w:rPr>
-        <w:t xml:space="preserve">per 100,000 </w:t>
-      </w:r>
-      <w:r>
-        <w:rPr>
-          <w:rFonts w:ascii="Times New Roman" w:hAnsi="Times New Roman" w:cs="Times New Roman"/>
-        </w:rPr>
-        <w:t>across 35 American cities</w:t>
-      </w:r>
-      <w:r>
-        <w:rPr>
-          <w:rFonts w:ascii="Times New Roman" w:hAnsi="Times New Roman" w:cs="Times New Roman"/>
-        </w:rPr>
-        <w:t xml:space="preserve"> among those 65 and older</w:t>
-      </w:r>
-      <w:r>
-        <w:rPr>
-          <w:rFonts w:ascii="Times New Roman" w:hAnsi="Times New Roman" w:cs="Times New Roman"/>
-        </w:rPr>
-        <w:t xml:space="preserve"> </w:t>
-      </w:r>
-      <w:r>
-        <w:rPr>
-          <w:rFonts w:ascii="Times New Roman" w:hAnsi="Times New Roman" w:cs="Times New Roman"/>
-        </w:rPr>
-        <w:t xml:space="preserve">in 2000, 2010, and 2019, respectively. </w:t>
-      </w:r>
-      <w:r>
-        <w:rPr>
-          <w:rFonts w:ascii="Times New Roman" w:hAnsi="Times New Roman" w:cs="Times New Roman"/>
-        </w:rPr>
-        <w:t xml:space="preserve">We estimated that </w:t>
-      </w:r>
-      <w:r>
-        <w:rPr>
-          <w:rFonts w:ascii="Times New Roman" w:hAnsi="Times New Roman" w:cs="Times New Roman"/>
-        </w:rPr>
-        <w:t xml:space="preserve">NDVI </w:t>
-      </w:r>
-      <w:r>
-        <w:rPr>
-          <w:rFonts w:ascii="Times New Roman" w:hAnsi="Times New Roman" w:cs="Times New Roman"/>
-        </w:rPr>
-        <w:t xml:space="preserve">changes were associated with an average of </w:t>
-      </w:r>
-      <w:r>
-        <w:rPr>
-          <w:rFonts w:ascii="Times New Roman" w:hAnsi="Times New Roman" w:cs="Times New Roman"/>
-        </w:rPr>
-        <w:t>2.67</w:t>
-      </w:r>
-      <w:r>
-        <w:rPr>
-          <w:rFonts w:ascii="Times New Roman" w:hAnsi="Times New Roman" w:cs="Times New Roman"/>
-        </w:rPr>
-        <w:t xml:space="preserve"> more deaths per 100,000 across the entire North American population. We found that NDVI decreased over our study period, explaining the difference in sign of our results. </w:t>
-      </w:r>
-      <w:r>
-        <w:rPr>
-          <w:rFonts w:ascii="Times New Roman" w:hAnsi="Times New Roman" w:cs="Times New Roman"/>
-        </w:rPr>
-        <w:t xml:space="preserve">Barboza et al. </w:t>
-      </w:r>
-      <w:r>
-        <w:rPr>
-          <w:rFonts w:ascii="Times New Roman" w:hAnsi="Times New Roman" w:cs="Times New Roman"/>
-        </w:rPr>
-        <w:t xml:space="preserve">estimated health impacts of increasing NDVI to </w:t>
-      </w:r>
-      <w:r>
-        <w:rPr>
-          <w:rFonts w:ascii="Times New Roman" w:hAnsi="Times New Roman" w:cs="Times New Roman"/>
-          <w:color w:val="000000"/>
-          <w:shd w:val="clear" w:color="auto" w:fill="FFFFFF"/>
-        </w:rPr>
-        <w:t>the World Health Organization’s recommendation of universal access to greenspace</w:t>
-      </w:r>
-      <w:r>
-        <w:rPr>
-          <w:rFonts w:ascii="Times New Roman" w:hAnsi="Times New Roman" w:cs="Times New Roman"/>
-          <w:color w:val="000000"/>
-          <w:shd w:val="clear" w:color="auto" w:fill="FFFFFF"/>
-        </w:rPr>
-        <w:t xml:space="preserve"> and</w:t>
-      </w:r>
-      <w:r>
-        <w:rPr>
-          <w:rFonts w:ascii="Times New Roman" w:hAnsi="Times New Roman" w:cs="Times New Roman"/>
-          <w:color w:val="000000"/>
-          <w:shd w:val="clear" w:color="auto" w:fill="FFFFFF"/>
-        </w:rPr>
-        <w:t xml:space="preserve"> </w:t>
-      </w:r>
-      <w:r>
-        <w:rPr>
-          <w:rFonts w:ascii="Times New Roman" w:hAnsi="Times New Roman" w:cs="Times New Roman"/>
-          <w:color w:val="000000"/>
-          <w:shd w:val="clear" w:color="auto" w:fill="FFFFFF"/>
-        </w:rPr>
-        <w:t xml:space="preserve">reported </w:t>
-      </w:r>
-      <w:r>
-        <w:rPr>
-          <w:rFonts w:ascii="Times New Roman" w:hAnsi="Times New Roman" w:cs="Times New Roman"/>
-        </w:rPr>
-        <w:t xml:space="preserve">large variability across </w:t>
-      </w:r>
-      <w:r>
-        <w:rPr>
-          <w:rFonts w:ascii="Times New Roman" w:hAnsi="Times New Roman" w:cs="Times New Roman"/>
-          <w:color w:val="000000"/>
-          <w:shd w:val="clear" w:color="auto" w:fill="FFFFFF"/>
-        </w:rPr>
-        <w:t>European cities</w:t>
-      </w:r>
-      <w:r>
-        <w:rPr>
-          <w:rFonts w:ascii="Times New Roman" w:hAnsi="Times New Roman" w:cs="Times New Roman"/>
-        </w:rPr>
-        <w:t xml:space="preserve"> ranging from 1-59 fewer deaths per 100,000 inhabitants among adults 20 years and older</w:t>
-      </w:r>
-      <w:r>
-        <w:rPr>
-          <w:rFonts w:ascii="Times New Roman" w:hAnsi="Times New Roman" w:cs="Times New Roman"/>
-        </w:rPr>
-        <w:t>.</w:t>
-      </w:r>
-      <w:r>
-        <w:rPr>
-          <w:rFonts w:ascii="Times New Roman" w:hAnsi="Times New Roman" w:cs="Times New Roman"/>
-        </w:rPr>
-        <w:t xml:space="preserve"> Our health impact estimate of the associated mortality change from NDVI changes across European cities was </w:t>
-      </w:r>
-      <w:r>
-        <w:rPr>
-          <w:rFonts w:ascii="Times New Roman" w:hAnsi="Times New Roman" w:cs="Times New Roman"/>
-        </w:rPr>
-        <w:t>0.41</w:t>
-      </w:r>
-      <w:r>
-        <w:rPr>
-          <w:rFonts w:ascii="Times New Roman" w:hAnsi="Times New Roman" w:cs="Times New Roman"/>
-        </w:rPr>
-        <w:t xml:space="preserve"> fewer deaths per 100,000</w:t>
-      </w:r>
-      <w:r>
-        <w:rPr>
-          <w:rFonts w:ascii="Times New Roman" w:hAnsi="Times New Roman" w:cs="Times New Roman"/>
-        </w:rPr>
-        <w:t xml:space="preserve"> (range: </w:t>
-      </w:r>
-      <w:r>
-        <w:rPr>
-          <w:rFonts w:ascii="Times New Roman" w:hAnsi="Times New Roman" w:cs="Times New Roman"/>
-        </w:rPr>
-        <w:t>24.44</w:t>
-      </w:r>
-      <w:r>
-        <w:rPr>
-          <w:rFonts w:ascii="Times New Roman" w:hAnsi="Times New Roman" w:cs="Times New Roman"/>
-        </w:rPr>
-        <w:t xml:space="preserve"> fewer to </w:t>
-      </w:r>
-      <w:r>
-        <w:rPr>
-          <w:rFonts w:ascii="Times New Roman" w:hAnsi="Times New Roman" w:cs="Times New Roman"/>
-        </w:rPr>
-        <w:t>13.75</w:t>
-      </w:r>
-      <w:r>
-        <w:rPr>
-          <w:rFonts w:ascii="Times New Roman" w:hAnsi="Times New Roman" w:cs="Times New Roman"/>
-        </w:rPr>
-        <w:t xml:space="preserve"> more)</w:t>
-      </w:r>
-      <w:r>
-        <w:rPr>
-          <w:rFonts w:ascii="Times New Roman" w:hAnsi="Times New Roman" w:cs="Times New Roman"/>
-        </w:rPr>
-        <w:t>.</w:t>
-      </w:r>
-    </w:p>
-    <w:p>
-      <w:pPr>
-        <w:rPr>
-          <w:rFonts w:ascii="Times New Roman" w:hAnsi="Times New Roman" w:cs="Times New Roman"/>
-        </w:rPr>
-      </w:pPr>
-      <w:r>
-        <w:rPr>
-          <w:rFonts w:ascii="Times New Roman" w:hAnsi="Times New Roman" w:cs="Times New Roman"/>
-        </w:rPr>
-        <w:t xml:space="preserve"> </w:t>
-      </w:r>
-    </w:p>
-    <w:p>
-      <w:pPr>
-        <w:rPr>
-          <w:rFonts w:ascii="Times New Roman" w:hAnsi="Times New Roman" w:cs="Times New Roman"/>
-        </w:rPr>
-      </w:pPr>
-      <w:r>
-        <w:rPr>
-          <w:rFonts w:ascii="Times New Roman" w:hAnsi="Times New Roman" w:cs="Times New Roman"/>
-        </w:rPr>
-        <w:t xml:space="preserve">There are several key limitations to our study. We use one exposure-response function globally that is based on primarily European and North American populations. The relationship between NDVI and all-cause mortality may be related to many factors that also vary by region. City walkability (safety, pedestrian infrastructure, traffic, etc.), time spent at home where we have measured their exposure (employment type, leisure time, etc.), and other environmental hazards (heat, air pollution, noise, etc.) is likely different globally and could influence the relationship    </w:t>
-      </w:r>
-      <w:r>
-        <w:rPr>
-          <w:rFonts w:ascii="Times New Roman" w:hAnsi="Times New Roman" w:cs="Times New Roman"/>
-        </w:rPr>
-        <w:lastRenderedPageBreak/>
-        <w:t xml:space="preserve">between greenspace and mortality. Individual factors like age, socioeconomic status, and gender might impact the health benefits of greenspace. While the meta-analysis we used controls for many of these city and individual factors, the populations included might not be generalizable globally. Additionally, greenspace is relatively high in North American and European cities, meaning that </w:t>
-      </w:r>
-      <w:r>
-        <w:rPr>
-          <w:rFonts w:ascii="Times New Roman" w:hAnsi="Times New Roman" w:cs="Times New Roman"/>
-        </w:rPr>
-        <w:t>fewer data points contribute</w:t>
-      </w:r>
-      <w:r>
-        <w:rPr>
-          <w:rFonts w:ascii="Times New Roman" w:hAnsi="Times New Roman" w:cs="Times New Roman"/>
-        </w:rPr>
-        <w:t xml:space="preserve"> to the exposure-response curve at lower </w:t>
-      </w:r>
-      <w:r>
-        <w:rPr>
-          <w:rFonts w:ascii="Times New Roman" w:hAnsi="Times New Roman" w:cs="Times New Roman"/>
-        </w:rPr>
-        <w:t xml:space="preserve">NDVI </w:t>
-      </w:r>
-      <w:r>
-        <w:rPr>
-          <w:rFonts w:ascii="Times New Roman" w:hAnsi="Times New Roman" w:cs="Times New Roman"/>
-        </w:rPr>
-        <w:t>levels. We</w:t>
-      </w:r>
-      <w:r>
-        <w:rPr>
-          <w:rFonts w:ascii="Times New Roman" w:hAnsi="Times New Roman" w:cs="Times New Roman"/>
-        </w:rPr>
-        <w:t xml:space="preserve"> use</w:t>
-      </w:r>
-      <w:r>
-        <w:rPr>
-          <w:rFonts w:ascii="Times New Roman" w:hAnsi="Times New Roman" w:cs="Times New Roman"/>
-        </w:rPr>
-        <w:t>d</w:t>
-      </w:r>
-      <w:r>
-        <w:rPr>
-          <w:rFonts w:ascii="Times New Roman" w:hAnsi="Times New Roman" w:cs="Times New Roman"/>
-        </w:rPr>
-        <w:t xml:space="preserve"> NDVI to measure urban greenspac</w:t>
-      </w:r>
-      <w:r>
-        <w:rPr>
-          <w:rFonts w:ascii="Times New Roman" w:hAnsi="Times New Roman" w:cs="Times New Roman"/>
-        </w:rPr>
-        <w:t>e, which has limitations</w:t>
-      </w:r>
-      <w:r>
-        <w:rPr>
-          <w:rFonts w:ascii="Times New Roman" w:hAnsi="Times New Roman" w:cs="Times New Roman"/>
-        </w:rPr>
-        <w:t>. NDVI is t</w:t>
-      </w:r>
-      <w:r>
-        <w:rPr>
-          <w:rFonts w:ascii="Times New Roman" w:hAnsi="Times New Roman" w:cs="Times New Roman"/>
-        </w:rPr>
-        <w:t>he most common metric used in epidemiological studies, because of its fine spatial and temporal resolution, which lends itself particularly well to longitudinal studies</w:t>
-      </w:r>
-      <w:r>
-        <w:rPr>
-          <w:rFonts w:ascii="Times New Roman" w:hAnsi="Times New Roman" w:cs="Times New Roman"/>
-        </w:rPr>
-        <w:t xml:space="preserve"> and urban settings</w:t>
-      </w:r>
-      <w:r>
-        <w:rPr>
-          <w:rFonts w:ascii="Times New Roman" w:hAnsi="Times New Roman" w:cs="Times New Roman"/>
-        </w:rPr>
-        <w:t xml:space="preserve">. </w:t>
-      </w:r>
-      <w:r>
-        <w:rPr>
-          <w:rFonts w:ascii="Times New Roman" w:hAnsi="Times New Roman" w:cs="Times New Roman"/>
-        </w:rPr>
-        <w:t>However,</w:t>
-      </w:r>
-      <w:r>
-        <w:rPr>
-          <w:rFonts w:ascii="Times New Roman" w:hAnsi="Times New Roman" w:cs="Times New Roman"/>
-        </w:rPr>
-        <w:t xml:space="preserve"> NDVI is a function of the greenness of vegetation, which can miss important factors influencing usability such as land ownership, perceptions of safety, and infrastructure. </w:t>
-      </w:r>
-      <w:r>
-        <w:rPr>
-          <w:rFonts w:ascii="Times New Roman" w:hAnsi="Times New Roman" w:cs="Times New Roman"/>
-        </w:rPr>
-        <w:t>Finally, we used baseline mortality rates from the Global Burden of Disease study, which were largely available at the country level, and may not be reflective of baseline mortality rates in cities.</w:t>
-      </w:r>
-    </w:p>
-    <w:p>
-      <w:pPr>
-        <w:rPr>
-          <w:rFonts w:ascii="Times New Roman" w:hAnsi="Times New Roman" w:cs="Times New Roman"/>
-        </w:rPr>
-      </w:pPr>
-    </w:p>
-    <w:p>
-      <w:pPr>
-        <w:rPr>
-          <w:rFonts w:ascii="Times New Roman" w:hAnsi="Times New Roman" w:cs="Times New Roman"/>
-        </w:rPr>
-      </w:pPr>
-      <w:r>
-        <w:rPr>
-          <w:rFonts w:ascii="Times New Roman" w:hAnsi="Times New Roman" w:cs="Times New Roman"/>
-        </w:rPr>
-        <w:t>W</w:t>
-      </w:r>
-      <w:r>
-        <w:rPr>
-          <w:rFonts w:ascii="Times New Roman" w:hAnsi="Times New Roman" w:cs="Times New Roman"/>
-        </w:rPr>
-        <w:t xml:space="preserve">e found substantial </w:t>
-      </w:r>
-      <w:r>
-        <w:rPr>
-          <w:rFonts w:ascii="Times New Roman" w:hAnsi="Times New Roman" w:cs="Times New Roman"/>
-        </w:rPr>
-        <w:t>inter-</w:t>
-      </w:r>
-      <w:r>
-        <w:rPr>
-          <w:rFonts w:ascii="Times New Roman" w:hAnsi="Times New Roman" w:cs="Times New Roman"/>
-        </w:rPr>
-        <w:t xml:space="preserve">annual variation in NDVI, particularly </w:t>
-      </w:r>
-      <w:r>
-        <w:rPr>
-          <w:rFonts w:ascii="Times New Roman" w:hAnsi="Times New Roman" w:cs="Times New Roman"/>
-        </w:rPr>
-        <w:t xml:space="preserve">in cities outside of arid climate zones. </w:t>
-      </w:r>
-      <w:r>
-        <w:rPr>
-          <w:rFonts w:ascii="Times New Roman" w:hAnsi="Times New Roman" w:cs="Times New Roman"/>
-        </w:rPr>
-        <w:t>Differences in NDVI between two individual years are therefore more likely to reflect weather patterns than city-wide efforts towards urban greening. To account for these cyclical patterns, we compare</w:t>
-      </w:r>
-      <w:r>
-        <w:rPr>
-          <w:rFonts w:ascii="Times New Roman" w:hAnsi="Times New Roman" w:cs="Times New Roman"/>
-        </w:rPr>
-        <w:t>d</w:t>
-      </w:r>
-      <w:r>
-        <w:rPr>
-          <w:rFonts w:ascii="Times New Roman" w:hAnsi="Times New Roman" w:cs="Times New Roman"/>
-        </w:rPr>
-        <w:t xml:space="preserve"> differences between two 5-year periods. </w:t>
-      </w:r>
-      <w:r>
-        <w:rPr>
-          <w:rFonts w:ascii="Times New Roman" w:hAnsi="Times New Roman" w:cs="Times New Roman"/>
-        </w:rPr>
-        <w:t xml:space="preserve">These time periods roughly align with the Lancet Countdown’s reporting, which has published greenspace exposure dating back to 2015, while creating two equal time periods and using the latest available data. </w:t>
-      </w:r>
-      <w:r>
-        <w:rPr>
-          <w:rFonts w:ascii="Times New Roman" w:hAnsi="Times New Roman" w:cs="Times New Roman"/>
-        </w:rPr>
-        <w:t xml:space="preserve">While </w:t>
-      </w:r>
-      <w:r>
-        <w:rPr>
-          <w:rFonts w:ascii="Times New Roman" w:hAnsi="Times New Roman" w:cs="Times New Roman"/>
-        </w:rPr>
-        <w:t xml:space="preserve">our exposure definition limits the influence of weather </w:t>
-      </w:r>
-      <w:r>
-        <w:rPr>
-          <w:rFonts w:ascii="Times New Roman" w:hAnsi="Times New Roman" w:cs="Times New Roman"/>
-        </w:rPr>
-        <w:t>o</w:t>
-      </w:r>
-      <w:r>
-        <w:rPr>
-          <w:rFonts w:ascii="Times New Roman" w:hAnsi="Times New Roman" w:cs="Times New Roman"/>
-        </w:rPr>
-        <w:t xml:space="preserve">n our </w:t>
-      </w:r>
-      <w:r>
-        <w:rPr>
-          <w:rFonts w:ascii="Times New Roman" w:hAnsi="Times New Roman" w:cs="Times New Roman"/>
-        </w:rPr>
-        <w:t xml:space="preserve">NDVI </w:t>
-      </w:r>
-      <w:r>
-        <w:rPr>
-          <w:rFonts w:ascii="Times New Roman" w:hAnsi="Times New Roman" w:cs="Times New Roman"/>
-        </w:rPr>
-        <w:t xml:space="preserve">estimates, the inter-annual variation highlights </w:t>
-      </w:r>
-      <w:r>
-        <w:rPr>
-          <w:rFonts w:ascii="Times New Roman" w:hAnsi="Times New Roman" w:cs="Times New Roman"/>
-        </w:rPr>
-        <w:t xml:space="preserve">difficulties </w:t>
-      </w:r>
-      <w:r>
-        <w:rPr>
-          <w:rFonts w:ascii="Times New Roman" w:hAnsi="Times New Roman" w:cs="Times New Roman"/>
-        </w:rPr>
-        <w:t>with</w:t>
-      </w:r>
-      <w:r>
-        <w:rPr>
-          <w:rFonts w:ascii="Times New Roman" w:hAnsi="Times New Roman" w:cs="Times New Roman"/>
-        </w:rPr>
-        <w:t xml:space="preserve"> using</w:t>
-      </w:r>
-      <w:r>
-        <w:rPr>
-          <w:rFonts w:ascii="Times New Roman" w:hAnsi="Times New Roman" w:cs="Times New Roman"/>
-        </w:rPr>
-        <w:t xml:space="preserve"> NDVI </w:t>
-      </w:r>
-      <w:r>
-        <w:rPr>
-          <w:rFonts w:ascii="Times New Roman" w:hAnsi="Times New Roman" w:cs="Times New Roman"/>
-        </w:rPr>
-        <w:t>for health impact assessments</w:t>
-      </w:r>
-      <w:r>
-        <w:rPr>
-          <w:rFonts w:ascii="Times New Roman" w:hAnsi="Times New Roman" w:cs="Times New Roman"/>
-        </w:rPr>
-        <w:t xml:space="preserve">. </w:t>
-      </w:r>
-      <w:r>
-        <w:rPr>
-          <w:rFonts w:ascii="Times New Roman" w:hAnsi="Times New Roman" w:cs="Times New Roman"/>
-        </w:rPr>
-        <w:t xml:space="preserve">Recent efforts to increase </w:t>
-      </w:r>
-      <w:r>
-        <w:rPr>
-          <w:rFonts w:ascii="Times New Roman" w:hAnsi="Times New Roman" w:cs="Times New Roman"/>
-        </w:rPr>
-        <w:t xml:space="preserve">urban </w:t>
-      </w:r>
-      <w:r>
-        <w:rPr>
-          <w:rFonts w:ascii="Times New Roman" w:hAnsi="Times New Roman" w:cs="Times New Roman"/>
-        </w:rPr>
-        <w:t xml:space="preserve">greenspace </w:t>
-      </w:r>
-      <w:r>
-        <w:rPr>
-          <w:rFonts w:ascii="Times New Roman" w:hAnsi="Times New Roman" w:cs="Times New Roman"/>
-        </w:rPr>
-        <w:t xml:space="preserve">may be </w:t>
-      </w:r>
-      <w:r>
-        <w:rPr>
-          <w:rFonts w:ascii="Times New Roman" w:hAnsi="Times New Roman" w:cs="Times New Roman"/>
-        </w:rPr>
-        <w:t>attenuated</w:t>
-      </w:r>
-      <w:r>
-        <w:rPr>
-          <w:rFonts w:ascii="Times New Roman" w:hAnsi="Times New Roman" w:cs="Times New Roman"/>
-        </w:rPr>
-        <w:t xml:space="preserve"> in our study </w:t>
-      </w:r>
-      <w:r>
-        <w:rPr>
-          <w:rFonts w:ascii="Times New Roman" w:hAnsi="Times New Roman" w:cs="Times New Roman"/>
-        </w:rPr>
-        <w:t xml:space="preserve">by </w:t>
-      </w:r>
-      <w:r>
-        <w:rPr>
-          <w:rFonts w:ascii="Times New Roman" w:hAnsi="Times New Roman" w:cs="Times New Roman"/>
-        </w:rPr>
-        <w:t>using</w:t>
-      </w:r>
-      <w:r>
-        <w:rPr>
-          <w:rFonts w:ascii="Times New Roman" w:hAnsi="Times New Roman" w:cs="Times New Roman"/>
-        </w:rPr>
-        <w:t xml:space="preserve"> </w:t>
-      </w:r>
-      <w:r>
-        <w:rPr>
-          <w:rFonts w:ascii="Times New Roman" w:hAnsi="Times New Roman" w:cs="Times New Roman"/>
-        </w:rPr>
-        <w:t>five-year average</w:t>
-      </w:r>
-      <w:r>
-        <w:rPr>
-          <w:rFonts w:ascii="Times New Roman" w:hAnsi="Times New Roman" w:cs="Times New Roman"/>
-        </w:rPr>
-        <w:t>s</w:t>
-      </w:r>
-      <w:r>
-        <w:rPr>
-          <w:rFonts w:ascii="Times New Roman" w:hAnsi="Times New Roman" w:cs="Times New Roman"/>
-        </w:rPr>
-        <w:t xml:space="preserve">. </w:t>
-      </w:r>
-    </w:p>
-    <w:p>
-      <w:pPr>
-        <w:rPr>
-          <w:rFonts w:ascii="Times New Roman" w:hAnsi="Times New Roman" w:cs="Times New Roman"/>
-        </w:rPr>
-      </w:pPr>
-    </w:p>
-    <w:p>
-      <w:pPr>
+      </w:pPr>
+      <w:r>
         <w:rPr>
           <w:rFonts w:ascii="Times New Roman" w:hAnsi="Times New Roman" w:cs="Times New Roman"/>
           <w:b/>
           <w:bCs/>
         </w:rPr>
-      </w:pPr>
-      <w:r>
+        <w:t>Acknowledgements</w:t>
+      </w:r>
+    </w:p>
+    <w:p>
+      <w:pPr>
         <w:rPr>
           <w:rFonts w:ascii="Times New Roman" w:hAnsi="Times New Roman" w:cs="Times New Roman"/>
           <w:b/>
           <w:bCs/>
         </w:rPr>
-        <w:t>Conclusion</w:t>
-      </w:r>
-    </w:p>
-    <w:p>
-      <w:pPr>
-        <w:rPr>
-          <w:rFonts w:ascii="Times New Roman" w:hAnsi="Times New Roman" w:cs="Times New Roman"/>
-        </w:rPr>
-      </w:pPr>
-    </w:p>
-    <w:p>
-      <w:pPr>
-        <w:rPr>
-          <w:rFonts w:ascii="Times New Roman" w:hAnsi="Times New Roman" w:cs="Times New Roman"/>
-        </w:rPr>
-      </w:pPr>
-      <w:r>
-        <w:rPr>
-          <w:rFonts w:ascii="Times New Roman" w:hAnsi="Times New Roman" w:cs="Times New Roman"/>
-        </w:rPr>
-        <w:t>We found large inter-annual variability in NDVI</w:t>
-      </w:r>
-      <w:r>
-        <w:rPr>
-          <w:rFonts w:ascii="Times New Roman" w:hAnsi="Times New Roman" w:cs="Times New Roman"/>
-        </w:rPr>
-        <w:t xml:space="preserve">, likely driven by </w:t>
-      </w:r>
-      <w:r>
-        <w:rPr>
-          <w:rFonts w:ascii="Times New Roman" w:hAnsi="Times New Roman" w:cs="Times New Roman"/>
-        </w:rPr>
-        <w:t>a mix of weather, climate change</w:t>
-      </w:r>
-      <w:r>
-        <w:rPr>
-          <w:rFonts w:ascii="Times New Roman" w:hAnsi="Times New Roman" w:cs="Times New Roman"/>
-        </w:rPr>
-        <w:t>, urban development, and efforts to increase urban greenspace</w:t>
-      </w:r>
-      <w:r>
-        <w:rPr>
-          <w:rFonts w:ascii="Times New Roman" w:hAnsi="Times New Roman" w:cs="Times New Roman"/>
-        </w:rPr>
-        <w:t xml:space="preserve">. </w:t>
-      </w:r>
-      <w:r>
-        <w:rPr>
-          <w:rFonts w:ascii="Times New Roman" w:hAnsi="Times New Roman" w:cs="Times New Roman"/>
-        </w:rPr>
-        <w:t xml:space="preserve">Globally, </w:t>
-      </w:r>
-      <w:r>
-        <w:rPr>
-          <w:rFonts w:ascii="Times New Roman" w:hAnsi="Times New Roman" w:cs="Times New Roman"/>
-        </w:rPr>
-        <w:t xml:space="preserve">urban average </w:t>
-      </w:r>
-      <w:r>
-        <w:rPr>
-          <w:rFonts w:ascii="Times New Roman" w:hAnsi="Times New Roman" w:cs="Times New Roman"/>
-        </w:rPr>
-        <w:t xml:space="preserve">NDVI </w:t>
-      </w:r>
-      <w:r>
-        <w:rPr>
-          <w:rFonts w:ascii="Times New Roman" w:hAnsi="Times New Roman" w:cs="Times New Roman"/>
-        </w:rPr>
-        <w:t xml:space="preserve">remained relatively stable </w:t>
-      </w:r>
-      <w:r>
-        <w:rPr>
-          <w:rFonts w:ascii="Times New Roman" w:hAnsi="Times New Roman" w:cs="Times New Roman"/>
-        </w:rPr>
-        <w:t>from 2014-2018 to 2019-2023</w:t>
-      </w:r>
-      <w:r>
-        <w:rPr>
-          <w:rFonts w:ascii="Times New Roman" w:hAnsi="Times New Roman" w:cs="Times New Roman"/>
-        </w:rPr>
-        <w:t xml:space="preserve">. However, </w:t>
-      </w:r>
-      <w:r>
-        <w:rPr>
-          <w:rFonts w:ascii="Times New Roman" w:hAnsi="Times New Roman" w:cs="Times New Roman"/>
-        </w:rPr>
-        <w:t xml:space="preserve">we observed </w:t>
-      </w:r>
-      <w:r>
-        <w:rPr>
-          <w:rFonts w:ascii="Times New Roman" w:hAnsi="Times New Roman" w:cs="Times New Roman"/>
-        </w:rPr>
-        <w:t xml:space="preserve">NDVI </w:t>
-      </w:r>
-      <w:r>
-        <w:rPr>
-          <w:rFonts w:ascii="Times New Roman" w:hAnsi="Times New Roman" w:cs="Times New Roman"/>
-        </w:rPr>
-        <w:t xml:space="preserve">changes </w:t>
-      </w:r>
-      <w:r>
-        <w:rPr>
-          <w:rFonts w:ascii="Times New Roman" w:hAnsi="Times New Roman" w:cs="Times New Roman"/>
-        </w:rPr>
-        <w:t xml:space="preserve">in individual cities </w:t>
-      </w:r>
-      <w:r>
-        <w:rPr>
-          <w:rFonts w:ascii="Times New Roman" w:hAnsi="Times New Roman" w:cs="Times New Roman"/>
-        </w:rPr>
-        <w:t>of</w:t>
-      </w:r>
-      <w:r>
-        <w:rPr>
-          <w:rFonts w:ascii="Times New Roman" w:hAnsi="Times New Roman" w:cs="Times New Roman"/>
-        </w:rPr>
-        <w:t xml:space="preserve"> over 20%. </w:t>
-      </w:r>
-      <w:r>
-        <w:rPr>
-          <w:rFonts w:ascii="Times New Roman" w:hAnsi="Times New Roman" w:cs="Times New Roman"/>
-        </w:rPr>
-        <w:t>Urban NDVI c</w:t>
-      </w:r>
-      <w:r>
-        <w:rPr>
-          <w:rFonts w:ascii="Times New Roman" w:hAnsi="Times New Roman" w:cs="Times New Roman"/>
-        </w:rPr>
-        <w:t xml:space="preserve">hanges between these two periods were associated with </w:t>
-      </w:r>
-      <w:r>
-        <w:rPr>
-          <w:rFonts w:ascii="Times New Roman" w:hAnsi="Times New Roman" w:cs="Times New Roman"/>
-        </w:rPr>
-        <w:t>0.19</w:t>
-      </w:r>
-      <w:r>
-        <w:rPr>
-          <w:rFonts w:ascii="Times New Roman" w:hAnsi="Times New Roman" w:cs="Times New Roman"/>
-        </w:rPr>
-        <w:t xml:space="preserve"> more deaths per 100,000 globally</w:t>
-      </w:r>
-      <w:r>
-        <w:rPr>
-          <w:rFonts w:ascii="Times New Roman" w:hAnsi="Times New Roman" w:cs="Times New Roman"/>
-        </w:rPr>
-        <w:t xml:space="preserve"> each year</w:t>
-      </w:r>
-      <w:r>
-        <w:rPr>
-          <w:rFonts w:ascii="Times New Roman" w:hAnsi="Times New Roman" w:cs="Times New Roman"/>
-        </w:rPr>
-        <w:t xml:space="preserve">, ranging from </w:t>
-      </w:r>
-      <w:commentRangeStart w:id="4"/>
-      <w:r>
-        <w:rPr>
-          <w:rFonts w:ascii="Times New Roman" w:hAnsi="Times New Roman" w:cs="Times New Roman"/>
-        </w:rPr>
-        <w:t>24.44</w:t>
-      </w:r>
-      <w:r>
-        <w:rPr>
-          <w:rFonts w:ascii="Times New Roman" w:hAnsi="Times New Roman" w:cs="Times New Roman"/>
-        </w:rPr>
-        <w:t xml:space="preserve"> fewer to </w:t>
-      </w:r>
-      <w:r>
-        <w:rPr>
-          <w:rFonts w:ascii="Times New Roman" w:hAnsi="Times New Roman" w:cs="Times New Roman"/>
-        </w:rPr>
-        <w:t>21.84</w:t>
-      </w:r>
-      <w:r>
-        <w:rPr>
-          <w:rFonts w:ascii="Times New Roman" w:hAnsi="Times New Roman" w:cs="Times New Roman"/>
-        </w:rPr>
-        <w:t xml:space="preserve"> </w:t>
-      </w:r>
-      <w:r>
-        <w:rPr>
-          <w:rFonts w:ascii="Times New Roman" w:hAnsi="Times New Roman" w:cs="Times New Roman"/>
-        </w:rPr>
-        <w:t>more deaths per 100,000 across the 1,041 cities</w:t>
-      </w:r>
-      <w:commentRangeEnd w:id="4"/>
-      <w:r>
-        <w:rPr>
-          <w:rStyle w:val="CommentReference"/>
-        </w:rPr>
-        <w:commentReference w:id="4"/>
-      </w:r>
-      <w:r>
-        <w:rPr>
-          <w:rFonts w:ascii="Times New Roman" w:hAnsi="Times New Roman" w:cs="Times New Roman"/>
-        </w:rPr>
-        <w:t xml:space="preserve">. </w:t>
-      </w:r>
-      <w:r>
-        <w:rPr>
-          <w:rFonts w:ascii="Times New Roman" w:hAnsi="Times New Roman" w:cs="Times New Roman"/>
-        </w:rPr>
-        <w:t>F</w:t>
-      </w:r>
-      <w:r>
-        <w:rPr>
-          <w:rFonts w:ascii="Times New Roman" w:hAnsi="Times New Roman" w:cs="Times New Roman"/>
-        </w:rPr>
-        <w:t xml:space="preserve">uture </w:t>
-      </w:r>
-      <w:r>
-        <w:rPr>
-          <w:rFonts w:ascii="Times New Roman" w:hAnsi="Times New Roman" w:cs="Times New Roman"/>
-        </w:rPr>
-        <w:t xml:space="preserve">research should </w:t>
-      </w:r>
-      <w:r>
-        <w:rPr>
-          <w:rFonts w:ascii="Times New Roman" w:hAnsi="Times New Roman" w:cs="Times New Roman"/>
-        </w:rPr>
-        <w:t>explor</w:t>
-      </w:r>
-      <w:r>
-        <w:rPr>
-          <w:rFonts w:ascii="Times New Roman" w:hAnsi="Times New Roman" w:cs="Times New Roman"/>
-        </w:rPr>
-        <w:t>e</w:t>
-      </w:r>
-      <w:r>
-        <w:rPr>
-          <w:rFonts w:ascii="Times New Roman" w:hAnsi="Times New Roman" w:cs="Times New Roman"/>
-        </w:rPr>
-        <w:t xml:space="preserve"> alternative measurements to NDVI and </w:t>
-      </w:r>
-      <w:r>
-        <w:rPr>
-          <w:rFonts w:ascii="Times New Roman" w:hAnsi="Times New Roman" w:cs="Times New Roman"/>
-        </w:rPr>
-        <w:t>target</w:t>
-      </w:r>
-      <w:r>
-        <w:rPr>
-          <w:rFonts w:ascii="Times New Roman" w:hAnsi="Times New Roman" w:cs="Times New Roman"/>
-        </w:rPr>
-        <w:t xml:space="preserve"> levels of </w:t>
-      </w:r>
-      <w:r>
-        <w:rPr>
-          <w:rFonts w:ascii="Times New Roman" w:hAnsi="Times New Roman" w:cs="Times New Roman"/>
-        </w:rPr>
-        <w:t xml:space="preserve">urban </w:t>
-      </w:r>
-      <w:r>
-        <w:rPr>
-          <w:rFonts w:ascii="Times New Roman" w:hAnsi="Times New Roman" w:cs="Times New Roman"/>
-        </w:rPr>
-        <w:t xml:space="preserve">greenspace for </w:t>
-      </w:r>
-      <w:r>
-        <w:rPr>
-          <w:rFonts w:ascii="Times New Roman" w:hAnsi="Times New Roman" w:cs="Times New Roman"/>
-        </w:rPr>
-        <w:t>healthy and sustainable cities</w:t>
-      </w:r>
-      <w:r>
-        <w:rPr>
-          <w:rFonts w:ascii="Times New Roman" w:hAnsi="Times New Roman" w:cs="Times New Roman"/>
-        </w:rPr>
-        <w:t>.</w:t>
-      </w:r>
-    </w:p>
-    <w:p>
-      <w:pPr>
-        <w:rPr>
-          <w:rFonts w:ascii="Times New Roman" w:hAnsi="Times New Roman" w:cs="Times New Roman"/>
-        </w:rPr>
-      </w:pPr>
+      </w:pPr>
+    </w:p>
+    <w:p>
+      <w:pPr>
+        <w:rPr>
+          <w:rFonts w:ascii="Times New Roman" w:hAnsi="Times New Roman" w:cs="Times New Roman"/>
+          <w:i/>
+          <w:iCs/>
+          <w:color w:val="156082" w:themeColor="accent1"/>
+        </w:rPr>
+      </w:pPr>
+      <w:r>
+        <w:rPr>
+          <w:rFonts w:ascii="Times New Roman" w:hAnsi="Times New Roman" w:cs="Times New Roman"/>
+          <w:color w:val="000000" w:themeColor="text1"/>
+        </w:rPr>
+        <w:t xml:space="preserve">We acknowledge support from </w:t>
+      </w:r>
+      <w:r>
+        <w:rPr>
+          <w:rFonts w:ascii="Times New Roman" w:hAnsi="Times New Roman" w:cs="Times New Roman"/>
+          <w:color w:val="000000" w:themeColor="text1"/>
+        </w:rPr>
+        <w:t xml:space="preserve">NASA Grant No. </w:t>
+      </w:r>
+      <w:r>
+        <w:rPr>
+          <w:rFonts w:ascii="Times New Roman" w:hAnsi="Times New Roman" w:cs="Times New Roman"/>
+          <w:color w:val="000000" w:themeColor="text1"/>
+        </w:rPr>
+        <w:t>80NSSC21K0511</w:t>
+      </w:r>
+      <w:r>
+        <w:rPr>
+          <w:rFonts w:ascii="Times New Roman" w:hAnsi="Times New Roman" w:cs="Times New Roman"/>
+          <w:color w:val="000000" w:themeColor="text1"/>
+        </w:rPr>
+        <w:t xml:space="preserve"> and The George Washington University. </w:t>
+      </w:r>
     </w:p>
     <w:p>
       <w:pPr>
@@ -13126,14 +12905,15 @@
           <w:bCs/>
         </w:rPr>
       </w:pPr>
-      <w:r>
+    </w:p>
+    <w:p>
+      <w:pPr>
         <w:rPr>
           <w:rFonts w:ascii="Times New Roman" w:hAnsi="Times New Roman" w:cs="Times New Roman"/>
           <w:b/>
           <w:bCs/>
         </w:rPr>
-        <w:t>Acknowledgements</w:t>
-      </w:r>
+      </w:pPr>
     </w:p>
     <w:p>
       <w:pPr>
@@ -13148,44 +12928,6 @@
       <w:pPr>
         <w:rPr>
           <w:rFonts w:ascii="Times New Roman" w:hAnsi="Times New Roman" w:cs="Times New Roman"/>
-          <w:i/>
-          <w:iCs/>
-          <w:color w:val="156082" w:themeColor="accent1"/>
-        </w:rPr>
-      </w:pPr>
-      <w:r>
-        <w:rPr>
-          <w:rFonts w:ascii="Times New Roman" w:hAnsi="Times New Roman" w:cs="Times New Roman"/>
-          <w:color w:val="000000" w:themeColor="text1"/>
-        </w:rPr>
-        <w:t xml:space="preserve">We acknowledge support from </w:t>
-      </w:r>
-      <w:r>
-        <w:rPr>
-          <w:rFonts w:ascii="Times New Roman" w:hAnsi="Times New Roman" w:cs="Times New Roman"/>
-          <w:color w:val="000000" w:themeColor="text1"/>
-        </w:rPr>
-        <w:t xml:space="preserve">NASA Grant No. </w:t>
-      </w:r>
-      <w:r>
-        <w:rPr>
-          <w:rFonts w:ascii="Times New Roman" w:hAnsi="Times New Roman" w:cs="Times New Roman"/>
-          <w:color w:val="000000" w:themeColor="text1"/>
-        </w:rPr>
-        <w:t>80NSSC21K0511</w:t>
-      </w:r>
-      <w:r>
-        <w:rPr>
-          <w:rFonts w:ascii="Times New Roman" w:hAnsi="Times New Roman" w:cs="Times New Roman"/>
-          <w:color w:val="000000" w:themeColor="text1"/>
-        </w:rPr>
-        <w:t xml:space="preserve"> and The George Washington University. </w:t>
-      </w:r>
-    </w:p>
-    <w:p>
-      <w:pPr>
-        <w:rPr>
-          <w:rFonts w:ascii="Times New Roman" w:hAnsi="Times New Roman" w:cs="Times New Roman"/>
           <w:b/>
           <w:bCs/>
         </w:rPr>
@@ -13262,39 +13004,12 @@
           <w:bCs/>
         </w:rPr>
       </w:pPr>
-    </w:p>
-    <w:p>
-      <w:pPr>
+      <w:r>
         <w:rPr>
           <w:rFonts w:ascii="Times New Roman" w:hAnsi="Times New Roman" w:cs="Times New Roman"/>
           <w:b/>
           <w:bCs/>
         </w:rPr>
-      </w:pPr>
-    </w:p>
-    <w:p>
-      <w:pPr>
-        <w:rPr>
-          <w:rFonts w:ascii="Times New Roman" w:hAnsi="Times New Roman" w:cs="Times New Roman"/>
-          <w:b/>
-          <w:bCs/>
-        </w:rPr>
-      </w:pPr>
-    </w:p>
-    <w:p>
-      <w:pPr>
-        <w:rPr>
-          <w:rFonts w:ascii="Times New Roman" w:hAnsi="Times New Roman" w:cs="Times New Roman"/>
-          <w:b/>
-          <w:bCs/>
-        </w:rPr>
-      </w:pPr>
-      <w:r>
-        <w:rPr>
-          <w:rFonts w:ascii="Times New Roman" w:hAnsi="Times New Roman" w:cs="Times New Roman"/>
-          <w:b/>
-          <w:bCs/>
-        </w:rPr>
         <w:t>References</w:t>
       </w:r>
     </w:p>
@@ -14851,8 +14566,8 @@
       </w:r>
     </w:p>
     <w:sectPr>
-      <w:footerReference w:type="even" r:id="rId18"/>
-      <w:footerReference w:type="default" r:id="rId19"/>
+      <w:footerReference w:type="even" r:id="rId14"/>
+      <w:footerReference w:type="default" r:id="rId15"/>
       <w:pgSz w:w="12240" w:h="15840"/>
       <w:pgMar w:top="1440" w:right="1440" w:bottom="1440" w:left="1440" w:header="720" w:footer="720" w:gutter="0"/>
       <w:lnNumType w:countBy="1" w:restart="continuous"/>
@@ -14861,83 +14576,6 @@
     </w:sectPr>
   </w:body>
 </w:document>
-</file>
-
-<file path=word/comments.xml><?xml version="1.0" encoding="utf-8"?>
-<w:comments xmlns:wpc="http://schemas.microsoft.com/office/word/2010/wordprocessingCanvas" xmlns:cx="http://schemas.microsoft.com/office/drawing/2014/chartex" xmlns:cx1="http://schemas.microsoft.com/office/drawing/2015/9/8/chartex" xmlns:cx2="http://schemas.microsoft.com/office/drawing/2015/10/21/chartex" xmlns:cx3="http://schemas.microsoft.com/office/drawing/2016/5/9/chartex" xmlns:cx4="http://schemas.microsoft.com/office/drawing/2016/5/10/chartex" xmlns:cx5="http://schemas.microsoft.com/office/drawing/2016/5/11/chartex" xmlns:cx6="http://schemas.microsoft.com/office/drawing/2016/5/12/chartex" xmlns:cx7="http://schemas.microsoft.com/office/drawing/2016/5/13/chartex" xmlns:cx8="http://schemas.microsoft.com/office/drawing/2016/5/14/chartex" xmlns:mc="http://schemas.openxmlformats.org/markup-compatibility/2006" xmlns:aink="http://schemas.microsoft.com/office/drawing/2016/ink" xmlns:am3d="http://schemas.microsoft.com/office/drawing/2017/model3d" xmlns:o="urn:schemas-microsoft-com:office:office" xmlns:oel="http://schemas.microsoft.com/office/2019/extlst" xmlns:r="http://schemas.openxmlformats.org/officeDocument/2006/relationships" xmlns:m="http://schemas.openxmlformats.org/officeDocument/2006/math" xmlns:v="urn:schemas-microsoft-com:vml" xmlns:wp14="http://schemas.microsoft.com/office/word/2010/wordprocessingDrawing" xmlns:wp="http://schemas.openxmlformats.org/drawingml/2006/wordprocessingDrawing" xmlns:w10="urn:schemas-microsoft-com:office:word" xmlns:w="http://schemas.openxmlformats.org/wordprocessingml/2006/main" xmlns:w14="http://schemas.microsoft.com/office/word/2010/wordml" xmlns:w15="http://schemas.microsoft.com/office/word/2012/wordml" xmlns:w16cex="http://schemas.microsoft.com/office/word/2018/wordml/cex" xmlns:w16cid="http://schemas.microsoft.com/office/word/2016/wordml/cid" xmlns:w16="http://schemas.microsoft.com/office/word/2018/wordml" xmlns:w16du="http://schemas.microsoft.com/office/word/2023/wordml/word16du" xmlns:w16sdtdh="http://schemas.microsoft.com/office/word/2020/wordml/sdtdatahash" xmlns:w16se="http://schemas.microsoft.com/office/word/2015/wordml/symex" xmlns:wpg="http://schemas.microsoft.com/office/word/2010/wordprocessingGroup" xmlns:wpi="http://schemas.microsoft.com/office/word/2010/wordprocessingInk" xmlns:wne="http://schemas.microsoft.com/office/word/2006/wordml" xmlns:wps="http://schemas.microsoft.com/office/word/2010/wordprocessingShape" mc:Ignorable="w14 w15 w16se w16cid w16 w16cex w16sdtdh w16du wp14">
-  <w:comment w:id="2" w:author="STOWELL, JENNIFER" w:date="2025-02-06T11:15:00Z" w:initials="JS">
-    <w:p>
-      <w:pPr>
-        <w:pStyle w:val="CommentText"/>
-      </w:pPr>
-      <w:r>
-        <w:rPr>
-          <w:rStyle w:val="CommentReference"/>
-        </w:rPr>
-        <w:annotationRef/>
-      </w:r>
-      <w:r>
-        <w:t>Throughout the figures, we should probably increase the font size since it will be difficult to read when sized by the journal.</w:t>
-      </w:r>
-    </w:p>
-  </w:comment>
-  <w:comment w:id="3" w:author="STOWELL, JENNIFER" w:date="2025-02-06T11:24:00Z" w:initials="JS">
-    <w:p>
-      <w:pPr>
-        <w:pStyle w:val="CommentText"/>
-      </w:pPr>
-      <w:r>
-        <w:rPr>
-          <w:rStyle w:val="CommentReference"/>
-        </w:rPr>
-        <w:annotationRef/>
-      </w:r>
-      <w:r>
-        <w:t>Can we include a table in the supplement that totals these by region or climate?</w:t>
-      </w:r>
-    </w:p>
-  </w:comment>
-  <w:comment w:id="4" w:author="STOWELL, JENNIFER" w:date="2025-02-06T11:28:00Z" w:initials="JS">
-    <w:p>
-      <w:pPr>
-        <w:pStyle w:val="CommentText"/>
-      </w:pPr>
-      <w:r>
-        <w:rPr>
-          <w:rStyle w:val="CommentReference"/>
-        </w:rPr>
-        <w:annotationRef/>
-      </w:r>
-      <w:r>
-        <w:t>The table mentioned in my comment above would really help readers to see differences by region/climate. I imagine that the total number globally gets washed out, but it is important to report the regional numbers...push back if you feel differently...</w:t>
-      </w:r>
-    </w:p>
-  </w:comment>
-</w:comments>
-</file>
-
-<file path=word/commentsExtended.xml><?xml version="1.0" encoding="utf-8"?>
-<w15:commentsEx xmlns:wpc="http://schemas.microsoft.com/office/word/2010/wordprocessingCanvas" xmlns:cx="http://schemas.microsoft.com/office/drawing/2014/chartex" xmlns:cx1="http://schemas.microsoft.com/office/drawing/2015/9/8/chartex" xmlns:cx2="http://schemas.microsoft.com/office/drawing/2015/10/21/chartex" xmlns:cx3="http://schemas.microsoft.com/office/drawing/2016/5/9/chartex" xmlns:cx4="http://schemas.microsoft.com/office/drawing/2016/5/10/chartex" xmlns:cx5="http://schemas.microsoft.com/office/drawing/2016/5/11/chartex" xmlns:cx6="http://schemas.microsoft.com/office/drawing/2016/5/12/chartex" xmlns:cx7="http://schemas.microsoft.com/office/drawing/2016/5/13/chartex" xmlns:cx8="http://schemas.microsoft.com/office/drawing/2016/5/14/chartex" xmlns:mc="http://schemas.openxmlformats.org/markup-compatibility/2006" xmlns:aink="http://schemas.microsoft.com/office/drawing/2016/ink" xmlns:am3d="http://schemas.microsoft.com/office/drawing/2017/model3d" xmlns:o="urn:schemas-microsoft-com:office:office" xmlns:oel="http://schemas.microsoft.com/office/2019/extlst" xmlns:r="http://schemas.openxmlformats.org/officeDocument/2006/relationships" xmlns:m="http://schemas.openxmlformats.org/officeDocument/2006/math" xmlns:v="urn:schemas-microsoft-com:vml" xmlns:wp14="http://schemas.microsoft.com/office/word/2010/wordprocessingDrawing" xmlns:wp="http://schemas.openxmlformats.org/drawingml/2006/wordprocessingDrawing" xmlns:w10="urn:schemas-microsoft-com:office:word" xmlns:w="http://schemas.openxmlformats.org/wordprocessingml/2006/main" xmlns:w14="http://schemas.microsoft.com/office/word/2010/wordml" xmlns:w15="http://schemas.microsoft.com/office/word/2012/wordml" xmlns:w16cex="http://schemas.microsoft.com/office/word/2018/wordml/cex" xmlns:w16cid="http://schemas.microsoft.com/office/word/2016/wordml/cid" xmlns:w16="http://schemas.microsoft.com/office/word/2018/wordml" xmlns:w16du="http://schemas.microsoft.com/office/word/2023/wordml/word16du" xmlns:w16sdtdh="http://schemas.microsoft.com/office/word/2020/wordml/sdtdatahash" xmlns:w16se="http://schemas.microsoft.com/office/word/2015/wordml/symex" xmlns:wpg="http://schemas.microsoft.com/office/word/2010/wordprocessingGroup" xmlns:wpi="http://schemas.microsoft.com/office/word/2010/wordprocessingInk" xmlns:wne="http://schemas.microsoft.com/office/word/2006/wordml" xmlns:wps="http://schemas.microsoft.com/office/word/2010/wordprocessingShape" mc:Ignorable="w14 w15 w16se w16cid w16 w16cex w16sdtdh w16du wp14">
-  <w15:commentEx w15:paraId="158B6A26" w15:done="0"/>
-  <w15:commentEx w15:paraId="6BCA12DA" w15:done="0"/>
-  <w15:commentEx w15:paraId="76D826C5" w15:done="0"/>
-</w15:commentsEx>
-</file>
-
-<file path=word/commentsExtensible.xml><?xml version="1.0" encoding="utf-8"?>
-<w16cex:commentsExtensible xmlns:wpc="http://schemas.microsoft.com/office/word/2010/wordprocessingCanvas" xmlns:cx="http://schemas.microsoft.com/office/drawing/2014/chartex" xmlns:cx1="http://schemas.microsoft.com/office/drawing/2015/9/8/chartex" xmlns:cx2="http://schemas.microsoft.com/office/drawing/2015/10/21/chartex" xmlns:cx3="http://schemas.microsoft.com/office/drawing/2016/5/9/chartex" xmlns:cx4="http://schemas.microsoft.com/office/drawing/2016/5/10/chartex" xmlns:cx5="http://schemas.microsoft.com/office/drawing/2016/5/11/chartex" xmlns:cx6="http://schemas.microsoft.com/office/drawing/2016/5/12/chartex" xmlns:cx7="http://schemas.microsoft.com/office/drawing/2016/5/13/chartex" xmlns:cx8="http://schemas.microsoft.com/office/drawing/2016/5/14/chartex" xmlns:cr="http://schemas.microsoft.com/office/comments/2020/reactions" xmlns:mc="http://schemas.openxmlformats.org/markup-compatibility/2006" xmlns:aink="http://schemas.microsoft.com/office/drawing/2016/ink" xmlns:am3d="http://schemas.microsoft.com/office/drawing/2017/model3d" xmlns:o="urn:schemas-microsoft-com:office:office" xmlns:oel="http://schemas.microsoft.com/office/2019/extlst" xmlns:r="http://schemas.openxmlformats.org/officeDocument/2006/relationships" xmlns:m="http://schemas.openxmlformats.org/officeDocument/2006/math" xmlns:v="urn:schemas-microsoft-com:vml" xmlns:wp14="http://schemas.microsoft.com/office/word/2010/wordprocessingDrawing" xmlns:wp="http://schemas.openxmlformats.org/drawingml/2006/wordprocessingDrawing" xmlns:w10="urn:schemas-microsoft-com:office:word" xmlns:w="http://schemas.openxmlformats.org/wordprocessingml/2006/main" xmlns:w14="http://schemas.microsoft.com/office/word/2010/wordml" xmlns:w15="http://schemas.microsoft.com/office/word/2012/wordml" xmlns:w16cex="http://schemas.microsoft.com/office/word/2018/wordml/cex" xmlns:w16cid="http://schemas.microsoft.com/office/word/2016/wordml/cid" xmlns:w16="http://schemas.microsoft.com/office/word/2018/wordml" xmlns:w16du="http://schemas.microsoft.com/office/word/2023/wordml/word16du" xmlns:w16sdtdh="http://schemas.microsoft.com/office/word/2020/wordml/sdtdatahash" xmlns:w16se="http://schemas.microsoft.com/office/word/2015/wordml/symex" xmlns:wpg="http://schemas.microsoft.com/office/word/2010/wordprocessingGroup" xmlns:wpi="http://schemas.microsoft.com/office/word/2010/wordprocessingInk" xmlns:wne="http://schemas.microsoft.com/office/word/2006/wordml" xmlns:wps="http://schemas.microsoft.com/office/word/2010/wordprocessingShape" mc:Ignorable="w14 w15 w16se w16cid w16 w16cex w16sdtdh cr w16du wp14">
-  <w16cex:commentExtensible w16cex:durableId="48FF3C69" w16cex:dateUtc="2025-02-06T16:15:00Z"/>
-  <w16cex:commentExtensible w16cex:durableId="2B970BB0" w16cex:dateUtc="2025-02-06T16:24:00Z"/>
-  <w16cex:commentExtensible w16cex:durableId="02850A9C" w16cex:dateUtc="2025-02-06T16:28:00Z"/>
-</w16cex:commentsExtensible>
-</file>
-
-<file path=word/commentsIds.xml><?xml version="1.0" encoding="utf-8"?>
-<w16cid:commentsIds xmlns:wpc="http://schemas.microsoft.com/office/word/2010/wordprocessingCanvas" xmlns:cx="http://schemas.microsoft.com/office/drawing/2014/chartex" xmlns:cx1="http://schemas.microsoft.com/office/drawing/2015/9/8/chartex" xmlns:cx2="http://schemas.microsoft.com/office/drawing/2015/10/21/chartex" xmlns:cx3="http://schemas.microsoft.com/office/drawing/2016/5/9/chartex" xmlns:cx4="http://schemas.microsoft.com/office/drawing/2016/5/10/chartex" xmlns:cx5="http://schemas.microsoft.com/office/drawing/2016/5/11/chartex" xmlns:cx6="http://schemas.microsoft.com/office/drawing/2016/5/12/chartex" xmlns:cx7="http://schemas.microsoft.com/office/drawing/2016/5/13/chartex" xmlns:cx8="http://schemas.microsoft.com/office/drawing/2016/5/14/chartex" xmlns:mc="http://schemas.openxmlformats.org/markup-compatibility/2006" xmlns:aink="http://schemas.microsoft.com/office/drawing/2016/ink" xmlns:am3d="http://schemas.microsoft.com/office/drawing/2017/model3d" xmlns:o="urn:schemas-microsoft-com:office:office" xmlns:oel="http://schemas.microsoft.com/office/2019/extlst" xmlns:r="http://schemas.openxmlformats.org/officeDocument/2006/relationships" xmlns:m="http://schemas.openxmlformats.org/officeDocument/2006/math" xmlns:v="urn:schemas-microsoft-com:vml" xmlns:wp14="http://schemas.microsoft.com/office/word/2010/wordprocessingDrawing" xmlns:wp="http://schemas.openxmlformats.org/drawingml/2006/wordprocessingDrawing" xmlns:w10="urn:schemas-microsoft-com:office:word" xmlns:w="http://schemas.openxmlformats.org/wordprocessingml/2006/main" xmlns:w14="http://schemas.microsoft.com/office/word/2010/wordml" xmlns:w15="http://schemas.microsoft.com/office/word/2012/wordml" xmlns:w16cex="http://schemas.microsoft.com/office/word/2018/wordml/cex" xmlns:w16cid="http://schemas.microsoft.com/office/word/2016/wordml/cid" xmlns:w16="http://schemas.microsoft.com/office/word/2018/wordml" xmlns:w16du="http://schemas.microsoft.com/office/word/2023/wordml/word16du" xmlns:w16sdtdh="http://schemas.microsoft.com/office/word/2020/wordml/sdtdatahash" xmlns:w16se="http://schemas.microsoft.com/office/word/2015/wordml/symex" xmlns:wpg="http://schemas.microsoft.com/office/word/2010/wordprocessingGroup" xmlns:wpi="http://schemas.microsoft.com/office/word/2010/wordprocessingInk" xmlns:wne="http://schemas.microsoft.com/office/word/2006/wordml" xmlns:wps="http://schemas.microsoft.com/office/word/2010/wordprocessingShape" mc:Ignorable="w14 w15 w16se w16cid w16 w16cex w16sdtdh w16du wp14">
-  <w16cid:commentId w16cid:paraId="158B6A26" w16cid:durableId="48FF3C69"/>
-  <w16cid:commentId w16cid:paraId="6BCA12DA" w16cid:durableId="2B970BB0"/>
-  <w16cid:commentId w16cid:paraId="76D826C5" w16cid:durableId="02850A9C"/>
-</w16cid:commentsIds>
 </file>
 
 <file path=word/endnotes.xml><?xml version="1.0" encoding="utf-8"?>
@@ -16167,17 +15805,6 @@
     <w:abstractNumId w:val="0"/>
   </w:num>
 </w:numbering>
-</file>
-
-<file path=word/people.xml><?xml version="1.0" encoding="utf-8"?>
-<w15:people xmlns:wpc="http://schemas.microsoft.com/office/word/2010/wordprocessingCanvas" xmlns:cx="http://schemas.microsoft.com/office/drawing/2014/chartex" xmlns:cx1="http://schemas.microsoft.com/office/drawing/2015/9/8/chartex" xmlns:cx2="http://schemas.microsoft.com/office/drawing/2015/10/21/chartex" xmlns:cx3="http://schemas.microsoft.com/office/drawing/2016/5/9/chartex" xmlns:cx4="http://schemas.microsoft.com/office/drawing/2016/5/10/chartex" xmlns:cx5="http://schemas.microsoft.com/office/drawing/2016/5/11/chartex" xmlns:cx6="http://schemas.microsoft.com/office/drawing/2016/5/12/chartex" xmlns:cx7="http://schemas.microsoft.com/office/drawing/2016/5/13/chartex" xmlns:cx8="http://schemas.microsoft.com/office/drawing/2016/5/14/chartex" xmlns:mc="http://schemas.openxmlformats.org/markup-compatibility/2006" xmlns:aink="http://schemas.microsoft.com/office/drawing/2016/ink" xmlns:am3d="http://schemas.microsoft.com/office/drawing/2017/model3d" xmlns:o="urn:schemas-microsoft-com:office:office" xmlns:oel="http://schemas.microsoft.com/office/2019/extlst" xmlns:r="http://schemas.openxmlformats.org/officeDocument/2006/relationships" xmlns:m="http://schemas.openxmlformats.org/officeDocument/2006/math" xmlns:v="urn:schemas-microsoft-com:vml" xmlns:wp14="http://schemas.microsoft.com/office/word/2010/wordprocessingDrawing" xmlns:wp="http://schemas.openxmlformats.org/drawingml/2006/wordprocessingDrawing" xmlns:w10="urn:schemas-microsoft-com:office:word" xmlns:w="http://schemas.openxmlformats.org/wordprocessingml/2006/main" xmlns:w14="http://schemas.microsoft.com/office/word/2010/wordml" xmlns:w15="http://schemas.microsoft.com/office/word/2012/wordml" xmlns:w16cex="http://schemas.microsoft.com/office/word/2018/wordml/cex" xmlns:w16cid="http://schemas.microsoft.com/office/word/2016/wordml/cid" xmlns:w16="http://schemas.microsoft.com/office/word/2018/wordml" xmlns:w16du="http://schemas.microsoft.com/office/word/2023/wordml/word16du" xmlns:w16sdtdh="http://schemas.microsoft.com/office/word/2020/wordml/sdtdatahash" xmlns:w16se="http://schemas.microsoft.com/office/word/2015/wordml/symex" xmlns:wpg="http://schemas.microsoft.com/office/word/2010/wordprocessingGroup" xmlns:wpi="http://schemas.microsoft.com/office/word/2010/wordprocessingInk" xmlns:wne="http://schemas.microsoft.com/office/word/2006/wordml" xmlns:wps="http://schemas.microsoft.com/office/word/2010/wordprocessingShape" mc:Ignorable="w14 w15 w16se w16cid w16 w16cex w16sdtdh w16du wp14">
-  <w15:person w15:author="Martin, Greta Katherine">
-    <w15:presenceInfo w15:providerId="AD" w15:userId="S::gretam@gwu.edu::693602ef-7d81-41bb-a23e-17f4d1452404"/>
-  </w15:person>
-  <w15:person w15:author="STOWELL, JENNIFER">
-    <w15:presenceInfo w15:providerId="AD" w15:userId="S::stowellj@bu.edu::f121fb2a-88d0-42f7-aa67-dd50f536ad93"/>
-  </w15:person>
-</w15:people>
 </file>
 
 <file path=word/styles.xml><?xml version="1.0" encoding="utf-8"?>
